--- a/src/main/java/algorithms/_reading_resources/self_created_docs/README_Memorize these points.docx
+++ b/src/main/java/algorithms/_reading_resources/self_created_docs/README_Memorize these points.docx
@@ -2,9 +2,10 @@
 <file path=word/document.xml><?xml version="1.0" encoding="utf-8"?>
 <w:document xmlns:wpc="http://schemas.microsoft.com/office/word/2010/wordprocessingCanvas" xmlns:mo="http://schemas.microsoft.com/office/mac/office/2008/main" xmlns:mc="http://schemas.openxmlformats.org/markup-compatibility/2006" xmlns:mv="urn:schemas-microsoft-com:mac:vml" xmlns:o="urn:schemas-microsoft-com:office:office" xmlns:r="http://schemas.openxmlformats.org/officeDocument/2006/relationships" xmlns:m="http://schemas.openxmlformats.org/officeDocument/2006/math" xmlns:v="urn:schemas-microsoft-com:vml" xmlns:wp14="http://schemas.microsoft.com/office/word/2010/wordprocessingDrawing" xmlns:wp="http://schemas.openxmlformats.org/drawingml/2006/wordprocessingDrawing" xmlns:w10="urn:schemas-microsoft-com:office:word" xmlns:w="http://schemas.openxmlformats.org/wordprocessingml/2006/main" xmlns:w14="http://schemas.microsoft.com/office/word/2010/wordml" xmlns:w15="http://schemas.microsoft.com/office/word/2012/wordml" xmlns:wpg="http://schemas.microsoft.com/office/word/2010/wordprocessingGroup" xmlns:wpi="http://schemas.microsoft.com/office/word/2010/wordprocessingInk" xmlns:wne="http://schemas.microsoft.com/office/word/2006/wordml" xmlns:wps="http://schemas.microsoft.com/office/word/2010/wordprocessingShape" mc:Ignorable="w14 w15 wp14">
   <w:body>
+    <w:bookmarkStart w:id="0" w:name="_Toc501125074" w:displacedByCustomXml="next"/>
     <w:sdt>
       <w:sdtPr>
-        <w:id w:val="710535655"/>
+        <w:id w:val="-15923396"/>
         <w:docPartObj>
           <w:docPartGallery w:val="Table of Contents"/>
           <w:docPartUnique/>
@@ -27,6 +28,8 @@
           <w:r>
             <w:t>Table of Contents</w:t>
           </w:r>
+          <w:bookmarkStart w:id="1" w:name="_GoBack"/>
+          <w:bookmarkEnd w:id="1"/>
         </w:p>
         <w:p>
           <w:pPr>
@@ -35,6 +38,9 @@
               <w:tab w:val="right" w:leader="dot" w:pos="9350"/>
             </w:tabs>
             <w:rPr>
+              <w:rFonts w:eastAsiaTheme="minorEastAsia"/>
+              <w:b w:val="0"/>
+              <w:bCs w:val="0"/>
               <w:noProof/>
             </w:rPr>
           </w:pPr>
@@ -55,7 +61,7 @@
             </w:rPr>
             <w:fldChar w:fldCharType="separate"/>
           </w:r>
-          <w:hyperlink w:anchor="_Toc501122150" w:history="1">
+          <w:hyperlink w:anchor="_Toc501125449" w:history="1">
             <w:r>
               <w:rPr>
                 <w:rStyle w:val="Hyperlink"/>
@@ -82,7 +88,7 @@
                 <w:noProof/>
                 <w:webHidden/>
               </w:rPr>
-              <w:instrText xml:space="preserve"> PAGEREF _Toc501122150 \h </w:instrText>
+              <w:instrText xml:space="preserve"> PAGEREF _Toc501125449 \h </w:instrText>
             </w:r>
             <w:r>
               <w:rPr>
@@ -120,10 +126,15 @@
               <w:tab w:val="right" w:leader="dot" w:pos="9350"/>
             </w:tabs>
             <w:rPr>
+              <w:rFonts w:eastAsiaTheme="minorEastAsia"/>
+              <w:b w:val="0"/>
+              <w:bCs w:val="0"/>
               <w:noProof/>
+              <w:sz w:val="24"/>
+              <w:szCs w:val="24"/>
             </w:rPr>
           </w:pPr>
-          <w:hyperlink w:anchor="_Toc501122151" w:history="1">
+          <w:hyperlink w:anchor="_Toc501125450" w:history="1">
             <w:r>
               <w:rPr>
                 <w:rStyle w:val="Hyperlink"/>
@@ -150,7 +161,7 @@
                 <w:noProof/>
                 <w:webHidden/>
               </w:rPr>
-              <w:instrText xml:space="preserve"> PAGEREF _Toc501122151 \h </w:instrText>
+              <w:instrText xml:space="preserve"> PAGEREF _Toc501125450 \h </w:instrText>
             </w:r>
             <w:r>
               <w:rPr>
@@ -188,30 +199,19 @@
               <w:tab w:val="right" w:leader="dot" w:pos="9350"/>
             </w:tabs>
             <w:rPr>
+              <w:rFonts w:eastAsiaTheme="minorEastAsia"/>
               <w:noProof/>
+              <w:sz w:val="24"/>
+              <w:szCs w:val="24"/>
             </w:rPr>
           </w:pPr>
-          <w:hyperlink w:anchor="_Toc501122152" w:history="1">
+          <w:hyperlink w:anchor="_Toc501125451" w:history="1">
             <w:r>
               <w:rPr>
                 <w:rStyle w:val="Hyperlink"/>
                 <w:noProof/>
               </w:rPr>
-              <w:t xml:space="preserve">Recursive Runtimes and </w:t>
-            </w:r>
-            <w:r>
-              <w:rPr>
-                <w:rStyle w:val="Hyperlink"/>
-                <w:noProof/>
-              </w:rPr>
-              <w:t>S</w:t>
-            </w:r>
-            <w:r>
-              <w:rPr>
-                <w:rStyle w:val="Hyperlink"/>
-                <w:noProof/>
-              </w:rPr>
-              <w:t>pace Complexities</w:t>
+              <w:t>- Recursive Runtimes and Space Complexities</w:t>
             </w:r>
             <w:r>
               <w:rPr>
@@ -232,7 +232,7 @@
                 <w:noProof/>
                 <w:webHidden/>
               </w:rPr>
-              <w:instrText xml:space="preserve"> PAGEREF _Toc501122152 \h </w:instrText>
+              <w:instrText xml:space="preserve"> PAGEREF _Toc501125451 \h </w:instrText>
             </w:r>
             <w:r>
               <w:rPr>
@@ -270,16 +270,19 @@
               <w:tab w:val="right" w:leader="dot" w:pos="9350"/>
             </w:tabs>
             <w:rPr>
+              <w:rFonts w:eastAsiaTheme="minorEastAsia"/>
               <w:noProof/>
+              <w:sz w:val="24"/>
+              <w:szCs w:val="24"/>
             </w:rPr>
           </w:pPr>
-          <w:hyperlink w:anchor="_Toc501122153" w:history="1">
+          <w:hyperlink w:anchor="_Toc501125452" w:history="1">
             <w:r>
               <w:rPr>
                 <w:rStyle w:val="Hyperlink"/>
                 <w:noProof/>
               </w:rPr>
-              <w:t>When number of comparisons at each step doubles</w:t>
+              <w:t>- When number of comparisons at each step doubles</w:t>
             </w:r>
             <w:r>
               <w:rPr>
@@ -300,7 +303,7 @@
                 <w:noProof/>
                 <w:webHidden/>
               </w:rPr>
-              <w:instrText xml:space="preserve"> PAGEREF _Toc501122153 \h </w:instrText>
+              <w:instrText xml:space="preserve"> PAGEREF _Toc501125452 \h </w:instrText>
             </w:r>
             <w:r>
               <w:rPr>
@@ -320,7 +323,7 @@
                 <w:noProof/>
                 <w:webHidden/>
               </w:rPr>
-              <w:t>3</w:t>
+              <w:t>4</w:t>
             </w:r>
             <w:r>
               <w:rPr>
@@ -338,16 +341,19 @@
               <w:tab w:val="right" w:leader="dot" w:pos="9350"/>
             </w:tabs>
             <w:rPr>
+              <w:rFonts w:eastAsiaTheme="minorEastAsia"/>
               <w:noProof/>
+              <w:sz w:val="24"/>
+              <w:szCs w:val="24"/>
             </w:rPr>
           </w:pPr>
-          <w:hyperlink w:anchor="_Toc501122154" w:history="1">
+          <w:hyperlink w:anchor="_Toc501125453" w:history="1">
             <w:r>
               <w:rPr>
                 <w:rStyle w:val="Hyperlink"/>
                 <w:noProof/>
               </w:rPr>
-              <w:t>When number of comparisons at each step halvs</w:t>
+              <w:t>- When number of comparisons at each step halvs</w:t>
             </w:r>
             <w:r>
               <w:rPr>
@@ -368,7 +374,7 @@
                 <w:noProof/>
                 <w:webHidden/>
               </w:rPr>
-              <w:instrText xml:space="preserve"> PAGEREF _Toc501122154 \h </w:instrText>
+              <w:instrText xml:space="preserve"> PAGEREF _Toc501125453 \h </w:instrText>
             </w:r>
             <w:r>
               <w:rPr>
@@ -388,7 +394,7 @@
                 <w:noProof/>
                 <w:webHidden/>
               </w:rPr>
-              <w:t>3</w:t>
+              <w:t>5</w:t>
             </w:r>
             <w:r>
               <w:rPr>
@@ -406,16 +412,19 @@
               <w:tab w:val="right" w:leader="dot" w:pos="9350"/>
             </w:tabs>
             <w:rPr>
+              <w:rFonts w:eastAsiaTheme="minorEastAsia"/>
               <w:noProof/>
+              <w:sz w:val="24"/>
+              <w:szCs w:val="24"/>
             </w:rPr>
           </w:pPr>
-          <w:hyperlink w:anchor="_Toc501122155" w:history="1">
+          <w:hyperlink w:anchor="_Toc501125454" w:history="1">
             <w:r>
               <w:rPr>
                 <w:rStyle w:val="Hyperlink"/>
                 <w:noProof/>
               </w:rPr>
-              <w:t>When number of comparisions increases by 1 at each step</w:t>
+              <w:t>- When number of comparisions increases by 1 at each step</w:t>
             </w:r>
             <w:r>
               <w:rPr>
@@ -436,7 +445,7 @@
                 <w:noProof/>
                 <w:webHidden/>
               </w:rPr>
-              <w:instrText xml:space="preserve"> PAGEREF _Toc501122155 \h </w:instrText>
+              <w:instrText xml:space="preserve"> PAGEREF _Toc501125454 \h </w:instrText>
             </w:r>
             <w:r>
               <w:rPr>
@@ -456,7 +465,7 @@
                 <w:noProof/>
                 <w:webHidden/>
               </w:rPr>
-              <w:t>4</w:t>
+              <w:t>5</w:t>
             </w:r>
             <w:r>
               <w:rPr>
@@ -474,16 +483,19 @@
               <w:tab w:val="right" w:leader="dot" w:pos="9350"/>
             </w:tabs>
             <w:rPr>
+              <w:rFonts w:eastAsiaTheme="minorEastAsia"/>
               <w:noProof/>
+              <w:sz w:val="24"/>
+              <w:szCs w:val="24"/>
             </w:rPr>
           </w:pPr>
-          <w:hyperlink w:anchor="_Toc501122156" w:history="1">
+          <w:hyperlink w:anchor="_Toc501125455" w:history="1">
             <w:r>
               <w:rPr>
                 <w:rStyle w:val="Hyperlink"/>
                 <w:noProof/>
               </w:rPr>
-              <w:t>How long it takes to Sort Strings (not integers)?</w:t>
+              <w:t>- How long it takes to Sort Strings (not integers)?</w:t>
             </w:r>
             <w:r>
               <w:rPr>
@@ -504,7 +516,7 @@
                 <w:noProof/>
                 <w:webHidden/>
               </w:rPr>
-              <w:instrText xml:space="preserve"> PAGEREF _Toc501122156 \h </w:instrText>
+              <w:instrText xml:space="preserve"> PAGEREF _Toc501125455 \h </w:instrText>
             </w:r>
             <w:r>
               <w:rPr>
@@ -524,7 +536,7 @@
                 <w:noProof/>
                 <w:webHidden/>
               </w:rPr>
-              <w:t>5</w:t>
+              <w:t>6</w:t>
             </w:r>
             <w:r>
               <w:rPr>
@@ -542,10 +554,15 @@
               <w:tab w:val="right" w:leader="dot" w:pos="9350"/>
             </w:tabs>
             <w:rPr>
+              <w:rFonts w:eastAsiaTheme="minorEastAsia"/>
+              <w:b w:val="0"/>
+              <w:bCs w:val="0"/>
               <w:noProof/>
+              <w:sz w:val="24"/>
+              <w:szCs w:val="24"/>
             </w:rPr>
           </w:pPr>
-          <w:hyperlink w:anchor="_Toc501122157" w:history="1">
+          <w:hyperlink w:anchor="_Toc501125456" w:history="1">
             <w:r>
               <w:rPr>
                 <w:rStyle w:val="Hyperlink"/>
@@ -572,7 +589,7 @@
                 <w:noProof/>
                 <w:webHidden/>
               </w:rPr>
-              <w:instrText xml:space="preserve"> PAGEREF _Toc501122157 \h </w:instrText>
+              <w:instrText xml:space="preserve"> PAGEREF _Toc501125456 \h </w:instrText>
             </w:r>
             <w:r>
               <w:rPr>
@@ -592,7 +609,7 @@
                 <w:noProof/>
                 <w:webHidden/>
               </w:rPr>
-              <w:t>5</w:t>
+              <w:t>7</w:t>
             </w:r>
             <w:r>
               <w:rPr>
@@ -610,10 +627,13 @@
               <w:tab w:val="right" w:leader="dot" w:pos="9350"/>
             </w:tabs>
             <w:rPr>
+              <w:rFonts w:eastAsiaTheme="minorEastAsia"/>
               <w:noProof/>
+              <w:sz w:val="24"/>
+              <w:szCs w:val="24"/>
             </w:rPr>
           </w:pPr>
-          <w:hyperlink w:anchor="_Toc501122158" w:history="1">
+          <w:hyperlink w:anchor="_Toc501125457" w:history="1">
             <w:r>
               <w:rPr>
                 <w:rStyle w:val="Hyperlink"/>
@@ -640,7 +660,7 @@
                 <w:noProof/>
                 <w:webHidden/>
               </w:rPr>
-              <w:instrText xml:space="preserve"> PAGEREF _Toc501122158 \h </w:instrText>
+              <w:instrText xml:space="preserve"> PAGEREF _Toc501125457 \h </w:instrText>
             </w:r>
             <w:r>
               <w:rPr>
@@ -660,7 +680,7 @@
                 <w:noProof/>
                 <w:webHidden/>
               </w:rPr>
-              <w:t>5</w:t>
+              <w:t>7</w:t>
             </w:r>
             <w:r>
               <w:rPr>
@@ -678,10 +698,15 @@
               <w:tab w:val="right" w:leader="dot" w:pos="9350"/>
             </w:tabs>
             <w:rPr>
+              <w:rFonts w:eastAsiaTheme="minorEastAsia"/>
+              <w:b w:val="0"/>
+              <w:bCs w:val="0"/>
               <w:noProof/>
+              <w:sz w:val="24"/>
+              <w:szCs w:val="24"/>
             </w:rPr>
           </w:pPr>
-          <w:hyperlink w:anchor="_Toc501122159" w:history="1">
+          <w:hyperlink w:anchor="_Toc501125458" w:history="1">
             <w:r>
               <w:rPr>
                 <w:rStyle w:val="Hyperlink"/>
@@ -708,7 +733,7 @@
                 <w:noProof/>
                 <w:webHidden/>
               </w:rPr>
-              <w:instrText xml:space="preserve"> PAGEREF _Toc501122159 \h </w:instrText>
+              <w:instrText xml:space="preserve"> PAGEREF _Toc501125458 \h </w:instrText>
             </w:r>
             <w:r>
               <w:rPr>
@@ -728,7 +753,7 @@
                 <w:noProof/>
                 <w:webHidden/>
               </w:rPr>
-              <w:t>5</w:t>
+              <w:t>7</w:t>
             </w:r>
             <w:r>
               <w:rPr>
@@ -746,10 +771,15 @@
               <w:tab w:val="right" w:leader="dot" w:pos="9350"/>
             </w:tabs>
             <w:rPr>
+              <w:rFonts w:eastAsiaTheme="minorEastAsia"/>
+              <w:b w:val="0"/>
+              <w:bCs w:val="0"/>
               <w:noProof/>
+              <w:sz w:val="24"/>
+              <w:szCs w:val="24"/>
             </w:rPr>
           </w:pPr>
-          <w:hyperlink w:anchor="_Toc501122160" w:history="1">
+          <w:hyperlink w:anchor="_Toc501125459" w:history="1">
             <w:r>
               <w:rPr>
                 <w:rStyle w:val="Hyperlink"/>
@@ -776,7 +806,7 @@
                 <w:noProof/>
                 <w:webHidden/>
               </w:rPr>
-              <w:instrText xml:space="preserve"> PAGEREF _Toc501122160 \h </w:instrText>
+              <w:instrText xml:space="preserve"> PAGEREF _Toc501125459 \h </w:instrText>
             </w:r>
             <w:r>
               <w:rPr>
@@ -796,7 +826,7 @@
                 <w:noProof/>
                 <w:webHidden/>
               </w:rPr>
-              <w:t>6</w:t>
+              <w:t>7</w:t>
             </w:r>
             <w:r>
               <w:rPr>
@@ -814,10 +844,15 @@
               <w:tab w:val="right" w:leader="dot" w:pos="9350"/>
             </w:tabs>
             <w:rPr>
+              <w:rFonts w:eastAsiaTheme="minorEastAsia"/>
+              <w:b w:val="0"/>
+              <w:bCs w:val="0"/>
               <w:noProof/>
+              <w:sz w:val="24"/>
+              <w:szCs w:val="24"/>
             </w:rPr>
           </w:pPr>
-          <w:hyperlink w:anchor="_Toc501122161" w:history="1">
+          <w:hyperlink w:anchor="_Toc501125460" w:history="1">
             <w:r>
               <w:rPr>
                 <w:rStyle w:val="Hyperlink"/>
@@ -844,7 +879,7 @@
                 <w:noProof/>
                 <w:webHidden/>
               </w:rPr>
-              <w:instrText xml:space="preserve"> PAGEREF _Toc501122161 \h </w:instrText>
+              <w:instrText xml:space="preserve"> PAGEREF _Toc501125460 \h </w:instrText>
             </w:r>
             <w:r>
               <w:rPr>
@@ -864,7 +899,7 @@
                 <w:noProof/>
                 <w:webHidden/>
               </w:rPr>
-              <w:t>6</w:t>
+              <w:t>7</w:t>
             </w:r>
             <w:r>
               <w:rPr>
@@ -882,10 +917,15 @@
               <w:tab w:val="right" w:leader="dot" w:pos="9350"/>
             </w:tabs>
             <w:rPr>
+              <w:rFonts w:eastAsiaTheme="minorEastAsia"/>
+              <w:b w:val="0"/>
+              <w:bCs w:val="0"/>
               <w:noProof/>
+              <w:sz w:val="24"/>
+              <w:szCs w:val="24"/>
             </w:rPr>
           </w:pPr>
-          <w:hyperlink w:anchor="_Toc501122162" w:history="1">
+          <w:hyperlink w:anchor="_Toc501125461" w:history="1">
             <w:r>
               <w:rPr>
                 <w:rStyle w:val="Hyperlink"/>
@@ -912,7 +952,7 @@
                 <w:noProof/>
                 <w:webHidden/>
               </w:rPr>
-              <w:instrText xml:space="preserve"> PAGEREF _Toc501122162 \h </w:instrText>
+              <w:instrText xml:space="preserve"> PAGEREF _Toc501125461 \h </w:instrText>
             </w:r>
             <w:r>
               <w:rPr>
@@ -932,7 +972,7 @@
                 <w:noProof/>
                 <w:webHidden/>
               </w:rPr>
-              <w:t>6</w:t>
+              <w:t>8</w:t>
             </w:r>
             <w:r>
               <w:rPr>
@@ -950,10 +990,15 @@
               <w:tab w:val="right" w:leader="dot" w:pos="9350"/>
             </w:tabs>
             <w:rPr>
+              <w:rFonts w:eastAsiaTheme="minorEastAsia"/>
+              <w:b w:val="0"/>
+              <w:bCs w:val="0"/>
               <w:noProof/>
+              <w:sz w:val="24"/>
+              <w:szCs w:val="24"/>
             </w:rPr>
           </w:pPr>
-          <w:hyperlink w:anchor="_Toc501122163" w:history="1">
+          <w:hyperlink w:anchor="_Toc501125462" w:history="1">
             <w:r>
               <w:rPr>
                 <w:rStyle w:val="Hyperlink"/>
@@ -980,7 +1025,7 @@
                 <w:noProof/>
                 <w:webHidden/>
               </w:rPr>
-              <w:instrText xml:space="preserve"> PAGEREF _Toc501122163 \h </w:instrText>
+              <w:instrText xml:space="preserve"> PAGEREF _Toc501125462 \h </w:instrText>
             </w:r>
             <w:r>
               <w:rPr>
@@ -1000,7 +1045,7 @@
                 <w:noProof/>
                 <w:webHidden/>
               </w:rPr>
-              <w:t>6</w:t>
+              <w:t>8</w:t>
             </w:r>
             <w:r>
               <w:rPr>
@@ -1018,10 +1063,15 @@
               <w:tab w:val="right" w:leader="dot" w:pos="9350"/>
             </w:tabs>
             <w:rPr>
+              <w:rFonts w:eastAsiaTheme="minorEastAsia"/>
+              <w:b w:val="0"/>
+              <w:bCs w:val="0"/>
               <w:noProof/>
+              <w:sz w:val="24"/>
+              <w:szCs w:val="24"/>
             </w:rPr>
           </w:pPr>
-          <w:hyperlink w:anchor="_Toc501122164" w:history="1">
+          <w:hyperlink w:anchor="_Toc501125463" w:history="1">
             <w:r>
               <w:rPr>
                 <w:rStyle w:val="Hyperlink"/>
@@ -1048,7 +1098,7 @@
                 <w:noProof/>
                 <w:webHidden/>
               </w:rPr>
-              <w:instrText xml:space="preserve"> PAGEREF _Toc501122164 \h </w:instrText>
+              <w:instrText xml:space="preserve"> PAGEREF _Toc501125463 \h </w:instrText>
             </w:r>
             <w:r>
               <w:rPr>
@@ -1068,7 +1118,7 @@
                 <w:noProof/>
                 <w:webHidden/>
               </w:rPr>
-              <w:t>7</w:t>
+              <w:t>8</w:t>
             </w:r>
             <w:r>
               <w:rPr>
@@ -1086,10 +1136,15 @@
               <w:tab w:val="right" w:leader="dot" w:pos="9350"/>
             </w:tabs>
             <w:rPr>
+              <w:rFonts w:eastAsiaTheme="minorEastAsia"/>
+              <w:b w:val="0"/>
+              <w:bCs w:val="0"/>
               <w:noProof/>
+              <w:sz w:val="24"/>
+              <w:szCs w:val="24"/>
             </w:rPr>
           </w:pPr>
-          <w:hyperlink w:anchor="_Toc501122165" w:history="1">
+          <w:hyperlink w:anchor="_Toc501125464" w:history="1">
             <w:r>
               <w:rPr>
                 <w:rStyle w:val="Hyperlink"/>
@@ -1116,7 +1171,7 @@
                 <w:noProof/>
                 <w:webHidden/>
               </w:rPr>
-              <w:instrText xml:space="preserve"> PAGEREF _Toc501122165 \h </w:instrText>
+              <w:instrText xml:space="preserve"> PAGEREF _Toc501125464 \h </w:instrText>
             </w:r>
             <w:r>
               <w:rPr>
@@ -1136,7 +1191,7 @@
                 <w:noProof/>
                 <w:webHidden/>
               </w:rPr>
-              <w:t>7</w:t>
+              <w:t>8</w:t>
             </w:r>
             <w:r>
               <w:rPr>
@@ -1154,10 +1209,15 @@
               <w:tab w:val="right" w:leader="dot" w:pos="9350"/>
             </w:tabs>
             <w:rPr>
+              <w:rFonts w:eastAsiaTheme="minorEastAsia"/>
+              <w:b w:val="0"/>
+              <w:bCs w:val="0"/>
               <w:noProof/>
+              <w:sz w:val="24"/>
+              <w:szCs w:val="24"/>
             </w:rPr>
           </w:pPr>
-          <w:hyperlink w:anchor="_Toc501122166" w:history="1">
+          <w:hyperlink w:anchor="_Toc501125465" w:history="1">
             <w:r>
               <w:rPr>
                 <w:rStyle w:val="Hyperlink"/>
@@ -1184,7 +1244,7 @@
                 <w:noProof/>
                 <w:webHidden/>
               </w:rPr>
-              <w:instrText xml:space="preserve"> PAGEREF _Toc501122166 \h </w:instrText>
+              <w:instrText xml:space="preserve"> PAGEREF _Toc501125465 \h </w:instrText>
             </w:r>
             <w:r>
               <w:rPr>
@@ -1204,7 +1264,7 @@
                 <w:noProof/>
                 <w:webHidden/>
               </w:rPr>
-              <w:t>7</w:t>
+              <w:t>9</w:t>
             </w:r>
             <w:r>
               <w:rPr>
@@ -1222,10 +1282,15 @@
               <w:tab w:val="right" w:leader="dot" w:pos="9350"/>
             </w:tabs>
             <w:rPr>
+              <w:rFonts w:eastAsiaTheme="minorEastAsia"/>
+              <w:b w:val="0"/>
+              <w:bCs w:val="0"/>
               <w:noProof/>
+              <w:sz w:val="24"/>
+              <w:szCs w:val="24"/>
             </w:rPr>
           </w:pPr>
-          <w:hyperlink w:anchor="_Toc501122167" w:history="1">
+          <w:hyperlink w:anchor="_Toc501125466" w:history="1">
             <w:r>
               <w:rPr>
                 <w:rStyle w:val="Hyperlink"/>
@@ -1252,7 +1317,7 @@
                 <w:noProof/>
                 <w:webHidden/>
               </w:rPr>
-              <w:instrText xml:space="preserve"> PAGEREF _Toc501122167 \h </w:instrText>
+              <w:instrText xml:space="preserve"> PAGEREF _Toc501125466 \h </w:instrText>
             </w:r>
             <w:r>
               <w:rPr>
@@ -1272,7 +1337,7 @@
                 <w:noProof/>
                 <w:webHidden/>
               </w:rPr>
-              <w:t>9</w:t>
+              <w:t>10</w:t>
             </w:r>
             <w:r>
               <w:rPr>
@@ -1290,10 +1355,15 @@
               <w:tab w:val="right" w:leader="dot" w:pos="9350"/>
             </w:tabs>
             <w:rPr>
+              <w:rFonts w:eastAsiaTheme="minorEastAsia"/>
+              <w:b w:val="0"/>
+              <w:bCs w:val="0"/>
               <w:noProof/>
+              <w:sz w:val="24"/>
+              <w:szCs w:val="24"/>
             </w:rPr>
           </w:pPr>
-          <w:hyperlink w:anchor="_Toc501122168" w:history="1">
+          <w:hyperlink w:anchor="_Toc501125467" w:history="1">
             <w:r>
               <w:rPr>
                 <w:rStyle w:val="Hyperlink"/>
@@ -1320,7 +1390,7 @@
                 <w:noProof/>
                 <w:webHidden/>
               </w:rPr>
-              <w:instrText xml:space="preserve"> PAGEREF _Toc501122168 \h </w:instrText>
+              <w:instrText xml:space="preserve"> PAGEREF _Toc501125467 \h </w:instrText>
             </w:r>
             <w:r>
               <w:rPr>
@@ -1340,7 +1410,445 @@
                 <w:noProof/>
                 <w:webHidden/>
               </w:rPr>
-              <w:t>9</w:t>
+              <w:t>11</w:t>
+            </w:r>
+            <w:r>
+              <w:rPr>
+                <w:noProof/>
+                <w:webHidden/>
+              </w:rPr>
+              <w:fldChar w:fldCharType="end"/>
+            </w:r>
+          </w:hyperlink>
+        </w:p>
+        <w:p>
+          <w:pPr>
+            <w:pStyle w:val="TOC2"/>
+            <w:tabs>
+              <w:tab w:val="right" w:leader="dot" w:pos="9350"/>
+            </w:tabs>
+            <w:rPr>
+              <w:rFonts w:eastAsiaTheme="minorEastAsia"/>
+              <w:b w:val="0"/>
+              <w:bCs w:val="0"/>
+              <w:noProof/>
+              <w:sz w:val="24"/>
+              <w:szCs w:val="24"/>
+            </w:rPr>
+          </w:pPr>
+          <w:hyperlink w:anchor="_Toc501125468" w:history="1">
+            <w:r>
+              <w:rPr>
+                <w:rStyle w:val="Hyperlink"/>
+                <w:noProof/>
+              </w:rPr>
+              <w:t>Which algorithm is used by Databases?</w:t>
+            </w:r>
+            <w:r>
+              <w:rPr>
+                <w:noProof/>
+                <w:webHidden/>
+              </w:rPr>
+              <w:tab/>
+            </w:r>
+            <w:r>
+              <w:rPr>
+                <w:noProof/>
+                <w:webHidden/>
+              </w:rPr>
+              <w:fldChar w:fldCharType="begin"/>
+            </w:r>
+            <w:r>
+              <w:rPr>
+                <w:noProof/>
+                <w:webHidden/>
+              </w:rPr>
+              <w:instrText xml:space="preserve"> PAGEREF _Toc501125468 \h </w:instrText>
+            </w:r>
+            <w:r>
+              <w:rPr>
+                <w:noProof/>
+                <w:webHidden/>
+              </w:rPr>
+            </w:r>
+            <w:r>
+              <w:rPr>
+                <w:noProof/>
+                <w:webHidden/>
+              </w:rPr>
+              <w:fldChar w:fldCharType="separate"/>
+            </w:r>
+            <w:r>
+              <w:rPr>
+                <w:noProof/>
+                <w:webHidden/>
+              </w:rPr>
+              <w:t>12</w:t>
+            </w:r>
+            <w:r>
+              <w:rPr>
+                <w:noProof/>
+                <w:webHidden/>
+              </w:rPr>
+              <w:fldChar w:fldCharType="end"/>
+            </w:r>
+          </w:hyperlink>
+        </w:p>
+        <w:p>
+          <w:pPr>
+            <w:pStyle w:val="TOC2"/>
+            <w:tabs>
+              <w:tab w:val="right" w:leader="dot" w:pos="9350"/>
+            </w:tabs>
+            <w:rPr>
+              <w:rFonts w:eastAsiaTheme="minorEastAsia"/>
+              <w:b w:val="0"/>
+              <w:bCs w:val="0"/>
+              <w:noProof/>
+              <w:sz w:val="24"/>
+              <w:szCs w:val="24"/>
+            </w:rPr>
+          </w:pPr>
+          <w:hyperlink w:anchor="_Toc501125469" w:history="1">
+            <w:r>
+              <w:rPr>
+                <w:rStyle w:val="Hyperlink"/>
+                <w:noProof/>
+              </w:rPr>
+              <w:t>Which algorithm is used for finding min or max?</w:t>
+            </w:r>
+            <w:r>
+              <w:rPr>
+                <w:noProof/>
+                <w:webHidden/>
+              </w:rPr>
+              <w:tab/>
+            </w:r>
+            <w:r>
+              <w:rPr>
+                <w:noProof/>
+                <w:webHidden/>
+              </w:rPr>
+              <w:fldChar w:fldCharType="begin"/>
+            </w:r>
+            <w:r>
+              <w:rPr>
+                <w:noProof/>
+                <w:webHidden/>
+              </w:rPr>
+              <w:instrText xml:space="preserve"> PAGEREF _Toc501125469 \h </w:instrText>
+            </w:r>
+            <w:r>
+              <w:rPr>
+                <w:noProof/>
+                <w:webHidden/>
+              </w:rPr>
+            </w:r>
+            <w:r>
+              <w:rPr>
+                <w:noProof/>
+                <w:webHidden/>
+              </w:rPr>
+              <w:fldChar w:fldCharType="separate"/>
+            </w:r>
+            <w:r>
+              <w:rPr>
+                <w:noProof/>
+                <w:webHidden/>
+              </w:rPr>
+              <w:t>12</w:t>
+            </w:r>
+            <w:r>
+              <w:rPr>
+                <w:noProof/>
+                <w:webHidden/>
+              </w:rPr>
+              <w:fldChar w:fldCharType="end"/>
+            </w:r>
+          </w:hyperlink>
+        </w:p>
+        <w:p>
+          <w:pPr>
+            <w:pStyle w:val="TOC2"/>
+            <w:tabs>
+              <w:tab w:val="right" w:leader="dot" w:pos="9350"/>
+            </w:tabs>
+            <w:rPr>
+              <w:rFonts w:eastAsiaTheme="minorEastAsia"/>
+              <w:b w:val="0"/>
+              <w:bCs w:val="0"/>
+              <w:noProof/>
+              <w:sz w:val="24"/>
+              <w:szCs w:val="24"/>
+            </w:rPr>
+          </w:pPr>
+          <w:hyperlink w:anchor="_Toc501125470" w:history="1">
+            <w:r>
+              <w:rPr>
+                <w:rStyle w:val="Hyperlink"/>
+                <w:noProof/>
+              </w:rPr>
+              <w:t>When you encounter a problem that has inputs from multiple arrays (multiple sources), what should you think of?</w:t>
+            </w:r>
+            <w:r>
+              <w:rPr>
+                <w:noProof/>
+                <w:webHidden/>
+              </w:rPr>
+              <w:tab/>
+            </w:r>
+            <w:r>
+              <w:rPr>
+                <w:noProof/>
+                <w:webHidden/>
+              </w:rPr>
+              <w:fldChar w:fldCharType="begin"/>
+            </w:r>
+            <w:r>
+              <w:rPr>
+                <w:noProof/>
+                <w:webHidden/>
+              </w:rPr>
+              <w:instrText xml:space="preserve"> PAGEREF _Toc501125470 \h </w:instrText>
+            </w:r>
+            <w:r>
+              <w:rPr>
+                <w:noProof/>
+                <w:webHidden/>
+              </w:rPr>
+            </w:r>
+            <w:r>
+              <w:rPr>
+                <w:noProof/>
+                <w:webHidden/>
+              </w:rPr>
+              <w:fldChar w:fldCharType="separate"/>
+            </w:r>
+            <w:r>
+              <w:rPr>
+                <w:noProof/>
+                <w:webHidden/>
+              </w:rPr>
+              <w:t>12</w:t>
+            </w:r>
+            <w:r>
+              <w:rPr>
+                <w:noProof/>
+                <w:webHidden/>
+              </w:rPr>
+              <w:fldChar w:fldCharType="end"/>
+            </w:r>
+          </w:hyperlink>
+        </w:p>
+        <w:p>
+          <w:pPr>
+            <w:pStyle w:val="TOC2"/>
+            <w:tabs>
+              <w:tab w:val="right" w:leader="dot" w:pos="9350"/>
+            </w:tabs>
+            <w:rPr>
+              <w:rFonts w:eastAsiaTheme="minorEastAsia"/>
+              <w:b w:val="0"/>
+              <w:bCs w:val="0"/>
+              <w:noProof/>
+              <w:sz w:val="24"/>
+              <w:szCs w:val="24"/>
+            </w:rPr>
+          </w:pPr>
+          <w:hyperlink w:anchor="_Toc501125471" w:history="1">
+            <w:r>
+              <w:rPr>
+                <w:rStyle w:val="Hyperlink"/>
+                <w:noProof/>
+              </w:rPr>
+              <w:t>Arrays.sort, Collections.sort</w:t>
+            </w:r>
+            <w:r>
+              <w:rPr>
+                <w:noProof/>
+                <w:webHidden/>
+              </w:rPr>
+              <w:tab/>
+            </w:r>
+            <w:r>
+              <w:rPr>
+                <w:noProof/>
+                <w:webHidden/>
+              </w:rPr>
+              <w:fldChar w:fldCharType="begin"/>
+            </w:r>
+            <w:r>
+              <w:rPr>
+                <w:noProof/>
+                <w:webHidden/>
+              </w:rPr>
+              <w:instrText xml:space="preserve"> PAGEREF _Toc501125471 \h </w:instrText>
+            </w:r>
+            <w:r>
+              <w:rPr>
+                <w:noProof/>
+                <w:webHidden/>
+              </w:rPr>
+            </w:r>
+            <w:r>
+              <w:rPr>
+                <w:noProof/>
+                <w:webHidden/>
+              </w:rPr>
+              <w:fldChar w:fldCharType="separate"/>
+            </w:r>
+            <w:r>
+              <w:rPr>
+                <w:noProof/>
+                <w:webHidden/>
+              </w:rPr>
+              <w:t>12</w:t>
+            </w:r>
+            <w:r>
+              <w:rPr>
+                <w:noProof/>
+                <w:webHidden/>
+              </w:rPr>
+              <w:fldChar w:fldCharType="end"/>
+            </w:r>
+          </w:hyperlink>
+        </w:p>
+        <w:p>
+          <w:pPr>
+            <w:pStyle w:val="TOC2"/>
+            <w:tabs>
+              <w:tab w:val="right" w:leader="dot" w:pos="9350"/>
+            </w:tabs>
+            <w:rPr>
+              <w:rFonts w:eastAsiaTheme="minorEastAsia"/>
+              <w:b w:val="0"/>
+              <w:bCs w:val="0"/>
+              <w:noProof/>
+              <w:sz w:val="24"/>
+              <w:szCs w:val="24"/>
+            </w:rPr>
+          </w:pPr>
+          <w:hyperlink w:anchor="_Toc501125472" w:history="1">
+            <w:r>
+              <w:rPr>
+                <w:rStyle w:val="Hyperlink"/>
+                <w:noProof/>
+              </w:rPr>
+              <w:t>String Operations</w:t>
+            </w:r>
+            <w:r>
+              <w:rPr>
+                <w:noProof/>
+                <w:webHidden/>
+              </w:rPr>
+              <w:tab/>
+            </w:r>
+            <w:r>
+              <w:rPr>
+                <w:noProof/>
+                <w:webHidden/>
+              </w:rPr>
+              <w:fldChar w:fldCharType="begin"/>
+            </w:r>
+            <w:r>
+              <w:rPr>
+                <w:noProof/>
+                <w:webHidden/>
+              </w:rPr>
+              <w:instrText xml:space="preserve"> PAGEREF _Toc501125472 \h </w:instrText>
+            </w:r>
+            <w:r>
+              <w:rPr>
+                <w:noProof/>
+                <w:webHidden/>
+              </w:rPr>
+            </w:r>
+            <w:r>
+              <w:rPr>
+                <w:noProof/>
+                <w:webHidden/>
+              </w:rPr>
+              <w:fldChar w:fldCharType="separate"/>
+            </w:r>
+            <w:r>
+              <w:rPr>
+                <w:noProof/>
+                <w:webHidden/>
+              </w:rPr>
+              <w:t>12</w:t>
+            </w:r>
+            <w:r>
+              <w:rPr>
+                <w:noProof/>
+                <w:webHidden/>
+              </w:rPr>
+              <w:fldChar w:fldCharType="end"/>
+            </w:r>
+          </w:hyperlink>
+        </w:p>
+        <w:p>
+          <w:pPr>
+            <w:pStyle w:val="TOC2"/>
+            <w:tabs>
+              <w:tab w:val="right" w:leader="dot" w:pos="9350"/>
+            </w:tabs>
+            <w:rPr>
+              <w:rFonts w:eastAsiaTheme="minorEastAsia"/>
+              <w:b w:val="0"/>
+              <w:bCs w:val="0"/>
+              <w:noProof/>
+              <w:sz w:val="24"/>
+              <w:szCs w:val="24"/>
+            </w:rPr>
+          </w:pPr>
+          <w:hyperlink w:anchor="_Toc501125473" w:history="1">
+            <w:r>
+              <w:rPr>
+                <w:rStyle w:val="Hyperlink"/>
+                <w:noProof/>
+              </w:rPr>
+              <w:t>LinkedList Operations</w:t>
+            </w:r>
+            <w:r>
+              <w:rPr>
+                <w:noProof/>
+                <w:webHidden/>
+              </w:rPr>
+              <w:tab/>
+            </w:r>
+            <w:r>
+              <w:rPr>
+                <w:noProof/>
+                <w:webHidden/>
+              </w:rPr>
+              <w:fldChar w:fldCharType="begin"/>
+            </w:r>
+            <w:r>
+              <w:rPr>
+                <w:noProof/>
+                <w:webHidden/>
+              </w:rPr>
+              <w:instrText xml:space="preserve"> PAGEREF _Toc501125473 \h </w:instrText>
+            </w:r>
+            <w:r>
+              <w:rPr>
+                <w:noProof/>
+                <w:webHidden/>
+              </w:rPr>
+            </w:r>
+            <w:r>
+              <w:rPr>
+                <w:noProof/>
+                <w:webHidden/>
+              </w:rPr>
+              <w:fldChar w:fldCharType="separate"/>
+            </w:r>
+            <w:r>
+              <w:rPr>
+                <w:noProof/>
+                <w:webHidden/>
+              </w:rPr>
+              <w:t>13</w:t>
             </w:r>
             <w:r>
               <w:rPr>
@@ -1358,16 +1866,28 @@
               <w:tab w:val="right" w:leader="dot" w:pos="9350"/>
             </w:tabs>
             <w:rPr>
+              <w:rFonts w:eastAsiaTheme="minorEastAsia"/>
               <w:noProof/>
+              <w:sz w:val="24"/>
+              <w:szCs w:val="24"/>
             </w:rPr>
           </w:pPr>
-          <w:hyperlink w:anchor="_Toc501122169" w:history="1">
+          <w:hyperlink w:anchor="_Toc501125474" w:history="1">
             <w:r>
               <w:rPr>
                 <w:rStyle w:val="Hyperlink"/>
-                <w:noProof/>
-              </w:rPr>
-              <w:t>Which algorithm is used by Databases?</w:t>
+                <w:i/>
+                <w:noProof/>
+              </w:rPr>
+              <w:t xml:space="preserve">-  </w:t>
+            </w:r>
+            <w:r>
+              <w:rPr>
+                <w:rStyle w:val="Hyperlink"/>
+                <w:iCs/>
+                <w:noProof/>
+              </w:rPr>
+              <w:t>Can you use Doubly LinkedList?</w:t>
             </w:r>
             <w:r>
               <w:rPr>
@@ -1388,7 +1908,7 @@
                 <w:noProof/>
                 <w:webHidden/>
               </w:rPr>
-              <w:instrText xml:space="preserve"> PAGEREF _Toc501122169 \h </w:instrText>
+              <w:instrText xml:space="preserve"> PAGEREF _Toc501125474 \h </w:instrText>
             </w:r>
             <w:r>
               <w:rPr>
@@ -1408,7 +1928,7 @@
                 <w:noProof/>
                 <w:webHidden/>
               </w:rPr>
-              <w:t>10</w:t>
+              <w:t>13</w:t>
             </w:r>
             <w:r>
               <w:rPr>
@@ -1426,16 +1946,19 @@
               <w:tab w:val="right" w:leader="dot" w:pos="9350"/>
             </w:tabs>
             <w:rPr>
+              <w:rFonts w:eastAsiaTheme="minorEastAsia"/>
               <w:noProof/>
+              <w:sz w:val="24"/>
+              <w:szCs w:val="24"/>
             </w:rPr>
           </w:pPr>
-          <w:hyperlink w:anchor="_Toc501122170" w:history="1">
+          <w:hyperlink w:anchor="_Toc501125475" w:history="1">
             <w:r>
               <w:rPr>
                 <w:rStyle w:val="Hyperlink"/>
                 <w:noProof/>
               </w:rPr>
-              <w:t>Which algorithm is used for finding min or max?</w:t>
+              <w:t>- LinkedList class is just a wrapper of Head node</w:t>
             </w:r>
             <w:r>
               <w:rPr>
@@ -1456,7 +1979,7 @@
                 <w:noProof/>
                 <w:webHidden/>
               </w:rPr>
-              <w:instrText xml:space="preserve"> PAGEREF _Toc501122170 \h </w:instrText>
+              <w:instrText xml:space="preserve"> PAGEREF _Toc501125475 \h </w:instrText>
             </w:r>
             <w:r>
               <w:rPr>
@@ -1476,7 +1999,7 @@
                 <w:noProof/>
                 <w:webHidden/>
               </w:rPr>
-              <w:t>10</w:t>
+              <w:t>13</w:t>
             </w:r>
             <w:r>
               <w:rPr>
@@ -1494,16 +2017,28 @@
               <w:tab w:val="right" w:leader="dot" w:pos="9350"/>
             </w:tabs>
             <w:rPr>
+              <w:rFonts w:eastAsiaTheme="minorEastAsia"/>
               <w:noProof/>
+              <w:sz w:val="24"/>
+              <w:szCs w:val="24"/>
             </w:rPr>
           </w:pPr>
-          <w:hyperlink w:anchor="_Toc501122171" w:history="1">
+          <w:hyperlink w:anchor="_Toc501125476" w:history="1">
             <w:r>
               <w:rPr>
                 <w:rStyle w:val="Hyperlink"/>
-                <w:noProof/>
-              </w:rPr>
-              <w:t>When you encounter a problem that has inputs from multiple arrays (multiple sources), what should you think of?</w:t>
+                <w:i/>
+                <w:noProof/>
+              </w:rPr>
+              <w:t xml:space="preserve">- </w:t>
+            </w:r>
+            <w:r>
+              <w:rPr>
+                <w:rStyle w:val="Hyperlink"/>
+                <w:iCs/>
+                <w:noProof/>
+              </w:rPr>
+              <w:t>Using extra buffer for linkedlist algorithms?</w:t>
             </w:r>
             <w:r>
               <w:rPr>
@@ -1524,7 +2059,7 @@
                 <w:noProof/>
                 <w:webHidden/>
               </w:rPr>
-              <w:instrText xml:space="preserve"> PAGEREF _Toc501122171 \h </w:instrText>
+              <w:instrText xml:space="preserve"> PAGEREF _Toc501125476 \h </w:instrText>
             </w:r>
             <w:r>
               <w:rPr>
@@ -1544,7 +2079,7 @@
                 <w:noProof/>
                 <w:webHidden/>
               </w:rPr>
-              <w:t>10</w:t>
+              <w:t>15</w:t>
             </w:r>
             <w:r>
               <w:rPr>
@@ -1562,16 +2097,19 @@
               <w:tab w:val="right" w:leader="dot" w:pos="9350"/>
             </w:tabs>
             <w:rPr>
+              <w:rFonts w:eastAsiaTheme="minorEastAsia"/>
               <w:noProof/>
+              <w:sz w:val="24"/>
+              <w:szCs w:val="24"/>
             </w:rPr>
           </w:pPr>
-          <w:hyperlink w:anchor="_Toc501122172" w:history="1">
+          <w:hyperlink w:anchor="_Toc501125477" w:history="1">
             <w:r>
               <w:rPr>
                 <w:rStyle w:val="Hyperlink"/>
                 <w:noProof/>
               </w:rPr>
-              <w:t>Arrays.sort, Collections.sort</w:t>
+              <w:t>- Do Not modify an object sent as parameter</w:t>
             </w:r>
             <w:r>
               <w:rPr>
@@ -1592,7 +2130,7 @@
                 <w:noProof/>
                 <w:webHidden/>
               </w:rPr>
-              <w:instrText xml:space="preserve"> PAGEREF _Toc501122172 \h </w:instrText>
+              <w:instrText xml:space="preserve"> PAGEREF _Toc501125477 \h </w:instrText>
             </w:r>
             <w:r>
               <w:rPr>
@@ -1612,7 +2150,7 @@
                 <w:noProof/>
                 <w:webHidden/>
               </w:rPr>
-              <w:t>10</w:t>
+              <w:t>16</w:t>
             </w:r>
             <w:r>
               <w:rPr>
@@ -1630,16 +2168,19 @@
               <w:tab w:val="right" w:leader="dot" w:pos="9350"/>
             </w:tabs>
             <w:rPr>
+              <w:rFonts w:eastAsiaTheme="minorEastAsia"/>
               <w:noProof/>
+              <w:sz w:val="24"/>
+              <w:szCs w:val="24"/>
             </w:rPr>
           </w:pPr>
-          <w:hyperlink w:anchor="_Toc501122173" w:history="1">
+          <w:hyperlink w:anchor="_Toc501125478" w:history="1">
             <w:r>
               <w:rPr>
                 <w:rStyle w:val="Hyperlink"/>
                 <w:noProof/>
               </w:rPr>
-              <w:t>String Operations</w:t>
+              <w:t>- How to check whether LinkedList has odd or even size?</w:t>
             </w:r>
             <w:r>
               <w:rPr>
@@ -1660,7 +2201,7 @@
                 <w:noProof/>
                 <w:webHidden/>
               </w:rPr>
-              <w:instrText xml:space="preserve"> PAGEREF _Toc501122173 \h </w:instrText>
+              <w:instrText xml:space="preserve"> PAGEREF _Toc501125478 \h </w:instrText>
             </w:r>
             <w:r>
               <w:rPr>
@@ -1680,7 +2221,153 @@
                 <w:noProof/>
                 <w:webHidden/>
               </w:rPr>
-              <w:t>11</w:t>
+              <w:t>17</w:t>
+            </w:r>
+            <w:r>
+              <w:rPr>
+                <w:noProof/>
+                <w:webHidden/>
+              </w:rPr>
+              <w:fldChar w:fldCharType="end"/>
+            </w:r>
+          </w:hyperlink>
+        </w:p>
+        <w:p>
+          <w:pPr>
+            <w:pStyle w:val="TOC2"/>
+            <w:tabs>
+              <w:tab w:val="right" w:leader="dot" w:pos="9350"/>
+            </w:tabs>
+            <w:rPr>
+              <w:rFonts w:eastAsiaTheme="minorEastAsia"/>
+              <w:b w:val="0"/>
+              <w:bCs w:val="0"/>
+              <w:noProof/>
+              <w:sz w:val="24"/>
+              <w:szCs w:val="24"/>
+            </w:rPr>
+          </w:pPr>
+          <w:hyperlink w:anchor="_Toc501125479" w:history="1">
+            <w:r>
+              <w:rPr>
+                <w:rStyle w:val="Hyperlink"/>
+                <w:noProof/>
+              </w:rPr>
+              <w:t>Stack And Queue</w:t>
+            </w:r>
+            <w:r>
+              <w:rPr>
+                <w:noProof/>
+                <w:webHidden/>
+              </w:rPr>
+              <w:tab/>
+            </w:r>
+            <w:r>
+              <w:rPr>
+                <w:noProof/>
+                <w:webHidden/>
+              </w:rPr>
+              <w:fldChar w:fldCharType="begin"/>
+            </w:r>
+            <w:r>
+              <w:rPr>
+                <w:noProof/>
+                <w:webHidden/>
+              </w:rPr>
+              <w:instrText xml:space="preserve"> PAGEREF _Toc501125479 \h </w:instrText>
+            </w:r>
+            <w:r>
+              <w:rPr>
+                <w:noProof/>
+                <w:webHidden/>
+              </w:rPr>
+            </w:r>
+            <w:r>
+              <w:rPr>
+                <w:noProof/>
+                <w:webHidden/>
+              </w:rPr>
+              <w:fldChar w:fldCharType="separate"/>
+            </w:r>
+            <w:r>
+              <w:rPr>
+                <w:noProof/>
+                <w:webHidden/>
+              </w:rPr>
+              <w:t>17</w:t>
+            </w:r>
+            <w:r>
+              <w:rPr>
+                <w:noProof/>
+                <w:webHidden/>
+              </w:rPr>
+              <w:fldChar w:fldCharType="end"/>
+            </w:r>
+          </w:hyperlink>
+        </w:p>
+        <w:p>
+          <w:pPr>
+            <w:pStyle w:val="TOC2"/>
+            <w:tabs>
+              <w:tab w:val="right" w:leader="dot" w:pos="9350"/>
+            </w:tabs>
+            <w:rPr>
+              <w:rFonts w:eastAsiaTheme="minorEastAsia"/>
+              <w:b w:val="0"/>
+              <w:bCs w:val="0"/>
+              <w:noProof/>
+              <w:sz w:val="24"/>
+              <w:szCs w:val="24"/>
+            </w:rPr>
+          </w:pPr>
+          <w:hyperlink w:anchor="_Toc501125480" w:history="1">
+            <w:r>
+              <w:rPr>
+                <w:rStyle w:val="Hyperlink"/>
+                <w:noProof/>
+              </w:rPr>
+              <w:t>Tree</w:t>
+            </w:r>
+            <w:r>
+              <w:rPr>
+                <w:noProof/>
+                <w:webHidden/>
+              </w:rPr>
+              <w:tab/>
+            </w:r>
+            <w:r>
+              <w:rPr>
+                <w:noProof/>
+                <w:webHidden/>
+              </w:rPr>
+              <w:fldChar w:fldCharType="begin"/>
+            </w:r>
+            <w:r>
+              <w:rPr>
+                <w:noProof/>
+                <w:webHidden/>
+              </w:rPr>
+              <w:instrText xml:space="preserve"> PAGEREF _Toc501125480 \h </w:instrText>
+            </w:r>
+            <w:r>
+              <w:rPr>
+                <w:noProof/>
+                <w:webHidden/>
+              </w:rPr>
+            </w:r>
+            <w:r>
+              <w:rPr>
+                <w:noProof/>
+                <w:webHidden/>
+              </w:rPr>
+              <w:fldChar w:fldCharType="separate"/>
+            </w:r>
+            <w:r>
+              <w:rPr>
+                <w:noProof/>
+                <w:webHidden/>
+              </w:rPr>
+              <w:t>19</w:t>
             </w:r>
             <w:r>
               <w:rPr>
@@ -1698,16 +2385,19 @@
               <w:tab w:val="right" w:leader="dot" w:pos="9350"/>
             </w:tabs>
             <w:rPr>
+              <w:rFonts w:eastAsiaTheme="minorEastAsia"/>
               <w:noProof/>
+              <w:sz w:val="24"/>
+              <w:szCs w:val="24"/>
             </w:rPr>
           </w:pPr>
-          <w:hyperlink w:anchor="_Toc501122174" w:history="1">
+          <w:hyperlink w:anchor="_Toc501125481" w:history="1">
             <w:r>
               <w:rPr>
                 <w:rStyle w:val="Hyperlink"/>
                 <w:noProof/>
               </w:rPr>
-              <w:t>LinkedList Operations</w:t>
+              <w:t>How to find the height of a tree?</w:t>
             </w:r>
             <w:r>
               <w:rPr>
@@ -1728,7 +2418,7 @@
                 <w:noProof/>
                 <w:webHidden/>
               </w:rPr>
-              <w:instrText xml:space="preserve"> PAGEREF _Toc501122174 \h </w:instrText>
+              <w:instrText xml:space="preserve"> PAGEREF _Toc501125481 \h </w:instrText>
             </w:r>
             <w:r>
               <w:rPr>
@@ -1748,7 +2438,153 @@
                 <w:noProof/>
                 <w:webHidden/>
               </w:rPr>
-              <w:t>11</w:t>
+              <w:t>19</w:t>
+            </w:r>
+            <w:r>
+              <w:rPr>
+                <w:noProof/>
+                <w:webHidden/>
+              </w:rPr>
+              <w:fldChar w:fldCharType="end"/>
+            </w:r>
+          </w:hyperlink>
+        </w:p>
+        <w:p>
+          <w:pPr>
+            <w:pStyle w:val="TOC2"/>
+            <w:tabs>
+              <w:tab w:val="right" w:leader="dot" w:pos="9350"/>
+            </w:tabs>
+            <w:rPr>
+              <w:rFonts w:eastAsiaTheme="minorEastAsia"/>
+              <w:b w:val="0"/>
+              <w:bCs w:val="0"/>
+              <w:noProof/>
+              <w:sz w:val="24"/>
+              <w:szCs w:val="24"/>
+            </w:rPr>
+          </w:pPr>
+          <w:hyperlink w:anchor="_Toc501125482" w:history="1">
+            <w:r>
+              <w:rPr>
+                <w:rStyle w:val="Hyperlink"/>
+                <w:noProof/>
+              </w:rPr>
+              <w:t>What is stable and unstable sort?</w:t>
+            </w:r>
+            <w:r>
+              <w:rPr>
+                <w:noProof/>
+                <w:webHidden/>
+              </w:rPr>
+              <w:tab/>
+            </w:r>
+            <w:r>
+              <w:rPr>
+                <w:noProof/>
+                <w:webHidden/>
+              </w:rPr>
+              <w:fldChar w:fldCharType="begin"/>
+            </w:r>
+            <w:r>
+              <w:rPr>
+                <w:noProof/>
+                <w:webHidden/>
+              </w:rPr>
+              <w:instrText xml:space="preserve"> PAGEREF _Toc501125482 \h </w:instrText>
+            </w:r>
+            <w:r>
+              <w:rPr>
+                <w:noProof/>
+                <w:webHidden/>
+              </w:rPr>
+            </w:r>
+            <w:r>
+              <w:rPr>
+                <w:noProof/>
+                <w:webHidden/>
+              </w:rPr>
+              <w:fldChar w:fldCharType="separate"/>
+            </w:r>
+            <w:r>
+              <w:rPr>
+                <w:noProof/>
+                <w:webHidden/>
+              </w:rPr>
+              <w:t>19</w:t>
+            </w:r>
+            <w:r>
+              <w:rPr>
+                <w:noProof/>
+                <w:webHidden/>
+              </w:rPr>
+              <w:fldChar w:fldCharType="end"/>
+            </w:r>
+          </w:hyperlink>
+        </w:p>
+        <w:p>
+          <w:pPr>
+            <w:pStyle w:val="TOC2"/>
+            <w:tabs>
+              <w:tab w:val="right" w:leader="dot" w:pos="9350"/>
+            </w:tabs>
+            <w:rPr>
+              <w:rFonts w:eastAsiaTheme="minorEastAsia"/>
+              <w:b w:val="0"/>
+              <w:bCs w:val="0"/>
+              <w:noProof/>
+              <w:sz w:val="24"/>
+              <w:szCs w:val="24"/>
+            </w:rPr>
+          </w:pPr>
+          <w:hyperlink w:anchor="_Toc501125483" w:history="1">
+            <w:r>
+              <w:rPr>
+                <w:rStyle w:val="Hyperlink"/>
+                <w:noProof/>
+              </w:rPr>
+              <w:t>When to Use What</w:t>
+            </w:r>
+            <w:r>
+              <w:rPr>
+                <w:noProof/>
+                <w:webHidden/>
+              </w:rPr>
+              <w:tab/>
+            </w:r>
+            <w:r>
+              <w:rPr>
+                <w:noProof/>
+                <w:webHidden/>
+              </w:rPr>
+              <w:fldChar w:fldCharType="begin"/>
+            </w:r>
+            <w:r>
+              <w:rPr>
+                <w:noProof/>
+                <w:webHidden/>
+              </w:rPr>
+              <w:instrText xml:space="preserve"> PAGEREF _Toc501125483 \h </w:instrText>
+            </w:r>
+            <w:r>
+              <w:rPr>
+                <w:noProof/>
+                <w:webHidden/>
+              </w:rPr>
+            </w:r>
+            <w:r>
+              <w:rPr>
+                <w:noProof/>
+                <w:webHidden/>
+              </w:rPr>
+              <w:fldChar w:fldCharType="separate"/>
+            </w:r>
+            <w:r>
+              <w:rPr>
+                <w:noProof/>
+                <w:webHidden/>
+              </w:rPr>
+              <w:t>21</w:t>
             </w:r>
             <w:r>
               <w:rPr>
@@ -1766,16 +2602,19 @@
               <w:tab w:val="right" w:leader="dot" w:pos="9350"/>
             </w:tabs>
             <w:rPr>
+              <w:rFonts w:eastAsiaTheme="minorEastAsia"/>
               <w:noProof/>
+              <w:sz w:val="24"/>
+              <w:szCs w:val="24"/>
             </w:rPr>
           </w:pPr>
-          <w:hyperlink w:anchor="_Toc501122175" w:history="1">
+          <w:hyperlink w:anchor="_Toc501125484" w:history="1">
             <w:r>
               <w:rPr>
                 <w:rStyle w:val="Hyperlink"/>
                 <w:noProof/>
               </w:rPr>
-              <w:t>Stack And Queue</w:t>
+              <w:t>Arrays</w:t>
             </w:r>
             <w:r>
               <w:rPr>
@@ -1796,7 +2635,7 @@
                 <w:noProof/>
                 <w:webHidden/>
               </w:rPr>
-              <w:instrText xml:space="preserve"> PAGEREF _Toc501122175 \h </w:instrText>
+              <w:instrText xml:space="preserve"> PAGEREF _Toc501125484 \h </w:instrText>
             </w:r>
             <w:r>
               <w:rPr>
@@ -1816,7 +2655,7 @@
                 <w:noProof/>
                 <w:webHidden/>
               </w:rPr>
-              <w:t>16</w:t>
+              <w:t>21</w:t>
             </w:r>
             <w:r>
               <w:rPr>
@@ -1834,16 +2673,19 @@
               <w:tab w:val="right" w:leader="dot" w:pos="9350"/>
             </w:tabs>
             <w:rPr>
+              <w:rFonts w:eastAsiaTheme="minorEastAsia"/>
               <w:noProof/>
+              <w:sz w:val="24"/>
+              <w:szCs w:val="24"/>
             </w:rPr>
           </w:pPr>
-          <w:hyperlink w:anchor="_Toc501122176" w:history="1">
+          <w:hyperlink w:anchor="_Toc501125485" w:history="1">
             <w:r>
               <w:rPr>
                 <w:rStyle w:val="Hyperlink"/>
                 <w:noProof/>
               </w:rPr>
-              <w:t>Tree</w:t>
+              <w:t>Linked lists</w:t>
             </w:r>
             <w:r>
               <w:rPr>
@@ -1864,7 +2706,7 @@
                 <w:noProof/>
                 <w:webHidden/>
               </w:rPr>
-              <w:instrText xml:space="preserve"> PAGEREF _Toc501122176 \h </w:instrText>
+              <w:instrText xml:space="preserve"> PAGEREF _Toc501125485 \h </w:instrText>
             </w:r>
             <w:r>
               <w:rPr>
@@ -1884,7 +2726,7 @@
                 <w:noProof/>
                 <w:webHidden/>
               </w:rPr>
-              <w:t>17</w:t>
+              <w:t>21</w:t>
             </w:r>
             <w:r>
               <w:rPr>
@@ -1902,16 +2744,19 @@
               <w:tab w:val="right" w:leader="dot" w:pos="9350"/>
             </w:tabs>
             <w:rPr>
+              <w:rFonts w:eastAsiaTheme="minorEastAsia"/>
               <w:noProof/>
+              <w:sz w:val="24"/>
+              <w:szCs w:val="24"/>
             </w:rPr>
           </w:pPr>
-          <w:hyperlink w:anchor="_Toc501122177" w:history="1">
+          <w:hyperlink w:anchor="_Toc501125486" w:history="1">
             <w:r>
               <w:rPr>
                 <w:rStyle w:val="Hyperlink"/>
                 <w:noProof/>
               </w:rPr>
-              <w:t>What is stable and unstable sort?</w:t>
+              <w:t>Binary Search Trees</w:t>
             </w:r>
             <w:r>
               <w:rPr>
@@ -1932,7 +2777,7 @@
                 <w:noProof/>
                 <w:webHidden/>
               </w:rPr>
-              <w:instrText xml:space="preserve"> PAGEREF _Toc501122177 \h </w:instrText>
+              <w:instrText xml:space="preserve"> PAGEREF _Toc501125486 \h </w:instrText>
             </w:r>
             <w:r>
               <w:rPr>
@@ -1952,7 +2797,7 @@
                 <w:noProof/>
                 <w:webHidden/>
               </w:rPr>
-              <w:t>17</w:t>
+              <w:t>21</w:t>
             </w:r>
             <w:r>
               <w:rPr>
@@ -1965,21 +2810,24 @@
         </w:p>
         <w:p>
           <w:pPr>
-            <w:pStyle w:val="TOC1"/>
+            <w:pStyle w:val="TOC3"/>
             <w:tabs>
               <w:tab w:val="right" w:leader="dot" w:pos="9350"/>
             </w:tabs>
             <w:rPr>
+              <w:rFonts w:eastAsiaTheme="minorEastAsia"/>
               <w:noProof/>
+              <w:sz w:val="24"/>
+              <w:szCs w:val="24"/>
             </w:rPr>
           </w:pPr>
-          <w:hyperlink w:anchor="_Toc501122178" w:history="1">
+          <w:hyperlink w:anchor="_Toc501125487" w:history="1">
             <w:r>
               <w:rPr>
                 <w:rStyle w:val="Hyperlink"/>
                 <w:noProof/>
               </w:rPr>
-              <w:t>When to Use What</w:t>
+              <w:t>Balanced Trees</w:t>
             </w:r>
             <w:r>
               <w:rPr>
@@ -2000,7 +2848,7 @@
                 <w:noProof/>
                 <w:webHidden/>
               </w:rPr>
-              <w:instrText xml:space="preserve"> PAGEREF _Toc501122178 \h </w:instrText>
+              <w:instrText xml:space="preserve"> PAGEREF _Toc501125487 \h </w:instrText>
             </w:r>
             <w:r>
               <w:rPr>
@@ -2020,7 +2868,7 @@
                 <w:noProof/>
                 <w:webHidden/>
               </w:rPr>
-              <w:t>20</w:t>
+              <w:t>22</w:t>
             </w:r>
             <w:r>
               <w:rPr>
@@ -2033,21 +2881,24 @@
         </w:p>
         <w:p>
           <w:pPr>
-            <w:pStyle w:val="TOC2"/>
+            <w:pStyle w:val="TOC3"/>
             <w:tabs>
               <w:tab w:val="right" w:leader="dot" w:pos="9350"/>
             </w:tabs>
             <w:rPr>
+              <w:rFonts w:eastAsiaTheme="minorEastAsia"/>
               <w:noProof/>
+              <w:sz w:val="24"/>
+              <w:szCs w:val="24"/>
             </w:rPr>
           </w:pPr>
-          <w:hyperlink w:anchor="_Toc501122179" w:history="1">
+          <w:hyperlink w:anchor="_Toc501125488" w:history="1">
             <w:r>
               <w:rPr>
                 <w:rStyle w:val="Hyperlink"/>
                 <w:noProof/>
               </w:rPr>
-              <w:t>Arrays</w:t>
+              <w:t>Hash Tables</w:t>
             </w:r>
             <w:r>
               <w:rPr>
@@ -2068,7 +2919,7 @@
                 <w:noProof/>
                 <w:webHidden/>
               </w:rPr>
-              <w:instrText xml:space="preserve"> PAGEREF _Toc501122179 \h </w:instrText>
+              <w:instrText xml:space="preserve"> PAGEREF _Toc501125488 \h </w:instrText>
             </w:r>
             <w:r>
               <w:rPr>
@@ -2088,279 +2939,7 @@
                 <w:noProof/>
                 <w:webHidden/>
               </w:rPr>
-              <w:t>20</w:t>
-            </w:r>
-            <w:r>
-              <w:rPr>
-                <w:noProof/>
-                <w:webHidden/>
-              </w:rPr>
-              <w:fldChar w:fldCharType="end"/>
-            </w:r>
-          </w:hyperlink>
-        </w:p>
-        <w:p>
-          <w:pPr>
-            <w:pStyle w:val="TOC2"/>
-            <w:tabs>
-              <w:tab w:val="right" w:leader="dot" w:pos="9350"/>
-            </w:tabs>
-            <w:rPr>
-              <w:noProof/>
-            </w:rPr>
-          </w:pPr>
-          <w:hyperlink w:anchor="_Toc501122180" w:history="1">
-            <w:r>
-              <w:rPr>
-                <w:rStyle w:val="Hyperlink"/>
-                <w:noProof/>
-              </w:rPr>
-              <w:t>Linked lists</w:t>
-            </w:r>
-            <w:r>
-              <w:rPr>
-                <w:noProof/>
-                <w:webHidden/>
-              </w:rPr>
-              <w:tab/>
-            </w:r>
-            <w:r>
-              <w:rPr>
-                <w:noProof/>
-                <w:webHidden/>
-              </w:rPr>
-              <w:fldChar w:fldCharType="begin"/>
-            </w:r>
-            <w:r>
-              <w:rPr>
-                <w:noProof/>
-                <w:webHidden/>
-              </w:rPr>
-              <w:instrText xml:space="preserve"> PAGEREF _Toc501122180 \h </w:instrText>
-            </w:r>
-            <w:r>
-              <w:rPr>
-                <w:noProof/>
-                <w:webHidden/>
-              </w:rPr>
-            </w:r>
-            <w:r>
-              <w:rPr>
-                <w:noProof/>
-                <w:webHidden/>
-              </w:rPr>
-              <w:fldChar w:fldCharType="separate"/>
-            </w:r>
-            <w:r>
-              <w:rPr>
-                <w:noProof/>
-                <w:webHidden/>
-              </w:rPr>
-              <w:t>20</w:t>
-            </w:r>
-            <w:r>
-              <w:rPr>
-                <w:noProof/>
-                <w:webHidden/>
-              </w:rPr>
-              <w:fldChar w:fldCharType="end"/>
-            </w:r>
-          </w:hyperlink>
-        </w:p>
-        <w:p>
-          <w:pPr>
-            <w:pStyle w:val="TOC2"/>
-            <w:tabs>
-              <w:tab w:val="right" w:leader="dot" w:pos="9350"/>
-            </w:tabs>
-            <w:rPr>
-              <w:noProof/>
-            </w:rPr>
-          </w:pPr>
-          <w:hyperlink w:anchor="_Toc501122181" w:history="1">
-            <w:r>
-              <w:rPr>
-                <w:rStyle w:val="Hyperlink"/>
-                <w:noProof/>
-              </w:rPr>
-              <w:t>Binary Search Trees</w:t>
-            </w:r>
-            <w:r>
-              <w:rPr>
-                <w:noProof/>
-                <w:webHidden/>
-              </w:rPr>
-              <w:tab/>
-            </w:r>
-            <w:r>
-              <w:rPr>
-                <w:noProof/>
-                <w:webHidden/>
-              </w:rPr>
-              <w:fldChar w:fldCharType="begin"/>
-            </w:r>
-            <w:r>
-              <w:rPr>
-                <w:noProof/>
-                <w:webHidden/>
-              </w:rPr>
-              <w:instrText xml:space="preserve"> PAGEREF _Toc501122181 \h </w:instrText>
-            </w:r>
-            <w:r>
-              <w:rPr>
-                <w:noProof/>
-                <w:webHidden/>
-              </w:rPr>
-            </w:r>
-            <w:r>
-              <w:rPr>
-                <w:noProof/>
-                <w:webHidden/>
-              </w:rPr>
-              <w:fldChar w:fldCharType="separate"/>
-            </w:r>
-            <w:r>
-              <w:rPr>
-                <w:noProof/>
-                <w:webHidden/>
-              </w:rPr>
-              <w:t>20</w:t>
-            </w:r>
-            <w:r>
-              <w:rPr>
-                <w:noProof/>
-                <w:webHidden/>
-              </w:rPr>
-              <w:fldChar w:fldCharType="end"/>
-            </w:r>
-          </w:hyperlink>
-        </w:p>
-        <w:p>
-          <w:pPr>
-            <w:pStyle w:val="TOC2"/>
-            <w:tabs>
-              <w:tab w:val="right" w:leader="dot" w:pos="9350"/>
-            </w:tabs>
-            <w:rPr>
-              <w:noProof/>
-            </w:rPr>
-          </w:pPr>
-          <w:hyperlink w:anchor="_Toc501122182" w:history="1">
-            <w:r>
-              <w:rPr>
-                <w:rStyle w:val="Hyperlink"/>
-                <w:noProof/>
-              </w:rPr>
-              <w:t>Balanced Trees</w:t>
-            </w:r>
-            <w:r>
-              <w:rPr>
-                <w:noProof/>
-                <w:webHidden/>
-              </w:rPr>
-              <w:tab/>
-            </w:r>
-            <w:r>
-              <w:rPr>
-                <w:noProof/>
-                <w:webHidden/>
-              </w:rPr>
-              <w:fldChar w:fldCharType="begin"/>
-            </w:r>
-            <w:r>
-              <w:rPr>
-                <w:noProof/>
-                <w:webHidden/>
-              </w:rPr>
-              <w:instrText xml:space="preserve"> PAGEREF _Toc501122182 \h </w:instrText>
-            </w:r>
-            <w:r>
-              <w:rPr>
-                <w:noProof/>
-                <w:webHidden/>
-              </w:rPr>
-            </w:r>
-            <w:r>
-              <w:rPr>
-                <w:noProof/>
-                <w:webHidden/>
-              </w:rPr>
-              <w:fldChar w:fldCharType="separate"/>
-            </w:r>
-            <w:r>
-              <w:rPr>
-                <w:noProof/>
-                <w:webHidden/>
-              </w:rPr>
-              <w:t>21</w:t>
-            </w:r>
-            <w:r>
-              <w:rPr>
-                <w:noProof/>
-                <w:webHidden/>
-              </w:rPr>
-              <w:fldChar w:fldCharType="end"/>
-            </w:r>
-          </w:hyperlink>
-        </w:p>
-        <w:p>
-          <w:pPr>
-            <w:pStyle w:val="TOC2"/>
-            <w:tabs>
-              <w:tab w:val="right" w:leader="dot" w:pos="9350"/>
-            </w:tabs>
-            <w:rPr>
-              <w:noProof/>
-            </w:rPr>
-          </w:pPr>
-          <w:hyperlink w:anchor="_Toc501122183" w:history="1">
-            <w:r>
-              <w:rPr>
-                <w:rStyle w:val="Hyperlink"/>
-                <w:noProof/>
-              </w:rPr>
-              <w:t>Hash Tables</w:t>
-            </w:r>
-            <w:r>
-              <w:rPr>
-                <w:noProof/>
-                <w:webHidden/>
-              </w:rPr>
-              <w:tab/>
-            </w:r>
-            <w:r>
-              <w:rPr>
-                <w:noProof/>
-                <w:webHidden/>
-              </w:rPr>
-              <w:fldChar w:fldCharType="begin"/>
-            </w:r>
-            <w:r>
-              <w:rPr>
-                <w:noProof/>
-                <w:webHidden/>
-              </w:rPr>
-              <w:instrText xml:space="preserve"> PAGEREF _Toc501122183 \h </w:instrText>
-            </w:r>
-            <w:r>
-              <w:rPr>
-                <w:noProof/>
-                <w:webHidden/>
-              </w:rPr>
-            </w:r>
-            <w:r>
-              <w:rPr>
-                <w:noProof/>
-                <w:webHidden/>
-              </w:rPr>
-              <w:fldChar w:fldCharType="separate"/>
-            </w:r>
-            <w:r>
-              <w:rPr>
-                <w:noProof/>
-                <w:webHidden/>
-              </w:rPr>
-              <w:t>21</w:t>
+              <w:t>22</w:t>
             </w:r>
             <w:r>
               <w:rPr>
@@ -2387,21 +2966,13 @@
       <w:pPr>
         <w:pStyle w:val="Heading1"/>
       </w:pPr>
-    </w:p>
-    <w:p>
-      <w:pPr>
-        <w:pStyle w:val="Heading1"/>
-      </w:pPr>
-    </w:p>
-    <w:p>
-      <w:pPr>
-        <w:pStyle w:val="Heading1"/>
-      </w:pPr>
-      <w:bookmarkStart w:id="0" w:name="_Toc501122150"/>
-      <w:r>
+      <w:bookmarkStart w:id="2" w:name="_Toc501125449"/>
+      <w:r>
+        <w:lastRenderedPageBreak/>
         <w:t>Memorize these points</w:t>
       </w:r>
       <w:bookmarkEnd w:id="0"/>
+      <w:bookmarkEnd w:id="2"/>
     </w:p>
     <w:p>
       <w:pPr>
@@ -2417,14 +2988,16 @@
       <w:pPr>
         <w:pStyle w:val="Heading2"/>
       </w:pPr>
-      <w:bookmarkStart w:id="1" w:name="_Toc501122151"/>
+      <w:bookmarkStart w:id="3" w:name="_Toc501125075"/>
+      <w:bookmarkStart w:id="4" w:name="_Toc501125450"/>
       <w:r>
         <w:t xml:space="preserve">Some </w:t>
       </w:r>
       <w:r>
         <w:t>important calculation of runtime/space complexity</w:t>
       </w:r>
-      <w:bookmarkEnd w:id="1"/>
+      <w:bookmarkEnd w:id="3"/>
+      <w:bookmarkEnd w:id="4"/>
     </w:p>
     <w:p>
       <w:pPr>
@@ -2437,11 +3010,12 @@
       <w:pPr>
         <w:pStyle w:val="Heading3"/>
       </w:pPr>
-      <w:bookmarkStart w:id="2" w:name="_Recursive_Runtimes_and"/>
-      <w:bookmarkStart w:id="3" w:name="_Recursive_Runtimes_and_1"/>
-      <w:bookmarkStart w:id="4" w:name="_Toc501122152"/>
-      <w:bookmarkEnd w:id="2"/>
-      <w:bookmarkEnd w:id="3"/>
+      <w:bookmarkStart w:id="5" w:name="_Recursive_Runtimes_and"/>
+      <w:bookmarkStart w:id="6" w:name="_Recursive_Runtimes_and_1"/>
+      <w:bookmarkStart w:id="7" w:name="_Toc501125076"/>
+      <w:bookmarkStart w:id="8" w:name="_Toc501125451"/>
+      <w:bookmarkEnd w:id="5"/>
+      <w:bookmarkEnd w:id="6"/>
       <w:r>
         <w:t xml:space="preserve">- </w:t>
       </w:r>
@@ -2451,7 +3025,25 @@
       <w:r>
         <w:t xml:space="preserve"> and Space Complexities</w:t>
       </w:r>
-      <w:bookmarkEnd w:id="4"/>
+      <w:bookmarkEnd w:id="7"/>
+      <w:bookmarkEnd w:id="8"/>
+    </w:p>
+    <w:p>
+      <w:pPr>
+        <w:rPr>
+          <w:b/>
+        </w:rPr>
+      </w:pPr>
+    </w:p>
+    <w:p>
+      <w:pPr>
+        <w:pStyle w:val="Heading4"/>
+      </w:pPr>
+      <w:bookmarkStart w:id="9" w:name="_Toc501125077"/>
+      <w:r>
+        <w:t>Fibonacci Series</w:t>
+      </w:r>
+      <w:bookmarkEnd w:id="9"/>
     </w:p>
     <w:p>
       <w:pPr>
@@ -2808,16 +3400,13 @@
     <w:p/>
     <w:p>
       <w:pPr>
-        <w:rPr>
-          <w:b/>
-        </w:rPr>
-      </w:pPr>
-      <w:r>
-        <w:rPr>
-          <w:b/>
-        </w:rPr>
+        <w:pStyle w:val="Heading4"/>
+      </w:pPr>
+      <w:bookmarkStart w:id="10" w:name="_Toc501125078"/>
+      <w:r>
         <w:t>Binary Search</w:t>
       </w:r>
+      <w:bookmarkEnd w:id="10"/>
     </w:p>
     <w:p>
       <w:pPr>
@@ -3180,29 +3769,32 @@
     </w:p>
     <w:p>
       <w:r>
+        <w:t>At each level</w:t>
+      </w:r>
+      <w:r>
+        <w:t>,</w:t>
+      </w:r>
+      <w:r>
+        <w:t xml:space="preserve"> only 1</w:t>
+      </w:r>
+      <w:r>
+        <w:t xml:space="preserve"> </w:t>
+      </w:r>
+      <w:r>
+        <w:t>half</w:t>
+      </w:r>
+      <w:r>
+        <w:t xml:space="preserve"> is used for comparison and there is only one comparison happening</w:t>
+      </w:r>
+      <w:r>
+        <w:t xml:space="preserve"> (only one element is visited)</w:t>
+      </w:r>
+      <w:r>
+        <w:t xml:space="preserve">. So, if height of the tree is log n, then number of operations are also </w:t>
+      </w:r>
+      <w:r>
         <w:lastRenderedPageBreak/>
-        <w:t>At each level</w:t>
-      </w:r>
-      <w:r>
-        <w:t>,</w:t>
-      </w:r>
-      <w:r>
-        <w:t xml:space="preserve"> only 1</w:t>
-      </w:r>
-      <w:r>
-        <w:t xml:space="preserve"> </w:t>
-      </w:r>
-      <w:r>
-        <w:t>half</w:t>
-      </w:r>
-      <w:r>
-        <w:t xml:space="preserve"> is used for comparison and there is only one comparison happening</w:t>
-      </w:r>
-      <w:r>
-        <w:t xml:space="preserve"> (only one element is visited)</w:t>
-      </w:r>
-      <w:r>
-        <w:t>. So, if height of the tree is log n, then number of operations are also log n.</w:t>
+        <w:t>log n.</w:t>
       </w:r>
       <w:r>
         <w:t xml:space="preserve"> As binary search divides the number of elements in 2 </w:t>
@@ -3219,16 +3811,13 @@
     <w:p/>
     <w:p>
       <w:pPr>
-        <w:rPr>
-          <w:b/>
-        </w:rPr>
-      </w:pPr>
-      <w:r>
-        <w:rPr>
-          <w:b/>
-        </w:rPr>
+        <w:pStyle w:val="Heading4"/>
+      </w:pPr>
+      <w:bookmarkStart w:id="11" w:name="_Toc501125079"/>
+      <w:r>
         <w:t>Quick Sort</w:t>
       </w:r>
+      <w:bookmarkEnd w:id="11"/>
     </w:p>
     <w:p/>
     <w:p>
@@ -3784,16 +4373,13 @@
     <w:p/>
     <w:p>
       <w:pPr>
-        <w:rPr>
-          <w:b/>
-        </w:rPr>
-      </w:pPr>
-      <w:r>
-        <w:rPr>
-          <w:b/>
-        </w:rPr>
+        <w:pStyle w:val="Heading4"/>
+      </w:pPr>
+      <w:bookmarkStart w:id="12" w:name="_Toc501125080"/>
+      <w:r>
         <w:t>Binary Search Tree</w:t>
       </w:r>
+      <w:bookmarkEnd w:id="12"/>
     </w:p>
     <w:p>
       <w:pPr>
@@ -3856,7 +4442,7 @@
                     <pic:cNvPicPr/>
                   </pic:nvPicPr>
                   <pic:blipFill>
-                    <a:blip r:embed="rId6"/>
+                    <a:blip r:embed="rId8"/>
                     <a:stretch>
                       <a:fillRect/>
                     </a:stretch>
@@ -3931,7 +4517,6 @@
           <w:sz w:val="18"/>
           <w:szCs w:val="18"/>
         </w:rPr>
-        <w:lastRenderedPageBreak/>
         <w:t>isBalanced</w:t>
       </w:r>
       <w:proofErr w:type="spellEnd"/>
@@ -4390,7 +4975,6 @@
         </w:rPr>
         <w:t>(n/8)</w:t>
       </w:r>
-      <w:bookmarkStart w:id="5" w:name="_Toc501122153"/>
     </w:p>
     <w:p>
       <w:pPr>
@@ -4566,7 +5150,6 @@
           <w:szCs w:val="20"/>
         </w:rPr>
       </w:pPr>
-      <w:bookmarkStart w:id="6" w:name="_GoBack"/>
       <w:r>
         <w:rPr>
           <w:sz w:val="20"/>
@@ -4577,841 +5160,6 @@
             <wp:extent cx="4063365" cy="2973723"/>
             <wp:effectExtent l="0" t="0" r="635" b="0"/>
             <wp:docPr id="2" name="Picture 2"/>
-            <wp:cNvGraphicFramePr>
-              <a:graphicFrameLocks xmlns:a="http://schemas.openxmlformats.org/drawingml/2006/main" noChangeAspect="1"/>
-            </wp:cNvGraphicFramePr>
-            <a:graphic xmlns:a="http://schemas.openxmlformats.org/drawingml/2006/main">
-              <a:graphicData uri="http://schemas.openxmlformats.org/drawingml/2006/picture">
-                <pic:pic xmlns:pic="http://schemas.openxmlformats.org/drawingml/2006/picture">
-                  <pic:nvPicPr>
-                    <pic:cNvPr id="1" name=""/>
-                    <pic:cNvPicPr/>
-                  </pic:nvPicPr>
-                  <pic:blipFill>
-                    <a:blip r:embed="rId7"/>
-                    <a:stretch>
-                      <a:fillRect/>
-                    </a:stretch>
-                  </pic:blipFill>
-                  <pic:spPr>
-                    <a:xfrm>
-                      <a:off x="0" y="0"/>
-                      <a:ext cx="4082352" cy="2987618"/>
-                    </a:xfrm>
-                    <a:prstGeom prst="rect">
-                      <a:avLst/>
-                    </a:prstGeom>
-                  </pic:spPr>
-                </pic:pic>
-              </a:graphicData>
-            </a:graphic>
-          </wp:inline>
-        </w:drawing>
-      </w:r>
-      <w:bookmarkEnd w:id="6"/>
-    </w:p>
-    <w:p>
-      <w:pPr>
-        <w:rPr>
-          <w:sz w:val="20"/>
-          <w:szCs w:val="20"/>
-        </w:rPr>
-      </w:pPr>
-    </w:p>
-    <w:p>
-      <w:pPr>
-        <w:ind w:left="2160" w:firstLine="720"/>
-        <w:rPr>
-          <w:sz w:val="18"/>
-          <w:szCs w:val="18"/>
-        </w:rPr>
-      </w:pPr>
-      <w:r>
-        <w:rPr>
-          <w:sz w:val="20"/>
-          <w:szCs w:val="20"/>
-        </w:rPr>
-        <w:t xml:space="preserve"> </w:t>
-      </w:r>
-      <w:proofErr w:type="spellStart"/>
-      <w:r>
-        <w:rPr>
-          <w:sz w:val="18"/>
-          <w:szCs w:val="18"/>
-        </w:rPr>
-        <w:t>isBalanced</w:t>
-      </w:r>
-      <w:proofErr w:type="spellEnd"/>
-      <w:r>
-        <w:rPr>
-          <w:sz w:val="18"/>
-          <w:szCs w:val="18"/>
-        </w:rPr>
-        <w:t>(n)</w:t>
-      </w:r>
-    </w:p>
-    <w:p>
-      <w:pPr>
-        <w:ind w:left="2160" w:firstLine="720"/>
-        <w:rPr>
-          <w:sz w:val="18"/>
-          <w:szCs w:val="18"/>
-        </w:rPr>
-      </w:pPr>
-      <w:r>
-        <w:rPr>
-          <w:sz w:val="18"/>
-          <w:szCs w:val="18"/>
-        </w:rPr>
-        <w:t xml:space="preserve">        calls</w:t>
-      </w:r>
-    </w:p>
-    <w:p>
-      <w:pPr>
-        <w:ind w:left="2880"/>
-        <w:rPr>
-          <w:sz w:val="18"/>
-          <w:szCs w:val="18"/>
-        </w:rPr>
-      </w:pPr>
-      <w:r>
-        <w:rPr>
-          <w:sz w:val="18"/>
-          <w:szCs w:val="18"/>
-        </w:rPr>
-        <w:t xml:space="preserve">  </w:t>
-      </w:r>
-      <w:proofErr w:type="spellStart"/>
-      <w:r>
-        <w:rPr>
-          <w:sz w:val="18"/>
-          <w:szCs w:val="18"/>
-        </w:rPr>
-        <w:t>getHeight</w:t>
-      </w:r>
-      <w:proofErr w:type="spellEnd"/>
-      <w:r>
-        <w:rPr>
-          <w:sz w:val="18"/>
-          <w:szCs w:val="18"/>
-        </w:rPr>
-        <w:t>(n)</w:t>
-      </w:r>
-    </w:p>
-    <w:p>
-      <w:pPr>
-        <w:rPr>
-          <w:sz w:val="18"/>
-          <w:szCs w:val="18"/>
-        </w:rPr>
-      </w:pPr>
-      <w:r>
-        <w:rPr>
-          <w:sz w:val="18"/>
-          <w:szCs w:val="18"/>
-        </w:rPr>
-        <w:tab/>
-      </w:r>
-      <w:r>
-        <w:rPr>
-          <w:sz w:val="18"/>
-          <w:szCs w:val="18"/>
-        </w:rPr>
-        <w:tab/>
-      </w:r>
-      <w:proofErr w:type="spellStart"/>
-      <w:r>
-        <w:rPr>
-          <w:sz w:val="18"/>
-          <w:szCs w:val="18"/>
-        </w:rPr>
-        <w:t>getHeight</w:t>
-      </w:r>
-      <w:proofErr w:type="spellEnd"/>
-      <w:r>
-        <w:rPr>
-          <w:sz w:val="18"/>
-          <w:szCs w:val="18"/>
-        </w:rPr>
-        <w:t>(n/2)</w:t>
-      </w:r>
-      <w:r>
-        <w:rPr>
-          <w:sz w:val="18"/>
-          <w:szCs w:val="18"/>
-        </w:rPr>
-        <w:tab/>
-      </w:r>
-      <w:r>
-        <w:rPr>
-          <w:sz w:val="18"/>
-          <w:szCs w:val="18"/>
-        </w:rPr>
-        <w:tab/>
-      </w:r>
-      <w:r>
-        <w:rPr>
-          <w:sz w:val="18"/>
-          <w:szCs w:val="18"/>
-        </w:rPr>
-        <w:tab/>
-      </w:r>
-      <w:r>
-        <w:rPr>
-          <w:sz w:val="18"/>
-          <w:szCs w:val="18"/>
-        </w:rPr>
-        <w:tab/>
-      </w:r>
-      <w:proofErr w:type="spellStart"/>
-      <w:r>
-        <w:rPr>
-          <w:sz w:val="18"/>
-          <w:szCs w:val="18"/>
-        </w:rPr>
-        <w:t>getHeight</w:t>
-      </w:r>
-      <w:proofErr w:type="spellEnd"/>
-      <w:r>
-        <w:rPr>
-          <w:sz w:val="18"/>
-          <w:szCs w:val="18"/>
-        </w:rPr>
-        <w:t>(n/2)</w:t>
-      </w:r>
-    </w:p>
-    <w:p>
-      <w:pPr>
-        <w:ind w:firstLine="720"/>
-        <w:rPr>
-          <w:sz w:val="18"/>
-          <w:szCs w:val="18"/>
-        </w:rPr>
-      </w:pPr>
-      <w:proofErr w:type="spellStart"/>
-      <w:r>
-        <w:rPr>
-          <w:sz w:val="18"/>
-          <w:szCs w:val="18"/>
-        </w:rPr>
-        <w:t>getHeight</w:t>
-      </w:r>
-      <w:proofErr w:type="spellEnd"/>
-      <w:r>
-        <w:rPr>
-          <w:sz w:val="18"/>
-          <w:szCs w:val="18"/>
-        </w:rPr>
-        <w:t>(n/4)</w:t>
-      </w:r>
-      <w:r>
-        <w:rPr>
-          <w:sz w:val="18"/>
-          <w:szCs w:val="18"/>
-        </w:rPr>
-        <w:tab/>
-      </w:r>
-      <w:proofErr w:type="spellStart"/>
-      <w:r>
-        <w:rPr>
-          <w:sz w:val="18"/>
-          <w:szCs w:val="18"/>
-        </w:rPr>
-        <w:t>getHeight</w:t>
-      </w:r>
-      <w:proofErr w:type="spellEnd"/>
-      <w:r>
-        <w:rPr>
-          <w:sz w:val="18"/>
-          <w:szCs w:val="18"/>
-        </w:rPr>
-        <w:t>(n/4)</w:t>
-      </w:r>
-      <w:r>
-        <w:rPr>
-          <w:sz w:val="18"/>
-          <w:szCs w:val="18"/>
-        </w:rPr>
-        <w:tab/>
-      </w:r>
-      <w:r>
-        <w:rPr>
-          <w:sz w:val="18"/>
-          <w:szCs w:val="18"/>
-        </w:rPr>
-        <w:tab/>
-      </w:r>
-      <w:proofErr w:type="spellStart"/>
-      <w:r>
-        <w:rPr>
-          <w:sz w:val="18"/>
-          <w:szCs w:val="18"/>
-        </w:rPr>
-        <w:t>getHeight</w:t>
-      </w:r>
-      <w:proofErr w:type="spellEnd"/>
-      <w:r>
-        <w:rPr>
-          <w:sz w:val="18"/>
-          <w:szCs w:val="18"/>
-        </w:rPr>
-        <w:t>(n/4)</w:t>
-      </w:r>
-      <w:r>
-        <w:rPr>
-          <w:sz w:val="18"/>
-          <w:szCs w:val="18"/>
-        </w:rPr>
-        <w:tab/>
-      </w:r>
-      <w:proofErr w:type="spellStart"/>
-      <w:r>
-        <w:rPr>
-          <w:sz w:val="18"/>
-          <w:szCs w:val="18"/>
-        </w:rPr>
-        <w:t>getHeight</w:t>
-      </w:r>
-      <w:proofErr w:type="spellEnd"/>
-      <w:r>
-        <w:rPr>
-          <w:sz w:val="18"/>
-          <w:szCs w:val="18"/>
-        </w:rPr>
-        <w:t>(n/4)</w:t>
-      </w:r>
-    </w:p>
-    <w:p>
-      <w:pPr>
-        <w:ind w:firstLine="720"/>
-        <w:rPr>
-          <w:sz w:val="20"/>
-          <w:szCs w:val="20"/>
-        </w:rPr>
-      </w:pPr>
-    </w:p>
-    <w:p>
-      <w:pPr>
-        <w:rPr>
-          <w:sz w:val="20"/>
-          <w:szCs w:val="20"/>
-        </w:rPr>
-      </w:pPr>
-      <w:proofErr w:type="spellStart"/>
-      <w:r>
-        <w:rPr>
-          <w:sz w:val="20"/>
-          <w:szCs w:val="20"/>
-        </w:rPr>
-        <w:t>getHeight</w:t>
-      </w:r>
-      <w:proofErr w:type="spellEnd"/>
-      <w:r>
-        <w:rPr>
-          <w:sz w:val="20"/>
-          <w:szCs w:val="20"/>
-        </w:rPr>
-        <w:t xml:space="preserve"> visits 1 node only. </w:t>
-      </w:r>
-    </w:p>
-    <w:p>
-      <w:pPr>
-        <w:ind w:firstLine="720"/>
-        <w:rPr>
-          <w:sz w:val="20"/>
-          <w:szCs w:val="20"/>
-        </w:rPr>
-      </w:pPr>
-      <w:r>
-        <w:rPr>
-          <w:sz w:val="20"/>
-          <w:szCs w:val="20"/>
-        </w:rPr>
-        <w:t>first level 1 – 1 node</w:t>
-      </w:r>
-    </w:p>
-    <w:p>
-      <w:pPr>
-        <w:ind w:firstLine="720"/>
-        <w:rPr>
-          <w:sz w:val="20"/>
-          <w:szCs w:val="20"/>
-        </w:rPr>
-      </w:pPr>
-      <w:r>
-        <w:rPr>
-          <w:sz w:val="20"/>
-          <w:szCs w:val="20"/>
-        </w:rPr>
-        <w:t>on second - 2 nodes</w:t>
-      </w:r>
-    </w:p>
-    <w:p>
-      <w:pPr>
-        <w:ind w:firstLine="720"/>
-        <w:rPr>
-          <w:sz w:val="20"/>
-          <w:szCs w:val="20"/>
-        </w:rPr>
-      </w:pPr>
-      <w:r>
-        <w:rPr>
-          <w:sz w:val="20"/>
-          <w:szCs w:val="20"/>
-        </w:rPr>
-        <w:t xml:space="preserve">on </w:t>
-      </w:r>
-      <w:proofErr w:type="gramStart"/>
-      <w:r>
-        <w:rPr>
-          <w:sz w:val="20"/>
-          <w:szCs w:val="20"/>
-        </w:rPr>
-        <w:t>third  -</w:t>
-      </w:r>
-      <w:proofErr w:type="gramEnd"/>
-      <w:r>
-        <w:rPr>
-          <w:sz w:val="20"/>
-          <w:szCs w:val="20"/>
-        </w:rPr>
-        <w:t xml:space="preserve"> 4 nodes</w:t>
-      </w:r>
-    </w:p>
-    <w:p>
-      <w:pPr>
-        <w:rPr>
-          <w:sz w:val="20"/>
-          <w:szCs w:val="20"/>
-        </w:rPr>
-      </w:pPr>
-      <w:r>
-        <w:rPr>
-          <w:sz w:val="20"/>
-          <w:szCs w:val="20"/>
-        </w:rPr>
-        <w:t>are visited</w:t>
-      </w:r>
-    </w:p>
-    <w:p>
-      <w:pPr>
-        <w:rPr>
-          <w:sz w:val="20"/>
-          <w:szCs w:val="20"/>
-        </w:rPr>
-      </w:pPr>
-    </w:p>
-    <w:p>
-      <w:pPr>
-        <w:rPr>
-          <w:sz w:val="20"/>
-          <w:szCs w:val="20"/>
-        </w:rPr>
-      </w:pPr>
-      <w:r>
-        <w:rPr>
-          <w:sz w:val="20"/>
-          <w:szCs w:val="20"/>
-        </w:rPr>
-        <w:t>Remember, when each method call visits only 1 node, time complexity is O(n).</w:t>
-      </w:r>
-    </w:p>
-    <w:p/>
-    <w:p>
-      <w:pPr>
-        <w:pStyle w:val="Heading3"/>
-      </w:pPr>
-      <w:r>
-        <w:t xml:space="preserve">- </w:t>
-      </w:r>
-      <w:r>
-        <w:t>When number of c</w:t>
-      </w:r>
-      <w:r>
-        <w:t>omparisons at each step doubles</w:t>
-      </w:r>
-      <w:bookmarkEnd w:id="5"/>
-    </w:p>
-    <w:p>
-      <w:pPr>
-        <w:rPr>
-          <w:i/>
-        </w:rPr>
-      </w:pPr>
-    </w:p>
-    <w:p>
-      <w:r>
-        <w:t>1+2+4+</w:t>
-      </w:r>
-      <w:r>
-        <w:t>8+16+……X</w:t>
-      </w:r>
-    </w:p>
-    <w:p>
-      <w:r>
-        <w:t>Runtime complexity = 2^n+</w:t>
-      </w:r>
-      <w:proofErr w:type="gramStart"/>
-      <w:r>
-        <w:t>1  -</w:t>
-      </w:r>
-      <w:proofErr w:type="gramEnd"/>
-      <w:r>
-        <w:t>1 = O(2^n)</w:t>
-      </w:r>
-    </w:p>
-    <w:p/>
-    <w:p>
-      <w:r>
-        <w:t xml:space="preserve">The sum of the sequence of powers of two is roughly equal </w:t>
-      </w:r>
-      <w:proofErr w:type="spellStart"/>
-      <w:r>
-        <w:t>o</w:t>
-      </w:r>
-      <w:proofErr w:type="spellEnd"/>
-      <w:r>
-        <w:t xml:space="preserve"> the next value in the sequence.</w:t>
-      </w:r>
-    </w:p>
-    <w:p>
-      <w:r>
-        <w:t>2^0 +2^1 +2^2 +2^3+2^4 = 2^5 - 1</w:t>
-      </w:r>
-    </w:p>
-    <w:p/>
-    <w:p>
-      <w:pPr>
-        <w:pStyle w:val="Heading3"/>
-      </w:pPr>
-      <w:bookmarkStart w:id="7" w:name="_Toc501122154"/>
-      <w:r>
-        <w:t xml:space="preserve">When number of comparisons at each step </w:t>
-      </w:r>
-      <w:proofErr w:type="spellStart"/>
-      <w:r>
-        <w:t>halvs</w:t>
-      </w:r>
-      <w:bookmarkEnd w:id="7"/>
-      <w:proofErr w:type="spellEnd"/>
-    </w:p>
-    <w:p/>
-    <w:p>
-      <w:r>
-        <w:t>Let’s take Binary Search algorithm</w:t>
-      </w:r>
-    </w:p>
-    <w:p>
-      <w:r>
-        <w:t xml:space="preserve">At every step, number of elements available to compare </w:t>
-      </w:r>
-      <w:proofErr w:type="spellStart"/>
-      <w:r>
-        <w:t>halvs</w:t>
-      </w:r>
-      <w:proofErr w:type="spellEnd"/>
-    </w:p>
-    <w:p>
-      <w:r>
-        <w:t>N=16</w:t>
-      </w:r>
-    </w:p>
-    <w:p>
-      <w:r>
-        <w:t>N=8</w:t>
-      </w:r>
-    </w:p>
-    <w:p>
-      <w:r>
-        <w:t>N=4</w:t>
-      </w:r>
-    </w:p>
-    <w:p>
-      <w:r>
-        <w:t>N=2</w:t>
-      </w:r>
-    </w:p>
-    <w:p>
-      <w:r>
-        <w:t>N=1</w:t>
-      </w:r>
-    </w:p>
-    <w:p/>
-    <w:p>
-      <w:r>
-        <w:t>N = 2^k</w:t>
-      </w:r>
-    </w:p>
-    <w:p>
-      <w:r>
-        <w:t>Log2 N = k</w:t>
-      </w:r>
-    </w:p>
-    <w:p>
-      <w:r>
-        <w:t>e.g.</w:t>
-      </w:r>
-    </w:p>
-    <w:p>
-      <w:r>
-        <w:t>16 = 2^4</w:t>
-      </w:r>
-    </w:p>
-    <w:p>
-      <w:r>
-        <w:t>log2 16 = 4</w:t>
-      </w:r>
-    </w:p>
-    <w:p/>
-    <w:p>
-      <w:r>
-        <w:t xml:space="preserve">This is a bit hard to understand. Understand the explanation given in </w:t>
-      </w:r>
-      <w:hyperlink w:anchor="_Binary_Search" w:history="1">
-        <w:r>
-          <w:rPr>
-            <w:rStyle w:val="Hyperlink"/>
-          </w:rPr>
-          <w:t>Binary Search</w:t>
-        </w:r>
-      </w:hyperlink>
-      <w:r>
-        <w:t xml:space="preserve"> section.</w:t>
-      </w:r>
-    </w:p>
-    <w:p/>
-    <w:p>
-      <w:r>
-        <w:t xml:space="preserve">Basically, when number of elements </w:t>
-      </w:r>
-      <w:proofErr w:type="spellStart"/>
-      <w:r>
-        <w:t>halvs</w:t>
-      </w:r>
-      <w:proofErr w:type="spellEnd"/>
-      <w:r>
-        <w:t xml:space="preserve"> at each step and number of </w:t>
-      </w:r>
-      <w:proofErr w:type="spellStart"/>
-      <w:r>
-        <w:t>comparisions</w:t>
-      </w:r>
-      <w:proofErr w:type="spellEnd"/>
-      <w:r>
-        <w:t xml:space="preserve"> at each step is 1 only, then runtime complexity is </w:t>
-      </w:r>
-      <w:proofErr w:type="gramStart"/>
-      <w:r>
-        <w:t>O(</w:t>
-      </w:r>
-      <w:proofErr w:type="gramEnd"/>
-      <w:r>
-        <w:t>log n). This is the case with Binary Search.</w:t>
-      </w:r>
-    </w:p>
-    <w:p>
-      <w:r>
-        <w:t xml:space="preserve">In Quick Sort also, number of </w:t>
-      </w:r>
-    </w:p>
-    <w:p/>
-    <w:p/>
-    <w:p>
-      <w:pPr>
-        <w:pStyle w:val="Heading3"/>
-      </w:pPr>
-      <w:bookmarkStart w:id="8" w:name="_Toc501122155"/>
-      <w:r>
-        <w:t xml:space="preserve">- </w:t>
-      </w:r>
-      <w:r>
-        <w:t xml:space="preserve">When number of </w:t>
-      </w:r>
-      <w:proofErr w:type="spellStart"/>
-      <w:r>
-        <w:t>comparisions</w:t>
-      </w:r>
-      <w:proofErr w:type="spellEnd"/>
-      <w:r>
-        <w:t xml:space="preserve"> increases by 1 at each step</w:t>
-      </w:r>
-      <w:bookmarkEnd w:id="8"/>
-    </w:p>
-    <w:p>
-      <w:r>
-        <w:t>(</w:t>
-      </w:r>
-      <w:proofErr w:type="spellStart"/>
-      <w:r>
-        <w:t>pg</w:t>
-      </w:r>
-      <w:proofErr w:type="spellEnd"/>
-      <w:r>
-        <w:t xml:space="preserve"> 46, 47 of CCA book)</w:t>
-      </w:r>
-    </w:p>
-    <w:p>
-      <w:pPr>
-        <w:rPr>
-          <w:rFonts w:asciiTheme="majorHAnsi" w:eastAsiaTheme="majorEastAsia" w:hAnsiTheme="majorHAnsi" w:cstheme="majorBidi"/>
-          <w:color w:val="2F5496" w:themeColor="accent1" w:themeShade="BF"/>
-          <w:sz w:val="32"/>
-          <w:szCs w:val="32"/>
-        </w:rPr>
-      </w:pPr>
-    </w:p>
-    <w:p>
-      <w:proofErr w:type="gramStart"/>
-      <w:r>
-        <w:t>for(</w:t>
-      </w:r>
-      <w:proofErr w:type="spellStart"/>
-      <w:proofErr w:type="gramEnd"/>
-      <w:r>
-        <w:t>int</w:t>
-      </w:r>
-      <w:proofErr w:type="spellEnd"/>
-      <w:r>
-        <w:t xml:space="preserve"> </w:t>
-      </w:r>
-      <w:proofErr w:type="spellStart"/>
-      <w:r>
-        <w:t>i</w:t>
-      </w:r>
-      <w:proofErr w:type="spellEnd"/>
-      <w:r>
-        <w:t xml:space="preserve">=0; </w:t>
-      </w:r>
-      <w:proofErr w:type="spellStart"/>
-      <w:r>
-        <w:t>i</w:t>
-      </w:r>
-      <w:proofErr w:type="spellEnd"/>
-      <w:r>
-        <w:t xml:space="preserve">&lt;n; </w:t>
-      </w:r>
-      <w:proofErr w:type="spellStart"/>
-      <w:r>
-        <w:t>i</w:t>
-      </w:r>
-      <w:proofErr w:type="spellEnd"/>
-      <w:r>
-        <w:t>++) {</w:t>
-      </w:r>
-    </w:p>
-    <w:p>
-      <w:r>
-        <w:t xml:space="preserve"> </w:t>
-      </w:r>
-      <w:proofErr w:type="gramStart"/>
-      <w:r>
-        <w:t>for(</w:t>
-      </w:r>
-      <w:proofErr w:type="spellStart"/>
-      <w:proofErr w:type="gramEnd"/>
-      <w:r>
-        <w:t>int</w:t>
-      </w:r>
-      <w:proofErr w:type="spellEnd"/>
-      <w:r>
-        <w:t xml:space="preserve"> j=0; </w:t>
-      </w:r>
-      <w:proofErr w:type="spellStart"/>
-      <w:r>
-        <w:t>i</w:t>
-      </w:r>
-      <w:proofErr w:type="spellEnd"/>
-      <w:r>
-        <w:t xml:space="preserve">&lt;n; </w:t>
-      </w:r>
-      <w:proofErr w:type="spellStart"/>
-      <w:r>
-        <w:t>i</w:t>
-      </w:r>
-      <w:proofErr w:type="spellEnd"/>
-      <w:r>
-        <w:t>++) {</w:t>
-      </w:r>
-    </w:p>
-    <w:p>
-      <w:r>
-        <w:t xml:space="preserve">   …</w:t>
-      </w:r>
-    </w:p>
-    <w:p>
-      <w:r>
-        <w:t xml:space="preserve"> }</w:t>
-      </w:r>
-    </w:p>
-    <w:p>
-      <w:r>
-        <w:t>}</w:t>
-      </w:r>
-    </w:p>
-    <w:p/>
-    <w:p>
-      <w:r>
-        <w:t>Number of operations – n + n-1+ n-2 + n-3 +</w:t>
-      </w:r>
-      <w:proofErr w:type="gramStart"/>
-      <w:r>
-        <w:t>…..</w:t>
-      </w:r>
-      <w:proofErr w:type="gramEnd"/>
-      <w:r>
-        <w:t>+ 1</w:t>
-      </w:r>
-    </w:p>
-    <w:p>
-      <w:r>
-        <w:t xml:space="preserve">So it is 1 + 2 + 3 + 4 + </w:t>
-      </w:r>
-      <w:proofErr w:type="gramStart"/>
-      <w:r>
-        <w:t>…..</w:t>
-      </w:r>
-      <w:proofErr w:type="gramEnd"/>
-      <w:r>
-        <w:t xml:space="preserve"> n</w:t>
-      </w:r>
-    </w:p>
-    <w:p/>
-    <w:p>
-      <w:r>
-        <w:t xml:space="preserve">It will come to n(n+1)/2, which will be </w:t>
-      </w:r>
-      <w:proofErr w:type="spellStart"/>
-      <w:r>
-        <w:t>O(n</w:t>
-      </w:r>
-      <w:proofErr w:type="spellEnd"/>
-      <w:r>
-        <w:t>^2). This is how you calculate the total</w:t>
-      </w:r>
-    </w:p>
-    <w:p/>
-    <w:p>
-      <w:hyperlink r:id="rId8" w:history="1">
-        <w:r>
-          <w:rPr>
-            <w:rStyle w:val="Hyperlink"/>
-          </w:rPr>
-          <w:t>https://www.wikihow.com/Sum-the-Integers-from-1-to-N</w:t>
-        </w:r>
-      </w:hyperlink>
-    </w:p>
-    <w:p/>
-    <w:p>
-      <w:r>
-        <w:rPr>
-          <w:noProof/>
-        </w:rPr>
-        <w:lastRenderedPageBreak/>
-        <w:drawing>
-          <wp:inline distT="0" distB="0" distL="0" distR="0" wp14:anchorId="01BB01F6" wp14:editId="7E46EF90">
-            <wp:extent cx="4237468" cy="5204460"/>
-            <wp:effectExtent l="0" t="0" r="4445" b="2540"/>
-            <wp:docPr id="136" name="Picture 136"/>
             <wp:cNvGraphicFramePr>
               <a:graphicFrameLocks xmlns:a="http://schemas.openxmlformats.org/drawingml/2006/main" noChangeAspect="1"/>
             </wp:cNvGraphicFramePr>
@@ -5431,6 +5179,851 @@
                   <pic:spPr>
                     <a:xfrm>
                       <a:off x="0" y="0"/>
+                      <a:ext cx="4082352" cy="2987618"/>
+                    </a:xfrm>
+                    <a:prstGeom prst="rect">
+                      <a:avLst/>
+                    </a:prstGeom>
+                  </pic:spPr>
+                </pic:pic>
+              </a:graphicData>
+            </a:graphic>
+          </wp:inline>
+        </w:drawing>
+      </w:r>
+    </w:p>
+    <w:p>
+      <w:pPr>
+        <w:rPr>
+          <w:sz w:val="20"/>
+          <w:szCs w:val="20"/>
+        </w:rPr>
+      </w:pPr>
+    </w:p>
+    <w:p>
+      <w:pPr>
+        <w:ind w:left="2160" w:firstLine="720"/>
+        <w:rPr>
+          <w:sz w:val="18"/>
+          <w:szCs w:val="18"/>
+        </w:rPr>
+      </w:pPr>
+      <w:r>
+        <w:rPr>
+          <w:sz w:val="20"/>
+          <w:szCs w:val="20"/>
+        </w:rPr>
+        <w:t xml:space="preserve"> </w:t>
+      </w:r>
+      <w:proofErr w:type="spellStart"/>
+      <w:r>
+        <w:rPr>
+          <w:sz w:val="18"/>
+          <w:szCs w:val="18"/>
+        </w:rPr>
+        <w:t>isBalanced</w:t>
+      </w:r>
+      <w:proofErr w:type="spellEnd"/>
+      <w:r>
+        <w:rPr>
+          <w:sz w:val="18"/>
+          <w:szCs w:val="18"/>
+        </w:rPr>
+        <w:t>(n)</w:t>
+      </w:r>
+    </w:p>
+    <w:p>
+      <w:pPr>
+        <w:ind w:left="2160" w:firstLine="720"/>
+        <w:rPr>
+          <w:sz w:val="18"/>
+          <w:szCs w:val="18"/>
+        </w:rPr>
+      </w:pPr>
+      <w:r>
+        <w:rPr>
+          <w:sz w:val="18"/>
+          <w:szCs w:val="18"/>
+        </w:rPr>
+        <w:t xml:space="preserve">        calls</w:t>
+      </w:r>
+    </w:p>
+    <w:p>
+      <w:pPr>
+        <w:ind w:left="2880"/>
+        <w:rPr>
+          <w:sz w:val="18"/>
+          <w:szCs w:val="18"/>
+        </w:rPr>
+      </w:pPr>
+      <w:r>
+        <w:rPr>
+          <w:sz w:val="18"/>
+          <w:szCs w:val="18"/>
+        </w:rPr>
+        <w:t xml:space="preserve">  </w:t>
+      </w:r>
+      <w:proofErr w:type="spellStart"/>
+      <w:r>
+        <w:rPr>
+          <w:sz w:val="18"/>
+          <w:szCs w:val="18"/>
+        </w:rPr>
+        <w:t>getHeight</w:t>
+      </w:r>
+      <w:proofErr w:type="spellEnd"/>
+      <w:r>
+        <w:rPr>
+          <w:sz w:val="18"/>
+          <w:szCs w:val="18"/>
+        </w:rPr>
+        <w:t>(n)</w:t>
+      </w:r>
+    </w:p>
+    <w:p>
+      <w:pPr>
+        <w:rPr>
+          <w:sz w:val="18"/>
+          <w:szCs w:val="18"/>
+        </w:rPr>
+      </w:pPr>
+      <w:r>
+        <w:rPr>
+          <w:sz w:val="18"/>
+          <w:szCs w:val="18"/>
+        </w:rPr>
+        <w:tab/>
+      </w:r>
+      <w:r>
+        <w:rPr>
+          <w:sz w:val="18"/>
+          <w:szCs w:val="18"/>
+        </w:rPr>
+        <w:tab/>
+      </w:r>
+      <w:proofErr w:type="spellStart"/>
+      <w:r>
+        <w:rPr>
+          <w:sz w:val="18"/>
+          <w:szCs w:val="18"/>
+        </w:rPr>
+        <w:t>getHeight</w:t>
+      </w:r>
+      <w:proofErr w:type="spellEnd"/>
+      <w:r>
+        <w:rPr>
+          <w:sz w:val="18"/>
+          <w:szCs w:val="18"/>
+        </w:rPr>
+        <w:t>(n/2)</w:t>
+      </w:r>
+      <w:r>
+        <w:rPr>
+          <w:sz w:val="18"/>
+          <w:szCs w:val="18"/>
+        </w:rPr>
+        <w:tab/>
+      </w:r>
+      <w:r>
+        <w:rPr>
+          <w:sz w:val="18"/>
+          <w:szCs w:val="18"/>
+        </w:rPr>
+        <w:tab/>
+      </w:r>
+      <w:r>
+        <w:rPr>
+          <w:sz w:val="18"/>
+          <w:szCs w:val="18"/>
+        </w:rPr>
+        <w:tab/>
+      </w:r>
+      <w:r>
+        <w:rPr>
+          <w:sz w:val="18"/>
+          <w:szCs w:val="18"/>
+        </w:rPr>
+        <w:tab/>
+      </w:r>
+      <w:proofErr w:type="spellStart"/>
+      <w:r>
+        <w:rPr>
+          <w:sz w:val="18"/>
+          <w:szCs w:val="18"/>
+        </w:rPr>
+        <w:t>getHeight</w:t>
+      </w:r>
+      <w:proofErr w:type="spellEnd"/>
+      <w:r>
+        <w:rPr>
+          <w:sz w:val="18"/>
+          <w:szCs w:val="18"/>
+        </w:rPr>
+        <w:t>(n/2)</w:t>
+      </w:r>
+    </w:p>
+    <w:p>
+      <w:pPr>
+        <w:ind w:firstLine="720"/>
+        <w:rPr>
+          <w:sz w:val="18"/>
+          <w:szCs w:val="18"/>
+        </w:rPr>
+      </w:pPr>
+      <w:proofErr w:type="spellStart"/>
+      <w:r>
+        <w:rPr>
+          <w:sz w:val="18"/>
+          <w:szCs w:val="18"/>
+        </w:rPr>
+        <w:t>getHeight</w:t>
+      </w:r>
+      <w:proofErr w:type="spellEnd"/>
+      <w:r>
+        <w:rPr>
+          <w:sz w:val="18"/>
+          <w:szCs w:val="18"/>
+        </w:rPr>
+        <w:t>(n/4)</w:t>
+      </w:r>
+      <w:r>
+        <w:rPr>
+          <w:sz w:val="18"/>
+          <w:szCs w:val="18"/>
+        </w:rPr>
+        <w:tab/>
+      </w:r>
+      <w:proofErr w:type="spellStart"/>
+      <w:r>
+        <w:rPr>
+          <w:sz w:val="18"/>
+          <w:szCs w:val="18"/>
+        </w:rPr>
+        <w:t>getHeight</w:t>
+      </w:r>
+      <w:proofErr w:type="spellEnd"/>
+      <w:r>
+        <w:rPr>
+          <w:sz w:val="18"/>
+          <w:szCs w:val="18"/>
+        </w:rPr>
+        <w:t>(n/4)</w:t>
+      </w:r>
+      <w:r>
+        <w:rPr>
+          <w:sz w:val="18"/>
+          <w:szCs w:val="18"/>
+        </w:rPr>
+        <w:tab/>
+      </w:r>
+      <w:r>
+        <w:rPr>
+          <w:sz w:val="18"/>
+          <w:szCs w:val="18"/>
+        </w:rPr>
+        <w:tab/>
+      </w:r>
+      <w:proofErr w:type="spellStart"/>
+      <w:r>
+        <w:rPr>
+          <w:sz w:val="18"/>
+          <w:szCs w:val="18"/>
+        </w:rPr>
+        <w:t>getHeight</w:t>
+      </w:r>
+      <w:proofErr w:type="spellEnd"/>
+      <w:r>
+        <w:rPr>
+          <w:sz w:val="18"/>
+          <w:szCs w:val="18"/>
+        </w:rPr>
+        <w:t>(n/4)</w:t>
+      </w:r>
+      <w:r>
+        <w:rPr>
+          <w:sz w:val="18"/>
+          <w:szCs w:val="18"/>
+        </w:rPr>
+        <w:tab/>
+      </w:r>
+      <w:proofErr w:type="spellStart"/>
+      <w:r>
+        <w:rPr>
+          <w:sz w:val="18"/>
+          <w:szCs w:val="18"/>
+        </w:rPr>
+        <w:t>getHeight</w:t>
+      </w:r>
+      <w:proofErr w:type="spellEnd"/>
+      <w:r>
+        <w:rPr>
+          <w:sz w:val="18"/>
+          <w:szCs w:val="18"/>
+        </w:rPr>
+        <w:t>(n/4)</w:t>
+      </w:r>
+    </w:p>
+    <w:p>
+      <w:pPr>
+        <w:ind w:firstLine="720"/>
+        <w:rPr>
+          <w:sz w:val="20"/>
+          <w:szCs w:val="20"/>
+        </w:rPr>
+      </w:pPr>
+    </w:p>
+    <w:p>
+      <w:pPr>
+        <w:rPr>
+          <w:sz w:val="20"/>
+          <w:szCs w:val="20"/>
+        </w:rPr>
+      </w:pPr>
+      <w:proofErr w:type="spellStart"/>
+      <w:r>
+        <w:rPr>
+          <w:sz w:val="20"/>
+          <w:szCs w:val="20"/>
+        </w:rPr>
+        <w:t>getHeight</w:t>
+      </w:r>
+      <w:proofErr w:type="spellEnd"/>
+      <w:r>
+        <w:rPr>
+          <w:sz w:val="20"/>
+          <w:szCs w:val="20"/>
+        </w:rPr>
+        <w:t xml:space="preserve"> visits 1 node only. </w:t>
+      </w:r>
+    </w:p>
+    <w:p>
+      <w:pPr>
+        <w:ind w:firstLine="720"/>
+        <w:rPr>
+          <w:sz w:val="20"/>
+          <w:szCs w:val="20"/>
+        </w:rPr>
+      </w:pPr>
+      <w:r>
+        <w:rPr>
+          <w:sz w:val="20"/>
+          <w:szCs w:val="20"/>
+        </w:rPr>
+        <w:t>first level 1 – 1 node</w:t>
+      </w:r>
+    </w:p>
+    <w:p>
+      <w:pPr>
+        <w:ind w:firstLine="720"/>
+        <w:rPr>
+          <w:sz w:val="20"/>
+          <w:szCs w:val="20"/>
+        </w:rPr>
+      </w:pPr>
+      <w:r>
+        <w:rPr>
+          <w:sz w:val="20"/>
+          <w:szCs w:val="20"/>
+        </w:rPr>
+        <w:t>on second - 2 nodes</w:t>
+      </w:r>
+    </w:p>
+    <w:p>
+      <w:pPr>
+        <w:ind w:firstLine="720"/>
+        <w:rPr>
+          <w:sz w:val="20"/>
+          <w:szCs w:val="20"/>
+        </w:rPr>
+      </w:pPr>
+      <w:r>
+        <w:rPr>
+          <w:sz w:val="20"/>
+          <w:szCs w:val="20"/>
+        </w:rPr>
+        <w:t xml:space="preserve">on </w:t>
+      </w:r>
+      <w:proofErr w:type="gramStart"/>
+      <w:r>
+        <w:rPr>
+          <w:sz w:val="20"/>
+          <w:szCs w:val="20"/>
+        </w:rPr>
+        <w:t>third  -</w:t>
+      </w:r>
+      <w:proofErr w:type="gramEnd"/>
+      <w:r>
+        <w:rPr>
+          <w:sz w:val="20"/>
+          <w:szCs w:val="20"/>
+        </w:rPr>
+        <w:t xml:space="preserve"> 4 nodes</w:t>
+      </w:r>
+    </w:p>
+    <w:p>
+      <w:pPr>
+        <w:rPr>
+          <w:sz w:val="20"/>
+          <w:szCs w:val="20"/>
+        </w:rPr>
+      </w:pPr>
+      <w:r>
+        <w:rPr>
+          <w:sz w:val="20"/>
+          <w:szCs w:val="20"/>
+        </w:rPr>
+        <w:t>are visited</w:t>
+      </w:r>
+    </w:p>
+    <w:p>
+      <w:pPr>
+        <w:rPr>
+          <w:sz w:val="20"/>
+          <w:szCs w:val="20"/>
+        </w:rPr>
+      </w:pPr>
+    </w:p>
+    <w:p>
+      <w:pPr>
+        <w:rPr>
+          <w:sz w:val="20"/>
+          <w:szCs w:val="20"/>
+        </w:rPr>
+      </w:pPr>
+      <w:r>
+        <w:rPr>
+          <w:sz w:val="20"/>
+          <w:szCs w:val="20"/>
+        </w:rPr>
+        <w:t>Remember, when each method call visits only 1 node, time complexity is O(n).</w:t>
+      </w:r>
+    </w:p>
+    <w:p/>
+    <w:p>
+      <w:pPr>
+        <w:pStyle w:val="Heading3"/>
+      </w:pPr>
+      <w:bookmarkStart w:id="13" w:name="_Toc501125081"/>
+      <w:bookmarkStart w:id="14" w:name="_Toc501125452"/>
+      <w:r>
+        <w:t xml:space="preserve">- </w:t>
+      </w:r>
+      <w:r>
+        <w:t>When number of c</w:t>
+      </w:r>
+      <w:r>
+        <w:t>omparisons at each step doubles</w:t>
+      </w:r>
+      <w:bookmarkEnd w:id="13"/>
+      <w:bookmarkEnd w:id="14"/>
+    </w:p>
+    <w:p>
+      <w:pPr>
+        <w:rPr>
+          <w:i/>
+        </w:rPr>
+      </w:pPr>
+    </w:p>
+    <w:p>
+      <w:r>
+        <w:t>1+2+4+</w:t>
+      </w:r>
+      <w:r>
+        <w:t>8+16+……X</w:t>
+      </w:r>
+    </w:p>
+    <w:p>
+      <w:r>
+        <w:t>Runtime complexity = 2^n+</w:t>
+      </w:r>
+      <w:proofErr w:type="gramStart"/>
+      <w:r>
+        <w:t>1  -</w:t>
+      </w:r>
+      <w:proofErr w:type="gramEnd"/>
+      <w:r>
+        <w:t>1 = O(2^n)</w:t>
+      </w:r>
+    </w:p>
+    <w:p/>
+    <w:p>
+      <w:r>
+        <w:t xml:space="preserve">The sum of the sequence of powers of two is roughly equal </w:t>
+      </w:r>
+      <w:proofErr w:type="spellStart"/>
+      <w:r>
+        <w:t>o</w:t>
+      </w:r>
+      <w:proofErr w:type="spellEnd"/>
+      <w:r>
+        <w:t xml:space="preserve"> the next value in the sequence.</w:t>
+      </w:r>
+    </w:p>
+    <w:p>
+      <w:r>
+        <w:t>2^0 +2^1 +2^2 +2^3+2^4 = 2^5 - 1</w:t>
+      </w:r>
+    </w:p>
+    <w:p/>
+    <w:p>
+      <w:pPr>
+        <w:pStyle w:val="Heading3"/>
+      </w:pPr>
+      <w:bookmarkStart w:id="15" w:name="_Toc501125082"/>
+      <w:bookmarkStart w:id="16" w:name="_Toc501125453"/>
+      <w:r>
+        <w:lastRenderedPageBreak/>
+        <w:t xml:space="preserve">- </w:t>
+      </w:r>
+      <w:r>
+        <w:t xml:space="preserve">When number of comparisons at each step </w:t>
+      </w:r>
+      <w:proofErr w:type="spellStart"/>
+      <w:r>
+        <w:t>halvs</w:t>
+      </w:r>
+      <w:bookmarkEnd w:id="15"/>
+      <w:bookmarkEnd w:id="16"/>
+      <w:proofErr w:type="spellEnd"/>
+    </w:p>
+    <w:p/>
+    <w:p>
+      <w:r>
+        <w:t>Let’s take Binary Search algorithm</w:t>
+      </w:r>
+    </w:p>
+    <w:p>
+      <w:r>
+        <w:t xml:space="preserve">At every step, number of elements available to compare </w:t>
+      </w:r>
+      <w:proofErr w:type="spellStart"/>
+      <w:r>
+        <w:t>halvs</w:t>
+      </w:r>
+      <w:proofErr w:type="spellEnd"/>
+    </w:p>
+    <w:p>
+      <w:r>
+        <w:t>N=16</w:t>
+      </w:r>
+    </w:p>
+    <w:p>
+      <w:r>
+        <w:t>N=8</w:t>
+      </w:r>
+    </w:p>
+    <w:p>
+      <w:r>
+        <w:t>N=4</w:t>
+      </w:r>
+    </w:p>
+    <w:p>
+      <w:r>
+        <w:t>N=2</w:t>
+      </w:r>
+    </w:p>
+    <w:p>
+      <w:r>
+        <w:t>N=1</w:t>
+      </w:r>
+    </w:p>
+    <w:p/>
+    <w:p>
+      <w:r>
+        <w:t>N = 2^k</w:t>
+      </w:r>
+    </w:p>
+    <w:p>
+      <w:r>
+        <w:t>Log2 N = k</w:t>
+      </w:r>
+    </w:p>
+    <w:p>
+      <w:r>
+        <w:t>e.g.</w:t>
+      </w:r>
+    </w:p>
+    <w:p>
+      <w:r>
+        <w:t>16 = 2^4</w:t>
+      </w:r>
+    </w:p>
+    <w:p>
+      <w:r>
+        <w:t>log2 16 = 4</w:t>
+      </w:r>
+    </w:p>
+    <w:p/>
+    <w:p>
+      <w:r>
+        <w:t xml:space="preserve">This is a bit hard to understand. Understand the explanation given in </w:t>
+      </w:r>
+      <w:hyperlink w:anchor="_Binary_Search" w:history="1">
+        <w:r>
+          <w:rPr>
+            <w:rStyle w:val="Hyperlink"/>
+          </w:rPr>
+          <w:t>Binary Search</w:t>
+        </w:r>
+      </w:hyperlink>
+      <w:r>
+        <w:t xml:space="preserve"> section.</w:t>
+      </w:r>
+    </w:p>
+    <w:p/>
+    <w:p>
+      <w:r>
+        <w:t xml:space="preserve">Basically, when number of elements </w:t>
+      </w:r>
+      <w:proofErr w:type="spellStart"/>
+      <w:r>
+        <w:t>halvs</w:t>
+      </w:r>
+      <w:proofErr w:type="spellEnd"/>
+      <w:r>
+        <w:t xml:space="preserve"> at each step and number of </w:t>
+      </w:r>
+      <w:proofErr w:type="spellStart"/>
+      <w:r>
+        <w:t>comparisions</w:t>
+      </w:r>
+      <w:proofErr w:type="spellEnd"/>
+      <w:r>
+        <w:t xml:space="preserve"> at each step is 1 only, then runtime complexity is </w:t>
+      </w:r>
+      <w:proofErr w:type="gramStart"/>
+      <w:r>
+        <w:t>O(</w:t>
+      </w:r>
+      <w:proofErr w:type="gramEnd"/>
+      <w:r>
+        <w:t>log n). This is the case with Binary Search.</w:t>
+      </w:r>
+    </w:p>
+    <w:p>
+      <w:r>
+        <w:t xml:space="preserve">In Quick Sort also, number of </w:t>
+      </w:r>
+    </w:p>
+    <w:p/>
+    <w:p/>
+    <w:p>
+      <w:pPr>
+        <w:pStyle w:val="Heading3"/>
+      </w:pPr>
+      <w:bookmarkStart w:id="17" w:name="_Toc501125083"/>
+      <w:bookmarkStart w:id="18" w:name="_Toc501125454"/>
+      <w:r>
+        <w:t xml:space="preserve">- </w:t>
+      </w:r>
+      <w:r>
+        <w:t xml:space="preserve">When number of </w:t>
+      </w:r>
+      <w:proofErr w:type="spellStart"/>
+      <w:r>
+        <w:t>comparisions</w:t>
+      </w:r>
+      <w:proofErr w:type="spellEnd"/>
+      <w:r>
+        <w:t xml:space="preserve"> increases by 1 at each step</w:t>
+      </w:r>
+      <w:bookmarkEnd w:id="17"/>
+      <w:bookmarkEnd w:id="18"/>
+    </w:p>
+    <w:p>
+      <w:r>
+        <w:t>(</w:t>
+      </w:r>
+      <w:proofErr w:type="spellStart"/>
+      <w:r>
+        <w:t>pg</w:t>
+      </w:r>
+      <w:proofErr w:type="spellEnd"/>
+      <w:r>
+        <w:t xml:space="preserve"> 46, 47 of CCA book)</w:t>
+      </w:r>
+    </w:p>
+    <w:p>
+      <w:pPr>
+        <w:rPr>
+          <w:rFonts w:asciiTheme="majorHAnsi" w:eastAsiaTheme="majorEastAsia" w:hAnsiTheme="majorHAnsi" w:cstheme="majorBidi"/>
+          <w:color w:val="2F5496" w:themeColor="accent1" w:themeShade="BF"/>
+          <w:sz w:val="32"/>
+          <w:szCs w:val="32"/>
+        </w:rPr>
+      </w:pPr>
+    </w:p>
+    <w:p>
+      <w:proofErr w:type="gramStart"/>
+      <w:r>
+        <w:t>for(</w:t>
+      </w:r>
+      <w:proofErr w:type="spellStart"/>
+      <w:proofErr w:type="gramEnd"/>
+      <w:r>
+        <w:t>int</w:t>
+      </w:r>
+      <w:proofErr w:type="spellEnd"/>
+      <w:r>
+        <w:t xml:space="preserve"> </w:t>
+      </w:r>
+      <w:proofErr w:type="spellStart"/>
+      <w:r>
+        <w:t>i</w:t>
+      </w:r>
+      <w:proofErr w:type="spellEnd"/>
+      <w:r>
+        <w:t xml:space="preserve">=0; </w:t>
+      </w:r>
+      <w:proofErr w:type="spellStart"/>
+      <w:r>
+        <w:t>i</w:t>
+      </w:r>
+      <w:proofErr w:type="spellEnd"/>
+      <w:r>
+        <w:t xml:space="preserve">&lt;n; </w:t>
+      </w:r>
+      <w:proofErr w:type="spellStart"/>
+      <w:r>
+        <w:t>i</w:t>
+      </w:r>
+      <w:proofErr w:type="spellEnd"/>
+      <w:r>
+        <w:t>++) {</w:t>
+      </w:r>
+    </w:p>
+    <w:p>
+      <w:r>
+        <w:t xml:space="preserve"> </w:t>
+      </w:r>
+      <w:proofErr w:type="gramStart"/>
+      <w:r>
+        <w:t>for(</w:t>
+      </w:r>
+      <w:proofErr w:type="spellStart"/>
+      <w:proofErr w:type="gramEnd"/>
+      <w:r>
+        <w:t>int</w:t>
+      </w:r>
+      <w:proofErr w:type="spellEnd"/>
+      <w:r>
+        <w:t xml:space="preserve"> j=0; </w:t>
+      </w:r>
+      <w:proofErr w:type="spellStart"/>
+      <w:r>
+        <w:t>i</w:t>
+      </w:r>
+      <w:proofErr w:type="spellEnd"/>
+      <w:r>
+        <w:t xml:space="preserve">&lt;n; </w:t>
+      </w:r>
+      <w:proofErr w:type="spellStart"/>
+      <w:r>
+        <w:t>i</w:t>
+      </w:r>
+      <w:proofErr w:type="spellEnd"/>
+      <w:r>
+        <w:t>++) {</w:t>
+      </w:r>
+    </w:p>
+    <w:p>
+      <w:r>
+        <w:t xml:space="preserve">   …</w:t>
+      </w:r>
+    </w:p>
+    <w:p>
+      <w:r>
+        <w:t xml:space="preserve"> }</w:t>
+      </w:r>
+    </w:p>
+    <w:p>
+      <w:r>
+        <w:t>}</w:t>
+      </w:r>
+    </w:p>
+    <w:p/>
+    <w:p>
+      <w:r>
+        <w:t>Number of operations – n + n-1+ n-2 + n-3 +</w:t>
+      </w:r>
+      <w:proofErr w:type="gramStart"/>
+      <w:r>
+        <w:t>…..</w:t>
+      </w:r>
+      <w:proofErr w:type="gramEnd"/>
+      <w:r>
+        <w:t>+ 1</w:t>
+      </w:r>
+    </w:p>
+    <w:p>
+      <w:r>
+        <w:t xml:space="preserve">So it is 1 + 2 + 3 + 4 + </w:t>
+      </w:r>
+      <w:proofErr w:type="gramStart"/>
+      <w:r>
+        <w:t>…..</w:t>
+      </w:r>
+      <w:proofErr w:type="gramEnd"/>
+      <w:r>
+        <w:t xml:space="preserve"> n</w:t>
+      </w:r>
+    </w:p>
+    <w:p/>
+    <w:p>
+      <w:r>
+        <w:t xml:space="preserve">It will come to n(n+1)/2, which will be </w:t>
+      </w:r>
+      <w:proofErr w:type="spellStart"/>
+      <w:r>
+        <w:t>O(n</w:t>
+      </w:r>
+      <w:proofErr w:type="spellEnd"/>
+      <w:r>
+        <w:t>^2). This is how you calculate the total</w:t>
+      </w:r>
+    </w:p>
+    <w:p/>
+    <w:p>
+      <w:hyperlink r:id="rId10" w:history="1">
+        <w:r>
+          <w:rPr>
+            <w:rStyle w:val="Hyperlink"/>
+          </w:rPr>
+          <w:t>https://www.wikihow.com/Sum-the-Integers-from-1-to-N</w:t>
+        </w:r>
+      </w:hyperlink>
+    </w:p>
+    <w:p/>
+    <w:p>
+      <w:r>
+        <w:rPr>
+          <w:noProof/>
+        </w:rPr>
+        <w:lastRenderedPageBreak/>
+        <w:drawing>
+          <wp:inline distT="0" distB="0" distL="0" distR="0" wp14:anchorId="01BB01F6" wp14:editId="7E46EF90">
+            <wp:extent cx="4237468" cy="5204460"/>
+            <wp:effectExtent l="0" t="0" r="4445" b="2540"/>
+            <wp:docPr id="136" name="Picture 136"/>
+            <wp:cNvGraphicFramePr>
+              <a:graphicFrameLocks xmlns:a="http://schemas.openxmlformats.org/drawingml/2006/main" noChangeAspect="1"/>
+            </wp:cNvGraphicFramePr>
+            <a:graphic xmlns:a="http://schemas.openxmlformats.org/drawingml/2006/main">
+              <a:graphicData uri="http://schemas.openxmlformats.org/drawingml/2006/picture">
+                <pic:pic xmlns:pic="http://schemas.openxmlformats.org/drawingml/2006/picture">
+                  <pic:nvPicPr>
+                    <pic:cNvPr id="1" name=""/>
+                    <pic:cNvPicPr/>
+                  </pic:nvPicPr>
+                  <pic:blipFill>
+                    <a:blip r:embed="rId11"/>
+                    <a:stretch>
+                      <a:fillRect/>
+                    </a:stretch>
+                  </pic:blipFill>
+                  <pic:spPr>
+                    <a:xfrm>
+                      <a:off x="0" y="0"/>
                       <a:ext cx="4248539" cy="5218058"/>
                     </a:xfrm>
                     <a:prstGeom prst="rect">
@@ -5616,11 +6209,16 @@
           <w:color w:val="auto"/>
         </w:rPr>
       </w:pPr>
-      <w:bookmarkStart w:id="9" w:name="_Toc501122156"/>
+      <w:bookmarkStart w:id="19" w:name="_Toc501125084"/>
+      <w:bookmarkStart w:id="20" w:name="_Toc501125455"/>
+      <w:r>
+        <w:t xml:space="preserve">- </w:t>
+      </w:r>
       <w:r>
         <w:t>How long it takes to Sort Strings (not integers)?</w:t>
       </w:r>
-      <w:bookmarkEnd w:id="9"/>
+      <w:bookmarkEnd w:id="19"/>
+      <w:bookmarkEnd w:id="20"/>
     </w:p>
     <w:p>
       <w:r>
@@ -5701,11 +6299,13 @@
           <w:tab w:val="left" w:pos="2720"/>
         </w:tabs>
       </w:pPr>
-      <w:bookmarkStart w:id="10" w:name="_Toc501122157"/>
+      <w:bookmarkStart w:id="21" w:name="_Toc501125085"/>
+      <w:bookmarkStart w:id="22" w:name="_Toc501125456"/>
       <w:r>
         <w:t>Tricking question</w:t>
       </w:r>
-      <w:bookmarkEnd w:id="10"/>
+      <w:bookmarkEnd w:id="21"/>
+      <w:bookmarkEnd w:id="22"/>
     </w:p>
     <w:p/>
     <w:p>
@@ -5782,7 +6382,8 @@
       <w:pPr>
         <w:pStyle w:val="Heading3"/>
       </w:pPr>
-      <w:bookmarkStart w:id="11" w:name="_Toc501122158"/>
+      <w:bookmarkStart w:id="23" w:name="_Toc501125086"/>
+      <w:bookmarkStart w:id="24" w:name="_Toc501125457"/>
       <w:proofErr w:type="spellStart"/>
       <w:r>
         <w:t>Momizaiton</w:t>
@@ -5791,7 +6392,8 @@
       <w:r>
         <w:t xml:space="preserve"> example</w:t>
       </w:r>
-      <w:bookmarkEnd w:id="11"/>
+      <w:bookmarkEnd w:id="23"/>
+      <w:bookmarkEnd w:id="24"/>
     </w:p>
     <w:p/>
     <w:p>
@@ -5823,7 +6425,8 @@
           <w:tab w:val="left" w:pos="2720"/>
         </w:tabs>
       </w:pPr>
-      <w:bookmarkStart w:id="12" w:name="_Toc501122159"/>
+      <w:bookmarkStart w:id="25" w:name="_Toc501125087"/>
+      <w:bookmarkStart w:id="26" w:name="_Toc501125458"/>
       <w:proofErr w:type="spellStart"/>
       <w:r>
         <w:t>O(n</w:t>
@@ -5832,7 +6435,8 @@
       <w:r>
         <w:t>!) example</w:t>
       </w:r>
-      <w:bookmarkEnd w:id="12"/>
+      <w:bookmarkEnd w:id="25"/>
+      <w:bookmarkEnd w:id="26"/>
       <w:r>
         <w:tab/>
       </w:r>
@@ -5857,11 +6461,13 @@
       <w:pPr>
         <w:pStyle w:val="Heading2"/>
       </w:pPr>
-      <w:bookmarkStart w:id="13" w:name="_Toc501122160"/>
+      <w:bookmarkStart w:id="27" w:name="_Toc501125088"/>
+      <w:bookmarkStart w:id="28" w:name="_Toc501125459"/>
       <w:r>
         <w:t>How to work with array?</w:t>
       </w:r>
-      <w:bookmarkEnd w:id="13"/>
+      <w:bookmarkEnd w:id="27"/>
+      <w:bookmarkEnd w:id="28"/>
     </w:p>
     <w:p>
       <w:pPr>
@@ -5983,11 +6589,13 @@
       <w:pPr>
         <w:pStyle w:val="Heading2"/>
       </w:pPr>
-      <w:bookmarkStart w:id="14" w:name="_Toc501122161"/>
+      <w:bookmarkStart w:id="29" w:name="_Toc501125089"/>
+      <w:bookmarkStart w:id="30" w:name="_Toc501125460"/>
       <w:r>
         <w:t>How to find mid of array?</w:t>
       </w:r>
-      <w:bookmarkEnd w:id="14"/>
+      <w:bookmarkEnd w:id="29"/>
+      <w:bookmarkEnd w:id="30"/>
     </w:p>
     <w:p>
       <w:pPr>
@@ -6192,11 +6800,13 @@
       <w:pPr>
         <w:pStyle w:val="Heading2"/>
       </w:pPr>
-      <w:bookmarkStart w:id="15" w:name="_Toc501122162"/>
+      <w:bookmarkStart w:id="31" w:name="_Toc501125090"/>
+      <w:bookmarkStart w:id="32" w:name="_Toc501125461"/>
       <w:r>
         <w:t>How to choose Random number from array?</w:t>
       </w:r>
-      <w:bookmarkEnd w:id="15"/>
+      <w:bookmarkEnd w:id="31"/>
+      <w:bookmarkEnd w:id="32"/>
     </w:p>
     <w:p/>
     <w:p>
@@ -6753,11 +7363,13 @@
       <w:pPr>
         <w:pStyle w:val="Heading2"/>
       </w:pPr>
-      <w:bookmarkStart w:id="16" w:name="_Toc501122163"/>
+      <w:bookmarkStart w:id="33" w:name="_Toc501125091"/>
+      <w:bookmarkStart w:id="34" w:name="_Toc501125462"/>
       <w:r>
         <w:t>How to do shuffling?</w:t>
       </w:r>
-      <w:bookmarkEnd w:id="16"/>
+      <w:bookmarkEnd w:id="33"/>
+      <w:bookmarkEnd w:id="34"/>
     </w:p>
     <w:p>
       <w:pPr>
@@ -7349,11 +7961,13 @@
       <w:pPr>
         <w:pStyle w:val="Heading2"/>
       </w:pPr>
-      <w:bookmarkStart w:id="17" w:name="_Toc501122164"/>
+      <w:bookmarkStart w:id="35" w:name="_Toc501125092"/>
+      <w:bookmarkStart w:id="36" w:name="_Toc501125463"/>
       <w:r>
         <w:t>How to write an in-place algorithm?</w:t>
       </w:r>
-      <w:bookmarkEnd w:id="17"/>
+      <w:bookmarkEnd w:id="35"/>
+      <w:bookmarkEnd w:id="36"/>
     </w:p>
     <w:p>
       <w:pPr>
@@ -7483,14 +8097,16 @@
       <w:pPr>
         <w:pStyle w:val="Heading2"/>
       </w:pPr>
-      <w:bookmarkStart w:id="18" w:name="_Toc501122165"/>
+      <w:bookmarkStart w:id="37" w:name="_Toc501125093"/>
+      <w:bookmarkStart w:id="38" w:name="_Toc501125464"/>
       <w:r>
         <w:t>What makes the running time n! instead of n^2</w:t>
       </w:r>
       <w:r>
         <w:t>?</w:t>
       </w:r>
-      <w:bookmarkEnd w:id="18"/>
+      <w:bookmarkEnd w:id="37"/>
+      <w:bookmarkEnd w:id="38"/>
     </w:p>
     <w:p>
       <w:pPr>
@@ -8013,11 +8629,13 @@
       <w:pPr>
         <w:pStyle w:val="Heading2"/>
       </w:pPr>
-      <w:bookmarkStart w:id="19" w:name="_Toc501122166"/>
+      <w:bookmarkStart w:id="39" w:name="_Toc501125094"/>
+      <w:bookmarkStart w:id="40" w:name="_Toc501125465"/>
       <w:r>
         <w:t>How many ways to create a graph?</w:t>
       </w:r>
-      <w:bookmarkEnd w:id="19"/>
+      <w:bookmarkEnd w:id="39"/>
+      <w:bookmarkEnd w:id="40"/>
     </w:p>
     <w:p>
       <w:pPr>
@@ -8098,7 +8716,7 @@
                     <pic:cNvPicPr/>
                   </pic:nvPicPr>
                   <pic:blipFill>
-                    <a:blip r:embed="rId10"/>
+                    <a:blip r:embed="rId12"/>
                     <a:stretch>
                       <a:fillRect/>
                     </a:stretch>
@@ -8167,7 +8785,7 @@
                     <pic:cNvPicPr/>
                   </pic:nvPicPr>
                   <pic:blipFill>
-                    <a:blip r:embed="rId11"/>
+                    <a:blip r:embed="rId13"/>
                     <a:stretch>
                       <a:fillRect/>
                     </a:stretch>
@@ -10975,11 +11593,13 @@
       <w:pPr>
         <w:pStyle w:val="Heading2"/>
       </w:pPr>
-      <w:bookmarkStart w:id="20" w:name="_Toc501122167"/>
+      <w:bookmarkStart w:id="41" w:name="_Toc501125095"/>
+      <w:bookmarkStart w:id="42" w:name="_Toc501125466"/>
       <w:r>
         <w:t>When to use Linear Programming?</w:t>
       </w:r>
-      <w:bookmarkEnd w:id="20"/>
+      <w:bookmarkEnd w:id="41"/>
+      <w:bookmarkEnd w:id="42"/>
     </w:p>
     <w:p>
       <w:pPr>
@@ -11002,7 +11622,7 @@
           <w:szCs w:val="24"/>
         </w:rPr>
       </w:pPr>
-      <w:hyperlink r:id="rId12" w:history="1">
+      <w:hyperlink r:id="rId14" w:history="1">
         <w:r>
           <w:rPr>
             <w:rStyle w:val="Hyperlink"/>
@@ -11086,11 +11706,13 @@
       <w:pPr>
         <w:pStyle w:val="Heading2"/>
       </w:pPr>
-      <w:bookmarkStart w:id="21" w:name="_Toc501122168"/>
+      <w:bookmarkStart w:id="43" w:name="_Toc501125096"/>
+      <w:bookmarkStart w:id="44" w:name="_Toc501125467"/>
       <w:r>
         <w:t>When to use Binary Search Tree instead of Binary Search?</w:t>
       </w:r>
-      <w:bookmarkEnd w:id="21"/>
+      <w:bookmarkEnd w:id="43"/>
+      <w:bookmarkEnd w:id="44"/>
     </w:p>
     <w:p>
       <w:pPr>
@@ -11379,7 +12001,7 @@
                     <pic:cNvPicPr/>
                   </pic:nvPicPr>
                   <pic:blipFill>
-                    <a:blip r:embed="rId13"/>
+                    <a:blip r:embed="rId15"/>
                     <a:stretch>
                       <a:fillRect/>
                     </a:stretch>
@@ -11522,7 +12144,7 @@
                     <pic:cNvPicPr/>
                   </pic:nvPicPr>
                   <pic:blipFill>
-                    <a:blip r:embed="rId14"/>
+                    <a:blip r:embed="rId16"/>
                     <a:stretch>
                       <a:fillRect/>
                     </a:stretch>
@@ -11596,14 +12218,16 @@
     </w:p>
     <w:p>
       <w:pPr>
-        <w:pStyle w:val="Heading3"/>
-      </w:pPr>
-      <w:bookmarkStart w:id="22" w:name="_Toc501122169"/>
+        <w:pStyle w:val="Heading2"/>
+      </w:pPr>
+      <w:bookmarkStart w:id="45" w:name="_Toc501125097"/>
+      <w:bookmarkStart w:id="46" w:name="_Toc501125468"/>
       <w:r>
         <w:lastRenderedPageBreak/>
         <w:t>Which algorithm is used by Databases?</w:t>
       </w:r>
-      <w:bookmarkEnd w:id="22"/>
+      <w:bookmarkEnd w:id="45"/>
+      <w:bookmarkEnd w:id="46"/>
     </w:p>
     <w:p>
       <w:pPr>
@@ -11637,9 +12261,10 @@
     </w:p>
     <w:p>
       <w:pPr>
-        <w:pStyle w:val="Heading3"/>
-      </w:pPr>
-      <w:bookmarkStart w:id="23" w:name="_Toc501122170"/>
+        <w:pStyle w:val="Heading2"/>
+      </w:pPr>
+      <w:bookmarkStart w:id="47" w:name="_Toc501125098"/>
+      <w:bookmarkStart w:id="48" w:name="_Toc501125469"/>
       <w:r>
         <w:t>Which algorithm is used for findin</w:t>
       </w:r>
@@ -11649,7 +12274,8 @@
       <w:r>
         <w:t xml:space="preserve"> min or max?</w:t>
       </w:r>
-      <w:bookmarkEnd w:id="23"/>
+      <w:bookmarkEnd w:id="47"/>
+      <w:bookmarkEnd w:id="48"/>
     </w:p>
     <w:p/>
     <w:p>
@@ -11959,13 +12585,15 @@
     </w:p>
     <w:p>
       <w:pPr>
-        <w:pStyle w:val="Heading3"/>
-      </w:pPr>
-      <w:bookmarkStart w:id="24" w:name="_Toc501122171"/>
+        <w:pStyle w:val="Heading2"/>
+      </w:pPr>
+      <w:bookmarkStart w:id="49" w:name="_Toc501125099"/>
+      <w:bookmarkStart w:id="50" w:name="_Toc501125470"/>
       <w:r>
         <w:t>When you encounter a problem that has inputs from multiple arrays (multiple sources), what should you think of?</w:t>
       </w:r>
-      <w:bookmarkEnd w:id="24"/>
+      <w:bookmarkEnd w:id="49"/>
+      <w:bookmarkEnd w:id="50"/>
     </w:p>
     <w:p/>
     <w:p>
@@ -12000,9 +12628,10 @@
     </w:p>
     <w:p>
       <w:pPr>
-        <w:pStyle w:val="Heading3"/>
-      </w:pPr>
-      <w:bookmarkStart w:id="25" w:name="_Toc501122172"/>
+        <w:pStyle w:val="Heading2"/>
+      </w:pPr>
+      <w:bookmarkStart w:id="51" w:name="_Toc501125100"/>
+      <w:bookmarkStart w:id="52" w:name="_Toc501125471"/>
       <w:proofErr w:type="spellStart"/>
       <w:r>
         <w:t>Arrays.sort</w:t>
@@ -12015,15 +12644,16 @@
       <w:r>
         <w:t>Collections.sort</w:t>
       </w:r>
-      <w:bookmarkEnd w:id="25"/>
+      <w:bookmarkEnd w:id="51"/>
+      <w:bookmarkEnd w:id="52"/>
       <w:proofErr w:type="spellEnd"/>
     </w:p>
     <w:p>
       <w:pPr>
         <w:pStyle w:val="NoSpacing"/>
       </w:pPr>
-      <w:bookmarkStart w:id="26" w:name="OLE_LINK1"/>
-      <w:bookmarkStart w:id="27" w:name="OLE_LINK2"/>
+      <w:bookmarkStart w:id="53" w:name="OLE_LINK1"/>
+      <w:bookmarkStart w:id="54" w:name="OLE_LINK2"/>
     </w:p>
     <w:p>
       <w:pPr>
@@ -12033,8 +12663,8 @@
           <w:numId w:val="1"/>
         </w:numPr>
       </w:pPr>
-      <w:bookmarkStart w:id="28" w:name="OLE_LINK11"/>
-      <w:bookmarkStart w:id="29" w:name="OLE_LINK12"/>
+      <w:bookmarkStart w:id="55" w:name="OLE_LINK11"/>
+      <w:bookmarkStart w:id="56" w:name="OLE_LINK12"/>
       <w:proofErr w:type="spellStart"/>
       <w:r>
         <w:t>Arrays.sort</w:t>
@@ -12102,10 +12732,10 @@
         <w:t xml:space="preserve"> internally.</w:t>
       </w:r>
     </w:p>
-    <w:bookmarkEnd w:id="26"/>
-    <w:bookmarkEnd w:id="27"/>
-    <w:bookmarkEnd w:id="28"/>
-    <w:bookmarkEnd w:id="29"/>
+    <w:bookmarkEnd w:id="53"/>
+    <w:bookmarkEnd w:id="54"/>
+    <w:bookmarkEnd w:id="55"/>
+    <w:bookmarkEnd w:id="56"/>
     <w:p>
       <w:pPr>
         <w:pStyle w:val="HTMLPreformatted"/>
@@ -12191,13 +12821,15 @@
     </w:p>
     <w:p>
       <w:pPr>
-        <w:pStyle w:val="Heading3"/>
-      </w:pPr>
-      <w:bookmarkStart w:id="30" w:name="_Toc501122173"/>
+        <w:pStyle w:val="Heading2"/>
+      </w:pPr>
+      <w:bookmarkStart w:id="57" w:name="_Toc501125101"/>
+      <w:bookmarkStart w:id="58" w:name="_Toc501125472"/>
       <w:r>
         <w:t>String Operations</w:t>
       </w:r>
-      <w:bookmarkEnd w:id="30"/>
+      <w:bookmarkEnd w:id="57"/>
+      <w:bookmarkEnd w:id="58"/>
     </w:p>
     <w:p/>
     <w:p>
@@ -12713,7 +13345,7 @@
         <w:pStyle w:val="NoSpacing"/>
         <w:ind w:left="720"/>
       </w:pPr>
-      <w:hyperlink r:id="rId15" w:history="1">
+      <w:hyperlink r:id="rId17" w:history="1">
         <w:r>
           <w:rPr>
             <w:rStyle w:val="Hyperlink"/>
@@ -12730,14 +13362,233 @@
     </w:p>
     <w:p>
       <w:pPr>
+        <w:pStyle w:val="Heading2"/>
+      </w:pPr>
+      <w:bookmarkStart w:id="59" w:name="_Toc501125102"/>
+      <w:bookmarkStart w:id="60" w:name="_Toc501125473"/>
+      <w:proofErr w:type="spellStart"/>
+      <w:r>
+        <w:rPr>
+          <w:rStyle w:val="Heading3Char"/>
+        </w:rPr>
+        <w:t>LinkedList</w:t>
+      </w:r>
+      <w:proofErr w:type="spellEnd"/>
+      <w:r>
+        <w:rPr>
+          <w:rStyle w:val="Heading3Char"/>
+        </w:rPr>
+        <w:t xml:space="preserve"> Operations</w:t>
+      </w:r>
+      <w:bookmarkEnd w:id="59"/>
+      <w:bookmarkEnd w:id="60"/>
+      <w:r>
+        <w:br/>
+      </w:r>
+    </w:p>
+    <w:p>
+      <w:pPr>
         <w:pStyle w:val="NoSpacing"/>
       </w:pPr>
-      <w:bookmarkStart w:id="31" w:name="_Toc501122174"/>
-      <w:proofErr w:type="spellStart"/>
+      <w:r>
+        <w:t xml:space="preserve">Major difference between String and </w:t>
+      </w:r>
+      <w:proofErr w:type="spellStart"/>
+      <w:r>
+        <w:t>LinkedList</w:t>
+      </w:r>
+      <w:proofErr w:type="spellEnd"/>
+      <w:r>
+        <w:t xml:space="preserve"> is String has </w:t>
+      </w:r>
+      <w:proofErr w:type="spellStart"/>
+      <w:r>
+        <w:t>charArray</w:t>
+      </w:r>
+      <w:proofErr w:type="spellEnd"/>
+      <w:r>
+        <w:t xml:space="preserve">. It is easy to iterate an indexed array compared to </w:t>
+      </w:r>
+      <w:proofErr w:type="spellStart"/>
+      <w:r>
+        <w:t>LinkedList</w:t>
+      </w:r>
+      <w:proofErr w:type="spellEnd"/>
+      <w:r>
+        <w:t xml:space="preserve">. So, you need extra intelligence to travers a </w:t>
+      </w:r>
+      <w:proofErr w:type="spellStart"/>
+      <w:r>
+        <w:t>LinkedList</w:t>
+      </w:r>
+      <w:proofErr w:type="spellEnd"/>
+      <w:r>
+        <w:t>.</w:t>
+      </w:r>
+    </w:p>
+    <w:p>
+      <w:pPr>
+        <w:pStyle w:val="NoSpacing"/>
+      </w:pPr>
+      <w:r>
+        <w:t xml:space="preserve">e.g. Palindrome Algorithm of String vs </w:t>
+      </w:r>
+      <w:proofErr w:type="spellStart"/>
+      <w:r>
+        <w:t>LinkedList</w:t>
+      </w:r>
+      <w:proofErr w:type="spellEnd"/>
+      <w:r>
+        <w:t>.</w:t>
+      </w:r>
+    </w:p>
+    <w:p>
+      <w:pPr>
+        <w:pStyle w:val="NoSpacing"/>
+      </w:pPr>
+      <w:r>
+        <w:t xml:space="preserve">It is so easy to work with String. You can traverse </w:t>
+      </w:r>
+      <w:proofErr w:type="spellStart"/>
+      <w:r>
+        <w:t>charArray</w:t>
+      </w:r>
+      <w:proofErr w:type="spellEnd"/>
+      <w:r>
+        <w:t xml:space="preserve"> from left and right together till you come in the middle and compare the elements.</w:t>
+      </w:r>
+    </w:p>
+    <w:p>
+      <w:pPr>
+        <w:pStyle w:val="NoSpacing"/>
+      </w:pPr>
+      <w:r>
+        <w:t xml:space="preserve">In case of </w:t>
+      </w:r>
+      <w:proofErr w:type="spellStart"/>
+      <w:r>
+        <w:t>LinkedList</w:t>
+      </w:r>
+      <w:proofErr w:type="spellEnd"/>
+      <w:r>
+        <w:t>, you need to use runners and stack to achieve the same thing.</w:t>
+      </w:r>
+    </w:p>
+    <w:p>
+      <w:pPr>
+        <w:pStyle w:val="NoSpacing"/>
+      </w:pPr>
+    </w:p>
+    <w:p>
+      <w:pPr>
+        <w:pStyle w:val="Heading3"/>
+        <w:rPr>
+          <w:rStyle w:val="Heading4Char"/>
+          <w:i w:val="0"/>
+        </w:rPr>
+      </w:pPr>
+      <w:bookmarkStart w:id="61" w:name="_Toc501125474"/>
+      <w:r>
+        <w:rPr>
+          <w:i/>
+        </w:rPr>
+        <w:t xml:space="preserve">-  </w:t>
+      </w:r>
+      <w:r>
+        <w:rPr>
+          <w:rStyle w:val="Heading4Char"/>
+          <w:i w:val="0"/>
+        </w:rPr>
+        <w:t xml:space="preserve">Can you use Doubly </w:t>
+      </w:r>
+      <w:proofErr w:type="spellStart"/>
+      <w:r>
+        <w:rPr>
+          <w:rStyle w:val="Heading4Char"/>
+          <w:i w:val="0"/>
+        </w:rPr>
+        <w:t>LinkedList</w:t>
+      </w:r>
+      <w:proofErr w:type="spellEnd"/>
+      <w:r>
+        <w:rPr>
+          <w:rStyle w:val="Heading4Char"/>
+          <w:i w:val="0"/>
+        </w:rPr>
+        <w:t>?</w:t>
+      </w:r>
+      <w:bookmarkEnd w:id="61"/>
+    </w:p>
+    <w:p>
+      <w:pPr>
+        <w:pStyle w:val="NoSpacing"/>
+      </w:pPr>
+    </w:p>
+    <w:p>
+      <w:pPr>
+        <w:pStyle w:val="NoSpacing"/>
+      </w:pPr>
+      <w:r>
+        <w:t xml:space="preserve">This is a question for an interviewer. To make your computation easier, you can ask an interviewer whether you can use a </w:t>
+      </w:r>
+      <w:proofErr w:type="spellStart"/>
+      <w:r>
+        <w:t>doubley</w:t>
+      </w:r>
+      <w:proofErr w:type="spellEnd"/>
+      <w:r>
+        <w:t xml:space="preserve"> </w:t>
+      </w:r>
+      <w:proofErr w:type="spellStart"/>
+      <w:r>
+        <w:t>linkedlist</w:t>
+      </w:r>
+      <w:proofErr w:type="spellEnd"/>
+      <w:r>
+        <w:t xml:space="preserve"> for solving a problem. You can also ask whether you can keep length variable in </w:t>
+      </w:r>
+      <w:proofErr w:type="spellStart"/>
+      <w:r>
+        <w:t>LinkedList</w:t>
+      </w:r>
+      <w:proofErr w:type="spellEnd"/>
+      <w:r>
+        <w:t xml:space="preserve">. You can increment this variable on each insert and decrement on each deletion. This will help you not to iterate through entire </w:t>
+      </w:r>
+      <w:proofErr w:type="spellStart"/>
+      <w:r>
+        <w:t>linkedlist</w:t>
+      </w:r>
+      <w:proofErr w:type="spellEnd"/>
+      <w:r>
+        <w:t xml:space="preserve"> when you need find a length of it.</w:t>
+      </w:r>
+    </w:p>
+    <w:p>
+      <w:pPr>
+        <w:pStyle w:val="NoSpacing"/>
+      </w:pPr>
+      <w:r>
+        <w:br/>
+      </w:r>
       <w:r>
         <w:rPr>
           <w:rStyle w:val="Heading3Char"/>
         </w:rPr>
+        <w:t xml:space="preserve"> </w:t>
+      </w:r>
+      <w:bookmarkStart w:id="62" w:name="_Toc501125475"/>
+      <w:r>
+        <w:rPr>
+          <w:rStyle w:val="Heading3Char"/>
+        </w:rPr>
+        <w:t xml:space="preserve">- </w:t>
+      </w:r>
+      <w:proofErr w:type="spellStart"/>
+      <w:r>
+        <w:rPr>
+          <w:rStyle w:val="Heading3Char"/>
+        </w:rPr>
         <w:t>LinkedList</w:t>
       </w:r>
       <w:proofErr w:type="spellEnd"/>
@@ -12745,207 +13596,12 @@
         <w:rPr>
           <w:rStyle w:val="Heading3Char"/>
         </w:rPr>
-        <w:t xml:space="preserve"> Operations</w:t>
-      </w:r>
-      <w:bookmarkEnd w:id="31"/>
-      <w:r>
-        <w:br/>
-      </w:r>
-    </w:p>
-    <w:p>
-      <w:pPr>
-        <w:pStyle w:val="NoSpacing"/>
-      </w:pPr>
-      <w:r>
-        <w:t xml:space="preserve">Major difference between String and </w:t>
-      </w:r>
-      <w:proofErr w:type="spellStart"/>
-      <w:r>
-        <w:t>LinkedList</w:t>
-      </w:r>
-      <w:proofErr w:type="spellEnd"/>
-      <w:r>
-        <w:t xml:space="preserve"> is String has </w:t>
-      </w:r>
-      <w:proofErr w:type="spellStart"/>
-      <w:r>
-        <w:t>charArray</w:t>
-      </w:r>
-      <w:proofErr w:type="spellEnd"/>
-      <w:r>
-        <w:t xml:space="preserve">. It is easy to iterate an indexed array compared to </w:t>
-      </w:r>
-      <w:proofErr w:type="spellStart"/>
-      <w:r>
-        <w:t>LinkedList</w:t>
-      </w:r>
-      <w:proofErr w:type="spellEnd"/>
-      <w:r>
-        <w:t xml:space="preserve">. So, you need extra intelligence to travers a </w:t>
-      </w:r>
-      <w:proofErr w:type="spellStart"/>
-      <w:r>
-        <w:t>LinkedList</w:t>
-      </w:r>
-      <w:proofErr w:type="spellEnd"/>
-      <w:r>
-        <w:t>.</w:t>
-      </w:r>
-    </w:p>
-    <w:p>
-      <w:pPr>
-        <w:pStyle w:val="NoSpacing"/>
-      </w:pPr>
-      <w:r>
-        <w:t xml:space="preserve">e.g. Palindrome Algorithm of String vs </w:t>
-      </w:r>
-      <w:proofErr w:type="spellStart"/>
-      <w:r>
-        <w:t>LinkedList</w:t>
-      </w:r>
-      <w:proofErr w:type="spellEnd"/>
-      <w:r>
-        <w:t>.</w:t>
-      </w:r>
-    </w:p>
-    <w:p>
-      <w:pPr>
-        <w:pStyle w:val="NoSpacing"/>
-      </w:pPr>
-      <w:r>
-        <w:t xml:space="preserve">It is so easy to work with String. You can traverse </w:t>
-      </w:r>
-      <w:proofErr w:type="spellStart"/>
-      <w:r>
-        <w:t>charArray</w:t>
-      </w:r>
-      <w:proofErr w:type="spellEnd"/>
-      <w:r>
-        <w:t xml:space="preserve"> from left and right together till you come in the middle and compare the elements.</w:t>
-      </w:r>
-    </w:p>
-    <w:p>
-      <w:pPr>
-        <w:pStyle w:val="NoSpacing"/>
-      </w:pPr>
-      <w:r>
-        <w:t xml:space="preserve">In case of </w:t>
-      </w:r>
-      <w:proofErr w:type="spellStart"/>
-      <w:r>
-        <w:t>LinkedList</w:t>
-      </w:r>
-      <w:proofErr w:type="spellEnd"/>
-      <w:r>
-        <w:t>, you need to use runners and stack to achieve the same thing.</w:t>
-      </w:r>
-    </w:p>
-    <w:p>
-      <w:pPr>
-        <w:pStyle w:val="NoSpacing"/>
-      </w:pPr>
-    </w:p>
-    <w:p>
-      <w:pPr>
-        <w:pStyle w:val="NoSpacing"/>
-        <w:rPr>
-          <w:rStyle w:val="Heading4Char"/>
-        </w:rPr>
-      </w:pPr>
-      <w:r>
-        <w:t xml:space="preserve">-  </w:t>
-      </w:r>
-      <w:r>
-        <w:rPr>
-          <w:rStyle w:val="Heading4Char"/>
-        </w:rPr>
-        <w:t xml:space="preserve">Can you use Doubly </w:t>
-      </w:r>
-      <w:proofErr w:type="spellStart"/>
-      <w:r>
-        <w:rPr>
-          <w:rStyle w:val="Heading4Char"/>
-        </w:rPr>
-        <w:t>LinkedList</w:t>
-      </w:r>
-      <w:proofErr w:type="spellEnd"/>
-      <w:r>
-        <w:rPr>
-          <w:rStyle w:val="Heading4Char"/>
-        </w:rPr>
-        <w:t>?</w:t>
-      </w:r>
-    </w:p>
-    <w:p>
-      <w:pPr>
-        <w:pStyle w:val="NoSpacing"/>
-      </w:pPr>
-    </w:p>
-    <w:p>
-      <w:pPr>
-        <w:pStyle w:val="NoSpacing"/>
-      </w:pPr>
-      <w:r>
-        <w:t xml:space="preserve">This is a question for an interviewer. To make your computation easier, you can ask an interviewer whether you can use a </w:t>
-      </w:r>
-      <w:proofErr w:type="spellStart"/>
-      <w:r>
-        <w:t>doubley</w:t>
-      </w:r>
-      <w:proofErr w:type="spellEnd"/>
-      <w:r>
-        <w:t xml:space="preserve"> </w:t>
-      </w:r>
-      <w:proofErr w:type="spellStart"/>
-      <w:r>
-        <w:t>linkedlist</w:t>
-      </w:r>
-      <w:proofErr w:type="spellEnd"/>
-      <w:r>
-        <w:t xml:space="preserve"> for solving a problem. You can also ask whether you can keep length variable in </w:t>
-      </w:r>
-      <w:proofErr w:type="spellStart"/>
-      <w:r>
-        <w:t>LinkedList</w:t>
-      </w:r>
-      <w:proofErr w:type="spellEnd"/>
-      <w:r>
-        <w:t xml:space="preserve">. You can increment this variable on each insert and decrement on each deletion. This will help you not to iterate through entire </w:t>
-      </w:r>
-      <w:proofErr w:type="spellStart"/>
-      <w:r>
-        <w:t>linkedlist</w:t>
-      </w:r>
-      <w:proofErr w:type="spellEnd"/>
-      <w:r>
-        <w:t xml:space="preserve"> when you need find a length of it.</w:t>
-      </w:r>
-    </w:p>
-    <w:p>
-      <w:pPr>
-        <w:pStyle w:val="NoSpacing"/>
-      </w:pPr>
-      <w:r>
-        <w:br/>
-        <w:t xml:space="preserve"> - </w:t>
-      </w:r>
-      <w:proofErr w:type="spellStart"/>
-      <w:r>
-        <w:rPr>
-          <w:rStyle w:val="Heading4Char"/>
-        </w:rPr>
-        <w:t>LinkedList</w:t>
-      </w:r>
-      <w:proofErr w:type="spellEnd"/>
-      <w:r>
-        <w:rPr>
-          <w:rStyle w:val="Heading4Char"/>
-        </w:rPr>
         <w:t xml:space="preserve"> class is just a wrapper of Head node</w:t>
       </w:r>
-      <w:r>
-        <w:rPr>
-          <w:rStyle w:val="Heading4Char"/>
+      <w:bookmarkEnd w:id="62"/>
+      <w:r>
+        <w:rPr>
+          <w:rStyle w:val="Heading3Char"/>
         </w:rPr>
         <w:br/>
       </w:r>
@@ -13312,13 +13968,12 @@
       </w:r>
       <w:r>
         <w:br/>
-        <w:t xml:space="preserve"> - </w:t>
-      </w:r>
-      <w:r>
-        <w:rPr>
-          <w:rStyle w:val="Heading4Char"/>
-        </w:rPr>
-        <w:t>Runner Node(s)</w:t>
+      </w:r>
+      <w:r>
+        <w:rPr>
+          <w:rStyle w:val="Heading3Char"/>
+        </w:rPr>
+        <w:t xml:space="preserve"> - Runner Node(s)</w:t>
       </w:r>
       <w:r>
         <w:br/>
@@ -13326,61 +13981,63 @@
     </w:p>
     <w:p>
       <w:pPr>
+        <w:pStyle w:val="Heading4"/>
+      </w:pPr>
+      <w:bookmarkStart w:id="63" w:name="OLE_LINK13"/>
+      <w:bookmarkStart w:id="64" w:name="OLE_LINK14"/>
+      <w:bookmarkStart w:id="65" w:name="_Toc501125103"/>
+      <w:r>
+        <w:rPr>
+          <w:rStyle w:val="Heading5Char"/>
+        </w:rPr>
+        <w:t xml:space="preserve">Use Runner to traverse through a </w:t>
+      </w:r>
+      <w:proofErr w:type="spellStart"/>
+      <w:r>
+        <w:rPr>
+          <w:rStyle w:val="Heading5Char"/>
+        </w:rPr>
+        <w:t>LinkedList</w:t>
+      </w:r>
+      <w:bookmarkEnd w:id="65"/>
+      <w:proofErr w:type="spellEnd"/>
+      <w:r>
+        <w:t xml:space="preserve">. </w:t>
+      </w:r>
+    </w:p>
+    <w:p>
+      <w:pPr>
         <w:pStyle w:val="NoSpacing"/>
       </w:pPr>
-      <w:bookmarkStart w:id="32" w:name="OLE_LINK13"/>
-      <w:bookmarkStart w:id="33" w:name="OLE_LINK14"/>
-      <w:r>
-        <w:rPr>
-          <w:rStyle w:val="Heading5Char"/>
-        </w:rPr>
-        <w:t xml:space="preserve">Use Runner to traverse through a </w:t>
-      </w:r>
-      <w:proofErr w:type="spellStart"/>
-      <w:r>
-        <w:rPr>
-          <w:rStyle w:val="Heading5Char"/>
-        </w:rPr>
+      <w:r>
+        <w:t>Don't do head=</w:t>
+      </w:r>
+      <w:proofErr w:type="spellStart"/>
+      <w:proofErr w:type="gramStart"/>
+      <w:r>
+        <w:t>head.</w:t>
+      </w:r>
+      <w:r>
+        <w:t>next</w:t>
+      </w:r>
+      <w:proofErr w:type="spellEnd"/>
+      <w:proofErr w:type="gramEnd"/>
+      <w:r>
+        <w:t xml:space="preserve">. You will end up moving head pointer to some other node in the </w:t>
+      </w:r>
+      <w:proofErr w:type="spellStart"/>
+      <w:r>
         <w:t>LinkedList</w:t>
       </w:r>
       <w:proofErr w:type="spellEnd"/>
       <w:r>
-        <w:t xml:space="preserve">. </w:t>
-      </w:r>
-    </w:p>
-    <w:p>
-      <w:pPr>
-        <w:pStyle w:val="NoSpacing"/>
-      </w:pPr>
-      <w:r>
-        <w:t>Don't do head=</w:t>
-      </w:r>
-      <w:proofErr w:type="spellStart"/>
-      <w:proofErr w:type="gramStart"/>
-      <w:r>
-        <w:t>head.</w:t>
-      </w:r>
-      <w:r>
-        <w:t>next</w:t>
-      </w:r>
-      <w:proofErr w:type="spellEnd"/>
-      <w:proofErr w:type="gramEnd"/>
-      <w:r>
-        <w:t xml:space="preserve">. You will end up moving head pointer to some other node in the </w:t>
-      </w:r>
-      <w:proofErr w:type="spellStart"/>
-      <w:r>
-        <w:t>LinkedList</w:t>
-      </w:r>
-      <w:proofErr w:type="spellEnd"/>
-      <w:r>
         <w:t>.</w:t>
       </w:r>
       <w:r>
         <w:br/>
       </w:r>
-      <w:bookmarkEnd w:id="32"/>
-      <w:bookmarkEnd w:id="33"/>
+      <w:bookmarkEnd w:id="63"/>
+      <w:bookmarkEnd w:id="64"/>
       <w:r>
         <w:t xml:space="preserve"> </w:t>
       </w:r>
@@ -13492,9 +14149,59 @@
       </w:r>
       <w:r>
         <w:rPr>
-          <w:rStyle w:val="Heading5Char"/>
+          <w:rStyle w:val="Heading4Char"/>
         </w:rPr>
         <w:t>(VERY IMP) More than one Runner Technique:</w:t>
+      </w:r>
+      <w:r>
+        <w:rPr>
+          <w:rStyle w:val="Heading4Char"/>
+        </w:rPr>
+        <w:br/>
+      </w:r>
+      <w:r>
+        <w:t xml:space="preserve"> </w:t>
+      </w:r>
+      <w:r>
+        <w:br/>
+        <w:t>The runner technique means that you iterate through the linked list with two pointers simultaneously, with one ahead of the other.</w:t>
+      </w:r>
+      <w:r>
+        <w:br/>
+        <w:t>The "fast" node might be ahead by affixed amount, or it might be hopping multiple nodes for each one node that the "slow" node iterates through.</w:t>
+      </w:r>
+      <w:r>
+        <w:br/>
+      </w:r>
+      <w:r>
+        <w:lastRenderedPageBreak/>
+        <w:t xml:space="preserve"> </w:t>
+      </w:r>
+      <w:r>
+        <w:br/>
+        <w:t>For example, suppose you had a linked list a1-&gt;a2-&gt;.....-&gt;an-&gt;b1-&gt;b2-&gt;.....-&gt;</w:t>
+      </w:r>
+      <w:proofErr w:type="spellStart"/>
+      <w:r>
+        <w:t>bn</w:t>
+      </w:r>
+      <w:proofErr w:type="spellEnd"/>
+      <w:r>
+        <w:t xml:space="preserve"> an</w:t>
+      </w:r>
+      <w:r>
+        <w:t xml:space="preserve">d you wanted to arrange it into </w:t>
+      </w:r>
+      <w:r>
+        <w:t xml:space="preserve">a1-&gt;b1-&gt;a2-&gt;b2-&gt;...-&gt;an-&gt;bn. You do not need to know the length of the linked </w:t>
+      </w:r>
+      <w:proofErr w:type="gramStart"/>
+      <w:r>
+        <w:t>list(</w:t>
+      </w:r>
+      <w:proofErr w:type="gramEnd"/>
+      <w:r>
+        <w:t>but you do know that the length is an even number).</w:t>
       </w:r>
       <w:r>
         <w:br/>
@@ -13502,51 +14209,6 @@
       </w:r>
       <w:r>
         <w:br/>
-        <w:t>The runner technique means that you iterate through the linked list with two pointers simultaneously, with one ahead of the other.</w:t>
-      </w:r>
-      <w:r>
-        <w:br/>
-        <w:t>The "fast" node might be ahead by affixed amount, or it might be hopping multiple nodes for each one node that the "slow" node iterates through.</w:t>
-      </w:r>
-      <w:r>
-        <w:br/>
-      </w:r>
-      <w:r>
-        <w:lastRenderedPageBreak/>
-        <w:t xml:space="preserve"> </w:t>
-      </w:r>
-      <w:r>
-        <w:br/>
-        <w:t>For example, suppose you had a linked list a1-&gt;a2-&gt;.....-&gt;an-&gt;b1-&gt;b2-&gt;.....-&gt;</w:t>
-      </w:r>
-      <w:proofErr w:type="spellStart"/>
-      <w:r>
-        <w:t>bn</w:t>
-      </w:r>
-      <w:proofErr w:type="spellEnd"/>
-      <w:r>
-        <w:t xml:space="preserve"> an</w:t>
-      </w:r>
-      <w:r>
-        <w:t xml:space="preserve">d you wanted to arrange it into </w:t>
-      </w:r>
-      <w:r>
-        <w:t xml:space="preserve">a1-&gt;b1-&gt;a2-&gt;b2-&gt;...-&gt;an-&gt;bn. You do not need to know the length of the linked </w:t>
-      </w:r>
-      <w:proofErr w:type="gramStart"/>
-      <w:r>
-        <w:t>list(</w:t>
-      </w:r>
-      <w:proofErr w:type="gramEnd"/>
-      <w:r>
-        <w:t>but you do know that the length is an even number).</w:t>
-      </w:r>
-      <w:r>
-        <w:br/>
-        <w:t xml:space="preserve"> </w:t>
-      </w:r>
-      <w:r>
-        <w:br/>
         <w:t>You could have one pointer p1(the fast pointer) move every two elements for every one move that p2 makes.</w:t>
       </w:r>
       <w:r>
@@ -13565,19 +14227,16 @@
       <w:r>
         <w:br/>
       </w:r>
-      <w:bookmarkStart w:id="34" w:name="OLE_LINK15"/>
-      <w:bookmarkStart w:id="35" w:name="OLE_LINK16"/>
-      <w:r>
-        <w:t xml:space="preserve">- </w:t>
-      </w:r>
-      <w:r>
-        <w:rPr>
-          <w:rStyle w:val="Heading4Char"/>
-        </w:rPr>
-        <w:t>Recursion</w:t>
-      </w:r>
-      <w:bookmarkEnd w:id="34"/>
-      <w:bookmarkEnd w:id="35"/>
+      <w:bookmarkStart w:id="66" w:name="OLE_LINK15"/>
+      <w:bookmarkStart w:id="67" w:name="OLE_LINK16"/>
+      <w:r>
+        <w:rPr>
+          <w:rStyle w:val="Heading3Char"/>
+        </w:rPr>
+        <w:t>- Recursion</w:t>
+      </w:r>
+      <w:bookmarkEnd w:id="66"/>
+      <w:bookmarkEnd w:id="67"/>
       <w:r>
         <w:br/>
       </w:r>
@@ -13718,14 +14377,25 @@
       </w:pPr>
     </w:p>
     <w:p>
-      <w:r>
+      <w:pPr>
+        <w:pStyle w:val="Heading3"/>
+        <w:rPr>
+          <w:i/>
+        </w:rPr>
+      </w:pPr>
+      <w:bookmarkStart w:id="68" w:name="_Toc501125476"/>
+      <w:r>
+        <w:rPr>
+          <w:i/>
+        </w:rPr>
         <w:t xml:space="preserve">- </w:t>
       </w:r>
-      <w:bookmarkStart w:id="36" w:name="OLE_LINK17"/>
-      <w:bookmarkStart w:id="37" w:name="OLE_LINK18"/>
+      <w:bookmarkStart w:id="69" w:name="OLE_LINK17"/>
+      <w:bookmarkStart w:id="70" w:name="OLE_LINK18"/>
       <w:r>
         <w:rPr>
           <w:rStyle w:val="Heading4Char"/>
+          <w:i w:val="0"/>
         </w:rPr>
         <w:t xml:space="preserve">Using extra buffer for </w:t>
       </w:r>
@@ -13733,6 +14403,7 @@
       <w:r>
         <w:rPr>
           <w:rStyle w:val="Heading4Char"/>
+          <w:i w:val="0"/>
         </w:rPr>
         <w:t>linkedlist</w:t>
       </w:r>
@@ -13740,18 +14411,22 @@
       <w:r>
         <w:rPr>
           <w:rStyle w:val="Heading4Char"/>
+          <w:i w:val="0"/>
         </w:rPr>
         <w:t xml:space="preserve"> algorithms?</w:t>
       </w:r>
+      <w:bookmarkEnd w:id="68"/>
     </w:p>
     <w:p/>
     <w:p>
       <w:pPr>
-        <w:pStyle w:val="Heading5"/>
-      </w:pPr>
+        <w:pStyle w:val="Heading4"/>
+      </w:pPr>
+      <w:bookmarkStart w:id="71" w:name="_Toc501125104"/>
       <w:r>
         <w:t>Using map or set as extra buffer</w:t>
       </w:r>
+      <w:bookmarkEnd w:id="71"/>
     </w:p>
     <w:p/>
     <w:p>
@@ -13851,16 +14526,18 @@
         <w:t xml:space="preserve"> algorithm (RemoveDups.java)</w:t>
       </w:r>
     </w:p>
-    <w:bookmarkEnd w:id="36"/>
-    <w:bookmarkEnd w:id="37"/>
+    <w:bookmarkEnd w:id="69"/>
+    <w:bookmarkEnd w:id="70"/>
     <w:p/>
     <w:p>
       <w:pPr>
-        <w:pStyle w:val="Heading5"/>
-      </w:pPr>
+        <w:pStyle w:val="Heading4"/>
+      </w:pPr>
+      <w:bookmarkStart w:id="72" w:name="_Toc501125105"/>
       <w:r>
         <w:t>Using stack extra buffer</w:t>
       </w:r>
+      <w:bookmarkEnd w:id="72"/>
     </w:p>
     <w:p/>
     <w:p>
@@ -13876,6 +14553,7 @@
     </w:p>
     <w:p>
       <w:r>
+        <w:lastRenderedPageBreak/>
         <w:t xml:space="preserve">In case of String’ Palindrome StringPalindrome.java, you don’t need any complexity because String provides you indexed </w:t>
       </w:r>
       <w:proofErr w:type="spellStart"/>
@@ -13908,14 +14586,18 @@
     <w:p/>
     <w:p>
       <w:pPr>
-        <w:pStyle w:val="Heading4"/>
-      </w:pPr>
+        <w:pStyle w:val="Heading3"/>
+      </w:pPr>
+      <w:bookmarkStart w:id="73" w:name="_Toc501125106"/>
+      <w:bookmarkStart w:id="74" w:name="_Toc501125477"/>
       <w:r>
         <w:t xml:space="preserve">- </w:t>
       </w:r>
       <w:r>
         <w:t>Do Not modify an object sent as parameter</w:t>
       </w:r>
+      <w:bookmarkEnd w:id="73"/>
+      <w:bookmarkEnd w:id="74"/>
     </w:p>
     <w:p/>
     <w:p>
@@ -15195,6 +15877,14 @@
           <w:szCs w:val="20"/>
         </w:rPr>
         <w:br/>
+      </w:r>
+      <w:r>
+        <w:rPr>
+          <w:rFonts w:asciiTheme="minorHAnsi" w:hAnsiTheme="minorHAnsi"/>
+          <w:sz w:val="20"/>
+          <w:szCs w:val="20"/>
+        </w:rPr>
+        <w:lastRenderedPageBreak/>
         <w:t xml:space="preserve">        return </w:t>
       </w:r>
       <w:proofErr w:type="spellStart"/>
@@ -17068,8 +17758,10 @@
     </w:p>
     <w:p>
       <w:pPr>
-        <w:pStyle w:val="Heading4"/>
-      </w:pPr>
+        <w:pStyle w:val="Heading3"/>
+      </w:pPr>
+      <w:bookmarkStart w:id="75" w:name="_Toc501125107"/>
+      <w:bookmarkStart w:id="76" w:name="_Toc501125478"/>
       <w:r>
         <w:t xml:space="preserve">- </w:t>
       </w:r>
@@ -17084,6 +17776,8 @@
       <w:r>
         <w:t xml:space="preserve"> has odd or even size?</w:t>
       </w:r>
+      <w:bookmarkEnd w:id="75"/>
+      <w:bookmarkEnd w:id="76"/>
     </w:p>
     <w:p>
       <w:r>
@@ -17150,9 +17844,10 @@
     <w:p/>
     <w:p>
       <w:pPr>
-        <w:pStyle w:val="Heading3"/>
-      </w:pPr>
-      <w:bookmarkStart w:id="38" w:name="_Toc501122175"/>
+        <w:pStyle w:val="Heading2"/>
+      </w:pPr>
+      <w:bookmarkStart w:id="77" w:name="_Toc501125108"/>
+      <w:bookmarkStart w:id="78" w:name="_Toc501125479"/>
       <w:r>
         <w:t xml:space="preserve">Stack </w:t>
       </w:r>
@@ -17164,7 +17859,8 @@
       <w:r>
         <w:t xml:space="preserve"> Queue</w:t>
       </w:r>
-      <w:bookmarkEnd w:id="38"/>
+      <w:bookmarkEnd w:id="77"/>
+      <w:bookmarkEnd w:id="78"/>
     </w:p>
     <w:p/>
     <w:p>
@@ -17215,6 +17911,7 @@
           <w:iCs/>
           <w:highlight w:val="yellow"/>
         </w:rPr>
+        <w:lastRenderedPageBreak/>
         <w:t>Important</w:t>
       </w:r>
       <w:r>
@@ -17271,7 +17968,6 @@
         <w:rPr>
           <w:iCs/>
         </w:rPr>
-        <w:lastRenderedPageBreak/>
         <w:t xml:space="preserve">Queue is a </w:t>
       </w:r>
       <w:proofErr w:type="spellStart"/>
@@ -18270,6 +18966,7 @@
         <w:rPr>
           <w:iCs/>
         </w:rPr>
+        <w:lastRenderedPageBreak/>
         <w:t xml:space="preserve">     push(item) - Add an item to the top of the stack.</w:t>
       </w:r>
     </w:p>
@@ -18366,7 +19063,6 @@
         <w:rPr>
           <w:iCs/>
         </w:rPr>
-        <w:lastRenderedPageBreak/>
         <w:t xml:space="preserve"> Important Queue methods:</w:t>
       </w:r>
     </w:p>
@@ -18485,22 +19181,28 @@
     </w:p>
     <w:p>
       <w:pPr>
+        <w:pStyle w:val="Heading2"/>
+      </w:pPr>
+      <w:bookmarkStart w:id="79" w:name="_Toc501125109"/>
+      <w:bookmarkStart w:id="80" w:name="_Toc501125480"/>
+      <w:r>
+        <w:t>Tree</w:t>
+      </w:r>
+      <w:bookmarkEnd w:id="79"/>
+      <w:bookmarkEnd w:id="80"/>
+    </w:p>
+    <w:p/>
+    <w:p>
+      <w:pPr>
         <w:pStyle w:val="Heading3"/>
       </w:pPr>
-      <w:bookmarkStart w:id="39" w:name="_Toc501122176"/>
-      <w:r>
-        <w:t>Tree</w:t>
-      </w:r>
-      <w:bookmarkEnd w:id="39"/>
-    </w:p>
-    <w:p/>
-    <w:p>
-      <w:pPr>
-        <w:pStyle w:val="Heading4"/>
-      </w:pPr>
+      <w:bookmarkStart w:id="81" w:name="_Toc501125110"/>
+      <w:bookmarkStart w:id="82" w:name="_Toc501125481"/>
       <w:r>
         <w:t>How to find the height of a tree?</w:t>
       </w:r>
+      <w:bookmarkEnd w:id="81"/>
+      <w:bookmarkEnd w:id="82"/>
     </w:p>
     <w:p/>
     <w:p>
@@ -19155,13 +19857,15 @@
     </w:p>
     <w:p>
       <w:pPr>
-        <w:pStyle w:val="Heading3"/>
-      </w:pPr>
-      <w:bookmarkStart w:id="40" w:name="_Toc501122177"/>
+        <w:pStyle w:val="Heading2"/>
+      </w:pPr>
+      <w:bookmarkStart w:id="83" w:name="_Toc501125111"/>
+      <w:bookmarkStart w:id="84" w:name="_Toc501125482"/>
       <w:r>
         <w:t>What is stable and unstable sort?</w:t>
       </w:r>
-      <w:bookmarkEnd w:id="40"/>
+      <w:bookmarkEnd w:id="83"/>
+      <w:bookmarkEnd w:id="84"/>
     </w:p>
     <w:p/>
     <w:p>
@@ -19170,7 +19874,7 @@
           <w:b/>
         </w:rPr>
       </w:pPr>
-      <w:hyperlink r:id="rId16" w:history="1">
+      <w:hyperlink r:id="rId18" w:history="1">
         <w:r>
           <w:rPr>
             <w:rStyle w:val="Hyperlink"/>
@@ -19255,7 +19959,7 @@
                     </pic:cNvPicPr>
                   </pic:nvPicPr>
                   <pic:blipFill>
-                    <a:blip r:embed="rId17">
+                    <a:blip r:embed="rId19">
                       <a:extLst>
                         <a:ext uri="{28A0092B-C50C-407E-A947-70E740481C1C}">
                           <a14:useLocalDpi xmlns:a14="http://schemas.microsoft.com/office/drawing/2010/main" val="0"/>
@@ -19331,13 +20035,15 @@
     <w:p/>
     <w:p>
       <w:pPr>
-        <w:pStyle w:val="Heading1"/>
-      </w:pPr>
-      <w:bookmarkStart w:id="41" w:name="_Toc501122178"/>
+        <w:pStyle w:val="Heading2"/>
+      </w:pPr>
+      <w:bookmarkStart w:id="85" w:name="_Toc501125112"/>
+      <w:bookmarkStart w:id="86" w:name="_Toc501125483"/>
       <w:r>
         <w:t>When to Use What</w:t>
       </w:r>
-      <w:bookmarkEnd w:id="41"/>
+      <w:bookmarkEnd w:id="85"/>
+      <w:bookmarkEnd w:id="86"/>
     </w:p>
     <w:p>
       <w:pPr>
@@ -19356,13 +20062,15 @@
     </w:p>
     <w:p>
       <w:pPr>
-        <w:pStyle w:val="Heading2"/>
-      </w:pPr>
-      <w:bookmarkStart w:id="42" w:name="_Toc501122179"/>
+        <w:pStyle w:val="Heading3"/>
+      </w:pPr>
+      <w:bookmarkStart w:id="87" w:name="_Toc501125113"/>
+      <w:bookmarkStart w:id="88" w:name="_Toc501125484"/>
       <w:r>
         <w:t>Arrays</w:t>
       </w:r>
-      <w:bookmarkEnd w:id="42"/>
+      <w:bookmarkEnd w:id="87"/>
+      <w:bookmarkEnd w:id="88"/>
     </w:p>
     <w:p>
       <w:pPr>
@@ -19781,13 +20489,15 @@
     </w:p>
     <w:p>
       <w:pPr>
-        <w:pStyle w:val="Heading2"/>
-      </w:pPr>
-      <w:bookmarkStart w:id="43" w:name="_Toc501122180"/>
+        <w:pStyle w:val="Heading3"/>
+      </w:pPr>
+      <w:bookmarkStart w:id="89" w:name="_Toc501125114"/>
+      <w:bookmarkStart w:id="90" w:name="_Toc501125485"/>
       <w:r>
         <w:t>Linked lists</w:t>
       </w:r>
-      <w:bookmarkEnd w:id="43"/>
+      <w:bookmarkEnd w:id="89"/>
+      <w:bookmarkEnd w:id="90"/>
     </w:p>
     <w:p>
       <w:pPr>
@@ -20053,13 +20763,15 @@
     </w:p>
     <w:p>
       <w:pPr>
-        <w:pStyle w:val="Heading2"/>
-      </w:pPr>
-      <w:bookmarkStart w:id="44" w:name="_Toc501122181"/>
+        <w:pStyle w:val="Heading3"/>
+      </w:pPr>
+      <w:bookmarkStart w:id="91" w:name="_Toc501125115"/>
+      <w:bookmarkStart w:id="92" w:name="_Toc501125486"/>
       <w:r>
         <w:t>Binary Search Trees</w:t>
       </w:r>
-      <w:bookmarkEnd w:id="44"/>
+      <w:bookmarkEnd w:id="91"/>
+      <w:bookmarkEnd w:id="92"/>
     </w:p>
     <w:p>
       <w:pPr>
@@ -20173,7 +20885,6 @@
           <w:sz w:val="20"/>
           <w:szCs w:val="20"/>
         </w:rPr>
-        <w:lastRenderedPageBreak/>
         <w:t xml:space="preserve">is the maximum for any data structure (by definition, you must visit every </w:t>
       </w:r>
       <w:proofErr w:type="gramStart"/>
@@ -20216,6 +20927,7 @@
           <w:sz w:val="20"/>
           <w:szCs w:val="20"/>
         </w:rPr>
+        <w:lastRenderedPageBreak/>
         <w:t>also find the minimum and maximum quickly, and traverse a range of items.</w:t>
       </w:r>
     </w:p>
@@ -20342,13 +21054,15 @@
     </w:p>
     <w:p>
       <w:pPr>
-        <w:pStyle w:val="Heading2"/>
-      </w:pPr>
-      <w:bookmarkStart w:id="45" w:name="_Toc501122182"/>
+        <w:pStyle w:val="Heading3"/>
+      </w:pPr>
+      <w:bookmarkStart w:id="93" w:name="_Toc501125116"/>
+      <w:bookmarkStart w:id="94" w:name="_Toc501125487"/>
       <w:r>
         <w:t>Balanced Trees</w:t>
       </w:r>
-      <w:bookmarkEnd w:id="45"/>
+      <w:bookmarkEnd w:id="93"/>
+      <w:bookmarkEnd w:id="94"/>
     </w:p>
     <w:p>
       <w:pPr>
@@ -20671,13 +21385,15 @@
     </w:p>
     <w:p>
       <w:pPr>
-        <w:pStyle w:val="Heading2"/>
-      </w:pPr>
-      <w:bookmarkStart w:id="46" w:name="_Toc501122183"/>
+        <w:pStyle w:val="Heading3"/>
+      </w:pPr>
+      <w:bookmarkStart w:id="95" w:name="_Toc501125117"/>
+      <w:bookmarkStart w:id="96" w:name="_Toc501125488"/>
       <w:r>
         <w:t>Hash Tables</w:t>
       </w:r>
-      <w:bookmarkEnd w:id="46"/>
+      <w:bookmarkEnd w:id="95"/>
+      <w:bookmarkEnd w:id="96"/>
     </w:p>
     <w:p>
       <w:pPr>
@@ -21265,7 +21981,7 @@
                     </pic:cNvPicPr>
                   </pic:nvPicPr>
                   <pic:blipFill>
-                    <a:blip r:embed="rId18">
+                    <a:blip r:embed="rId20">
                       <a:extLst>
                         <a:ext uri="{28A0092B-C50C-407E-A947-70E740481C1C}">
                           <a14:useLocalDpi xmlns:a14="http://schemas.microsoft.com/office/drawing/2010/main" val="0"/>
@@ -21333,6 +22049,44 @@
 </w:document>
 </file>
 
+<file path=word/endnotes.xml><?xml version="1.0" encoding="utf-8"?>
+<w:endnotes xmlns:wpc="http://schemas.microsoft.com/office/word/2010/wordprocessingCanvas" xmlns:mo="http://schemas.microsoft.com/office/mac/office/2008/main" xmlns:mc="http://schemas.openxmlformats.org/markup-compatibility/2006" xmlns:mv="urn:schemas-microsoft-com:mac:vml" xmlns:o="urn:schemas-microsoft-com:office:office" xmlns:r="http://schemas.openxmlformats.org/officeDocument/2006/relationships" xmlns:m="http://schemas.openxmlformats.org/officeDocument/2006/math" xmlns:v="urn:schemas-microsoft-com:vml" xmlns:wp14="http://schemas.microsoft.com/office/word/2010/wordprocessingDrawing" xmlns:wp="http://schemas.openxmlformats.org/drawingml/2006/wordprocessingDrawing" xmlns:w10="urn:schemas-microsoft-com:office:word" xmlns:w="http://schemas.openxmlformats.org/wordprocessingml/2006/main" xmlns:w14="http://schemas.microsoft.com/office/word/2010/wordml" xmlns:w15="http://schemas.microsoft.com/office/word/2012/wordml" xmlns:wpg="http://schemas.microsoft.com/office/word/2010/wordprocessingGroup" xmlns:wpi="http://schemas.microsoft.com/office/word/2010/wordprocessingInk" xmlns:wne="http://schemas.microsoft.com/office/word/2006/wordml" xmlns:wps="http://schemas.microsoft.com/office/word/2010/wordprocessingShape" mc:Ignorable="w14 w15 wp14">
+  <w:endnote w:type="separator" w:id="-1">
+    <w:p>
+      <w:r>
+        <w:separator/>
+      </w:r>
+    </w:p>
+  </w:endnote>
+  <w:endnote w:type="continuationSeparator" w:id="0">
+    <w:p>
+      <w:r>
+        <w:continuationSeparator/>
+      </w:r>
+    </w:p>
+  </w:endnote>
+</w:endnotes>
+</file>
+
+<file path=word/footnotes.xml><?xml version="1.0" encoding="utf-8"?>
+<w:footnotes xmlns:wpc="http://schemas.microsoft.com/office/word/2010/wordprocessingCanvas" xmlns:mo="http://schemas.microsoft.com/office/mac/office/2008/main" xmlns:mc="http://schemas.openxmlformats.org/markup-compatibility/2006" xmlns:mv="urn:schemas-microsoft-com:mac:vml" xmlns:o="urn:schemas-microsoft-com:office:office" xmlns:r="http://schemas.openxmlformats.org/officeDocument/2006/relationships" xmlns:m="http://schemas.openxmlformats.org/officeDocument/2006/math" xmlns:v="urn:schemas-microsoft-com:vml" xmlns:wp14="http://schemas.microsoft.com/office/word/2010/wordprocessingDrawing" xmlns:wp="http://schemas.openxmlformats.org/drawingml/2006/wordprocessingDrawing" xmlns:w10="urn:schemas-microsoft-com:office:word" xmlns:w="http://schemas.openxmlformats.org/wordprocessingml/2006/main" xmlns:w14="http://schemas.microsoft.com/office/word/2010/wordml" xmlns:w15="http://schemas.microsoft.com/office/word/2012/wordml" xmlns:wpg="http://schemas.microsoft.com/office/word/2010/wordprocessingGroup" xmlns:wpi="http://schemas.microsoft.com/office/word/2010/wordprocessingInk" xmlns:wne="http://schemas.microsoft.com/office/word/2006/wordml" xmlns:wps="http://schemas.microsoft.com/office/word/2010/wordprocessingShape" mc:Ignorable="w14 w15 wp14">
+  <w:footnote w:type="separator" w:id="-1">
+    <w:p>
+      <w:r>
+        <w:separator/>
+      </w:r>
+    </w:p>
+  </w:footnote>
+  <w:footnote w:type="continuationSeparator" w:id="0">
+    <w:p>
+      <w:r>
+        <w:continuationSeparator/>
+      </w:r>
+    </w:p>
+  </w:footnote>
+</w:footnotes>
+</file>
+
 <file path=word/numbering.xml><?xml version="1.0" encoding="utf-8"?>
 <w:numbering xmlns:wpc="http://schemas.microsoft.com/office/word/2010/wordprocessingCanvas" xmlns:mo="http://schemas.microsoft.com/office/mac/office/2008/main" xmlns:mc="http://schemas.openxmlformats.org/markup-compatibility/2006" xmlns:mv="urn:schemas-microsoft-com:mac:vml" xmlns:o="urn:schemas-microsoft-com:office:office" xmlns:r="http://schemas.openxmlformats.org/officeDocument/2006/relationships" xmlns:m="http://schemas.openxmlformats.org/officeDocument/2006/math" xmlns:v="urn:schemas-microsoft-com:vml" xmlns:wp14="http://schemas.microsoft.com/office/word/2010/wordprocessingDrawing" xmlns:wp="http://schemas.openxmlformats.org/drawingml/2006/wordprocessingDrawing" xmlns:w10="urn:schemas-microsoft-com:office:word" xmlns:w="http://schemas.openxmlformats.org/wordprocessingml/2006/main" xmlns:w14="http://schemas.microsoft.com/office/word/2010/wordml" xmlns:w15="http://schemas.microsoft.com/office/word/2012/wordml" xmlns:wpg="http://schemas.microsoft.com/office/word/2010/wordprocessingGroup" xmlns:wpi="http://schemas.microsoft.com/office/word/2010/wordprocessingInk" xmlns:wne="http://schemas.microsoft.com/office/word/2006/wordml" xmlns:wps="http://schemas.microsoft.com/office/word/2010/wordprocessingShape" mc:Ignorable="w14 w15 wp14">
   <w:abstractNum w:abstractNumId="0">
@@ -21775,6 +22529,120 @@
       </w:pPr>
       <w:rPr>
         <w:rFonts w:ascii="Calibri" w:eastAsiaTheme="minorHAnsi" w:hAnsi="Calibri" w:cstheme="minorBidi" w:hint="default"/>
+      </w:rPr>
+    </w:lvl>
+    <w:lvl w:ilvl="1" w:tplc="04090003" w:tentative="1">
+      <w:start w:val="1"/>
+      <w:numFmt w:val="bullet"/>
+      <w:lvlText w:val="o"/>
+      <w:lvlJc w:val="left"/>
+      <w:pPr>
+        <w:ind w:left="1440" w:hanging="360"/>
+      </w:pPr>
+      <w:rPr>
+        <w:rFonts w:ascii="Courier New" w:hAnsi="Courier New" w:cs="Courier New" w:hint="default"/>
+      </w:rPr>
+    </w:lvl>
+    <w:lvl w:ilvl="2" w:tplc="04090005" w:tentative="1">
+      <w:start w:val="1"/>
+      <w:numFmt w:val="bullet"/>
+      <w:lvlText w:val=""/>
+      <w:lvlJc w:val="left"/>
+      <w:pPr>
+        <w:ind w:left="2160" w:hanging="360"/>
+      </w:pPr>
+      <w:rPr>
+        <w:rFonts w:ascii="Wingdings" w:hAnsi="Wingdings" w:hint="default"/>
+      </w:rPr>
+    </w:lvl>
+    <w:lvl w:ilvl="3" w:tplc="04090001" w:tentative="1">
+      <w:start w:val="1"/>
+      <w:numFmt w:val="bullet"/>
+      <w:lvlText w:val=""/>
+      <w:lvlJc w:val="left"/>
+      <w:pPr>
+        <w:ind w:left="2880" w:hanging="360"/>
+      </w:pPr>
+      <w:rPr>
+        <w:rFonts w:ascii="Symbol" w:hAnsi="Symbol" w:hint="default"/>
+      </w:rPr>
+    </w:lvl>
+    <w:lvl w:ilvl="4" w:tplc="04090003" w:tentative="1">
+      <w:start w:val="1"/>
+      <w:numFmt w:val="bullet"/>
+      <w:lvlText w:val="o"/>
+      <w:lvlJc w:val="left"/>
+      <w:pPr>
+        <w:ind w:left="3600" w:hanging="360"/>
+      </w:pPr>
+      <w:rPr>
+        <w:rFonts w:ascii="Courier New" w:hAnsi="Courier New" w:cs="Courier New" w:hint="default"/>
+      </w:rPr>
+    </w:lvl>
+    <w:lvl w:ilvl="5" w:tplc="04090005" w:tentative="1">
+      <w:start w:val="1"/>
+      <w:numFmt w:val="bullet"/>
+      <w:lvlText w:val=""/>
+      <w:lvlJc w:val="left"/>
+      <w:pPr>
+        <w:ind w:left="4320" w:hanging="360"/>
+      </w:pPr>
+      <w:rPr>
+        <w:rFonts w:ascii="Wingdings" w:hAnsi="Wingdings" w:hint="default"/>
+      </w:rPr>
+    </w:lvl>
+    <w:lvl w:ilvl="6" w:tplc="04090001" w:tentative="1">
+      <w:start w:val="1"/>
+      <w:numFmt w:val="bullet"/>
+      <w:lvlText w:val=""/>
+      <w:lvlJc w:val="left"/>
+      <w:pPr>
+        <w:ind w:left="5040" w:hanging="360"/>
+      </w:pPr>
+      <w:rPr>
+        <w:rFonts w:ascii="Symbol" w:hAnsi="Symbol" w:hint="default"/>
+      </w:rPr>
+    </w:lvl>
+    <w:lvl w:ilvl="7" w:tplc="04090003" w:tentative="1">
+      <w:start w:val="1"/>
+      <w:numFmt w:val="bullet"/>
+      <w:lvlText w:val="o"/>
+      <w:lvlJc w:val="left"/>
+      <w:pPr>
+        <w:ind w:left="5760" w:hanging="360"/>
+      </w:pPr>
+      <w:rPr>
+        <w:rFonts w:ascii="Courier New" w:hAnsi="Courier New" w:cs="Courier New" w:hint="default"/>
+      </w:rPr>
+    </w:lvl>
+    <w:lvl w:ilvl="8" w:tplc="04090005" w:tentative="1">
+      <w:start w:val="1"/>
+      <w:numFmt w:val="bullet"/>
+      <w:lvlText w:val=""/>
+      <w:lvlJc w:val="left"/>
+      <w:pPr>
+        <w:ind w:left="6480" w:hanging="360"/>
+      </w:pPr>
+      <w:rPr>
+        <w:rFonts w:ascii="Wingdings" w:hAnsi="Wingdings" w:hint="default"/>
+      </w:rPr>
+    </w:lvl>
+  </w:abstractNum>
+  <w:abstractNum w:abstractNumId="5">
+    <w:nsid w:val="751E4F97"/>
+    <w:multiLevelType w:val="hybridMultilevel"/>
+    <w:tmpl w:val="99A85826"/>
+    <w:lvl w:ilvl="0" w:tplc="94AAD4B4">
+      <w:start w:val="5"/>
+      <w:numFmt w:val="bullet"/>
+      <w:lvlText w:val="-"/>
+      <w:lvlJc w:val="left"/>
+      <w:pPr>
+        <w:ind w:left="720" w:hanging="360"/>
+      </w:pPr>
+      <w:rPr>
+        <w:rFonts w:ascii="Calibri Light" w:eastAsiaTheme="majorEastAsia" w:hAnsi="Calibri Light" w:cstheme="majorBidi" w:hint="default"/>
+        <w:color w:val="1F3763" w:themeColor="accent1" w:themeShade="7F"/>
       </w:rPr>
     </w:lvl>
     <w:lvl w:ilvl="1" w:tplc="04090003" w:tentative="1">
@@ -21888,6 +22756,9 @@
   </w:num>
   <w:num w:numId="5">
     <w:abstractNumId w:val="4"/>
+  </w:num>
+  <w:num w:numId="6">
+    <w:abstractNumId w:val="5"/>
   </w:num>
 </w:numbering>
 </file>
@@ -22667,7 +23538,6 @@
     <w:next w:val="Normal"/>
     <w:autoRedefine/>
     <w:uiPriority w:val="39"/>
-    <w:semiHidden/>
     <w:unhideWhenUsed/>
     <w:rsid w:val="00C12E8B"/>
     <w:pPr>
@@ -22685,7 +23555,6 @@
     <w:next w:val="Normal"/>
     <w:autoRedefine/>
     <w:uiPriority w:val="39"/>
-    <w:semiHidden/>
     <w:unhideWhenUsed/>
     <w:rsid w:val="00C12E8B"/>
     <w:pPr>
@@ -22703,7 +23572,6 @@
     <w:next w:val="Normal"/>
     <w:autoRedefine/>
     <w:uiPriority w:val="39"/>
-    <w:semiHidden/>
     <w:unhideWhenUsed/>
     <w:rsid w:val="00C12E8B"/>
     <w:pPr>
@@ -22721,7 +23589,6 @@
     <w:next w:val="Normal"/>
     <w:autoRedefine/>
     <w:uiPriority w:val="39"/>
-    <w:semiHidden/>
     <w:unhideWhenUsed/>
     <w:rsid w:val="00C12E8B"/>
     <w:pPr>
@@ -22739,7 +23606,6 @@
     <w:next w:val="Normal"/>
     <w:autoRedefine/>
     <w:uiPriority w:val="39"/>
-    <w:semiHidden/>
     <w:unhideWhenUsed/>
     <w:rsid w:val="00C12E8B"/>
     <w:pPr>
@@ -22757,7 +23623,6 @@
     <w:next w:val="Normal"/>
     <w:autoRedefine/>
     <w:uiPriority w:val="39"/>
-    <w:semiHidden/>
     <w:unhideWhenUsed/>
     <w:rsid w:val="00C12E8B"/>
     <w:pPr>
@@ -22767,6 +23632,54 @@
       <w:rFonts w:asciiTheme="minorHAnsi" w:hAnsiTheme="minorHAnsi"/>
       <w:sz w:val="20"/>
       <w:szCs w:val="20"/>
+    </w:rPr>
+  </w:style>
+  <w:style w:type="paragraph" w:styleId="Header">
+    <w:name w:val="header"/>
+    <w:basedOn w:val="Normal"/>
+    <w:link w:val="HeaderChar"/>
+    <w:uiPriority w:val="99"/>
+    <w:unhideWhenUsed/>
+    <w:rsid w:val="00023A5F"/>
+    <w:pPr>
+      <w:tabs>
+        <w:tab w:val="center" w:pos="4680"/>
+        <w:tab w:val="right" w:pos="9360"/>
+      </w:tabs>
+    </w:pPr>
+  </w:style>
+  <w:style w:type="character" w:customStyle="1" w:styleId="HeaderChar">
+    <w:name w:val="Header Char"/>
+    <w:basedOn w:val="DefaultParagraphFont"/>
+    <w:link w:val="Header"/>
+    <w:uiPriority w:val="99"/>
+    <w:rsid w:val="00023A5F"/>
+    <w:rPr>
+      <w:rFonts w:ascii="Times New Roman" w:hAnsi="Times New Roman"/>
+    </w:rPr>
+  </w:style>
+  <w:style w:type="paragraph" w:styleId="Footer">
+    <w:name w:val="footer"/>
+    <w:basedOn w:val="Normal"/>
+    <w:link w:val="FooterChar"/>
+    <w:uiPriority w:val="99"/>
+    <w:unhideWhenUsed/>
+    <w:rsid w:val="00023A5F"/>
+    <w:pPr>
+      <w:tabs>
+        <w:tab w:val="center" w:pos="4680"/>
+        <w:tab w:val="right" w:pos="9360"/>
+      </w:tabs>
+    </w:pPr>
+  </w:style>
+  <w:style w:type="character" w:customStyle="1" w:styleId="FooterChar">
+    <w:name w:val="Footer Char"/>
+    <w:basedOn w:val="DefaultParagraphFont"/>
+    <w:link w:val="Footer"/>
+    <w:uiPriority w:val="99"/>
+    <w:rsid w:val="00023A5F"/>
+    <w:rPr>
+      <w:rFonts w:ascii="Times New Roman" w:hAnsi="Times New Roman"/>
     </w:rPr>
   </w:style>
 </w:styles>
@@ -23038,7 +23951,7 @@
 </file>
 
 <file path=customXml/itemProps1.xml><?xml version="1.0" encoding="utf-8"?>
-<ds:datastoreItem xmlns:ds="http://schemas.openxmlformats.org/officeDocument/2006/customXml" ds:itemID="{94B6DC11-90A2-FE49-A54A-65E79D8AE3AF}">
+<ds:datastoreItem xmlns:ds="http://schemas.openxmlformats.org/officeDocument/2006/customXml" ds:itemID="{BF9091E3-D56D-7C4B-8A9F-A659968CE84E}">
   <ds:schemaRefs>
     <ds:schemaRef ds:uri="http://schemas.openxmlformats.org/officeDocument/2006/bibliography"/>
   </ds:schemaRefs>

--- a/src/main/java/algorithms/_reading_resources/self_created_docs/README_Memorize these points.docx
+++ b/src/main/java/algorithms/_reading_resources/self_created_docs/README_Memorize these points.docx
@@ -59,7 +59,7 @@
             </w:rPr>
             <w:fldChar w:fldCharType="separate"/>
           </w:r>
-          <w:hyperlink w:anchor="_Toc501125449" w:history="1">
+          <w:hyperlink w:anchor="_Toc501157885" w:history="1">
             <w:r>
               <w:rPr>
                 <w:rStyle w:val="Hyperlink"/>
@@ -86,7 +86,7 @@
                 <w:noProof/>
                 <w:webHidden/>
               </w:rPr>
-              <w:instrText xml:space="preserve"> PAGEREF _Toc501125449 \h </w:instrText>
+              <w:instrText xml:space="preserve"> PAGEREF _Toc501157885 \h </w:instrText>
             </w:r>
             <w:r>
               <w:rPr>
@@ -132,7 +132,7 @@
               <w:szCs w:val="24"/>
             </w:rPr>
           </w:pPr>
-          <w:hyperlink w:anchor="_Toc501125450" w:history="1">
+          <w:hyperlink w:anchor="_Toc501157886" w:history="1">
             <w:r>
               <w:rPr>
                 <w:rStyle w:val="Hyperlink"/>
@@ -159,7 +159,7 @@
                 <w:noProof/>
                 <w:webHidden/>
               </w:rPr>
-              <w:instrText xml:space="preserve"> PAGEREF _Toc501125450 \h </w:instrText>
+              <w:instrText xml:space="preserve"> PAGEREF _Toc501157886 \h </w:instrText>
             </w:r>
             <w:r>
               <w:rPr>
@@ -203,7 +203,7 @@
               <w:szCs w:val="24"/>
             </w:rPr>
           </w:pPr>
-          <w:hyperlink w:anchor="_Toc501125451" w:history="1">
+          <w:hyperlink w:anchor="_Toc501157887" w:history="1">
             <w:r>
               <w:rPr>
                 <w:rStyle w:val="Hyperlink"/>
@@ -230,7 +230,7 @@
                 <w:noProof/>
                 <w:webHidden/>
               </w:rPr>
-              <w:instrText xml:space="preserve"> PAGEREF _Toc501125451 \h </w:instrText>
+              <w:instrText xml:space="preserve"> PAGEREF _Toc501157887 \h </w:instrText>
             </w:r>
             <w:r>
               <w:rPr>
@@ -274,7 +274,7 @@
               <w:szCs w:val="24"/>
             </w:rPr>
           </w:pPr>
-          <w:hyperlink w:anchor="_Toc501125452" w:history="1">
+          <w:hyperlink w:anchor="_Toc501157888" w:history="1">
             <w:r>
               <w:rPr>
                 <w:rStyle w:val="Hyperlink"/>
@@ -301,7 +301,7 @@
                 <w:noProof/>
                 <w:webHidden/>
               </w:rPr>
-              <w:instrText xml:space="preserve"> PAGEREF _Toc501125452 \h </w:instrText>
+              <w:instrText xml:space="preserve"> PAGEREF _Toc501157888 \h </w:instrText>
             </w:r>
             <w:r>
               <w:rPr>
@@ -345,7 +345,7 @@
               <w:szCs w:val="24"/>
             </w:rPr>
           </w:pPr>
-          <w:hyperlink w:anchor="_Toc501125453" w:history="1">
+          <w:hyperlink w:anchor="_Toc501157889" w:history="1">
             <w:r>
               <w:rPr>
                 <w:rStyle w:val="Hyperlink"/>
@@ -372,7 +372,7 @@
                 <w:noProof/>
                 <w:webHidden/>
               </w:rPr>
-              <w:instrText xml:space="preserve"> PAGEREF _Toc501125453 \h </w:instrText>
+              <w:instrText xml:space="preserve"> PAGEREF _Toc501157889 \h </w:instrText>
             </w:r>
             <w:r>
               <w:rPr>
@@ -416,7 +416,7 @@
               <w:szCs w:val="24"/>
             </w:rPr>
           </w:pPr>
-          <w:hyperlink w:anchor="_Toc501125454" w:history="1">
+          <w:hyperlink w:anchor="_Toc501157890" w:history="1">
             <w:r>
               <w:rPr>
                 <w:rStyle w:val="Hyperlink"/>
@@ -443,7 +443,7 @@
                 <w:noProof/>
                 <w:webHidden/>
               </w:rPr>
-              <w:instrText xml:space="preserve"> PAGEREF _Toc501125454 \h </w:instrText>
+              <w:instrText xml:space="preserve"> PAGEREF _Toc501157890 \h </w:instrText>
             </w:r>
             <w:r>
               <w:rPr>
@@ -487,7 +487,7 @@
               <w:szCs w:val="24"/>
             </w:rPr>
           </w:pPr>
-          <w:hyperlink w:anchor="_Toc501125455" w:history="1">
+          <w:hyperlink w:anchor="_Toc501157891" w:history="1">
             <w:r>
               <w:rPr>
                 <w:rStyle w:val="Hyperlink"/>
@@ -514,7 +514,7 @@
                 <w:noProof/>
                 <w:webHidden/>
               </w:rPr>
-              <w:instrText xml:space="preserve"> PAGEREF _Toc501125455 \h </w:instrText>
+              <w:instrText xml:space="preserve"> PAGEREF _Toc501157891 \h </w:instrText>
             </w:r>
             <w:r>
               <w:rPr>
@@ -560,7 +560,7 @@
               <w:szCs w:val="24"/>
             </w:rPr>
           </w:pPr>
-          <w:hyperlink w:anchor="_Toc501125456" w:history="1">
+          <w:hyperlink w:anchor="_Toc501157892" w:history="1">
             <w:r>
               <w:rPr>
                 <w:rStyle w:val="Hyperlink"/>
@@ -587,7 +587,7 @@
                 <w:noProof/>
                 <w:webHidden/>
               </w:rPr>
-              <w:instrText xml:space="preserve"> PAGEREF _Toc501125456 \h </w:instrText>
+              <w:instrText xml:space="preserve"> PAGEREF _Toc501157892 \h </w:instrText>
             </w:r>
             <w:r>
               <w:rPr>
@@ -631,7 +631,7 @@
               <w:szCs w:val="24"/>
             </w:rPr>
           </w:pPr>
-          <w:hyperlink w:anchor="_Toc501125457" w:history="1">
+          <w:hyperlink w:anchor="_Toc501157893" w:history="1">
             <w:r>
               <w:rPr>
                 <w:rStyle w:val="Hyperlink"/>
@@ -658,7 +658,7 @@
                 <w:noProof/>
                 <w:webHidden/>
               </w:rPr>
-              <w:instrText xml:space="preserve"> PAGEREF _Toc501125457 \h </w:instrText>
+              <w:instrText xml:space="preserve"> PAGEREF _Toc501157893 \h </w:instrText>
             </w:r>
             <w:r>
               <w:rPr>
@@ -704,7 +704,7 @@
               <w:szCs w:val="24"/>
             </w:rPr>
           </w:pPr>
-          <w:hyperlink w:anchor="_Toc501125458" w:history="1">
+          <w:hyperlink w:anchor="_Toc501157894" w:history="1">
             <w:r>
               <w:rPr>
                 <w:rStyle w:val="Hyperlink"/>
@@ -731,7 +731,7 @@
                 <w:noProof/>
                 <w:webHidden/>
               </w:rPr>
-              <w:instrText xml:space="preserve"> PAGEREF _Toc501125458 \h </w:instrText>
+              <w:instrText xml:space="preserve"> PAGEREF _Toc501157894 \h </w:instrText>
             </w:r>
             <w:r>
               <w:rPr>
@@ -777,7 +777,7 @@
               <w:szCs w:val="24"/>
             </w:rPr>
           </w:pPr>
-          <w:hyperlink w:anchor="_Toc501125459" w:history="1">
+          <w:hyperlink w:anchor="_Toc501157895" w:history="1">
             <w:r>
               <w:rPr>
                 <w:rStyle w:val="Hyperlink"/>
@@ -804,7 +804,7 @@
                 <w:noProof/>
                 <w:webHidden/>
               </w:rPr>
-              <w:instrText xml:space="preserve"> PAGEREF _Toc501125459 \h </w:instrText>
+              <w:instrText xml:space="preserve"> PAGEREF _Toc501157895 \h </w:instrText>
             </w:r>
             <w:r>
               <w:rPr>
@@ -850,7 +850,7 @@
               <w:szCs w:val="24"/>
             </w:rPr>
           </w:pPr>
-          <w:hyperlink w:anchor="_Toc501125460" w:history="1">
+          <w:hyperlink w:anchor="_Toc501157896" w:history="1">
             <w:r>
               <w:rPr>
                 <w:rStyle w:val="Hyperlink"/>
@@ -877,7 +877,7 @@
                 <w:noProof/>
                 <w:webHidden/>
               </w:rPr>
-              <w:instrText xml:space="preserve"> PAGEREF _Toc501125460 \h </w:instrText>
+              <w:instrText xml:space="preserve"> PAGEREF _Toc501157896 \h </w:instrText>
             </w:r>
             <w:r>
               <w:rPr>
@@ -923,7 +923,7 @@
               <w:szCs w:val="24"/>
             </w:rPr>
           </w:pPr>
-          <w:hyperlink w:anchor="_Toc501125461" w:history="1">
+          <w:hyperlink w:anchor="_Toc501157897" w:history="1">
             <w:r>
               <w:rPr>
                 <w:rStyle w:val="Hyperlink"/>
@@ -950,7 +950,7 @@
                 <w:noProof/>
                 <w:webHidden/>
               </w:rPr>
-              <w:instrText xml:space="preserve"> PAGEREF _Toc501125461 \h </w:instrText>
+              <w:instrText xml:space="preserve"> PAGEREF _Toc501157897 \h </w:instrText>
             </w:r>
             <w:r>
               <w:rPr>
@@ -996,7 +996,7 @@
               <w:szCs w:val="24"/>
             </w:rPr>
           </w:pPr>
-          <w:hyperlink w:anchor="_Toc501125462" w:history="1">
+          <w:hyperlink w:anchor="_Toc501157898" w:history="1">
             <w:r>
               <w:rPr>
                 <w:rStyle w:val="Hyperlink"/>
@@ -1023,7 +1023,7 @@
                 <w:noProof/>
                 <w:webHidden/>
               </w:rPr>
-              <w:instrText xml:space="preserve"> PAGEREF _Toc501125462 \h </w:instrText>
+              <w:instrText xml:space="preserve"> PAGEREF _Toc501157898 \h </w:instrText>
             </w:r>
             <w:r>
               <w:rPr>
@@ -1069,7 +1069,7 @@
               <w:szCs w:val="24"/>
             </w:rPr>
           </w:pPr>
-          <w:hyperlink w:anchor="_Toc501125463" w:history="1">
+          <w:hyperlink w:anchor="_Toc501157899" w:history="1">
             <w:r>
               <w:rPr>
                 <w:rStyle w:val="Hyperlink"/>
@@ -1096,7 +1096,7 @@
                 <w:noProof/>
                 <w:webHidden/>
               </w:rPr>
-              <w:instrText xml:space="preserve"> PAGEREF _Toc501125463 \h </w:instrText>
+              <w:instrText xml:space="preserve"> PAGEREF _Toc501157899 \h </w:instrText>
             </w:r>
             <w:r>
               <w:rPr>
@@ -1142,7 +1142,7 @@
               <w:szCs w:val="24"/>
             </w:rPr>
           </w:pPr>
-          <w:hyperlink w:anchor="_Toc501125464" w:history="1">
+          <w:hyperlink w:anchor="_Toc501157900" w:history="1">
             <w:r>
               <w:rPr>
                 <w:rStyle w:val="Hyperlink"/>
@@ -1169,7 +1169,7 @@
                 <w:noProof/>
                 <w:webHidden/>
               </w:rPr>
-              <w:instrText xml:space="preserve"> PAGEREF _Toc501125464 \h </w:instrText>
+              <w:instrText xml:space="preserve"> PAGEREF _Toc501157900 \h </w:instrText>
             </w:r>
             <w:r>
               <w:rPr>
@@ -1215,7 +1215,7 @@
               <w:szCs w:val="24"/>
             </w:rPr>
           </w:pPr>
-          <w:hyperlink w:anchor="_Toc501125465" w:history="1">
+          <w:hyperlink w:anchor="_Toc501157901" w:history="1">
             <w:r>
               <w:rPr>
                 <w:rStyle w:val="Hyperlink"/>
@@ -1242,7 +1242,7 @@
                 <w:noProof/>
                 <w:webHidden/>
               </w:rPr>
-              <w:instrText xml:space="preserve"> PAGEREF _Toc501125465 \h </w:instrText>
+              <w:instrText xml:space="preserve"> PAGEREF _Toc501157901 \h </w:instrText>
             </w:r>
             <w:r>
               <w:rPr>
@@ -1288,7 +1288,7 @@
               <w:szCs w:val="24"/>
             </w:rPr>
           </w:pPr>
-          <w:hyperlink w:anchor="_Toc501125466" w:history="1">
+          <w:hyperlink w:anchor="_Toc501157902" w:history="1">
             <w:r>
               <w:rPr>
                 <w:rStyle w:val="Hyperlink"/>
@@ -1315,7 +1315,7 @@
                 <w:noProof/>
                 <w:webHidden/>
               </w:rPr>
-              <w:instrText xml:space="preserve"> PAGEREF _Toc501125466 \h </w:instrText>
+              <w:instrText xml:space="preserve"> PAGEREF _Toc501157902 \h </w:instrText>
             </w:r>
             <w:r>
               <w:rPr>
@@ -1361,7 +1361,7 @@
               <w:szCs w:val="24"/>
             </w:rPr>
           </w:pPr>
-          <w:hyperlink w:anchor="_Toc501125467" w:history="1">
+          <w:hyperlink w:anchor="_Toc501157903" w:history="1">
             <w:r>
               <w:rPr>
                 <w:rStyle w:val="Hyperlink"/>
@@ -1388,7 +1388,7 @@
                 <w:noProof/>
                 <w:webHidden/>
               </w:rPr>
-              <w:instrText xml:space="preserve"> PAGEREF _Toc501125467 \h </w:instrText>
+              <w:instrText xml:space="preserve"> PAGEREF _Toc501157903 \h </w:instrText>
             </w:r>
             <w:r>
               <w:rPr>
@@ -1434,7 +1434,7 @@
               <w:szCs w:val="24"/>
             </w:rPr>
           </w:pPr>
-          <w:hyperlink w:anchor="_Toc501125468" w:history="1">
+          <w:hyperlink w:anchor="_Toc501157904" w:history="1">
             <w:r>
               <w:rPr>
                 <w:rStyle w:val="Hyperlink"/>
@@ -1461,7 +1461,7 @@
                 <w:noProof/>
                 <w:webHidden/>
               </w:rPr>
-              <w:instrText xml:space="preserve"> PAGEREF _Toc501125468 \h </w:instrText>
+              <w:instrText xml:space="preserve"> PAGEREF _Toc501157904 \h </w:instrText>
             </w:r>
             <w:r>
               <w:rPr>
@@ -1507,7 +1507,7 @@
               <w:szCs w:val="24"/>
             </w:rPr>
           </w:pPr>
-          <w:hyperlink w:anchor="_Toc501125469" w:history="1">
+          <w:hyperlink w:anchor="_Toc501157905" w:history="1">
             <w:r>
               <w:rPr>
                 <w:rStyle w:val="Hyperlink"/>
@@ -1534,7 +1534,7 @@
                 <w:noProof/>
                 <w:webHidden/>
               </w:rPr>
-              <w:instrText xml:space="preserve"> PAGEREF _Toc501125469 \h </w:instrText>
+              <w:instrText xml:space="preserve"> PAGEREF _Toc501157905 \h </w:instrText>
             </w:r>
             <w:r>
               <w:rPr>
@@ -1580,7 +1580,7 @@
               <w:szCs w:val="24"/>
             </w:rPr>
           </w:pPr>
-          <w:hyperlink w:anchor="_Toc501125470" w:history="1">
+          <w:hyperlink w:anchor="_Toc501157906" w:history="1">
             <w:r>
               <w:rPr>
                 <w:rStyle w:val="Hyperlink"/>
@@ -1607,7 +1607,7 @@
                 <w:noProof/>
                 <w:webHidden/>
               </w:rPr>
-              <w:instrText xml:space="preserve"> PAGEREF _Toc501125470 \h </w:instrText>
+              <w:instrText xml:space="preserve"> PAGEREF _Toc501157906 \h </w:instrText>
             </w:r>
             <w:r>
               <w:rPr>
@@ -1653,7 +1653,7 @@
               <w:szCs w:val="24"/>
             </w:rPr>
           </w:pPr>
-          <w:hyperlink w:anchor="_Toc501125471" w:history="1">
+          <w:hyperlink w:anchor="_Toc501157907" w:history="1">
             <w:r>
               <w:rPr>
                 <w:rStyle w:val="Hyperlink"/>
@@ -1680,7 +1680,7 @@
                 <w:noProof/>
                 <w:webHidden/>
               </w:rPr>
-              <w:instrText xml:space="preserve"> PAGEREF _Toc501125471 \h </w:instrText>
+              <w:instrText xml:space="preserve"> PAGEREF _Toc501157907 \h </w:instrText>
             </w:r>
             <w:r>
               <w:rPr>
@@ -1726,7 +1726,7 @@
               <w:szCs w:val="24"/>
             </w:rPr>
           </w:pPr>
-          <w:hyperlink w:anchor="_Toc501125472" w:history="1">
+          <w:hyperlink w:anchor="_Toc501157908" w:history="1">
             <w:r>
               <w:rPr>
                 <w:rStyle w:val="Hyperlink"/>
@@ -1753,7 +1753,7 @@
                 <w:noProof/>
                 <w:webHidden/>
               </w:rPr>
-              <w:instrText xml:space="preserve"> PAGEREF _Toc501125472 \h </w:instrText>
+              <w:instrText xml:space="preserve"> PAGEREF _Toc501157908 \h </w:instrText>
             </w:r>
             <w:r>
               <w:rPr>
@@ -1799,7 +1799,7 @@
               <w:szCs w:val="24"/>
             </w:rPr>
           </w:pPr>
-          <w:hyperlink w:anchor="_Toc501125473" w:history="1">
+          <w:hyperlink w:anchor="_Toc501157909" w:history="1">
             <w:r>
               <w:rPr>
                 <w:rStyle w:val="Hyperlink"/>
@@ -1826,7 +1826,7 @@
                 <w:noProof/>
                 <w:webHidden/>
               </w:rPr>
-              <w:instrText xml:space="preserve"> PAGEREF _Toc501125473 \h </w:instrText>
+              <w:instrText xml:space="preserve"> PAGEREF _Toc501157909 \h </w:instrText>
             </w:r>
             <w:r>
               <w:rPr>
@@ -1870,7 +1870,7 @@
               <w:szCs w:val="24"/>
             </w:rPr>
           </w:pPr>
-          <w:hyperlink w:anchor="_Toc501125474" w:history="1">
+          <w:hyperlink w:anchor="_Toc501157910" w:history="1">
             <w:r>
               <w:rPr>
                 <w:rStyle w:val="Hyperlink"/>
@@ -1906,7 +1906,7 @@
                 <w:noProof/>
                 <w:webHidden/>
               </w:rPr>
-              <w:instrText xml:space="preserve"> PAGEREF _Toc501125474 \h </w:instrText>
+              <w:instrText xml:space="preserve"> PAGEREF _Toc501157910 \h </w:instrText>
             </w:r>
             <w:r>
               <w:rPr>
@@ -1950,7 +1950,7 @@
               <w:szCs w:val="24"/>
             </w:rPr>
           </w:pPr>
-          <w:hyperlink w:anchor="_Toc501125475" w:history="1">
+          <w:hyperlink w:anchor="_Toc501157911" w:history="1">
             <w:r>
               <w:rPr>
                 <w:rStyle w:val="Hyperlink"/>
@@ -1977,7 +1977,7 @@
                 <w:noProof/>
                 <w:webHidden/>
               </w:rPr>
-              <w:instrText xml:space="preserve"> PAGEREF _Toc501125475 \h </w:instrText>
+              <w:instrText xml:space="preserve"> PAGEREF _Toc501157911 \h </w:instrText>
             </w:r>
             <w:r>
               <w:rPr>
@@ -2021,7 +2021,7 @@
               <w:szCs w:val="24"/>
             </w:rPr>
           </w:pPr>
-          <w:hyperlink w:anchor="_Toc501125476" w:history="1">
+          <w:hyperlink w:anchor="_Toc501157912" w:history="1">
             <w:r>
               <w:rPr>
                 <w:rStyle w:val="Hyperlink"/>
@@ -2057,7 +2057,7 @@
                 <w:noProof/>
                 <w:webHidden/>
               </w:rPr>
-              <w:instrText xml:space="preserve"> PAGEREF _Toc501125476 \h </w:instrText>
+              <w:instrText xml:space="preserve"> PAGEREF _Toc501157912 \h </w:instrText>
             </w:r>
             <w:r>
               <w:rPr>
@@ -2101,7 +2101,7 @@
               <w:szCs w:val="24"/>
             </w:rPr>
           </w:pPr>
-          <w:hyperlink w:anchor="_Toc501125477" w:history="1">
+          <w:hyperlink w:anchor="_Toc501157913" w:history="1">
             <w:r>
               <w:rPr>
                 <w:rStyle w:val="Hyperlink"/>
@@ -2128,7 +2128,7 @@
                 <w:noProof/>
                 <w:webHidden/>
               </w:rPr>
-              <w:instrText xml:space="preserve"> PAGEREF _Toc501125477 \h </w:instrText>
+              <w:instrText xml:space="preserve"> PAGEREF _Toc501157913 \h </w:instrText>
             </w:r>
             <w:r>
               <w:rPr>
@@ -2172,7 +2172,7 @@
               <w:szCs w:val="24"/>
             </w:rPr>
           </w:pPr>
-          <w:hyperlink w:anchor="_Toc501125478" w:history="1">
+          <w:hyperlink w:anchor="_Toc501157914" w:history="1">
             <w:r>
               <w:rPr>
                 <w:rStyle w:val="Hyperlink"/>
@@ -2199,7 +2199,7 @@
                 <w:noProof/>
                 <w:webHidden/>
               </w:rPr>
-              <w:instrText xml:space="preserve"> PAGEREF _Toc501125478 \h </w:instrText>
+              <w:instrText xml:space="preserve"> PAGEREF _Toc501157914 \h </w:instrText>
             </w:r>
             <w:r>
               <w:rPr>
@@ -2245,7 +2245,7 @@
               <w:szCs w:val="24"/>
             </w:rPr>
           </w:pPr>
-          <w:hyperlink w:anchor="_Toc501125479" w:history="1">
+          <w:hyperlink w:anchor="_Toc501157915" w:history="1">
             <w:r>
               <w:rPr>
                 <w:rStyle w:val="Hyperlink"/>
@@ -2272,7 +2272,7 @@
                 <w:noProof/>
                 <w:webHidden/>
               </w:rPr>
-              <w:instrText xml:space="preserve"> PAGEREF _Toc501125479 \h </w:instrText>
+              <w:instrText xml:space="preserve"> PAGEREF _Toc501157915 \h </w:instrText>
             </w:r>
             <w:r>
               <w:rPr>
@@ -2292,7 +2292,7 @@
                 <w:noProof/>
                 <w:webHidden/>
               </w:rPr>
-              <w:t>17</w:t>
+              <w:t>18</w:t>
             </w:r>
             <w:r>
               <w:rPr>
@@ -2318,7 +2318,7 @@
               <w:szCs w:val="24"/>
             </w:rPr>
           </w:pPr>
-          <w:hyperlink w:anchor="_Toc501125480" w:history="1">
+          <w:hyperlink w:anchor="_Toc501157916" w:history="1">
             <w:r>
               <w:rPr>
                 <w:rStyle w:val="Hyperlink"/>
@@ -2345,7 +2345,7 @@
                 <w:noProof/>
                 <w:webHidden/>
               </w:rPr>
-              <w:instrText xml:space="preserve"> PAGEREF _Toc501125480 \h </w:instrText>
+              <w:instrText xml:space="preserve"> PAGEREF _Toc501157916 \h </w:instrText>
             </w:r>
             <w:r>
               <w:rPr>
@@ -2389,7 +2389,7 @@
               <w:szCs w:val="24"/>
             </w:rPr>
           </w:pPr>
-          <w:hyperlink w:anchor="_Toc501125481" w:history="1">
+          <w:hyperlink w:anchor="_Toc501157917" w:history="1">
             <w:r>
               <w:rPr>
                 <w:rStyle w:val="Hyperlink"/>
@@ -2416,7 +2416,7 @@
                 <w:noProof/>
                 <w:webHidden/>
               </w:rPr>
-              <w:instrText xml:space="preserve"> PAGEREF _Toc501125481 \h </w:instrText>
+              <w:instrText xml:space="preserve"> PAGEREF _Toc501157917 \h </w:instrText>
             </w:r>
             <w:r>
               <w:rPr>
@@ -2462,7 +2462,7 @@
               <w:szCs w:val="24"/>
             </w:rPr>
           </w:pPr>
-          <w:hyperlink w:anchor="_Toc501125482" w:history="1">
+          <w:hyperlink w:anchor="_Toc501157918" w:history="1">
             <w:r>
               <w:rPr>
                 <w:rStyle w:val="Hyperlink"/>
@@ -2489,7 +2489,7 @@
                 <w:noProof/>
                 <w:webHidden/>
               </w:rPr>
-              <w:instrText xml:space="preserve"> PAGEREF _Toc501125482 \h </w:instrText>
+              <w:instrText xml:space="preserve"> PAGEREF _Toc501157918 \h </w:instrText>
             </w:r>
             <w:r>
               <w:rPr>
@@ -2535,7 +2535,7 @@
               <w:szCs w:val="24"/>
             </w:rPr>
           </w:pPr>
-          <w:hyperlink w:anchor="_Toc501125483" w:history="1">
+          <w:hyperlink w:anchor="_Toc501157919" w:history="1">
             <w:r>
               <w:rPr>
                 <w:rStyle w:val="Hyperlink"/>
@@ -2562,7 +2562,7 @@
                 <w:noProof/>
                 <w:webHidden/>
               </w:rPr>
-              <w:instrText xml:space="preserve"> PAGEREF _Toc501125483 \h </w:instrText>
+              <w:instrText xml:space="preserve"> PAGEREF _Toc501157919 \h </w:instrText>
             </w:r>
             <w:r>
               <w:rPr>
@@ -2606,7 +2606,7 @@
               <w:szCs w:val="24"/>
             </w:rPr>
           </w:pPr>
-          <w:hyperlink w:anchor="_Toc501125484" w:history="1">
+          <w:hyperlink w:anchor="_Toc501157920" w:history="1">
             <w:r>
               <w:rPr>
                 <w:rStyle w:val="Hyperlink"/>
@@ -2633,7 +2633,7 @@
                 <w:noProof/>
                 <w:webHidden/>
               </w:rPr>
-              <w:instrText xml:space="preserve"> PAGEREF _Toc501125484 \h </w:instrText>
+              <w:instrText xml:space="preserve"> PAGEREF _Toc501157920 \h </w:instrText>
             </w:r>
             <w:r>
               <w:rPr>
@@ -2677,7 +2677,7 @@
               <w:szCs w:val="24"/>
             </w:rPr>
           </w:pPr>
-          <w:hyperlink w:anchor="_Toc501125485" w:history="1">
+          <w:hyperlink w:anchor="_Toc501157921" w:history="1">
             <w:r>
               <w:rPr>
                 <w:rStyle w:val="Hyperlink"/>
@@ -2704,7 +2704,7 @@
                 <w:noProof/>
                 <w:webHidden/>
               </w:rPr>
-              <w:instrText xml:space="preserve"> PAGEREF _Toc501125485 \h </w:instrText>
+              <w:instrText xml:space="preserve"> PAGEREF _Toc501157921 \h </w:instrText>
             </w:r>
             <w:r>
               <w:rPr>
@@ -2748,7 +2748,7 @@
               <w:szCs w:val="24"/>
             </w:rPr>
           </w:pPr>
-          <w:hyperlink w:anchor="_Toc501125486" w:history="1">
+          <w:hyperlink w:anchor="_Toc501157922" w:history="1">
             <w:r>
               <w:rPr>
                 <w:rStyle w:val="Hyperlink"/>
@@ -2775,7 +2775,7 @@
                 <w:noProof/>
                 <w:webHidden/>
               </w:rPr>
-              <w:instrText xml:space="preserve"> PAGEREF _Toc501125486 \h </w:instrText>
+              <w:instrText xml:space="preserve"> PAGEREF _Toc501157922 \h </w:instrText>
             </w:r>
             <w:r>
               <w:rPr>
@@ -2819,7 +2819,7 @@
               <w:szCs w:val="24"/>
             </w:rPr>
           </w:pPr>
-          <w:hyperlink w:anchor="_Toc501125487" w:history="1">
+          <w:hyperlink w:anchor="_Toc501157923" w:history="1">
             <w:r>
               <w:rPr>
                 <w:rStyle w:val="Hyperlink"/>
@@ -2846,7 +2846,7 @@
                 <w:noProof/>
                 <w:webHidden/>
               </w:rPr>
-              <w:instrText xml:space="preserve"> PAGEREF _Toc501125487 \h </w:instrText>
+              <w:instrText xml:space="preserve"> PAGEREF _Toc501157923 \h </w:instrText>
             </w:r>
             <w:r>
               <w:rPr>
@@ -2890,7 +2890,7 @@
               <w:szCs w:val="24"/>
             </w:rPr>
           </w:pPr>
-          <w:hyperlink w:anchor="_Toc501125488" w:history="1">
+          <w:hyperlink w:anchor="_Toc501157924" w:history="1">
             <w:r>
               <w:rPr>
                 <w:rStyle w:val="Hyperlink"/>
@@ -2917,7 +2917,7 @@
                 <w:noProof/>
                 <w:webHidden/>
               </w:rPr>
-              <w:instrText xml:space="preserve"> PAGEREF _Toc501125488 \h </w:instrText>
+              <w:instrText xml:space="preserve"> PAGEREF _Toc501157924 \h </w:instrText>
             </w:r>
             <w:r>
               <w:rPr>
@@ -2964,7 +2964,7 @@
       <w:pPr>
         <w:pStyle w:val="Heading1"/>
       </w:pPr>
-      <w:bookmarkStart w:id="1" w:name="_Toc501125449"/>
+      <w:bookmarkStart w:id="1" w:name="_Toc501157885"/>
       <w:r>
         <w:lastRenderedPageBreak/>
         <w:t>Memorize these points</w:t>
@@ -2987,7 +2987,7 @@
         <w:pStyle w:val="Heading2"/>
       </w:pPr>
       <w:bookmarkStart w:id="2" w:name="_Toc501125075"/>
-      <w:bookmarkStart w:id="3" w:name="_Toc501125450"/>
+      <w:bookmarkStart w:id="3" w:name="_Toc501157886"/>
       <w:r>
         <w:t xml:space="preserve">Some </w:t>
       </w:r>
@@ -3011,7 +3011,7 @@
       <w:bookmarkStart w:id="4" w:name="_Recursive_Runtimes_and"/>
       <w:bookmarkStart w:id="5" w:name="_Recursive_Runtimes_and_1"/>
       <w:bookmarkStart w:id="6" w:name="_Toc501125076"/>
-      <w:bookmarkStart w:id="7" w:name="_Toc501125451"/>
+      <w:bookmarkStart w:id="7" w:name="_Toc501157887"/>
       <w:bookmarkEnd w:id="4"/>
       <w:bookmarkEnd w:id="5"/>
       <w:r>
@@ -4834,7 +4834,7 @@
         <w:pStyle w:val="Heading3"/>
       </w:pPr>
       <w:bookmarkStart w:id="12" w:name="_Toc501125081"/>
-      <w:bookmarkStart w:id="13" w:name="_Toc501125452"/>
+      <w:bookmarkStart w:id="13" w:name="_Toc501157888"/>
       <w:r>
         <w:t xml:space="preserve">- </w:t>
       </w:r>
@@ -4884,7 +4884,7 @@
         <w:pStyle w:val="Heading3"/>
       </w:pPr>
       <w:bookmarkStart w:id="14" w:name="_Toc501125082"/>
-      <w:bookmarkStart w:id="15" w:name="_Toc501125453"/>
+      <w:bookmarkStart w:id="15" w:name="_Toc501157889"/>
       <w:r>
         <w:lastRenderedPageBreak/>
         <w:t xml:space="preserve">- </w:t>
@@ -4992,7 +4992,7 @@
         <w:pStyle w:val="Heading3"/>
       </w:pPr>
       <w:bookmarkStart w:id="16" w:name="_Toc501125083"/>
-      <w:bookmarkStart w:id="17" w:name="_Toc501125454"/>
+      <w:bookmarkStart w:id="17" w:name="_Toc501157890"/>
       <w:r>
         <w:t xml:space="preserve">- </w:t>
       </w:r>
@@ -5192,7 +5192,7 @@
         </w:rPr>
       </w:pPr>
       <w:bookmarkStart w:id="18" w:name="_Toc501125084"/>
-      <w:bookmarkStart w:id="19" w:name="_Toc501125455"/>
+      <w:bookmarkStart w:id="19" w:name="_Toc501157891"/>
       <w:r>
         <w:t xml:space="preserve">- </w:t>
       </w:r>
@@ -5232,7 +5232,7 @@
         </w:tabs>
       </w:pPr>
       <w:bookmarkStart w:id="20" w:name="_Toc501125085"/>
-      <w:bookmarkStart w:id="21" w:name="_Toc501125456"/>
+      <w:bookmarkStart w:id="21" w:name="_Toc501157892"/>
       <w:r>
         <w:t>Tricking question</w:t>
       </w:r>
@@ -5289,7 +5289,7 @@
         <w:pStyle w:val="Heading3"/>
       </w:pPr>
       <w:bookmarkStart w:id="22" w:name="_Toc501125086"/>
-      <w:bookmarkStart w:id="23" w:name="_Toc501125457"/>
+      <w:bookmarkStart w:id="23" w:name="_Toc501157893"/>
       <w:r>
         <w:t>Momizaiton example</w:t>
       </w:r>
@@ -5317,7 +5317,7 @@
         </w:tabs>
       </w:pPr>
       <w:bookmarkStart w:id="24" w:name="_Toc501125087"/>
-      <w:bookmarkStart w:id="25" w:name="_Toc501125458"/>
+      <w:bookmarkStart w:id="25" w:name="_Toc501157894"/>
       <w:r>
         <w:t>O(n!) example</w:t>
       </w:r>
@@ -5343,7 +5343,7 @@
         <w:pStyle w:val="Heading2"/>
       </w:pPr>
       <w:bookmarkStart w:id="26" w:name="_Toc501125088"/>
-      <w:bookmarkStart w:id="27" w:name="_Toc501125459"/>
+      <w:bookmarkStart w:id="27" w:name="_Toc501157895"/>
       <w:r>
         <w:t>How to work with array?</w:t>
       </w:r>
@@ -5440,7 +5440,7 @@
         <w:pStyle w:val="Heading2"/>
       </w:pPr>
       <w:bookmarkStart w:id="28" w:name="_Toc501125089"/>
-      <w:bookmarkStart w:id="29" w:name="_Toc501125460"/>
+      <w:bookmarkStart w:id="29" w:name="_Toc501157896"/>
       <w:r>
         <w:t>How to find mid of array?</w:t>
       </w:r>
@@ -5554,7 +5554,7 @@
         <w:pStyle w:val="Heading2"/>
       </w:pPr>
       <w:bookmarkStart w:id="30" w:name="_Toc501125090"/>
-      <w:bookmarkStart w:id="31" w:name="_Toc501125461"/>
+      <w:bookmarkStart w:id="31" w:name="_Toc501157897"/>
       <w:r>
         <w:t>How to choose Random number from array?</w:t>
       </w:r>
@@ -5898,7 +5898,7 @@
         <w:pStyle w:val="Heading2"/>
       </w:pPr>
       <w:bookmarkStart w:id="32" w:name="_Toc501125091"/>
-      <w:bookmarkStart w:id="33" w:name="_Toc501125462"/>
+      <w:bookmarkStart w:id="33" w:name="_Toc501157898"/>
       <w:r>
         <w:t>How to do shuffling?</w:t>
       </w:r>
@@ -6173,7 +6173,7 @@
         <w:pStyle w:val="Heading2"/>
       </w:pPr>
       <w:bookmarkStart w:id="34" w:name="_Toc501125092"/>
-      <w:bookmarkStart w:id="35" w:name="_Toc501125463"/>
+      <w:bookmarkStart w:id="35" w:name="_Toc501157899"/>
       <w:r>
         <w:t>How to write an in-place algorithm?</w:t>
       </w:r>
@@ -6309,7 +6309,7 @@
         <w:pStyle w:val="Heading2"/>
       </w:pPr>
       <w:bookmarkStart w:id="36" w:name="_Toc501125093"/>
-      <w:bookmarkStart w:id="37" w:name="_Toc501125464"/>
+      <w:bookmarkStart w:id="37" w:name="_Toc501157900"/>
       <w:r>
         <w:t>What makes the running time n! instead of n^2</w:t>
       </w:r>
@@ -6639,7 +6639,7 @@
         <w:pStyle w:val="Heading2"/>
       </w:pPr>
       <w:bookmarkStart w:id="38" w:name="_Toc501125094"/>
-      <w:bookmarkStart w:id="39" w:name="_Toc501125465"/>
+      <w:bookmarkStart w:id="39" w:name="_Toc501157901"/>
       <w:r>
         <w:t>How many ways to create a graph?</w:t>
       </w:r>
@@ -9523,7 +9523,7 @@
         <w:pStyle w:val="Heading2"/>
       </w:pPr>
       <w:bookmarkStart w:id="40" w:name="_Toc501125095"/>
-      <w:bookmarkStart w:id="41" w:name="_Toc501125466"/>
+      <w:bookmarkStart w:id="41" w:name="_Toc501157902"/>
       <w:r>
         <w:t>When to use Linear Programming?</w:t>
       </w:r>
@@ -9618,7 +9618,7 @@
         <w:pStyle w:val="Heading2"/>
       </w:pPr>
       <w:bookmarkStart w:id="42" w:name="_Toc501125096"/>
-      <w:bookmarkStart w:id="43" w:name="_Toc501125467"/>
+      <w:bookmarkStart w:id="43" w:name="_Toc501157903"/>
       <w:r>
         <w:t>When to use Binary Search Tree instead of Binary Search?</w:t>
       </w:r>
@@ -10014,7 +10014,7 @@
         <w:pStyle w:val="Heading2"/>
       </w:pPr>
       <w:bookmarkStart w:id="44" w:name="_Toc501125097"/>
-      <w:bookmarkStart w:id="45" w:name="_Toc501125468"/>
+      <w:bookmarkStart w:id="45" w:name="_Toc501157904"/>
       <w:r>
         <w:lastRenderedPageBreak/>
         <w:t>Which algorithm is used by Databases?</w:t>
@@ -10057,7 +10057,7 @@
         <w:pStyle w:val="Heading2"/>
       </w:pPr>
       <w:bookmarkStart w:id="46" w:name="_Toc501125098"/>
-      <w:bookmarkStart w:id="47" w:name="_Toc501125469"/>
+      <w:bookmarkStart w:id="47" w:name="_Toc501157905"/>
       <w:r>
         <w:t>Which algorithm is used for findin</w:t>
       </w:r>
@@ -10212,7 +10212,7 @@
         <w:pStyle w:val="Heading2"/>
       </w:pPr>
       <w:bookmarkStart w:id="48" w:name="_Toc501125099"/>
-      <w:bookmarkStart w:id="49" w:name="_Toc501125470"/>
+      <w:bookmarkStart w:id="49" w:name="_Toc501157906"/>
       <w:r>
         <w:t>When you encounter a problem that has inputs from multiple arrays (multiple sources), what should you think of?</w:t>
       </w:r>
@@ -10255,7 +10255,7 @@
         <w:pStyle w:val="Heading2"/>
       </w:pPr>
       <w:bookmarkStart w:id="50" w:name="_Toc501125100"/>
-      <w:bookmarkStart w:id="51" w:name="_Toc501125471"/>
+      <w:bookmarkStart w:id="51" w:name="_Toc501157907"/>
       <w:r>
         <w:t>Arrays.sort, Collections.sort</w:t>
       </w:r>
@@ -10385,7 +10385,7 @@
         <w:pStyle w:val="Heading2"/>
       </w:pPr>
       <w:bookmarkStart w:id="56" w:name="_Toc501125101"/>
-      <w:bookmarkStart w:id="57" w:name="_Toc501125472"/>
+      <w:bookmarkStart w:id="57" w:name="_Toc501157908"/>
       <w:r>
         <w:t>String Operations</w:t>
       </w:r>
@@ -10602,7 +10602,7 @@
         <w:pStyle w:val="Heading2"/>
       </w:pPr>
       <w:bookmarkStart w:id="58" w:name="_Toc501125102"/>
-      <w:bookmarkStart w:id="59" w:name="_Toc501125473"/>
+      <w:bookmarkStart w:id="59" w:name="_Toc501157909"/>
       <w:r>
         <w:rPr>
           <w:rStyle w:val="Heading3Char"/>
@@ -10666,7 +10666,7 @@
           <w:i w:val="0"/>
         </w:rPr>
       </w:pPr>
-      <w:bookmarkStart w:id="60" w:name="_Toc501125474"/>
+      <w:bookmarkStart w:id="60" w:name="_Toc501157910"/>
       <w:r>
         <w:rPr>
           <w:i/>
@@ -10708,7 +10708,7 @@
         </w:rPr>
         <w:t xml:space="preserve"> </w:t>
       </w:r>
-      <w:bookmarkStart w:id="61" w:name="_Toc501125475"/>
+      <w:bookmarkStart w:id="61" w:name="_Toc501157911"/>
       <w:r>
         <w:rPr>
           <w:rStyle w:val="Heading3Char"/>
@@ -11223,7 +11223,7 @@
           <w:i/>
         </w:rPr>
       </w:pPr>
-      <w:bookmarkStart w:id="67" w:name="_Toc501125476"/>
+      <w:bookmarkStart w:id="67" w:name="_Toc501157912"/>
       <w:r>
         <w:rPr>
           <w:i/>
@@ -11347,7 +11347,7 @@
         <w:pStyle w:val="Heading3"/>
       </w:pPr>
       <w:bookmarkStart w:id="72" w:name="_Toc501125106"/>
-      <w:bookmarkStart w:id="73" w:name="_Toc501125477"/>
+      <w:bookmarkStart w:id="73" w:name="_Toc501157913"/>
       <w:r>
         <w:t xml:space="preserve">- </w:t>
       </w:r>
@@ -11357,10 +11357,7 @@
       <w:bookmarkEnd w:id="72"/>
       <w:bookmarkEnd w:id="73"/>
     </w:p>
-    <w:p>
-      <w:bookmarkStart w:id="74" w:name="_GoBack"/>
-      <w:bookmarkEnd w:id="74"/>
-    </w:p>
+    <w:p/>
     <w:p>
       <w:r>
         <w:rPr>
@@ -13877,61 +13874,61 @@
       <w:pPr>
         <w:pStyle w:val="Heading3"/>
       </w:pPr>
-      <w:bookmarkStart w:id="75" w:name="_Toc501125107"/>
-      <w:bookmarkStart w:id="76" w:name="_Toc501125478"/>
+      <w:bookmarkStart w:id="74" w:name="_Toc501125107"/>
+      <w:bookmarkStart w:id="75" w:name="_Toc501157914"/>
       <w:r>
         <w:t xml:space="preserve">- </w:t>
       </w:r>
       <w:r>
         <w:t>How to check whether LinkedList has odd or even size?</w:t>
       </w:r>
+      <w:bookmarkEnd w:id="74"/>
       <w:bookmarkEnd w:id="75"/>
+    </w:p>
+    <w:p>
+      <w:r>
+        <w:t>1 -&gt; 2 -&gt; 3 -&gt; 4 -&gt; null</w:t>
+      </w:r>
+    </w:p>
+    <w:p>
+      <w:r>
+        <w:t>a</w:t>
+      </w:r>
+    </w:p>
+    <w:p/>
+    <w:p>
+      <w:r>
+        <w:t>move runner ‘a’ two steps at a time till (a==null or a.next==null).</w:t>
+      </w:r>
+    </w:p>
+    <w:p>
+      <w:r>
+        <w:t>If(a==null) then it’s a even size.</w:t>
+      </w:r>
+    </w:p>
+    <w:p>
+      <w:r>
+        <w:t>If(a.next==null) then it’s odd size</w:t>
+      </w:r>
+    </w:p>
+    <w:p/>
+    <w:p>
+      <w:r>
+        <w:t>e.g. PalindromeLinkedList.java</w:t>
+      </w:r>
+    </w:p>
+    <w:p/>
+    <w:p>
+      <w:pPr>
+        <w:pStyle w:val="Heading2"/>
+      </w:pPr>
+      <w:bookmarkStart w:id="76" w:name="_Toc501125108"/>
+      <w:bookmarkStart w:id="77" w:name="_Toc501157915"/>
+      <w:r>
+        <w:t>Stack And Queue</w:t>
+      </w:r>
       <w:bookmarkEnd w:id="76"/>
-    </w:p>
-    <w:p>
-      <w:r>
-        <w:t>1 -&gt; 2 -&gt; 3 -&gt; 4 -&gt; null</w:t>
-      </w:r>
-    </w:p>
-    <w:p>
-      <w:r>
-        <w:t>a</w:t>
-      </w:r>
-    </w:p>
-    <w:p/>
-    <w:p>
-      <w:r>
-        <w:t>move runner ‘a’ two steps at a time till (a==null or a.next==null).</w:t>
-      </w:r>
-    </w:p>
-    <w:p>
-      <w:r>
-        <w:t>If(a==null) then it’s a even size.</w:t>
-      </w:r>
-    </w:p>
-    <w:p>
-      <w:r>
-        <w:t>If(a.next==null) then it’s odd size</w:t>
-      </w:r>
-    </w:p>
-    <w:p/>
-    <w:p>
-      <w:r>
-        <w:t>e.g. PalindromeLinkedList.java</w:t>
-      </w:r>
-    </w:p>
-    <w:p/>
-    <w:p>
-      <w:pPr>
-        <w:pStyle w:val="Heading2"/>
-      </w:pPr>
-      <w:bookmarkStart w:id="77" w:name="_Toc501125108"/>
-      <w:bookmarkStart w:id="78" w:name="_Toc501125479"/>
-      <w:r>
-        <w:t>Stack And Queue</w:t>
-      </w:r>
       <w:bookmarkEnd w:id="77"/>
-      <w:bookmarkEnd w:id="78"/>
     </w:p>
     <w:p/>
     <w:p>
@@ -14707,32 +14704,26 @@
       <w:pPr>
         <w:pStyle w:val="Heading2"/>
       </w:pPr>
-      <w:bookmarkStart w:id="79" w:name="_Toc501125109"/>
-      <w:bookmarkStart w:id="80" w:name="_Toc501125480"/>
+      <w:bookmarkStart w:id="78" w:name="_Toc501125109"/>
+      <w:bookmarkStart w:id="79" w:name="_Toc501157916"/>
       <w:r>
         <w:t>Tree</w:t>
       </w:r>
+      <w:bookmarkEnd w:id="78"/>
       <w:bookmarkEnd w:id="79"/>
+    </w:p>
+    <w:p/>
+    <w:p>
+      <w:pPr>
+        <w:pStyle w:val="Heading3"/>
+      </w:pPr>
+      <w:bookmarkStart w:id="80" w:name="_Toc501125110"/>
+      <w:bookmarkStart w:id="81" w:name="_Toc501157917"/>
+      <w:r>
+        <w:t>How to find the height of a tree?</w:t>
+      </w:r>
       <w:bookmarkEnd w:id="80"/>
-    </w:p>
-    <w:p/>
-    <w:p>
-      <w:pPr>
-        <w:pStyle w:val="Heading3"/>
-      </w:pPr>
-      <w:bookmarkStart w:id="81" w:name="_Toc501125110"/>
-      <w:bookmarkStart w:id="82" w:name="_Toc501125481"/>
-      <w:r>
-        <w:t>How to find the height of a tree?</w:t>
-      </w:r>
       <w:bookmarkEnd w:id="81"/>
-      <w:bookmarkEnd w:id="82"/>
-    </w:p>
-    <w:p/>
-    <w:p>
-      <w:r>
-        <w:t>Memorize it</w:t>
-      </w:r>
     </w:p>
     <w:p/>
     <w:p>
@@ -15176,8 +15167,30 @@
       </w:r>
     </w:p>
     <w:p/>
+    <w:p>
+      <w:pPr>
+        <w:pStyle w:val="Heading3"/>
+      </w:pPr>
+      <w:r>
+        <w:t>You may need to have link to parent node in BST</w:t>
+      </w:r>
+    </w:p>
     <w:p/>
     <w:p>
+      <w:r>
+        <w:t xml:space="preserve">See </w:t>
+      </w:r>
+      <w:r>
+        <w:t>FindInOrderSuccessor</w:t>
+      </w:r>
+      <w:r>
+        <w:t>.java</w:t>
+      </w:r>
+      <w:bookmarkStart w:id="82" w:name="_GoBack"/>
+      <w:bookmarkEnd w:id="82"/>
+    </w:p>
+    <w:p/>
+    <w:p>
       <w:pPr>
         <w:rPr>
           <w:rFonts w:asciiTheme="minorHAnsi" w:hAnsiTheme="minorHAnsi"/>
@@ -15191,7 +15204,7 @@
         <w:pStyle w:val="Heading2"/>
       </w:pPr>
       <w:bookmarkStart w:id="83" w:name="_Toc501125111"/>
-      <w:bookmarkStart w:id="84" w:name="_Toc501125482"/>
+      <w:bookmarkStart w:id="84" w:name="_Toc501157918"/>
       <w:r>
         <w:t>What is stable and unstable sort?</w:t>
       </w:r>
@@ -15340,7 +15353,7 @@
         <w:pStyle w:val="Heading2"/>
       </w:pPr>
       <w:bookmarkStart w:id="85" w:name="_Toc501125112"/>
-      <w:bookmarkStart w:id="86" w:name="_Toc501125483"/>
+      <w:bookmarkStart w:id="86" w:name="_Toc501157919"/>
       <w:r>
         <w:t>When to Use What</w:t>
       </w:r>
@@ -15367,7 +15380,7 @@
         <w:pStyle w:val="Heading3"/>
       </w:pPr>
       <w:bookmarkStart w:id="87" w:name="_Toc501125113"/>
-      <w:bookmarkStart w:id="88" w:name="_Toc501125484"/>
+      <w:bookmarkStart w:id="88" w:name="_Toc501157920"/>
       <w:r>
         <w:t>Arrays</w:t>
       </w:r>
@@ -15774,7 +15787,7 @@
         <w:pStyle w:val="Heading3"/>
       </w:pPr>
       <w:bookmarkStart w:id="89" w:name="_Toc501125114"/>
-      <w:bookmarkStart w:id="90" w:name="_Toc501125485"/>
+      <w:bookmarkStart w:id="90" w:name="_Toc501157921"/>
       <w:r>
         <w:t>Linked lists</w:t>
       </w:r>
@@ -16048,7 +16061,7 @@
         <w:pStyle w:val="Heading3"/>
       </w:pPr>
       <w:bookmarkStart w:id="91" w:name="_Toc501125115"/>
-      <w:bookmarkStart w:id="92" w:name="_Toc501125486"/>
+      <w:bookmarkStart w:id="92" w:name="_Toc501157922"/>
       <w:r>
         <w:t>Binary Search Trees</w:t>
       </w:r>
@@ -16299,7 +16312,7 @@
         <w:pStyle w:val="Heading3"/>
       </w:pPr>
       <w:bookmarkStart w:id="93" w:name="_Toc501125116"/>
-      <w:bookmarkStart w:id="94" w:name="_Toc501125487"/>
+      <w:bookmarkStart w:id="94" w:name="_Toc501157923"/>
       <w:r>
         <w:t>Balanced Trees</w:t>
       </w:r>
@@ -16588,7 +16601,7 @@
         <w:pStyle w:val="Heading3"/>
       </w:pPr>
       <w:bookmarkStart w:id="95" w:name="_Toc501125117"/>
-      <w:bookmarkStart w:id="96" w:name="_Toc501125488"/>
+      <w:bookmarkStart w:id="96" w:name="_Toc501157924"/>
       <w:r>
         <w:t>Hash Tables</w:t>
       </w:r>
@@ -18463,7 +18476,6 @@
   <w:style w:type="character" w:default="1" w:styleId="DefaultParagraphFont">
     <w:name w:val="Default Paragraph Font"/>
     <w:uiPriority w:val="1"/>
-    <w:semiHidden/>
     <w:unhideWhenUsed/>
   </w:style>
   <w:style w:type="table" w:default="1" w:styleId="TableNormal">
@@ -19138,7 +19150,7 @@
 </file>
 
 <file path=customXml/itemProps1.xml><?xml version="1.0" encoding="utf-8"?>
-<ds:datastoreItem xmlns:ds="http://schemas.openxmlformats.org/officeDocument/2006/customXml" ds:itemID="{A231FE96-FD67-7643-BE59-818B7FEA7130}">
+<ds:datastoreItem xmlns:ds="http://schemas.openxmlformats.org/officeDocument/2006/customXml" ds:itemID="{82A6676B-6BF5-3B4A-BCCC-264CD93E9DA4}">
   <ds:schemaRefs>
     <ds:schemaRef ds:uri="http://schemas.openxmlformats.org/officeDocument/2006/bibliography"/>
   </ds:schemaRefs>

--- a/src/main/java/algorithms/_reading_resources/self_created_docs/README_Memorize these points.docx
+++ b/src/main/java/algorithms/_reading_resources/self_created_docs/README_Memorize these points.docx
@@ -10256,6 +10256,8 @@
       </w:pPr>
       <w:bookmarkStart w:id="50" w:name="_Toc501125100"/>
       <w:bookmarkStart w:id="51" w:name="_Toc501157907"/>
+      <w:bookmarkStart w:id="52" w:name="_Arrays.sort,_Collections.sort"/>
+      <w:bookmarkEnd w:id="52"/>
       <w:r>
         <w:t>Arrays.sort, Collections.sort</w:t>
       </w:r>
@@ -10266,8 +10268,8 @@
       <w:pPr>
         <w:pStyle w:val="NoSpacing"/>
       </w:pPr>
-      <w:bookmarkStart w:id="52" w:name="OLE_LINK1"/>
-      <w:bookmarkStart w:id="53" w:name="OLE_LINK2"/>
+      <w:bookmarkStart w:id="53" w:name="OLE_LINK1"/>
+      <w:bookmarkStart w:id="54" w:name="OLE_LINK2"/>
     </w:p>
     <w:p>
       <w:pPr>
@@ -10277,8 +10279,8 @@
           <w:numId w:val="1"/>
         </w:numPr>
       </w:pPr>
-      <w:bookmarkStart w:id="54" w:name="OLE_LINK11"/>
-      <w:bookmarkStart w:id="55" w:name="OLE_LINK12"/>
+      <w:bookmarkStart w:id="55" w:name="OLE_LINK11"/>
+      <w:bookmarkStart w:id="56" w:name="OLE_LINK12"/>
       <w:r>
         <w:t>Arrays.sort uses 3-Way-QuickSort for int[], float[] etc. But it uses Merge Sort/Insertion Sort for Object[].</w:t>
       </w:r>
@@ -10307,10 +10309,10 @@
         <w:t>Collections.sort uses Arrays.sort internally.</w:t>
       </w:r>
     </w:p>
-    <w:bookmarkEnd w:id="52"/>
     <w:bookmarkEnd w:id="53"/>
     <w:bookmarkEnd w:id="54"/>
     <w:bookmarkEnd w:id="55"/>
+    <w:bookmarkEnd w:id="56"/>
     <w:p>
       <w:pPr>
         <w:pStyle w:val="HTMLPreformatted"/>
@@ -10384,13 +10386,13 @@
       <w:pPr>
         <w:pStyle w:val="Heading2"/>
       </w:pPr>
-      <w:bookmarkStart w:id="56" w:name="_Toc501125101"/>
-      <w:bookmarkStart w:id="57" w:name="_Toc501157908"/>
+      <w:bookmarkStart w:id="57" w:name="_Toc501125101"/>
+      <w:bookmarkStart w:id="58" w:name="_Toc501157908"/>
       <w:r>
         <w:t>String Operations</w:t>
       </w:r>
-      <w:bookmarkEnd w:id="56"/>
       <w:bookmarkEnd w:id="57"/>
+      <w:bookmarkEnd w:id="58"/>
     </w:p>
     <w:p/>
     <w:p>
@@ -10601,8 +10603,8 @@
       <w:pPr>
         <w:pStyle w:val="Heading2"/>
       </w:pPr>
-      <w:bookmarkStart w:id="58" w:name="_Toc501125102"/>
-      <w:bookmarkStart w:id="59" w:name="_Toc501157909"/>
+      <w:bookmarkStart w:id="59" w:name="_Toc501125102"/>
+      <w:bookmarkStart w:id="60" w:name="_Toc501157909"/>
       <w:r>
         <w:rPr>
           <w:rStyle w:val="Heading3Char"/>
@@ -10615,8 +10617,8 @@
         </w:rPr>
         <w:t xml:space="preserve"> Operations</w:t>
       </w:r>
-      <w:bookmarkEnd w:id="58"/>
       <w:bookmarkEnd w:id="59"/>
+      <w:bookmarkEnd w:id="60"/>
       <w:r>
         <w:br/>
       </w:r>
@@ -10666,7 +10668,7 @@
           <w:i w:val="0"/>
         </w:rPr>
       </w:pPr>
-      <w:bookmarkStart w:id="60" w:name="_Toc501157910"/>
+      <w:bookmarkStart w:id="61" w:name="_Toc501157910"/>
       <w:r>
         <w:rPr>
           <w:i/>
@@ -10680,7 +10682,7 @@
         </w:rPr>
         <w:t>Can you use Doubly LinkedList?</w:t>
       </w:r>
-      <w:bookmarkEnd w:id="60"/>
+      <w:bookmarkEnd w:id="61"/>
     </w:p>
     <w:p>
       <w:pPr>
@@ -10708,14 +10710,14 @@
         </w:rPr>
         <w:t xml:space="preserve"> </w:t>
       </w:r>
-      <w:bookmarkStart w:id="61" w:name="_Toc501157911"/>
+      <w:bookmarkStart w:id="62" w:name="_Toc501157911"/>
       <w:r>
         <w:rPr>
           <w:rStyle w:val="Heading3Char"/>
         </w:rPr>
         <w:t>- LinkedList class is just a wrapper of Head node</w:t>
       </w:r>
-      <w:bookmarkEnd w:id="61"/>
+      <w:bookmarkEnd w:id="62"/>
       <w:r>
         <w:rPr>
           <w:rStyle w:val="Heading3Char"/>
@@ -10947,35 +10949,35 @@
       <w:pPr>
         <w:pStyle w:val="Heading4"/>
       </w:pPr>
-      <w:bookmarkStart w:id="62" w:name="OLE_LINK13"/>
-      <w:bookmarkStart w:id="63" w:name="OLE_LINK14"/>
-      <w:bookmarkStart w:id="64" w:name="_Toc501125103"/>
+      <w:bookmarkStart w:id="63" w:name="OLE_LINK13"/>
+      <w:bookmarkStart w:id="64" w:name="OLE_LINK14"/>
+      <w:bookmarkStart w:id="65" w:name="_Toc501125103"/>
       <w:r>
         <w:rPr>
           <w:rStyle w:val="Heading5Char"/>
         </w:rPr>
         <w:t>Use Runner to traverse through a LinkedList</w:t>
       </w:r>
+      <w:bookmarkEnd w:id="65"/>
+      <w:r>
+        <w:t xml:space="preserve">. </w:t>
+      </w:r>
+    </w:p>
+    <w:p>
+      <w:pPr>
+        <w:pStyle w:val="NoSpacing"/>
+      </w:pPr>
+      <w:r>
+        <w:t>Don't do head=head.</w:t>
+      </w:r>
+      <w:r>
+        <w:t>next. You will end up moving head pointer to some other node in the LinkedList.</w:t>
+      </w:r>
+      <w:r>
+        <w:br/>
+      </w:r>
+      <w:bookmarkEnd w:id="63"/>
       <w:bookmarkEnd w:id="64"/>
-      <w:r>
-        <w:t xml:space="preserve">. </w:t>
-      </w:r>
-    </w:p>
-    <w:p>
-      <w:pPr>
-        <w:pStyle w:val="NoSpacing"/>
-      </w:pPr>
-      <w:r>
-        <w:t>Don't do head=head.</w:t>
-      </w:r>
-      <w:r>
-        <w:t>next. You will end up moving head pointer to some other node in the LinkedList.</w:t>
-      </w:r>
-      <w:r>
-        <w:br/>
-      </w:r>
-      <w:bookmarkEnd w:id="62"/>
-      <w:bookmarkEnd w:id="63"/>
       <w:r>
         <w:t xml:space="preserve"> </w:t>
       </w:r>
@@ -11131,16 +11133,16 @@
       <w:r>
         <w:br/>
       </w:r>
-      <w:bookmarkStart w:id="65" w:name="OLE_LINK15"/>
-      <w:bookmarkStart w:id="66" w:name="OLE_LINK16"/>
+      <w:bookmarkStart w:id="66" w:name="OLE_LINK15"/>
+      <w:bookmarkStart w:id="67" w:name="OLE_LINK16"/>
       <w:r>
         <w:rPr>
           <w:rStyle w:val="Heading3Char"/>
         </w:rPr>
         <w:t>- Recursion</w:t>
       </w:r>
-      <w:bookmarkEnd w:id="65"/>
       <w:bookmarkEnd w:id="66"/>
+      <w:bookmarkEnd w:id="67"/>
       <w:r>
         <w:br/>
       </w:r>
@@ -11223,15 +11225,15 @@
           <w:i/>
         </w:rPr>
       </w:pPr>
-      <w:bookmarkStart w:id="67" w:name="_Toc501157912"/>
+      <w:bookmarkStart w:id="68" w:name="_Toc501157912"/>
       <w:r>
         <w:rPr>
           <w:i/>
         </w:rPr>
         <w:t xml:space="preserve">- </w:t>
       </w:r>
-      <w:bookmarkStart w:id="68" w:name="OLE_LINK17"/>
-      <w:bookmarkStart w:id="69" w:name="OLE_LINK18"/>
+      <w:bookmarkStart w:id="69" w:name="OLE_LINK17"/>
+      <w:bookmarkStart w:id="70" w:name="OLE_LINK18"/>
       <w:r>
         <w:rPr>
           <w:rStyle w:val="Heading4Char"/>
@@ -11239,18 +11241,18 @@
         </w:rPr>
         <w:t>Using extra buffer for linkedlist algorithms?</w:t>
       </w:r>
-      <w:bookmarkEnd w:id="67"/>
+      <w:bookmarkEnd w:id="68"/>
     </w:p>
     <w:p/>
     <w:p>
       <w:pPr>
         <w:pStyle w:val="Heading4"/>
       </w:pPr>
-      <w:bookmarkStart w:id="70" w:name="_Toc501125104"/>
+      <w:bookmarkStart w:id="71" w:name="_Toc501125104"/>
       <w:r>
         <w:t>Using map or set as extra buffer</w:t>
       </w:r>
-      <w:bookmarkEnd w:id="70"/>
+      <w:bookmarkEnd w:id="71"/>
     </w:p>
     <w:p/>
     <w:p>
@@ -11310,18 +11312,18 @@
         <w:t>e.g. Remove Duplicates from LinkedList algorithm (RemoveDups.java)</w:t>
       </w:r>
     </w:p>
-    <w:bookmarkEnd w:id="68"/>
     <w:bookmarkEnd w:id="69"/>
+    <w:bookmarkEnd w:id="70"/>
     <w:p/>
     <w:p>
       <w:pPr>
         <w:pStyle w:val="Heading4"/>
       </w:pPr>
-      <w:bookmarkStart w:id="71" w:name="_Toc501125105"/>
+      <w:bookmarkStart w:id="72" w:name="_Toc501125105"/>
       <w:r>
         <w:t>Using stack extra buffer</w:t>
       </w:r>
-      <w:bookmarkEnd w:id="71"/>
+      <w:bookmarkEnd w:id="72"/>
     </w:p>
     <w:p/>
     <w:p>
@@ -11346,16 +11348,16 @@
       <w:pPr>
         <w:pStyle w:val="Heading3"/>
       </w:pPr>
-      <w:bookmarkStart w:id="72" w:name="_Toc501125106"/>
-      <w:bookmarkStart w:id="73" w:name="_Toc501157913"/>
+      <w:bookmarkStart w:id="73" w:name="_Toc501125106"/>
+      <w:bookmarkStart w:id="74" w:name="_Toc501157913"/>
       <w:r>
         <w:t xml:space="preserve">- </w:t>
       </w:r>
       <w:r>
         <w:t>Do Not modify an object sent as parameter</w:t>
       </w:r>
-      <w:bookmarkEnd w:id="72"/>
       <w:bookmarkEnd w:id="73"/>
+      <w:bookmarkEnd w:id="74"/>
     </w:p>
     <w:p/>
     <w:p>
@@ -13874,16 +13876,16 @@
       <w:pPr>
         <w:pStyle w:val="Heading3"/>
       </w:pPr>
-      <w:bookmarkStart w:id="74" w:name="_Toc501125107"/>
-      <w:bookmarkStart w:id="75" w:name="_Toc501157914"/>
+      <w:bookmarkStart w:id="75" w:name="_Toc501125107"/>
+      <w:bookmarkStart w:id="76" w:name="_Toc501157914"/>
       <w:r>
         <w:t xml:space="preserve">- </w:t>
       </w:r>
       <w:r>
         <w:t>How to check whether LinkedList has odd or even size?</w:t>
       </w:r>
-      <w:bookmarkEnd w:id="74"/>
       <w:bookmarkEnd w:id="75"/>
+      <w:bookmarkEnd w:id="76"/>
     </w:p>
     <w:p>
       <w:r>
@@ -13922,13 +13924,13 @@
       <w:pPr>
         <w:pStyle w:val="Heading2"/>
       </w:pPr>
-      <w:bookmarkStart w:id="76" w:name="_Toc501125108"/>
-      <w:bookmarkStart w:id="77" w:name="_Toc501157915"/>
+      <w:bookmarkStart w:id="77" w:name="_Toc501125108"/>
+      <w:bookmarkStart w:id="78" w:name="_Toc501157915"/>
       <w:r>
         <w:t>Stack And Queue</w:t>
       </w:r>
-      <w:bookmarkEnd w:id="76"/>
       <w:bookmarkEnd w:id="77"/>
+      <w:bookmarkEnd w:id="78"/>
     </w:p>
     <w:p/>
     <w:p>
@@ -14704,26 +14706,26 @@
       <w:pPr>
         <w:pStyle w:val="Heading2"/>
       </w:pPr>
-      <w:bookmarkStart w:id="78" w:name="_Toc501125109"/>
-      <w:bookmarkStart w:id="79" w:name="_Toc501157916"/>
+      <w:bookmarkStart w:id="79" w:name="_Toc501125109"/>
+      <w:bookmarkStart w:id="80" w:name="_Toc501157916"/>
       <w:r>
         <w:t>Tree</w:t>
       </w:r>
-      <w:bookmarkEnd w:id="78"/>
       <w:bookmarkEnd w:id="79"/>
+      <w:bookmarkEnd w:id="80"/>
     </w:p>
     <w:p/>
     <w:p>
       <w:pPr>
         <w:pStyle w:val="Heading3"/>
       </w:pPr>
-      <w:bookmarkStart w:id="80" w:name="_Toc501125110"/>
-      <w:bookmarkStart w:id="81" w:name="_Toc501157917"/>
+      <w:bookmarkStart w:id="81" w:name="_Toc501125110"/>
+      <w:bookmarkStart w:id="82" w:name="_Toc501157917"/>
       <w:r>
         <w:t>How to find the height of a tree?</w:t>
       </w:r>
-      <w:bookmarkEnd w:id="80"/>
       <w:bookmarkEnd w:id="81"/>
+      <w:bookmarkEnd w:id="82"/>
     </w:p>
     <w:p/>
     <w:p>
@@ -15186,8 +15188,6 @@
       <w:r>
         <w:t>.java</w:t>
       </w:r>
-      <w:bookmarkStart w:id="82" w:name="_GoBack"/>
-      <w:bookmarkEnd w:id="82"/>
     </w:p>
     <w:p/>
     <w:p>
@@ -15344,6 +15344,46 @@
     <w:p/>
     <w:p>
       <w:r>
+        <w:t>Important:</w:t>
+      </w:r>
+    </w:p>
+    <w:p/>
+    <w:p>
+      <w:r>
+        <w:t>Java uses Quick Sort for literals like int, long etc.</w:t>
+      </w:r>
+    </w:p>
+    <w:p>
+      <w:r>
+        <w:t>For objects like String or any other, it uses insertion sort, if number of elements are &lt;=10, otherwise it uses Merge Sort for stable sorting.</w:t>
+      </w:r>
+    </w:p>
+    <w:p>
+      <w:r>
+        <w:t xml:space="preserve">See </w:t>
+      </w:r>
+      <w:hyperlink w:anchor="_Arrays.sort,_Collections.sort" w:history="1">
+        <w:r>
+          <w:rPr>
+            <w:rStyle w:val="Hyperlink"/>
+          </w:rPr>
+          <w:t>Arrays.sort, Collections.sort</w:t>
+        </w:r>
+      </w:hyperlink>
+      <w:r>
+        <w:t>.</w:t>
+      </w:r>
+    </w:p>
+    <w:p>
+      <w:r>
+        <w:t>Both Quick Sort and Heap Sort works in O(n log n), but java uses Quick Sort because Heap Sort uses Binary Heap that needs Aux array.</w:t>
+      </w:r>
+      <w:bookmarkStart w:id="85" w:name="_GoBack"/>
+      <w:bookmarkEnd w:id="85"/>
+    </w:p>
+    <w:p/>
+    <w:p>
+      <w:r>
         <w:t>You can also think differently – In whichever Sort, swaps(exchanges) of elements happen between distance elements (not adjustant elements), they are unstable. This is explained in Coursera video of ‘6-5 Stability (5-39).mp4’.</w:t>
       </w:r>
     </w:p>
@@ -15352,13 +15392,13 @@
       <w:pPr>
         <w:pStyle w:val="Heading2"/>
       </w:pPr>
-      <w:bookmarkStart w:id="85" w:name="_Toc501125112"/>
-      <w:bookmarkStart w:id="86" w:name="_Toc501157919"/>
+      <w:bookmarkStart w:id="86" w:name="_Toc501125112"/>
+      <w:bookmarkStart w:id="87" w:name="_Toc501157919"/>
       <w:r>
         <w:t>When to Use What</w:t>
       </w:r>
-      <w:bookmarkEnd w:id="85"/>
       <w:bookmarkEnd w:id="86"/>
+      <w:bookmarkEnd w:id="87"/>
     </w:p>
     <w:p>
       <w:pPr>
@@ -15379,13 +15419,13 @@
       <w:pPr>
         <w:pStyle w:val="Heading3"/>
       </w:pPr>
-      <w:bookmarkStart w:id="87" w:name="_Toc501125113"/>
-      <w:bookmarkStart w:id="88" w:name="_Toc501157920"/>
+      <w:bookmarkStart w:id="88" w:name="_Toc501125113"/>
+      <w:bookmarkStart w:id="89" w:name="_Toc501157920"/>
       <w:r>
         <w:t>Arrays</w:t>
       </w:r>
-      <w:bookmarkEnd w:id="87"/>
       <w:bookmarkEnd w:id="88"/>
+      <w:bookmarkEnd w:id="89"/>
     </w:p>
     <w:p>
       <w:pPr>
@@ -15786,13 +15826,13 @@
       <w:pPr>
         <w:pStyle w:val="Heading3"/>
       </w:pPr>
-      <w:bookmarkStart w:id="89" w:name="_Toc501125114"/>
-      <w:bookmarkStart w:id="90" w:name="_Toc501157921"/>
+      <w:bookmarkStart w:id="90" w:name="_Toc501125114"/>
+      <w:bookmarkStart w:id="91" w:name="_Toc501157921"/>
       <w:r>
         <w:t>Linked lists</w:t>
       </w:r>
-      <w:bookmarkEnd w:id="89"/>
       <w:bookmarkEnd w:id="90"/>
+      <w:bookmarkEnd w:id="91"/>
     </w:p>
     <w:p>
       <w:pPr>
@@ -16060,13 +16100,13 @@
       <w:pPr>
         <w:pStyle w:val="Heading3"/>
       </w:pPr>
-      <w:bookmarkStart w:id="91" w:name="_Toc501125115"/>
-      <w:bookmarkStart w:id="92" w:name="_Toc501157922"/>
+      <w:bookmarkStart w:id="92" w:name="_Toc501125115"/>
+      <w:bookmarkStart w:id="93" w:name="_Toc501157922"/>
       <w:r>
         <w:t>Binary Search Trees</w:t>
       </w:r>
-      <w:bookmarkEnd w:id="91"/>
       <w:bookmarkEnd w:id="92"/>
+      <w:bookmarkEnd w:id="93"/>
     </w:p>
     <w:p>
       <w:pPr>
@@ -16182,7 +16222,6 @@
           <w:sz w:val="20"/>
           <w:szCs w:val="20"/>
         </w:rPr>
-        <w:lastRenderedPageBreak/>
         <w:t>also find the minimum and maximum quickly, and traverse a range of items.</w:t>
       </w:r>
     </w:p>
@@ -16311,13 +16350,13 @@
       <w:pPr>
         <w:pStyle w:val="Heading3"/>
       </w:pPr>
-      <w:bookmarkStart w:id="93" w:name="_Toc501125116"/>
-      <w:bookmarkStart w:id="94" w:name="_Toc501157923"/>
+      <w:bookmarkStart w:id="94" w:name="_Toc501125116"/>
+      <w:bookmarkStart w:id="95" w:name="_Toc501157923"/>
       <w:r>
         <w:t>Balanced Trees</w:t>
       </w:r>
-      <w:bookmarkEnd w:id="93"/>
       <w:bookmarkEnd w:id="94"/>
+      <w:bookmarkEnd w:id="95"/>
     </w:p>
     <w:p>
       <w:pPr>
@@ -16600,13 +16639,13 @@
       <w:pPr>
         <w:pStyle w:val="Heading3"/>
       </w:pPr>
-      <w:bookmarkStart w:id="95" w:name="_Toc501125117"/>
-      <w:bookmarkStart w:id="96" w:name="_Toc501157924"/>
+      <w:bookmarkStart w:id="96" w:name="_Toc501125117"/>
+      <w:bookmarkStart w:id="97" w:name="_Toc501157924"/>
       <w:r>
         <w:t>Hash Tables</w:t>
       </w:r>
-      <w:bookmarkEnd w:id="95"/>
       <w:bookmarkEnd w:id="96"/>
+      <w:bookmarkEnd w:id="97"/>
     </w:p>
     <w:p>
       <w:pPr>
@@ -17060,6 +17099,7 @@
           <w:sz w:val="20"/>
           <w:szCs w:val="20"/>
         </w:rPr>
+        <w:lastRenderedPageBreak/>
         <w:t>Hash tables don't support any kind of ordered traversal or access to the minimum or</w:t>
       </w:r>
     </w:p>
@@ -17162,7 +17202,6 @@
           <w:sz w:val="20"/>
           <w:szCs w:val="20"/>
         </w:rPr>
-        <w:lastRenderedPageBreak/>
         <w:drawing>
           <wp:inline distT="0" distB="0" distL="0" distR="0" wp14:anchorId="06DA78E9" wp14:editId="6365B549">
             <wp:extent cx="4091718" cy="4730115"/>
@@ -18881,6 +18920,18 @@
       <w:rFonts w:ascii="Times New Roman" w:hAnsi="Times New Roman"/>
     </w:rPr>
   </w:style>
+  <w:style w:type="character" w:styleId="FollowedHyperlink">
+    <w:name w:val="FollowedHyperlink"/>
+    <w:basedOn w:val="DefaultParagraphFont"/>
+    <w:uiPriority w:val="99"/>
+    <w:semiHidden/>
+    <w:unhideWhenUsed/>
+    <w:rsid w:val="00C90B42"/>
+    <w:rPr>
+      <w:color w:val="954F72" w:themeColor="followedHyperlink"/>
+      <w:u w:val="single"/>
+    </w:rPr>
+  </w:style>
 </w:styles>
 </file>
 
@@ -19150,7 +19201,7 @@
 </file>
 
 <file path=customXml/itemProps1.xml><?xml version="1.0" encoding="utf-8"?>
-<ds:datastoreItem xmlns:ds="http://schemas.openxmlformats.org/officeDocument/2006/customXml" ds:itemID="{82A6676B-6BF5-3B4A-BCCC-264CD93E9DA4}">
+<ds:datastoreItem xmlns:ds="http://schemas.openxmlformats.org/officeDocument/2006/customXml" ds:itemID="{D7BF6D3B-B7A2-844B-AD81-F1052EE1AE09}">
   <ds:schemaRefs>
     <ds:schemaRef ds:uri="http://schemas.openxmlformats.org/officeDocument/2006/bibliography"/>
   </ds:schemaRefs>

--- a/src/main/java/algorithms/_reading_resources/self_created_docs/README_Memorize these points.docx
+++ b/src/main/java/algorithms/_reading_resources/self_created_docs/README_Memorize these points.docx
@@ -5,6 +5,14 @@
     <w:bookmarkStart w:id="0" w:name="_Toc501125074" w:displacedByCustomXml="next"/>
     <w:sdt>
       <w:sdtPr>
+        <w:rPr>
+          <w:rFonts w:ascii="Times New Roman" w:eastAsiaTheme="minorHAnsi" w:hAnsi="Times New Roman" w:cstheme="minorBidi"/>
+          <w:b w:val="0"/>
+          <w:bCs w:val="0"/>
+          <w:color w:val="auto"/>
+          <w:sz w:val="24"/>
+          <w:szCs w:val="24"/>
+        </w:rPr>
         <w:id w:val="-15923396"/>
         <w:docPartObj>
           <w:docPartGallery w:val="Table of Contents"/>
@@ -13,11 +21,7 @@
       </w:sdtPr>
       <w:sdtEndPr>
         <w:rPr>
-          <w:rFonts w:ascii="Times New Roman" w:eastAsiaTheme="minorHAnsi" w:hAnsi="Times New Roman" w:cstheme="minorBidi"/>
           <w:noProof/>
-          <w:color w:val="auto"/>
-          <w:sz w:val="24"/>
-          <w:szCs w:val="24"/>
         </w:rPr>
       </w:sdtEndPr>
       <w:sdtContent>
@@ -4130,6 +4134,9 @@
     <w:p/>
     <w:p>
       <w:r>
+        <w:rPr>
+          <w:noProof/>
+        </w:rPr>
         <w:drawing>
           <wp:inline distT="0" distB="0" distL="0" distR="0" wp14:anchorId="2529C3E7" wp14:editId="199D0AD9">
             <wp:extent cx="5943600" cy="2876550"/>
@@ -4516,6 +4523,7 @@
       </w:pPr>
       <w:r>
         <w:rPr>
+          <w:noProof/>
           <w:sz w:val="20"/>
           <w:szCs w:val="20"/>
         </w:rPr>
@@ -10254,15 +10262,15 @@
       <w:pPr>
         <w:pStyle w:val="Heading2"/>
       </w:pPr>
-      <w:bookmarkStart w:id="50" w:name="_Toc501125100"/>
-      <w:bookmarkStart w:id="51" w:name="_Toc501157907"/>
-      <w:bookmarkStart w:id="52" w:name="_Arrays.sort,_Collections.sort"/>
+      <w:bookmarkStart w:id="50" w:name="_Arrays.sort,_Collections.sort"/>
+      <w:bookmarkStart w:id="51" w:name="_Toc501125100"/>
+      <w:bookmarkStart w:id="52" w:name="_Toc501157907"/>
+      <w:bookmarkEnd w:id="50"/>
+      <w:r>
+        <w:t>Arrays.sort, Collections.sort</w:t>
+      </w:r>
+      <w:bookmarkEnd w:id="51"/>
       <w:bookmarkEnd w:id="52"/>
-      <w:r>
-        <w:t>Arrays.sort, Collections.sort</w:t>
-      </w:r>
-      <w:bookmarkEnd w:id="50"/>
-      <w:bookmarkEnd w:id="51"/>
     </w:p>
     <w:p>
       <w:pPr>
@@ -10949,35 +10957,35 @@
       <w:pPr>
         <w:pStyle w:val="Heading4"/>
       </w:pPr>
-      <w:bookmarkStart w:id="63" w:name="OLE_LINK13"/>
-      <w:bookmarkStart w:id="64" w:name="OLE_LINK14"/>
-      <w:bookmarkStart w:id="65" w:name="_Toc501125103"/>
+      <w:bookmarkStart w:id="63" w:name="_Toc501125103"/>
+      <w:bookmarkStart w:id="64" w:name="OLE_LINK13"/>
+      <w:bookmarkStart w:id="65" w:name="OLE_LINK14"/>
       <w:r>
         <w:rPr>
           <w:rStyle w:val="Heading5Char"/>
         </w:rPr>
         <w:t>Use Runner to traverse through a LinkedList</w:t>
       </w:r>
+      <w:bookmarkEnd w:id="63"/>
+      <w:r>
+        <w:t xml:space="preserve">. </w:t>
+      </w:r>
+    </w:p>
+    <w:p>
+      <w:pPr>
+        <w:pStyle w:val="NoSpacing"/>
+      </w:pPr>
+      <w:r>
+        <w:t>Don't do head=head.</w:t>
+      </w:r>
+      <w:r>
+        <w:t>next. You will end up moving head pointer to some other node in the LinkedList.</w:t>
+      </w:r>
+      <w:r>
+        <w:br/>
+      </w:r>
+      <w:bookmarkEnd w:id="64"/>
       <w:bookmarkEnd w:id="65"/>
-      <w:r>
-        <w:t xml:space="preserve">. </w:t>
-      </w:r>
-    </w:p>
-    <w:p>
-      <w:pPr>
-        <w:pStyle w:val="NoSpacing"/>
-      </w:pPr>
-      <w:r>
-        <w:t>Don't do head=head.</w:t>
-      </w:r>
-      <w:r>
-        <w:t>next. You will end up moving head pointer to some other node in the LinkedList.</w:t>
-      </w:r>
-      <w:r>
-        <w:br/>
-      </w:r>
-      <w:bookmarkEnd w:id="63"/>
-      <w:bookmarkEnd w:id="64"/>
       <w:r>
         <w:t xml:space="preserve"> </w:t>
       </w:r>
@@ -12144,25 +12152,7 @@
           <w:sz w:val="15"/>
           <w:szCs w:val="15"/>
         </w:rPr>
-        <w:t>[</w:t>
-      </w:r>
-      <w:r>
-        <w:rPr>
-          <w:rFonts w:ascii="Menlo" w:hAnsi="Menlo" w:cs="Menlo"/>
-          <w:color w:val="000000"/>
-          <w:sz w:val="15"/>
-          <w:szCs w:val="15"/>
-        </w:rPr>
-        <w:t>Node=1,Node=2,Node=3,Node=4,Node=5</w:t>
-      </w:r>
-      <w:r>
-        <w:rPr>
-          <w:rFonts w:ascii="Menlo" w:hAnsi="Menlo" w:cs="Menlo"/>
-          <w:color w:val="000000"/>
-          <w:sz w:val="15"/>
-          <w:szCs w:val="15"/>
-        </w:rPr>
-        <w:t>]</w:t>
+        <w:t>[Node=1,Node=2,Node=3,Node=4,Node=5]</w:t>
       </w:r>
     </w:p>
     <w:p>
@@ -12183,25 +12173,7 @@
           <w:sz w:val="15"/>
           <w:szCs w:val="15"/>
         </w:rPr>
-        <w:t>You want to print [</w:t>
-      </w:r>
-      <w:r>
-        <w:rPr>
-          <w:rFonts w:ascii="Menlo" w:hAnsi="Menlo" w:cs="Menlo"/>
-          <w:color w:val="000000"/>
-          <w:sz w:val="15"/>
-          <w:szCs w:val="15"/>
-        </w:rPr>
-        <w:t>Node=2,Node=3,Node=4,Node=5</w:t>
-      </w:r>
-      <w:r>
-        <w:rPr>
-          <w:rFonts w:ascii="Menlo" w:hAnsi="Menlo" w:cs="Menlo"/>
-          <w:color w:val="000000"/>
-          <w:sz w:val="15"/>
-          <w:szCs w:val="15"/>
-        </w:rPr>
-        <w:t>]</w:t>
+        <w:t>You want to print [Node=2,Node=3,Node=4,Node=5]</w:t>
       </w:r>
     </w:p>
     <w:p/>
@@ -15192,6 +15164,695 @@
     <w:p/>
     <w:p>
       <w:pPr>
+        <w:pStyle w:val="Heading3"/>
+      </w:pPr>
+      <w:r>
+        <w:t xml:space="preserve">How to </w:t>
+      </w:r>
+      <w:r>
+        <w:t>evaluate call stack of recursive calls of a tree</w:t>
+      </w:r>
+      <w:r>
+        <w:t>?</w:t>
+      </w:r>
+    </w:p>
+    <w:p/>
+    <w:p>
+      <w:pPr>
+        <w:pStyle w:val="HTMLPreformatted"/>
+        <w:shd w:val="clear" w:color="auto" w:fill="FFFFFF"/>
+        <w:spacing w:after="240"/>
+        <w:rPr>
+          <w:rFonts w:asciiTheme="minorHAnsi" w:hAnsiTheme="minorHAnsi" w:cs="Menlo"/>
+          <w:color w:val="000000"/>
+          <w:sz w:val="21"/>
+          <w:szCs w:val="21"/>
+        </w:rPr>
+      </w:pPr>
+      <w:r>
+        <w:rPr>
+          <w:rFonts w:asciiTheme="minorHAnsi" w:hAnsiTheme="minorHAnsi" w:cs="Menlo"/>
+          <w:iCs/>
+          <w:color w:val="808080"/>
+          <w:sz w:val="21"/>
+          <w:szCs w:val="21"/>
+        </w:rPr>
+        <w:t>See FindLowestCommonAncestorInBinaryTree.java</w:t>
+      </w:r>
+      <w:r>
+        <w:rPr>
+          <w:rFonts w:asciiTheme="minorHAnsi" w:hAnsiTheme="minorHAnsi" w:cs="Menlo"/>
+          <w:iCs/>
+          <w:color w:val="808080"/>
+          <w:sz w:val="21"/>
+          <w:szCs w:val="21"/>
+        </w:rPr>
+        <w:br/>
+      </w:r>
+      <w:r>
+        <w:rPr>
+          <w:rFonts w:asciiTheme="minorHAnsi" w:hAnsiTheme="minorHAnsi" w:cs="Menlo"/>
+          <w:iCs/>
+          <w:color w:val="808080"/>
+          <w:sz w:val="21"/>
+          <w:szCs w:val="21"/>
+        </w:rPr>
+        <w:br/>
+        <w:t>Any recursive algorithm is made of one or more of below steps</w:t>
+      </w:r>
+      <w:r>
+        <w:rPr>
+          <w:rFonts w:asciiTheme="minorHAnsi" w:hAnsiTheme="minorHAnsi" w:cs="Menlo"/>
+          <w:iCs/>
+          <w:color w:val="808080"/>
+          <w:sz w:val="21"/>
+          <w:szCs w:val="21"/>
+        </w:rPr>
+        <w:br/>
+      </w:r>
+      <w:r>
+        <w:rPr>
+          <w:rFonts w:asciiTheme="minorHAnsi" w:hAnsiTheme="minorHAnsi" w:cs="Menlo"/>
+          <w:iCs/>
+          <w:color w:val="808080"/>
+          <w:sz w:val="21"/>
+          <w:szCs w:val="21"/>
+        </w:rPr>
+        <w:br/>
+        <w:t>- exit condition on entry  (mandatory)</w:t>
+      </w:r>
+      <w:r>
+        <w:rPr>
+          <w:rFonts w:asciiTheme="minorHAnsi" w:hAnsiTheme="minorHAnsi" w:cs="Menlo"/>
+          <w:iCs/>
+          <w:color w:val="808080"/>
+          <w:sz w:val="21"/>
+          <w:szCs w:val="21"/>
+        </w:rPr>
+        <w:br/>
+        <w:t>- optimization condition that decides whether to traverse left subtree or not for better time complexity of the algorithm(optional)</w:t>
+      </w:r>
+      <w:r>
+        <w:rPr>
+          <w:rFonts w:asciiTheme="minorHAnsi" w:hAnsiTheme="minorHAnsi" w:cs="Menlo"/>
+          <w:iCs/>
+          <w:color w:val="808080"/>
+          <w:sz w:val="21"/>
+          <w:szCs w:val="21"/>
+        </w:rPr>
+        <w:br/>
+        <w:t>- recursive call to left subtree (mandatory)</w:t>
+      </w:r>
+      <w:r>
+        <w:rPr>
+          <w:rFonts w:asciiTheme="minorHAnsi" w:hAnsiTheme="minorHAnsi" w:cs="Menlo"/>
+          <w:iCs/>
+          <w:color w:val="808080"/>
+          <w:sz w:val="21"/>
+          <w:szCs w:val="21"/>
+        </w:rPr>
+        <w:br/>
+        <w:t>- optimization condition that decides whether to traverse right subtree or not for better time complexity of the algorithm (optional)</w:t>
+      </w:r>
+      <w:r>
+        <w:rPr>
+          <w:rFonts w:asciiTheme="minorHAnsi" w:hAnsiTheme="minorHAnsi" w:cs="Menlo"/>
+          <w:iCs/>
+          <w:color w:val="808080"/>
+          <w:sz w:val="21"/>
+          <w:szCs w:val="21"/>
+        </w:rPr>
+        <w:br/>
+        <w:t>- recursive call to right subtree (mandatory)</w:t>
+      </w:r>
+      <w:r>
+        <w:rPr>
+          <w:rFonts w:asciiTheme="minorHAnsi" w:hAnsiTheme="minorHAnsi" w:cs="Menlo"/>
+          <w:iCs/>
+          <w:color w:val="808080"/>
+          <w:sz w:val="21"/>
+          <w:szCs w:val="21"/>
+        </w:rPr>
+        <w:br/>
+      </w:r>
+      <w:r>
+        <w:rPr>
+          <w:rFonts w:asciiTheme="minorHAnsi" w:hAnsiTheme="minorHAnsi" w:cs="Menlo"/>
+          <w:iCs/>
+          <w:color w:val="808080"/>
+          <w:sz w:val="21"/>
+          <w:szCs w:val="21"/>
+        </w:rPr>
+        <w:lastRenderedPageBreak/>
+        <w:t>- exit condition on exit (optional)</w:t>
+      </w:r>
+      <w:r>
+        <w:rPr>
+          <w:rFonts w:asciiTheme="minorHAnsi" w:hAnsiTheme="minorHAnsi" w:cs="Menlo"/>
+          <w:iCs/>
+          <w:color w:val="808080"/>
+          <w:sz w:val="21"/>
+          <w:szCs w:val="21"/>
+        </w:rPr>
+        <w:br/>
+        <w:t xml:space="preserve">  if this one is there, then it shows that you are using post-traversal method to traverse a binary tree.</w:t>
+      </w:r>
+      <w:r>
+        <w:rPr>
+          <w:rFonts w:asciiTheme="minorHAnsi" w:hAnsiTheme="minorHAnsi" w:cs="Menlo"/>
+          <w:iCs/>
+          <w:color w:val="808080"/>
+          <w:sz w:val="21"/>
+          <w:szCs w:val="21"/>
+        </w:rPr>
+        <w:br/>
+      </w:r>
+      <w:r>
+        <w:rPr>
+          <w:rFonts w:asciiTheme="minorHAnsi" w:hAnsiTheme="minorHAnsi" w:cs="Menlo"/>
+          <w:iCs/>
+          <w:color w:val="808080"/>
+          <w:sz w:val="21"/>
+          <w:szCs w:val="21"/>
+        </w:rPr>
+        <w:br/>
+        <w:t xml:space="preserve">  Let's look at FindLowestCommonAncestorInBinaryTree.java algorithm</w:t>
+      </w:r>
+      <w:r>
+        <w:rPr>
+          <w:rFonts w:asciiTheme="minorHAnsi" w:hAnsiTheme="minorHAnsi" w:cs="Menlo"/>
+          <w:iCs/>
+          <w:color w:val="808080"/>
+          <w:sz w:val="21"/>
+          <w:szCs w:val="21"/>
+        </w:rPr>
+        <w:br/>
+        <w:t xml:space="preserve">        CA(5,2,9)</w:t>
+      </w:r>
+      <w:r>
+        <w:rPr>
+          <w:rFonts w:asciiTheme="minorHAnsi" w:hAnsiTheme="minorHAnsi" w:cs="Menlo"/>
+          <w:iCs/>
+          <w:color w:val="808080"/>
+          <w:sz w:val="21"/>
+          <w:szCs w:val="21"/>
+        </w:rPr>
+        <w:br/>
+        <w:t xml:space="preserve">           CAL=CA(3,2,9)  --- CAL=CA(2,2,9)   ---  </w:t>
+      </w:r>
+      <w:r>
+        <w:rPr>
+          <w:rFonts w:asciiTheme="minorHAnsi" w:hAnsiTheme="minorHAnsi" w:cs="Menlo"/>
+          <w:iCs/>
+          <w:color w:val="808080"/>
+          <w:sz w:val="21"/>
+          <w:szCs w:val="21"/>
+        </w:rPr>
+        <w:t xml:space="preserve"> </w:t>
+      </w:r>
+      <w:r>
+        <w:rPr>
+          <w:rFonts w:asciiTheme="minorHAnsi" w:hAnsiTheme="minorHAnsi" w:cs="Menlo"/>
+          <w:iCs/>
+          <w:color w:val="808080"/>
+          <w:sz w:val="21"/>
+          <w:szCs w:val="21"/>
+        </w:rPr>
+        <w:t>CAL=(null,2,9)</w:t>
+      </w:r>
+      <w:r>
+        <w:rPr>
+          <w:rFonts w:asciiTheme="minorHAnsi" w:hAnsiTheme="minorHAnsi" w:cs="Menlo"/>
+          <w:iCs/>
+          <w:color w:val="808080"/>
+          <w:sz w:val="21"/>
+          <w:szCs w:val="21"/>
+        </w:rPr>
+        <w:br/>
+        <w:t xml:space="preserve">                                                   </w:t>
+      </w:r>
+      <w:r>
+        <w:rPr>
+          <w:rFonts w:asciiTheme="minorHAnsi" w:hAnsiTheme="minorHAnsi" w:cs="Menlo"/>
+          <w:iCs/>
+          <w:color w:val="808080"/>
+          <w:sz w:val="21"/>
+          <w:szCs w:val="21"/>
+        </w:rPr>
+        <w:tab/>
+      </w:r>
+      <w:r>
+        <w:rPr>
+          <w:rFonts w:asciiTheme="minorHAnsi" w:hAnsiTheme="minorHAnsi" w:cs="Menlo"/>
+          <w:iCs/>
+          <w:color w:val="808080"/>
+          <w:sz w:val="21"/>
+          <w:szCs w:val="21"/>
+        </w:rPr>
+        <w:tab/>
+        <w:t xml:space="preserve">  </w:t>
+      </w:r>
+      <w:r>
+        <w:rPr>
+          <w:rFonts w:asciiTheme="minorHAnsi" w:hAnsiTheme="minorHAnsi" w:cs="Menlo"/>
+          <w:iCs/>
+          <w:color w:val="808080"/>
+          <w:sz w:val="21"/>
+          <w:szCs w:val="21"/>
+        </w:rPr>
+        <w:t>CAR=(null,2,9)</w:t>
+      </w:r>
+      <w:r>
+        <w:rPr>
+          <w:rFonts w:asciiTheme="minorHAnsi" w:hAnsiTheme="minorHAnsi" w:cs="Menlo"/>
+          <w:iCs/>
+          <w:color w:val="808080"/>
+          <w:sz w:val="21"/>
+          <w:szCs w:val="21"/>
+        </w:rPr>
+        <w:br/>
+        <w:t xml:space="preserve">                              </w:t>
+      </w:r>
+      <w:r>
+        <w:rPr>
+          <w:rFonts w:asciiTheme="minorHAnsi" w:hAnsiTheme="minorHAnsi" w:cs="Menlo"/>
+          <w:iCs/>
+          <w:color w:val="808080"/>
+          <w:sz w:val="21"/>
+          <w:szCs w:val="21"/>
+        </w:rPr>
+        <w:tab/>
+        <w:t xml:space="preserve">     CAR=CA(4,2,9) </w:t>
+      </w:r>
+      <w:r>
+        <w:rPr>
+          <w:rFonts w:asciiTheme="minorHAnsi" w:hAnsiTheme="minorHAnsi" w:cs="Menlo"/>
+          <w:iCs/>
+          <w:color w:val="808080"/>
+          <w:sz w:val="21"/>
+          <w:szCs w:val="21"/>
+        </w:rPr>
+        <w:t xml:space="preserve">  ---  CAL=(null,2,9)</w:t>
+      </w:r>
+      <w:r>
+        <w:rPr>
+          <w:rFonts w:asciiTheme="minorHAnsi" w:hAnsiTheme="minorHAnsi" w:cs="Menlo"/>
+          <w:iCs/>
+          <w:color w:val="808080"/>
+          <w:sz w:val="21"/>
+          <w:szCs w:val="21"/>
+        </w:rPr>
+        <w:br/>
+        <w:t xml:space="preserve">                                                   </w:t>
+      </w:r>
+      <w:r>
+        <w:rPr>
+          <w:rFonts w:asciiTheme="minorHAnsi" w:hAnsiTheme="minorHAnsi" w:cs="Menlo"/>
+          <w:iCs/>
+          <w:color w:val="808080"/>
+          <w:sz w:val="21"/>
+          <w:szCs w:val="21"/>
+        </w:rPr>
+        <w:tab/>
+      </w:r>
+      <w:r>
+        <w:rPr>
+          <w:rFonts w:asciiTheme="minorHAnsi" w:hAnsiTheme="minorHAnsi" w:cs="Menlo"/>
+          <w:iCs/>
+          <w:color w:val="808080"/>
+          <w:sz w:val="21"/>
+          <w:szCs w:val="21"/>
+        </w:rPr>
+        <w:tab/>
+        <w:t xml:space="preserve"> </w:t>
+      </w:r>
+      <w:r>
+        <w:rPr>
+          <w:rFonts w:asciiTheme="minorHAnsi" w:hAnsiTheme="minorHAnsi" w:cs="Menlo"/>
+          <w:iCs/>
+          <w:color w:val="808080"/>
+          <w:sz w:val="21"/>
+          <w:szCs w:val="21"/>
+        </w:rPr>
+        <w:t>CAR=(null,2,9)</w:t>
+      </w:r>
+      <w:r>
+        <w:rPr>
+          <w:rFonts w:asciiTheme="minorHAnsi" w:hAnsiTheme="minorHAnsi" w:cs="Menlo"/>
+          <w:iCs/>
+          <w:color w:val="808080"/>
+          <w:sz w:val="21"/>
+          <w:szCs w:val="21"/>
+        </w:rPr>
+        <w:br/>
+      </w:r>
+      <w:r>
+        <w:rPr>
+          <w:rFonts w:asciiTheme="minorHAnsi" w:hAnsiTheme="minorHAnsi" w:cs="Menlo"/>
+          <w:iCs/>
+          <w:color w:val="808080"/>
+          <w:sz w:val="21"/>
+          <w:szCs w:val="21"/>
+        </w:rPr>
+        <w:br/>
+        <w:t xml:space="preserve">           CAR=CA(9,2,9)  --- CAL=CA(8,2,9)   </w:t>
+      </w:r>
+      <w:r>
+        <w:rPr>
+          <w:rFonts w:asciiTheme="minorHAnsi" w:hAnsiTheme="minorHAnsi" w:cs="Menlo"/>
+          <w:iCs/>
+          <w:color w:val="808080"/>
+          <w:sz w:val="21"/>
+          <w:szCs w:val="21"/>
+        </w:rPr>
+        <w:t xml:space="preserve"> </w:t>
+      </w:r>
+      <w:r>
+        <w:rPr>
+          <w:rFonts w:asciiTheme="minorHAnsi" w:hAnsiTheme="minorHAnsi" w:cs="Menlo"/>
+          <w:iCs/>
+          <w:color w:val="808080"/>
+          <w:sz w:val="21"/>
+          <w:szCs w:val="21"/>
+        </w:rPr>
+        <w:t xml:space="preserve">--- </w:t>
+      </w:r>
+      <w:r>
+        <w:rPr>
+          <w:rFonts w:asciiTheme="minorHAnsi" w:hAnsiTheme="minorHAnsi" w:cs="Menlo"/>
+          <w:iCs/>
+          <w:color w:val="808080"/>
+          <w:sz w:val="21"/>
+          <w:szCs w:val="21"/>
+        </w:rPr>
+        <w:t xml:space="preserve">    </w:t>
+      </w:r>
+      <w:r>
+        <w:rPr>
+          <w:rFonts w:asciiTheme="minorHAnsi" w:hAnsiTheme="minorHAnsi" w:cs="Menlo"/>
+          <w:iCs/>
+          <w:color w:val="808080"/>
+          <w:sz w:val="21"/>
+          <w:szCs w:val="21"/>
+        </w:rPr>
+        <w:t>...</w:t>
+      </w:r>
+      <w:r>
+        <w:rPr>
+          <w:rFonts w:asciiTheme="minorHAnsi" w:hAnsiTheme="minorHAnsi" w:cs="Menlo"/>
+          <w:iCs/>
+          <w:color w:val="808080"/>
+          <w:sz w:val="21"/>
+          <w:szCs w:val="21"/>
+        </w:rPr>
+        <w:br/>
+        <w:t xml:space="preserve">                              </w:t>
+      </w:r>
+      <w:r>
+        <w:rPr>
+          <w:rFonts w:asciiTheme="minorHAnsi" w:hAnsiTheme="minorHAnsi" w:cs="Menlo"/>
+          <w:iCs/>
+          <w:color w:val="808080"/>
+          <w:sz w:val="21"/>
+          <w:szCs w:val="21"/>
+        </w:rPr>
+        <w:tab/>
+        <w:t xml:space="preserve">     </w:t>
+      </w:r>
+      <w:r>
+        <w:rPr>
+          <w:rFonts w:asciiTheme="minorHAnsi" w:hAnsiTheme="minorHAnsi" w:cs="Menlo"/>
+          <w:iCs/>
+          <w:color w:val="808080"/>
+          <w:sz w:val="21"/>
+          <w:szCs w:val="21"/>
+        </w:rPr>
+        <w:t xml:space="preserve">CAR=CA(10,2,9)  --- </w:t>
+      </w:r>
+      <w:r>
+        <w:rPr>
+          <w:rFonts w:asciiTheme="minorHAnsi" w:hAnsiTheme="minorHAnsi" w:cs="Menlo"/>
+          <w:iCs/>
+          <w:color w:val="808080"/>
+          <w:sz w:val="21"/>
+          <w:szCs w:val="21"/>
+        </w:rPr>
+        <w:t xml:space="preserve">    </w:t>
+      </w:r>
+      <w:bookmarkStart w:id="83" w:name="_GoBack"/>
+      <w:bookmarkEnd w:id="83"/>
+      <w:r>
+        <w:rPr>
+          <w:rFonts w:asciiTheme="minorHAnsi" w:hAnsiTheme="minorHAnsi" w:cs="Menlo"/>
+          <w:iCs/>
+          <w:color w:val="808080"/>
+          <w:sz w:val="21"/>
+          <w:szCs w:val="21"/>
+        </w:rPr>
+        <w:t>...</w:t>
+      </w:r>
+      <w:r>
+        <w:rPr>
+          <w:rFonts w:asciiTheme="minorHAnsi" w:hAnsiTheme="minorHAnsi" w:cs="Menlo"/>
+          <w:iCs/>
+          <w:color w:val="808080"/>
+          <w:sz w:val="21"/>
+          <w:szCs w:val="21"/>
+        </w:rPr>
+        <w:br/>
+      </w:r>
+      <w:r>
+        <w:rPr>
+          <w:rFonts w:asciiTheme="minorHAnsi" w:hAnsiTheme="minorHAnsi" w:cs="Menlo"/>
+          <w:iCs/>
+          <w:color w:val="808080"/>
+          <w:sz w:val="21"/>
+          <w:szCs w:val="21"/>
+        </w:rPr>
+        <w:br/>
+        <w:t xml:space="preserve">  When you are tracing a call stack on paper, you can do it in tree form.</w:t>
+      </w:r>
+      <w:r>
+        <w:rPr>
+          <w:rFonts w:asciiTheme="minorHAnsi" w:hAnsiTheme="minorHAnsi" w:cs="Menlo"/>
+          <w:iCs/>
+          <w:color w:val="808080"/>
+          <w:sz w:val="21"/>
+          <w:szCs w:val="21"/>
+        </w:rPr>
+        <w:br/>
+      </w:r>
+      <w:r>
+        <w:rPr>
+          <w:rFonts w:asciiTheme="minorHAnsi" w:hAnsiTheme="minorHAnsi" w:cs="Menlo"/>
+          <w:iCs/>
+          <w:color w:val="808080"/>
+          <w:sz w:val="21"/>
+          <w:szCs w:val="21"/>
+        </w:rPr>
+        <w:br/>
+        <w:t xml:space="preserve">      CA(5,2,9) {</w:t>
+      </w:r>
+      <w:r>
+        <w:rPr>
+          <w:rFonts w:asciiTheme="minorHAnsi" w:hAnsiTheme="minorHAnsi" w:cs="Menlo"/>
+          <w:iCs/>
+          <w:color w:val="808080"/>
+          <w:sz w:val="21"/>
+          <w:szCs w:val="21"/>
+        </w:rPr>
+        <w:br/>
+        <w:t xml:space="preserve">          exit_condition_on_entry</w:t>
+      </w:r>
+      <w:r>
+        <w:rPr>
+          <w:rFonts w:asciiTheme="minorHAnsi" w:hAnsiTheme="minorHAnsi" w:cs="Menlo"/>
+          <w:iCs/>
+          <w:color w:val="808080"/>
+          <w:sz w:val="21"/>
+          <w:szCs w:val="21"/>
+        </w:rPr>
+        <w:br/>
+        <w:t xml:space="preserve">          CAL=CA(3,2,9)</w:t>
+      </w:r>
+      <w:r>
+        <w:rPr>
+          <w:rFonts w:asciiTheme="minorHAnsi" w:hAnsiTheme="minorHAnsi" w:cs="Menlo"/>
+          <w:iCs/>
+          <w:color w:val="808080"/>
+          <w:sz w:val="21"/>
+          <w:szCs w:val="21"/>
+        </w:rPr>
+        <w:br/>
+        <w:t xml:space="preserve">              exit_condition_on_entry</w:t>
+      </w:r>
+      <w:r>
+        <w:rPr>
+          <w:rFonts w:asciiTheme="minorHAnsi" w:hAnsiTheme="minorHAnsi" w:cs="Menlo"/>
+          <w:iCs/>
+          <w:color w:val="808080"/>
+          <w:sz w:val="21"/>
+          <w:szCs w:val="21"/>
+        </w:rPr>
+        <w:br/>
+        <w:t xml:space="preserve">              CAL=CA(2,2,9)</w:t>
+      </w:r>
+      <w:r>
+        <w:rPr>
+          <w:rFonts w:asciiTheme="minorHAnsi" w:hAnsiTheme="minorHAnsi" w:cs="Menlo"/>
+          <w:iCs/>
+          <w:color w:val="808080"/>
+          <w:sz w:val="21"/>
+          <w:szCs w:val="21"/>
+        </w:rPr>
+        <w:br/>
+        <w:t xml:space="preserve">                  ...</w:t>
+      </w:r>
+      <w:r>
+        <w:rPr>
+          <w:rFonts w:asciiTheme="minorHAnsi" w:hAnsiTheme="minorHAnsi" w:cs="Menlo"/>
+          <w:iCs/>
+          <w:color w:val="808080"/>
+          <w:sz w:val="21"/>
+          <w:szCs w:val="21"/>
+        </w:rPr>
+        <w:br/>
+        <w:t xml:space="preserve">              CAR=CA(4,2,9)</w:t>
+      </w:r>
+      <w:r>
+        <w:rPr>
+          <w:rFonts w:asciiTheme="minorHAnsi" w:hAnsiTheme="minorHAnsi" w:cs="Menlo"/>
+          <w:iCs/>
+          <w:color w:val="808080"/>
+          <w:sz w:val="21"/>
+          <w:szCs w:val="21"/>
+        </w:rPr>
+        <w:br/>
+        <w:t xml:space="preserve">                  ...</w:t>
+      </w:r>
+      <w:r>
+        <w:rPr>
+          <w:rFonts w:asciiTheme="minorHAnsi" w:hAnsiTheme="minorHAnsi" w:cs="Menlo"/>
+          <w:iCs/>
+          <w:color w:val="808080"/>
+          <w:sz w:val="21"/>
+          <w:szCs w:val="21"/>
+        </w:rPr>
+        <w:br/>
+        <w:t xml:space="preserve">              exit_condition_on_exit</w:t>
+      </w:r>
+      <w:r>
+        <w:rPr>
+          <w:rFonts w:asciiTheme="minorHAnsi" w:hAnsiTheme="minorHAnsi" w:cs="Menlo"/>
+          <w:iCs/>
+          <w:color w:val="808080"/>
+          <w:sz w:val="21"/>
+          <w:szCs w:val="21"/>
+        </w:rPr>
+        <w:br/>
+        <w:t xml:space="preserve">          CAR=CA(9,2,9)</w:t>
+      </w:r>
+      <w:r>
+        <w:rPr>
+          <w:rFonts w:asciiTheme="minorHAnsi" w:hAnsiTheme="minorHAnsi" w:cs="Menlo"/>
+          <w:iCs/>
+          <w:color w:val="808080"/>
+          <w:sz w:val="21"/>
+          <w:szCs w:val="21"/>
+        </w:rPr>
+        <w:br/>
+        <w:t xml:space="preserve">              exit_condition_on_entry</w:t>
+      </w:r>
+      <w:r>
+        <w:rPr>
+          <w:rFonts w:asciiTheme="minorHAnsi" w:hAnsiTheme="minorHAnsi" w:cs="Menlo"/>
+          <w:iCs/>
+          <w:color w:val="808080"/>
+          <w:sz w:val="21"/>
+          <w:szCs w:val="21"/>
+        </w:rPr>
+        <w:br/>
+        <w:t xml:space="preserve">                  ...</w:t>
+      </w:r>
+      <w:r>
+        <w:rPr>
+          <w:rFonts w:asciiTheme="minorHAnsi" w:hAnsiTheme="minorHAnsi" w:cs="Menlo"/>
+          <w:iCs/>
+          <w:color w:val="808080"/>
+          <w:sz w:val="21"/>
+          <w:szCs w:val="21"/>
+        </w:rPr>
+        <w:br/>
+        <w:t xml:space="preserve">              exit_condition_on_exit</w:t>
+      </w:r>
+      <w:r>
+        <w:rPr>
+          <w:rFonts w:asciiTheme="minorHAnsi" w:hAnsiTheme="minorHAnsi" w:cs="Menlo"/>
+          <w:iCs/>
+          <w:color w:val="808080"/>
+          <w:sz w:val="21"/>
+          <w:szCs w:val="21"/>
+        </w:rPr>
+        <w:br/>
+        <w:t xml:space="preserve">          exit_condition_on_exit</w:t>
+      </w:r>
+      <w:r>
+        <w:rPr>
+          <w:rFonts w:asciiTheme="minorHAnsi" w:hAnsiTheme="minorHAnsi" w:cs="Menlo"/>
+          <w:iCs/>
+          <w:color w:val="808080"/>
+          <w:sz w:val="21"/>
+          <w:szCs w:val="21"/>
+        </w:rPr>
+        <w:br/>
+        <w:t xml:space="preserve">      }</w:t>
+      </w:r>
+      <w:r>
+        <w:rPr>
+          <w:rFonts w:asciiTheme="minorHAnsi" w:hAnsiTheme="minorHAnsi" w:cs="Menlo"/>
+          <w:iCs/>
+          <w:color w:val="808080"/>
+          <w:sz w:val="21"/>
+          <w:szCs w:val="21"/>
+        </w:rPr>
+        <w:br/>
+      </w:r>
+      <w:r>
+        <w:rPr>
+          <w:rFonts w:asciiTheme="minorHAnsi" w:hAnsiTheme="minorHAnsi" w:cs="Menlo"/>
+          <w:iCs/>
+          <w:color w:val="808080"/>
+          <w:sz w:val="21"/>
+          <w:szCs w:val="21"/>
+        </w:rPr>
+        <w:br/>
+        <w:t xml:space="preserve">  If value is returned from exit_condition_on_entry  or exit_condition_on_exit of</w:t>
+      </w:r>
+      <w:r>
+        <w:rPr>
+          <w:rFonts w:asciiTheme="minorHAnsi" w:hAnsiTheme="minorHAnsi" w:cs="Menlo"/>
+          <w:iCs/>
+          <w:color w:val="808080"/>
+          <w:sz w:val="21"/>
+          <w:szCs w:val="21"/>
+        </w:rPr>
+        <w:br/>
+        <w:t xml:space="preserve">  - CA(3,2,9) call, then it is assigned to CAL of CA(5,2,9)</w:t>
+      </w:r>
+      <w:r>
+        <w:rPr>
+          <w:rFonts w:asciiTheme="minorHAnsi" w:hAnsiTheme="minorHAnsi" w:cs="Menlo"/>
+          <w:iCs/>
+          <w:color w:val="808080"/>
+          <w:sz w:val="21"/>
+          <w:szCs w:val="21"/>
+        </w:rPr>
+        <w:br/>
+        <w:t xml:space="preserve">  - CA(9,2,9) call, then it is assigned to CAR of CA(5,2,9)</w:t>
+      </w:r>
+    </w:p>
+    <w:p>
+      <w:pPr>
         <w:rPr>
           <w:rFonts w:asciiTheme="minorHAnsi" w:hAnsiTheme="minorHAnsi"/>
           <w:sz w:val="20"/>
@@ -15203,13 +15864,13 @@
       <w:pPr>
         <w:pStyle w:val="Heading2"/>
       </w:pPr>
-      <w:bookmarkStart w:id="83" w:name="_Toc501125111"/>
-      <w:bookmarkStart w:id="84" w:name="_Toc501157918"/>
+      <w:bookmarkStart w:id="84" w:name="_Toc501125111"/>
+      <w:bookmarkStart w:id="85" w:name="_Toc501157918"/>
       <w:r>
         <w:t>What is stable and unstable sort?</w:t>
       </w:r>
-      <w:bookmarkEnd w:id="83"/>
       <w:bookmarkEnd w:id="84"/>
+      <w:bookmarkEnd w:id="85"/>
     </w:p>
     <w:p/>
     <w:p>
@@ -15378,8 +16039,6 @@
       <w:r>
         <w:t>Both Quick Sort and Heap Sort works in O(n log n), but java uses Quick Sort because Heap Sort uses Binary Heap that needs Aux array.</w:t>
       </w:r>
-      <w:bookmarkStart w:id="85" w:name="_GoBack"/>
-      <w:bookmarkEnd w:id="85"/>
     </w:p>
     <w:p/>
     <w:p>
@@ -18515,6 +19174,7 @@
   <w:style w:type="character" w:default="1" w:styleId="DefaultParagraphFont">
     <w:name w:val="Default Paragraph Font"/>
     <w:uiPriority w:val="1"/>
+    <w:semiHidden/>
     <w:unhideWhenUsed/>
   </w:style>
   <w:style w:type="table" w:default="1" w:styleId="TableNormal">
@@ -19201,7 +19861,7 @@
 </file>
 
 <file path=customXml/itemProps1.xml><?xml version="1.0" encoding="utf-8"?>
-<ds:datastoreItem xmlns:ds="http://schemas.openxmlformats.org/officeDocument/2006/customXml" ds:itemID="{D7BF6D3B-B7A2-844B-AD81-F1052EE1AE09}">
+<ds:datastoreItem xmlns:ds="http://schemas.openxmlformats.org/officeDocument/2006/customXml" ds:itemID="{0DD0E848-AE9F-3341-871B-8F86509C1C33}">
   <ds:schemaRefs>
     <ds:schemaRef ds:uri="http://schemas.openxmlformats.org/officeDocument/2006/bibliography"/>
   </ds:schemaRefs>

--- a/src/main/java/algorithms/_reading_resources/self_created_docs/README_Memorize these points.docx
+++ b/src/main/java/algorithms/_reading_resources/self_created_docs/README_Memorize these points.docx
@@ -14691,13 +14691,548 @@
       <w:pPr>
         <w:pStyle w:val="Heading3"/>
       </w:pPr>
-      <w:bookmarkStart w:id="81" w:name="_Toc501125110"/>
-      <w:bookmarkStart w:id="82" w:name="_Toc501157917"/>
+      <w:r>
+        <w:t>How to measure memory and time complexity of a binary tree algorithm?</w:t>
+      </w:r>
+    </w:p>
+    <w:p/>
+    <w:p>
+      <w:r>
+        <w:rPr>
+          <w:iCs/>
+        </w:rPr>
+        <w:t xml:space="preserve">                </w:t>
+      </w:r>
+      <w:r>
+        <w:rPr>
+          <w:iCs/>
+        </w:rPr>
+        <w:t xml:space="preserve">    </w:t>
+      </w:r>
+      <w:r>
+        <w:rPr>
+          <w:iCs/>
+        </w:rPr>
+        <w:t>m(n)</w:t>
+      </w:r>
+      <w:r>
+        <w:rPr>
+          <w:iCs/>
+        </w:rPr>
+        <w:br/>
+        <w:t xml:space="preserve">    m(n/2)                 </w:t>
+      </w:r>
+      <w:r>
+        <w:rPr>
+          <w:iCs/>
+        </w:rPr>
+        <w:t xml:space="preserve"> m(n/2)</w:t>
+      </w:r>
+      <w:r>
+        <w:rPr>
+          <w:iCs/>
+        </w:rPr>
+        <w:br/>
+        <w:t xml:space="preserve">m(n/4)  m(n/4)      </w:t>
+      </w:r>
+      <w:r>
+        <w:rPr>
+          <w:iCs/>
+        </w:rPr>
+        <w:t>m(n/4)  m(n/4)</w:t>
+      </w:r>
+      <w:r>
+        <w:rPr>
+          <w:iCs/>
+        </w:rPr>
+        <w:br/>
+      </w:r>
+      <w:r>
+        <w:rPr>
+          <w:iCs/>
+        </w:rPr>
+        <w:br/>
+        <w:t>This is how tree execution looks like when you use recursive method. When you recurse a method with left and right children of a tree node, basically you are recursing with n/2-n/2 nodes of a tree.</w:t>
+      </w:r>
+      <w:r>
+        <w:rPr>
+          <w:iCs/>
+        </w:rPr>
+        <w:br/>
+      </w:r>
+      <w:r>
+        <w:rPr>
+          <w:iCs/>
+        </w:rPr>
+        <w:br/>
+        <w:t>Now,</w:t>
+      </w:r>
+      <w:r>
+        <w:rPr>
+          <w:iCs/>
+        </w:rPr>
+        <w:br/>
+      </w:r>
+      <w:r>
+        <w:rPr>
+          <w:iCs/>
+        </w:rPr>
+        <w:br/>
+        <w:t>at each recursion of method 'm', 'gh' method is called. If you see at each level of a tree, 'gh' method visits n nodes.</w:t>
+      </w:r>
+      <w:r>
+        <w:rPr>
+          <w:iCs/>
+        </w:rPr>
+        <w:br/>
+        <w:t xml:space="preserve">So, time complexity of this kind of algorithm will be </w:t>
+      </w:r>
+      <w:r>
+        <w:rPr>
+          <w:b/>
+          <w:iCs/>
+        </w:rPr>
+        <w:t>O(n log n</w:t>
+      </w:r>
+      <w:r>
+        <w:rPr>
+          <w:iCs/>
+        </w:rPr>
+        <w:t>). log n is the height of the tree (and so number of levels)</w:t>
+      </w:r>
+      <w:r>
+        <w:rPr>
+          <w:iCs/>
+        </w:rPr>
+        <w:br/>
+      </w:r>
+      <w:r>
+        <w:rPr>
+          <w:iCs/>
+        </w:rPr>
+        <w:br/>
+        <w:t xml:space="preserve">                                           </w:t>
+      </w:r>
+      <w:r>
+        <w:rPr>
+          <w:iCs/>
+        </w:rPr>
+        <w:t xml:space="preserve">                </w:t>
+      </w:r>
+      <w:r>
+        <w:rPr>
+          <w:iCs/>
+        </w:rPr>
+        <w:t>m(n)</w:t>
+      </w:r>
+      <w:r>
+        <w:rPr>
+          <w:iCs/>
+        </w:rPr>
+        <w:br/>
+        <w:t xml:space="preserve">                                    </w:t>
+      </w:r>
+      <w:r>
+        <w:rPr>
+          <w:iCs/>
+        </w:rPr>
+        <w:t xml:space="preserve">              </w:t>
+      </w:r>
+      <w:r>
+        <w:rPr>
+          <w:iCs/>
+        </w:rPr>
+        <w:t>gh(n/2) get(n/2)</w:t>
+      </w:r>
+      <w:r>
+        <w:rPr>
+          <w:iCs/>
+        </w:rPr>
+        <w:br/>
+      </w:r>
+      <w:r>
+        <w:rPr>
+          <w:iCs/>
+        </w:rPr>
+        <w:br/>
+        <w:t xml:space="preserve">                </w:t>
+      </w:r>
+      <w:r>
+        <w:rPr>
+          <w:iCs/>
+        </w:rPr>
+        <w:t xml:space="preserve">    </w:t>
+      </w:r>
+      <w:r>
+        <w:rPr>
+          <w:iCs/>
+        </w:rPr>
+        <w:t xml:space="preserve">m(n/2)                                     </w:t>
+      </w:r>
+      <w:r>
+        <w:rPr>
+          <w:iCs/>
+        </w:rPr>
+        <w:t xml:space="preserve"> </w:t>
+      </w:r>
+      <w:r>
+        <w:rPr>
+          <w:iCs/>
+        </w:rPr>
+        <w:t xml:space="preserve"> </w:t>
+      </w:r>
+      <w:r>
+        <w:rPr>
+          <w:iCs/>
+        </w:rPr>
+        <w:t xml:space="preserve">                     </w:t>
+      </w:r>
+      <w:r>
+        <w:rPr>
+          <w:iCs/>
+        </w:rPr>
+        <w:t>m(n/2)</w:t>
+      </w:r>
+      <w:r>
+        <w:rPr>
+          <w:iCs/>
+        </w:rPr>
+        <w:br/>
+        <w:t xml:space="preserve">            gh(n/4) get(</w:t>
+      </w:r>
+      <w:r>
+        <w:rPr>
+          <w:iCs/>
+        </w:rPr>
+        <w:t xml:space="preserve">n/4)                                              </w:t>
+      </w:r>
+      <w:r>
+        <w:rPr>
+          <w:iCs/>
+        </w:rPr>
+        <w:t>gh(n/4) get(n/4)</w:t>
+      </w:r>
+      <w:r>
+        <w:rPr>
+          <w:iCs/>
+        </w:rPr>
+        <w:br/>
+      </w:r>
+      <w:r>
+        <w:rPr>
+          <w:iCs/>
+        </w:rPr>
+        <w:br/>
+        <w:t xml:space="preserve">    m(n/4)              </w:t>
+      </w:r>
+      <w:r>
+        <w:rPr>
+          <w:iCs/>
+        </w:rPr>
+        <w:t xml:space="preserve">        </w:t>
+      </w:r>
+      <w:r>
+        <w:rPr>
+          <w:iCs/>
+        </w:rPr>
+        <w:t xml:space="preserve">m(n/4)                  </w:t>
+      </w:r>
+      <w:r>
+        <w:rPr>
+          <w:iCs/>
+        </w:rPr>
+        <w:t xml:space="preserve">        </w:t>
+      </w:r>
+      <w:r>
+        <w:rPr>
+          <w:iCs/>
+        </w:rPr>
+        <w:t>m(n/4)                  m(n/4)</w:t>
+      </w:r>
+      <w:r>
+        <w:rPr>
+          <w:iCs/>
+        </w:rPr>
+        <w:br/>
+        <w:t xml:space="preserve"> gh(n/8) get(n/8)    gh(n/8) get(n/8)        gh(n/8) get(n/8)        gh(n/8) get(n/8)</w:t>
+      </w:r>
+      <w:r>
+        <w:rPr>
+          <w:iCs/>
+        </w:rPr>
+        <w:br/>
+      </w:r>
+      <w:r>
+        <w:rPr>
+          <w:iCs/>
+        </w:rPr>
+        <w:br/>
+      </w:r>
+      <w:r>
+        <w:rPr>
+          <w:iCs/>
+        </w:rPr>
+        <w:br/>
+      </w:r>
+      <w:r>
+        <w:rPr>
+          <w:iCs/>
+        </w:rPr>
+        <w:lastRenderedPageBreak/>
+        <w:t>In below case, every node of m tree calls gh that visits p number of nodes. Unlike to above example, here gh is not reducing the number of nodes to visit to half for next level down.</w:t>
+      </w:r>
+      <w:r>
+        <w:rPr>
+          <w:iCs/>
+        </w:rPr>
+        <w:br/>
+        <w:t>You can think of like n belongs to tree T1 and p belongs to tree T2. n and p are number of nodes in T1 and T2 respectively. You are trying to find whether T2 is a subtree of T1.</w:t>
+      </w:r>
+      <w:r>
+        <w:rPr>
+          <w:iCs/>
+        </w:rPr>
+        <w:br/>
+        <w:t xml:space="preserve">So, when you see this kind of case, then its time complexity is </w:t>
+      </w:r>
+      <w:r>
+        <w:rPr>
+          <w:b/>
+          <w:iCs/>
+        </w:rPr>
+        <w:t>O(np)</w:t>
+      </w:r>
+      <w:r>
+        <w:rPr>
+          <w:iCs/>
+        </w:rPr>
+        <w:br/>
+        <w:t>e.g. CheckSubTree.java</w:t>
+      </w:r>
+      <w:r>
+        <w:rPr>
+          <w:iCs/>
+        </w:rPr>
+        <w:br/>
+      </w:r>
+      <w:r>
+        <w:rPr>
+          <w:iCs/>
+        </w:rPr>
+        <w:br/>
+        <w:t xml:space="preserve">                                            </w:t>
+      </w:r>
+      <w:r>
+        <w:rPr>
+          <w:iCs/>
+        </w:rPr>
+        <w:t xml:space="preserve">            </w:t>
+      </w:r>
+      <w:r>
+        <w:rPr>
+          <w:iCs/>
+        </w:rPr>
+        <w:t>m(n)</w:t>
+      </w:r>
+      <w:r>
+        <w:rPr>
+          <w:iCs/>
+        </w:rPr>
+        <w:br/>
+        <w:t xml:space="preserve">                                    </w:t>
+      </w:r>
+      <w:r>
+        <w:rPr>
+          <w:iCs/>
+        </w:rPr>
+        <w:t xml:space="preserve">           </w:t>
+      </w:r>
+      <w:r>
+        <w:rPr>
+          <w:iCs/>
+        </w:rPr>
+        <w:t>gh(p/2) get(p/2)</w:t>
+      </w:r>
+      <w:r>
+        <w:rPr>
+          <w:iCs/>
+        </w:rPr>
+        <w:br/>
+      </w:r>
+      <w:r>
+        <w:rPr>
+          <w:iCs/>
+        </w:rPr>
+        <w:br/>
+        <w:t xml:space="preserve">                m(n/2)                                      </w:t>
+      </w:r>
+      <w:r>
+        <w:rPr>
+          <w:iCs/>
+        </w:rPr>
+        <w:t xml:space="preserve">                      </w:t>
+      </w:r>
+      <w:r>
+        <w:rPr>
+          <w:iCs/>
+        </w:rPr>
+        <w:t>m(n/2)</w:t>
+      </w:r>
+      <w:r>
+        <w:rPr>
+          <w:iCs/>
+        </w:rPr>
+        <w:br/>
+        <w:t xml:space="preserve">            gh(p/2) get(p/2)                            </w:t>
+      </w:r>
+      <w:r>
+        <w:rPr>
+          <w:iCs/>
+        </w:rPr>
+        <w:t xml:space="preserve">              </w:t>
+      </w:r>
+      <w:r>
+        <w:rPr>
+          <w:iCs/>
+        </w:rPr>
+        <w:t>gh(p/2) get(p/2)</w:t>
+      </w:r>
+      <w:r>
+        <w:rPr>
+          <w:iCs/>
+        </w:rPr>
+        <w:br/>
+      </w:r>
+      <w:r>
+        <w:rPr>
+          <w:iCs/>
+        </w:rPr>
+        <w:br/>
+        <w:t xml:space="preserve">    m(n/4)              </w:t>
+      </w:r>
+      <w:r>
+        <w:rPr>
+          <w:iCs/>
+        </w:rPr>
+        <w:t xml:space="preserve">        </w:t>
+      </w:r>
+      <w:r>
+        <w:rPr>
+          <w:iCs/>
+        </w:rPr>
+        <w:t xml:space="preserve">m(n/4)                  </w:t>
+      </w:r>
+      <w:r>
+        <w:rPr>
+          <w:iCs/>
+        </w:rPr>
+        <w:t xml:space="preserve">     </w:t>
+      </w:r>
+      <w:r>
+        <w:rPr>
+          <w:iCs/>
+        </w:rPr>
+        <w:t xml:space="preserve">m(n/4)                  </w:t>
+      </w:r>
+      <w:r>
+        <w:rPr>
+          <w:iCs/>
+        </w:rPr>
+        <w:t xml:space="preserve">    </w:t>
+      </w:r>
+      <w:r>
+        <w:rPr>
+          <w:iCs/>
+        </w:rPr>
+        <w:t>m(n/4)</w:t>
+      </w:r>
+      <w:r>
+        <w:rPr>
+          <w:iCs/>
+        </w:rPr>
+        <w:br/>
+        <w:t xml:space="preserve"> gh(p/2) get(p/2)    gh(p/2) get(p/2)        gh(p/2) get(p/2)        gh(p/2) get(p/2)</w:t>
+      </w:r>
+    </w:p>
+    <w:p/>
+    <w:p>
+      <w:r>
+        <w:t>Making it simpler</w:t>
+      </w:r>
+    </w:p>
+    <w:p/>
+    <w:p>
+      <w:r>
+        <w:rPr>
+          <w:iCs/>
+        </w:rPr>
+        <w:t xml:space="preserve">               </w:t>
+      </w:r>
+      <w:r>
+        <w:rPr>
+          <w:iCs/>
+        </w:rPr>
+        <w:tab/>
+      </w:r>
+      <w:r>
+        <w:rPr>
+          <w:iCs/>
+        </w:rPr>
+        <w:t xml:space="preserve"> m(n)</w:t>
+      </w:r>
+      <w:r>
+        <w:rPr>
+          <w:iCs/>
+        </w:rPr>
+        <w:br/>
+        <w:t xml:space="preserve">    m(n/2)                 </w:t>
+      </w:r>
+      <w:r>
+        <w:rPr>
+          <w:iCs/>
+        </w:rPr>
+        <w:tab/>
+      </w:r>
+      <w:r>
+        <w:rPr>
+          <w:iCs/>
+        </w:rPr>
+        <w:t xml:space="preserve"> m(n/2)</w:t>
+      </w:r>
+      <w:r>
+        <w:rPr>
+          <w:iCs/>
+        </w:rPr>
+        <w:br/>
+        <w:t>m(n/4)  m(n/4)          m(n/4)  m(n/4)</w:t>
+      </w:r>
+    </w:p>
+    <w:p/>
+    <w:p>
+      <w:r>
+        <w:t>At each node of this tree, nothing major is happening but node passed to the method (e.g. left node), is just visited. It means that at each node of above recursive tree, O(1) operation is happening. So, time complexity will be O(1 * n).</w:t>
+      </w:r>
+    </w:p>
+    <w:p>
+      <w:r>
+        <w:t>You can see this example in FindWhetherTreeIsBalanced.java’s isBalanced_Better method.</w:t>
+      </w:r>
+      <w:bookmarkStart w:id="81" w:name="_GoBack"/>
+      <w:bookmarkEnd w:id="81"/>
+    </w:p>
+    <w:p/>
+    <w:p/>
+    <w:p>
+      <w:pPr>
+        <w:pStyle w:val="Heading3"/>
+      </w:pPr>
+      <w:bookmarkStart w:id="82" w:name="_Toc501125110"/>
+      <w:bookmarkStart w:id="83" w:name="_Toc501157917"/>
       <w:r>
         <w:t>How to find the height of a tree?</w:t>
       </w:r>
-      <w:bookmarkEnd w:id="81"/>
       <w:bookmarkEnd w:id="82"/>
+      <w:bookmarkEnd w:id="83"/>
     </w:p>
     <w:p/>
     <w:p>
@@ -15167,6 +15702,28 @@
         <w:pStyle w:val="Heading3"/>
       </w:pPr>
       <w:r>
+        <w:t xml:space="preserve">You may need to have </w:t>
+      </w:r>
+      <w:r>
+        <w:t>size attribute for each node in a tree</w:t>
+      </w:r>
+    </w:p>
+    <w:p/>
+    <w:p>
+      <w:r>
+        <w:t>See RandomNode</w:t>
+      </w:r>
+      <w:r>
+        <w:t>.java</w:t>
+      </w:r>
+    </w:p>
+    <w:p/>
+    <w:p/>
+    <w:p>
+      <w:pPr>
+        <w:pStyle w:val="Heading3"/>
+      </w:pPr>
+      <w:r>
         <w:t xml:space="preserve">How to </w:t>
       </w:r>
       <w:r>
@@ -15294,6 +15851,7 @@
           <w:szCs w:val="21"/>
         </w:rPr>
         <w:br/>
+        <w:t>- exit condition on exit (optional)</w:t>
       </w:r>
       <w:r>
         <w:rPr>
@@ -15303,8 +15861,8 @@
           <w:sz w:val="21"/>
           <w:szCs w:val="21"/>
         </w:rPr>
-        <w:lastRenderedPageBreak/>
-        <w:t>- exit condition on exit (optional)</w:t>
+        <w:br/>
+        <w:t xml:space="preserve">  if this one is there, then it shows that you are using post-traversal method to traverse a binary tree.</w:t>
       </w:r>
       <w:r>
         <w:rPr>
@@ -15315,7 +15873,6 @@
           <w:szCs w:val="21"/>
         </w:rPr>
         <w:br/>
-        <w:t xml:space="preserve">  if this one is there, then it shows that you are using post-traversal method to traverse a binary tree.</w:t>
       </w:r>
       <w:r>
         <w:rPr>
@@ -15326,6 +15883,7 @@
           <w:szCs w:val="21"/>
         </w:rPr>
         <w:br/>
+        <w:t xml:space="preserve">  Let's look at FindLowestCommonAncestorInBinaryTree.java algorithm</w:t>
       </w:r>
       <w:r>
         <w:rPr>
@@ -15336,7 +15894,7 @@
           <w:szCs w:val="21"/>
         </w:rPr>
         <w:br/>
-        <w:t xml:space="preserve">  Let's look at FindLowestCommonAncestorInBinaryTree.java algorithm</w:t>
+        <w:t xml:space="preserve">        CA(5,2,9)</w:t>
       </w:r>
       <w:r>
         <w:rPr>
@@ -15347,7 +15905,7 @@
           <w:szCs w:val="21"/>
         </w:rPr>
         <w:br/>
-        <w:t xml:space="preserve">        CA(5,2,9)</w:t>
+        <w:t xml:space="preserve">           CAL=CA(3,2,9)  --- CAL=CA(2,2,9)   ---  </w:t>
       </w:r>
       <w:r>
         <w:rPr>
@@ -15357,8 +15915,7 @@
           <w:sz w:val="21"/>
           <w:szCs w:val="21"/>
         </w:rPr>
-        <w:br/>
-        <w:t xml:space="preserve">           CAL=CA(3,2,9)  --- CAL=CA(2,2,9)   ---  </w:t>
+        <w:t xml:space="preserve"> </w:t>
       </w:r>
       <w:r>
         <w:rPr>
@@ -15368,7 +15925,7 @@
           <w:sz w:val="21"/>
           <w:szCs w:val="21"/>
         </w:rPr>
-        <w:t xml:space="preserve"> </w:t>
+        <w:t>CAL=(null,2,9)</w:t>
       </w:r>
       <w:r>
         <w:rPr>
@@ -15378,7 +15935,8 @@
           <w:sz w:val="21"/>
           <w:szCs w:val="21"/>
         </w:rPr>
-        <w:t>CAL=(null,2,9)</w:t>
+        <w:br/>
+        <w:t xml:space="preserve">                                                   </w:t>
       </w:r>
       <w:r>
         <w:rPr>
@@ -15388,8 +15946,7 @@
           <w:sz w:val="21"/>
           <w:szCs w:val="21"/>
         </w:rPr>
-        <w:br/>
-        <w:t xml:space="preserve">                                                   </w:t>
+        <w:tab/>
       </w:r>
       <w:r>
         <w:rPr>
@@ -15400,6 +15957,7 @@
           <w:szCs w:val="21"/>
         </w:rPr>
         <w:tab/>
+        <w:t xml:space="preserve">  </w:t>
       </w:r>
       <w:r>
         <w:rPr>
@@ -15409,8 +15967,7 @@
           <w:sz w:val="21"/>
           <w:szCs w:val="21"/>
         </w:rPr>
-        <w:tab/>
-        <w:t xml:space="preserve">  </w:t>
+        <w:t>CAR=(null,2,9)</w:t>
       </w:r>
       <w:r>
         <w:rPr>
@@ -15420,7 +15977,8 @@
           <w:sz w:val="21"/>
           <w:szCs w:val="21"/>
         </w:rPr>
-        <w:t>CAR=(null,2,9)</w:t>
+        <w:br/>
+        <w:t xml:space="preserve">                              </w:t>
       </w:r>
       <w:r>
         <w:rPr>
@@ -15430,8 +15988,8 @@
           <w:sz w:val="21"/>
           <w:szCs w:val="21"/>
         </w:rPr>
-        <w:br/>
-        <w:t xml:space="preserve">                              </w:t>
+        <w:tab/>
+        <w:t xml:space="preserve">     CAR=CA(4,2,9) </w:t>
       </w:r>
       <w:r>
         <w:rPr>
@@ -15441,8 +15999,7 @@
           <w:sz w:val="21"/>
           <w:szCs w:val="21"/>
         </w:rPr>
-        <w:tab/>
-        <w:t xml:space="preserve">     CAR=CA(4,2,9) </w:t>
+        <w:t xml:space="preserve">  ---  CAL=(null,2,9)</w:t>
       </w:r>
       <w:r>
         <w:rPr>
@@ -15452,7 +16009,8 @@
           <w:sz w:val="21"/>
           <w:szCs w:val="21"/>
         </w:rPr>
-        <w:t xml:space="preserve">  ---  CAL=(null,2,9)</w:t>
+        <w:br/>
+        <w:t xml:space="preserve">                                                   </w:t>
       </w:r>
       <w:r>
         <w:rPr>
@@ -15462,8 +16020,7 @@
           <w:sz w:val="21"/>
           <w:szCs w:val="21"/>
         </w:rPr>
-        <w:br/>
-        <w:t xml:space="preserve">                                                   </w:t>
+        <w:tab/>
       </w:r>
       <w:r>
         <w:rPr>
@@ -15474,6 +16031,7 @@
           <w:szCs w:val="21"/>
         </w:rPr>
         <w:tab/>
+        <w:t xml:space="preserve"> </w:t>
       </w:r>
       <w:r>
         <w:rPr>
@@ -15483,8 +16041,7 @@
           <w:sz w:val="21"/>
           <w:szCs w:val="21"/>
         </w:rPr>
-        <w:tab/>
-        <w:t xml:space="preserve"> </w:t>
+        <w:t>CAR=(null,2,9)</w:t>
       </w:r>
       <w:r>
         <w:rPr>
@@ -15494,7 +16051,7 @@
           <w:sz w:val="21"/>
           <w:szCs w:val="21"/>
         </w:rPr>
-        <w:t>CAR=(null,2,9)</w:t>
+        <w:br/>
       </w:r>
       <w:r>
         <w:rPr>
@@ -15505,6 +16062,7 @@
           <w:szCs w:val="21"/>
         </w:rPr>
         <w:br/>
+        <w:t xml:space="preserve">           CAR=CA(9,2,9)  --- CAL=CA(8,2,9)   </w:t>
       </w:r>
       <w:r>
         <w:rPr>
@@ -15514,8 +16072,7 @@
           <w:sz w:val="21"/>
           <w:szCs w:val="21"/>
         </w:rPr>
-        <w:br/>
-        <w:t xml:space="preserve">           CAR=CA(9,2,9)  --- CAL=CA(8,2,9)   </w:t>
+        <w:t xml:space="preserve"> </w:t>
       </w:r>
       <w:r>
         <w:rPr>
@@ -15525,7 +16082,7 @@
           <w:sz w:val="21"/>
           <w:szCs w:val="21"/>
         </w:rPr>
-        <w:t xml:space="preserve"> </w:t>
+        <w:t xml:space="preserve">--- </w:t>
       </w:r>
       <w:r>
         <w:rPr>
@@ -15535,7 +16092,7 @@
           <w:sz w:val="21"/>
           <w:szCs w:val="21"/>
         </w:rPr>
-        <w:t xml:space="preserve">--- </w:t>
+        <w:t xml:space="preserve">    </w:t>
       </w:r>
       <w:r>
         <w:rPr>
@@ -15545,7 +16102,7 @@
           <w:sz w:val="21"/>
           <w:szCs w:val="21"/>
         </w:rPr>
-        <w:t xml:space="preserve">    </w:t>
+        <w:t>...</w:t>
       </w:r>
       <w:r>
         <w:rPr>
@@ -15555,7 +16112,8 @@
           <w:sz w:val="21"/>
           <w:szCs w:val="21"/>
         </w:rPr>
-        <w:t>...</w:t>
+        <w:br/>
+        <w:t xml:space="preserve">                              </w:t>
       </w:r>
       <w:r>
         <w:rPr>
@@ -15565,8 +16123,8 @@
           <w:sz w:val="21"/>
           <w:szCs w:val="21"/>
         </w:rPr>
-        <w:br/>
-        <w:t xml:space="preserve">                              </w:t>
+        <w:tab/>
+        <w:t xml:space="preserve">     </w:t>
       </w:r>
       <w:r>
         <w:rPr>
@@ -15576,8 +16134,7 @@
           <w:sz w:val="21"/>
           <w:szCs w:val="21"/>
         </w:rPr>
-        <w:tab/>
-        <w:t xml:space="preserve">     </w:t>
+        <w:t xml:space="preserve">CAR=CA(10,2,9)  --- </w:t>
       </w:r>
       <w:r>
         <w:rPr>
@@ -15587,7 +16144,7 @@
           <w:sz w:val="21"/>
           <w:szCs w:val="21"/>
         </w:rPr>
-        <w:t xml:space="preserve">CAR=CA(10,2,9)  --- </w:t>
+        <w:t xml:space="preserve">    </w:t>
       </w:r>
       <w:r>
         <w:rPr>
@@ -15597,10 +16154,8 @@
           <w:sz w:val="21"/>
           <w:szCs w:val="21"/>
         </w:rPr>
-        <w:t xml:space="preserve">    </w:t>
-      </w:r>
-      <w:bookmarkStart w:id="83" w:name="_GoBack"/>
-      <w:bookmarkEnd w:id="83"/>
+        <w:t>...</w:t>
+      </w:r>
       <w:r>
         <w:rPr>
           <w:rFonts w:asciiTheme="minorHAnsi" w:hAnsiTheme="minorHAnsi" w:cs="Menlo"/>
@@ -15609,7 +16164,7 @@
           <w:sz w:val="21"/>
           <w:szCs w:val="21"/>
         </w:rPr>
-        <w:t>...</w:t>
+        <w:br/>
       </w:r>
       <w:r>
         <w:rPr>
@@ -15620,6 +16175,7 @@
           <w:szCs w:val="21"/>
         </w:rPr>
         <w:br/>
+        <w:t xml:space="preserve">  When you are tracing a call stack on paper, you can do it in tree form.</w:t>
       </w:r>
       <w:r>
         <w:rPr>
@@ -15630,7 +16186,6 @@
           <w:szCs w:val="21"/>
         </w:rPr>
         <w:br/>
-        <w:t xml:space="preserve">  When you are tracing a call stack on paper, you can do it in tree form.</w:t>
       </w:r>
       <w:r>
         <w:rPr>
@@ -15641,6 +16196,7 @@
           <w:szCs w:val="21"/>
         </w:rPr>
         <w:br/>
+        <w:t xml:space="preserve">      CA(5,2,9) {</w:t>
       </w:r>
       <w:r>
         <w:rPr>
@@ -15651,7 +16207,7 @@
           <w:szCs w:val="21"/>
         </w:rPr>
         <w:br/>
-        <w:t xml:space="preserve">      CA(5,2,9) {</w:t>
+        <w:t xml:space="preserve">          exit_condition_on_entry</w:t>
       </w:r>
       <w:r>
         <w:rPr>
@@ -15662,7 +16218,7 @@
           <w:szCs w:val="21"/>
         </w:rPr>
         <w:br/>
-        <w:t xml:space="preserve">          exit_condition_on_entry</w:t>
+        <w:t xml:space="preserve">          CAL=CA(3,2,9)</w:t>
       </w:r>
       <w:r>
         <w:rPr>
@@ -15673,7 +16229,7 @@
           <w:szCs w:val="21"/>
         </w:rPr>
         <w:br/>
-        <w:t xml:space="preserve">          CAL=CA(3,2,9)</w:t>
+        <w:t xml:space="preserve">              exit_condition_on_entry</w:t>
       </w:r>
       <w:r>
         <w:rPr>
@@ -15684,7 +16240,7 @@
           <w:szCs w:val="21"/>
         </w:rPr>
         <w:br/>
-        <w:t xml:space="preserve">              exit_condition_on_entry</w:t>
+        <w:t xml:space="preserve">              CAL=CA(2,2,9)</w:t>
       </w:r>
       <w:r>
         <w:rPr>
@@ -15695,7 +16251,7 @@
           <w:szCs w:val="21"/>
         </w:rPr>
         <w:br/>
-        <w:t xml:space="preserve">              CAL=CA(2,2,9)</w:t>
+        <w:t xml:space="preserve">                  ...</w:t>
       </w:r>
       <w:r>
         <w:rPr>
@@ -15706,7 +16262,7 @@
           <w:szCs w:val="21"/>
         </w:rPr>
         <w:br/>
-        <w:t xml:space="preserve">                  ...</w:t>
+        <w:t xml:space="preserve">              CAR=CA(4,2,9)</w:t>
       </w:r>
       <w:r>
         <w:rPr>
@@ -15717,7 +16273,7 @@
           <w:szCs w:val="21"/>
         </w:rPr>
         <w:br/>
-        <w:t xml:space="preserve">              CAR=CA(4,2,9)</w:t>
+        <w:t xml:space="preserve">                  ...</w:t>
       </w:r>
       <w:r>
         <w:rPr>
@@ -15728,7 +16284,7 @@
           <w:szCs w:val="21"/>
         </w:rPr>
         <w:br/>
-        <w:t xml:space="preserve">                  ...</w:t>
+        <w:t xml:space="preserve">              exit_condition_on_exit</w:t>
       </w:r>
       <w:r>
         <w:rPr>
@@ -15739,7 +16295,7 @@
           <w:szCs w:val="21"/>
         </w:rPr>
         <w:br/>
-        <w:t xml:space="preserve">              exit_condition_on_exit</w:t>
+        <w:t xml:space="preserve">          CAR=CA(9,2,9)</w:t>
       </w:r>
       <w:r>
         <w:rPr>
@@ -15750,7 +16306,7 @@
           <w:szCs w:val="21"/>
         </w:rPr>
         <w:br/>
-        <w:t xml:space="preserve">          CAR=CA(9,2,9)</w:t>
+        <w:t xml:space="preserve">              exit_condition_on_entry</w:t>
       </w:r>
       <w:r>
         <w:rPr>
@@ -15761,7 +16317,7 @@
           <w:szCs w:val="21"/>
         </w:rPr>
         <w:br/>
-        <w:t xml:space="preserve">              exit_condition_on_entry</w:t>
+        <w:t xml:space="preserve">                  ...</w:t>
       </w:r>
       <w:r>
         <w:rPr>
@@ -15772,7 +16328,7 @@
           <w:szCs w:val="21"/>
         </w:rPr>
         <w:br/>
-        <w:t xml:space="preserve">                  ...</w:t>
+        <w:t xml:space="preserve">              exit_condition_on_exit</w:t>
       </w:r>
       <w:r>
         <w:rPr>
@@ -15783,7 +16339,7 @@
           <w:szCs w:val="21"/>
         </w:rPr>
         <w:br/>
-        <w:t xml:space="preserve">              exit_condition_on_exit</w:t>
+        <w:t xml:space="preserve">          exit_condition_on_exit</w:t>
       </w:r>
       <w:r>
         <w:rPr>
@@ -15794,7 +16350,7 @@
           <w:szCs w:val="21"/>
         </w:rPr>
         <w:br/>
-        <w:t xml:space="preserve">          exit_condition_on_exit</w:t>
+        <w:t xml:space="preserve">      }</w:t>
       </w:r>
       <w:r>
         <w:rPr>
@@ -15805,7 +16361,6 @@
           <w:szCs w:val="21"/>
         </w:rPr>
         <w:br/>
-        <w:t xml:space="preserve">      }</w:t>
       </w:r>
       <w:r>
         <w:rPr>
@@ -15816,6 +16371,7 @@
           <w:szCs w:val="21"/>
         </w:rPr>
         <w:br/>
+        <w:t xml:space="preserve">  If value is returned from exit_condition_on_entry  or exit_condition_on_exit of</w:t>
       </w:r>
       <w:r>
         <w:rPr>
@@ -15826,7 +16382,7 @@
           <w:szCs w:val="21"/>
         </w:rPr>
         <w:br/>
-        <w:t xml:space="preserve">  If value is returned from exit_condition_on_entry  or exit_condition_on_exit of</w:t>
+        <w:t xml:space="preserve">  - CA(3,2,9) call, then it is assigned to CAL of CA(5,2,9)</w:t>
       </w:r>
       <w:r>
         <w:rPr>
@@ -15837,17 +16393,6 @@
           <w:szCs w:val="21"/>
         </w:rPr>
         <w:br/>
-        <w:t xml:space="preserve">  - CA(3,2,9) call, then it is assigned to CAL of CA(5,2,9)</w:t>
-      </w:r>
-      <w:r>
-        <w:rPr>
-          <w:rFonts w:asciiTheme="minorHAnsi" w:hAnsiTheme="minorHAnsi" w:cs="Menlo"/>
-          <w:iCs/>
-          <w:color w:val="808080"/>
-          <w:sz w:val="21"/>
-          <w:szCs w:val="21"/>
-        </w:rPr>
-        <w:br/>
         <w:t xml:space="preserve">  - CA(9,2,9) call, then it is assigned to CAR of CA(5,2,9)</w:t>
       </w:r>
     </w:p>
@@ -15867,6 +16412,7 @@
       <w:bookmarkStart w:id="84" w:name="_Toc501125111"/>
       <w:bookmarkStart w:id="85" w:name="_Toc501157918"/>
       <w:r>
+        <w:lastRenderedPageBreak/>
         <w:t>What is stable and unstable sort?</w:t>
       </w:r>
       <w:bookmarkEnd w:id="84"/>
@@ -19174,7 +19720,6 @@
   <w:style w:type="character" w:default="1" w:styleId="DefaultParagraphFont">
     <w:name w:val="Default Paragraph Font"/>
     <w:uiPriority w:val="1"/>
-    <w:semiHidden/>
     <w:unhideWhenUsed/>
   </w:style>
   <w:style w:type="table" w:default="1" w:styleId="TableNormal">
@@ -19861,7 +20406,7 @@
 </file>
 
 <file path=customXml/itemProps1.xml><?xml version="1.0" encoding="utf-8"?>
-<ds:datastoreItem xmlns:ds="http://schemas.openxmlformats.org/officeDocument/2006/customXml" ds:itemID="{0DD0E848-AE9F-3341-871B-8F86509C1C33}">
+<ds:datastoreItem xmlns:ds="http://schemas.openxmlformats.org/officeDocument/2006/customXml" ds:itemID="{7B2F539B-E09D-0943-94AF-0E9852E91E57}">
   <ds:schemaRefs>
     <ds:schemaRef ds:uri="http://schemas.openxmlformats.org/officeDocument/2006/bibliography"/>
   </ds:schemaRefs>

--- a/src/main/java/algorithms/_reading_resources/self_created_docs/README_Memorize these points.docx
+++ b/src/main/java/algorithms/_reading_resources/self_created_docs/README_Memorize these points.docx
@@ -6855,8 +6855,6 @@
           <w:t>Tree’s Recursion Concepts</w:t>
         </w:r>
       </w:hyperlink>
-      <w:bookmarkStart w:id="24" w:name="_GoBack"/>
-      <w:bookmarkEnd w:id="24"/>
       <w:r>
         <w:t>.</w:t>
       </w:r>
@@ -6869,8 +6867,8 @@
           <w:tab w:val="left" w:pos="2720"/>
         </w:tabs>
       </w:pPr>
-      <w:bookmarkStart w:id="25" w:name="_Toc501125087"/>
-      <w:bookmarkStart w:id="26" w:name="_Toc501560995"/>
+      <w:bookmarkStart w:id="24" w:name="_Toc501125087"/>
+      <w:bookmarkStart w:id="25" w:name="_Toc501560995"/>
       <w:proofErr w:type="spellStart"/>
       <w:r>
         <w:t>O(n</w:t>
@@ -6879,39 +6877,39 @@
       <w:r>
         <w:t>!) example</w:t>
       </w:r>
+      <w:bookmarkEnd w:id="24"/>
       <w:bookmarkEnd w:id="25"/>
+      <w:r>
+        <w:tab/>
+      </w:r>
+    </w:p>
+    <w:p/>
+    <w:p>
+      <w:proofErr w:type="spellStart"/>
+      <w:r>
+        <w:t>Pg</w:t>
+      </w:r>
+      <w:proofErr w:type="spellEnd"/>
+      <w:r>
+        <w:t xml:space="preserve"> 51 of CCA book</w:t>
+      </w:r>
+    </w:p>
+    <w:p>
+      <w:pPr>
+        <w:pStyle w:val="Heading2"/>
+      </w:pPr>
+    </w:p>
+    <w:p>
+      <w:pPr>
+        <w:pStyle w:val="Heading2"/>
+      </w:pPr>
+      <w:bookmarkStart w:id="26" w:name="_Toc501125088"/>
+      <w:bookmarkStart w:id="27" w:name="_Toc501560996"/>
+      <w:r>
+        <w:t>How to work with array?</w:t>
+      </w:r>
       <w:bookmarkEnd w:id="26"/>
-      <w:r>
-        <w:tab/>
-      </w:r>
-    </w:p>
-    <w:p/>
-    <w:p>
-      <w:proofErr w:type="spellStart"/>
-      <w:r>
-        <w:t>Pg</w:t>
-      </w:r>
-      <w:proofErr w:type="spellEnd"/>
-      <w:r>
-        <w:t xml:space="preserve"> 51 of CCA book</w:t>
-      </w:r>
-    </w:p>
-    <w:p>
-      <w:pPr>
-        <w:pStyle w:val="Heading2"/>
-      </w:pPr>
-    </w:p>
-    <w:p>
-      <w:pPr>
-        <w:pStyle w:val="Heading2"/>
-      </w:pPr>
-      <w:bookmarkStart w:id="27" w:name="_Toc501125088"/>
-      <w:bookmarkStart w:id="28" w:name="_Toc501560996"/>
-      <w:r>
-        <w:t>How to work with array?</w:t>
-      </w:r>
       <w:bookmarkEnd w:id="27"/>
-      <w:bookmarkEnd w:id="28"/>
     </w:p>
     <w:p>
       <w:pPr>
@@ -7033,13 +7031,13 @@
       <w:pPr>
         <w:pStyle w:val="Heading2"/>
       </w:pPr>
-      <w:bookmarkStart w:id="29" w:name="_Toc501125089"/>
-      <w:bookmarkStart w:id="30" w:name="_Toc501560997"/>
+      <w:bookmarkStart w:id="28" w:name="_Toc501125089"/>
+      <w:bookmarkStart w:id="29" w:name="_Toc501560997"/>
       <w:r>
         <w:t>How to find mid of array?</w:t>
       </w:r>
+      <w:bookmarkEnd w:id="28"/>
       <w:bookmarkEnd w:id="29"/>
-      <w:bookmarkEnd w:id="30"/>
     </w:p>
     <w:p>
       <w:pPr>
@@ -7243,13 +7241,13 @@
       <w:pPr>
         <w:pStyle w:val="Heading2"/>
       </w:pPr>
-      <w:bookmarkStart w:id="31" w:name="_Toc501125090"/>
-      <w:bookmarkStart w:id="32" w:name="_Toc501560998"/>
+      <w:bookmarkStart w:id="30" w:name="_Toc501125090"/>
+      <w:bookmarkStart w:id="31" w:name="_Toc501560998"/>
       <w:r>
         <w:t>How to choose Random number from array?</w:t>
       </w:r>
+      <w:bookmarkEnd w:id="30"/>
       <w:bookmarkEnd w:id="31"/>
-      <w:bookmarkEnd w:id="32"/>
     </w:p>
     <w:p/>
     <w:p>
@@ -7806,13 +7804,13 @@
       <w:pPr>
         <w:pStyle w:val="Heading2"/>
       </w:pPr>
-      <w:bookmarkStart w:id="33" w:name="_Toc501125091"/>
-      <w:bookmarkStart w:id="34" w:name="_Toc501560999"/>
+      <w:bookmarkStart w:id="32" w:name="_Toc501125091"/>
+      <w:bookmarkStart w:id="33" w:name="_Toc501560999"/>
       <w:r>
         <w:t>How to do shuffling?</w:t>
       </w:r>
+      <w:bookmarkEnd w:id="32"/>
       <w:bookmarkEnd w:id="33"/>
-      <w:bookmarkEnd w:id="34"/>
     </w:p>
     <w:p>
       <w:pPr>
@@ -8404,14 +8402,14 @@
       <w:pPr>
         <w:pStyle w:val="Heading2"/>
       </w:pPr>
-      <w:bookmarkStart w:id="35" w:name="_Toc501125092"/>
-      <w:bookmarkStart w:id="36" w:name="_Toc501561000"/>
+      <w:bookmarkStart w:id="34" w:name="_Toc501125092"/>
+      <w:bookmarkStart w:id="35" w:name="_Toc501561000"/>
       <w:r>
         <w:lastRenderedPageBreak/>
         <w:t>How to write an in-place algorithm?</w:t>
       </w:r>
+      <w:bookmarkEnd w:id="34"/>
       <w:bookmarkEnd w:id="35"/>
-      <w:bookmarkEnd w:id="36"/>
     </w:p>
     <w:p>
       <w:pPr>
@@ -8541,16 +8539,16 @@
       <w:pPr>
         <w:pStyle w:val="Heading2"/>
       </w:pPr>
-      <w:bookmarkStart w:id="37" w:name="_Toc501125093"/>
-      <w:bookmarkStart w:id="38" w:name="_Toc501561001"/>
+      <w:bookmarkStart w:id="36" w:name="_Toc501125093"/>
+      <w:bookmarkStart w:id="37" w:name="_Toc501561001"/>
       <w:r>
         <w:t>What makes the running time n! instead of n^2</w:t>
       </w:r>
       <w:r>
         <w:t>?</w:t>
       </w:r>
+      <w:bookmarkEnd w:id="36"/>
       <w:bookmarkEnd w:id="37"/>
-      <w:bookmarkEnd w:id="38"/>
     </w:p>
     <w:p>
       <w:pPr>
@@ -9072,13 +9070,13 @@
       <w:pPr>
         <w:pStyle w:val="Heading2"/>
       </w:pPr>
-      <w:bookmarkStart w:id="39" w:name="_Toc501125094"/>
-      <w:bookmarkStart w:id="40" w:name="_Toc501561002"/>
+      <w:bookmarkStart w:id="38" w:name="_Toc501125094"/>
+      <w:bookmarkStart w:id="39" w:name="_Toc501561002"/>
       <w:r>
         <w:t>How many ways to create a graph?</w:t>
       </w:r>
+      <w:bookmarkEnd w:id="38"/>
       <w:bookmarkEnd w:id="39"/>
-      <w:bookmarkEnd w:id="40"/>
     </w:p>
     <w:p>
       <w:pPr>
@@ -12036,13 +12034,13 @@
       <w:pPr>
         <w:pStyle w:val="Heading2"/>
       </w:pPr>
-      <w:bookmarkStart w:id="41" w:name="_Toc501125095"/>
-      <w:bookmarkStart w:id="42" w:name="_Toc501561003"/>
+      <w:bookmarkStart w:id="40" w:name="_Toc501125095"/>
+      <w:bookmarkStart w:id="41" w:name="_Toc501561003"/>
       <w:r>
         <w:t>When to use Linear Programming?</w:t>
       </w:r>
+      <w:bookmarkEnd w:id="40"/>
       <w:bookmarkEnd w:id="41"/>
-      <w:bookmarkEnd w:id="42"/>
     </w:p>
     <w:p>
       <w:pPr>
@@ -12140,13 +12138,13 @@
       <w:pPr>
         <w:pStyle w:val="Heading2"/>
       </w:pPr>
-      <w:bookmarkStart w:id="43" w:name="_Toc501125096"/>
-      <w:bookmarkStart w:id="44" w:name="_Toc501561004"/>
+      <w:bookmarkStart w:id="42" w:name="_Toc501125096"/>
+      <w:bookmarkStart w:id="43" w:name="_Toc501561004"/>
       <w:r>
         <w:t>When to use Binary Search Tree instead of Binary Search?</w:t>
       </w:r>
+      <w:bookmarkEnd w:id="42"/>
       <w:bookmarkEnd w:id="43"/>
-      <w:bookmarkEnd w:id="44"/>
     </w:p>
     <w:p>
       <w:pPr>
@@ -12655,13 +12653,13 @@
       <w:pPr>
         <w:pStyle w:val="Heading2"/>
       </w:pPr>
-      <w:bookmarkStart w:id="45" w:name="_Toc501125097"/>
-      <w:bookmarkStart w:id="46" w:name="_Toc501561005"/>
+      <w:bookmarkStart w:id="44" w:name="_Toc501125097"/>
+      <w:bookmarkStart w:id="45" w:name="_Toc501561005"/>
       <w:r>
         <w:t>Which algorithm is used by Databases?</w:t>
       </w:r>
+      <w:bookmarkEnd w:id="44"/>
       <w:bookmarkEnd w:id="45"/>
-      <w:bookmarkEnd w:id="46"/>
     </w:p>
     <w:p>
       <w:pPr>
@@ -12697,8 +12695,8 @@
       <w:pPr>
         <w:pStyle w:val="Heading2"/>
       </w:pPr>
-      <w:bookmarkStart w:id="47" w:name="_Toc501125098"/>
-      <w:bookmarkStart w:id="48" w:name="_Toc501561006"/>
+      <w:bookmarkStart w:id="46" w:name="_Toc501125098"/>
+      <w:bookmarkStart w:id="47" w:name="_Toc501561006"/>
       <w:r>
         <w:t>Which algorithm is used for findin</w:t>
       </w:r>
@@ -12708,8 +12706,8 @@
       <w:r>
         <w:t xml:space="preserve"> min or max?</w:t>
       </w:r>
+      <w:bookmarkEnd w:id="46"/>
       <w:bookmarkEnd w:id="47"/>
-      <w:bookmarkEnd w:id="48"/>
     </w:p>
     <w:p/>
     <w:p>
@@ -13021,13 +13019,13 @@
       <w:pPr>
         <w:pStyle w:val="Heading2"/>
       </w:pPr>
-      <w:bookmarkStart w:id="49" w:name="_Toc501125099"/>
-      <w:bookmarkStart w:id="50" w:name="_Toc501561007"/>
+      <w:bookmarkStart w:id="48" w:name="_Toc501125099"/>
+      <w:bookmarkStart w:id="49" w:name="_Toc501561007"/>
       <w:r>
         <w:t>When you encounter a problem that has inputs from multiple arrays (multiple sources), what should you think of?</w:t>
       </w:r>
+      <w:bookmarkEnd w:id="48"/>
       <w:bookmarkEnd w:id="49"/>
-      <w:bookmarkEnd w:id="50"/>
     </w:p>
     <w:p/>
     <w:p>
@@ -13064,32 +13062,32 @@
       <w:pPr>
         <w:pStyle w:val="Heading2"/>
       </w:pPr>
-      <w:bookmarkStart w:id="51" w:name="_Arrays.sort,_Collections.sort"/>
-      <w:bookmarkStart w:id="52" w:name="_Toc501125100"/>
-      <w:bookmarkStart w:id="53" w:name="_Toc501561008"/>
+      <w:bookmarkStart w:id="50" w:name="_Arrays.sort,_Collections.sort"/>
+      <w:bookmarkStart w:id="51" w:name="_Toc501125100"/>
+      <w:bookmarkStart w:id="52" w:name="_Toc501561008"/>
+      <w:bookmarkEnd w:id="50"/>
+      <w:proofErr w:type="spellStart"/>
+      <w:r>
+        <w:t>Arrays.sort</w:t>
+      </w:r>
+      <w:proofErr w:type="spellEnd"/>
+      <w:r>
+        <w:t xml:space="preserve">, </w:t>
+      </w:r>
+      <w:proofErr w:type="spellStart"/>
+      <w:r>
+        <w:t>Collections.sort</w:t>
+      </w:r>
       <w:bookmarkEnd w:id="51"/>
-      <w:proofErr w:type="spellStart"/>
-      <w:r>
-        <w:t>Arrays.sort</w:t>
-      </w:r>
-      <w:proofErr w:type="spellEnd"/>
-      <w:r>
-        <w:t xml:space="preserve">, </w:t>
-      </w:r>
-      <w:proofErr w:type="spellStart"/>
-      <w:r>
-        <w:t>Collections.sort</w:t>
-      </w:r>
       <w:bookmarkEnd w:id="52"/>
-      <w:bookmarkEnd w:id="53"/>
       <w:proofErr w:type="spellEnd"/>
     </w:p>
     <w:p>
       <w:pPr>
         <w:pStyle w:val="NoSpacing"/>
       </w:pPr>
-      <w:bookmarkStart w:id="54" w:name="OLE_LINK1"/>
-      <w:bookmarkStart w:id="55" w:name="OLE_LINK2"/>
+      <w:bookmarkStart w:id="53" w:name="OLE_LINK1"/>
+      <w:bookmarkStart w:id="54" w:name="OLE_LINK2"/>
     </w:p>
     <w:p>
       <w:pPr>
@@ -13099,8 +13097,8 @@
           <w:numId w:val="1"/>
         </w:numPr>
       </w:pPr>
-      <w:bookmarkStart w:id="56" w:name="OLE_LINK11"/>
-      <w:bookmarkStart w:id="57" w:name="OLE_LINK12"/>
+      <w:bookmarkStart w:id="55" w:name="OLE_LINK11"/>
+      <w:bookmarkStart w:id="56" w:name="OLE_LINK12"/>
       <w:proofErr w:type="spellStart"/>
       <w:r>
         <w:t>Arrays.sort</w:t>
@@ -13168,10 +13166,10 @@
         <w:t xml:space="preserve"> internally.</w:t>
       </w:r>
     </w:p>
+    <w:bookmarkEnd w:id="53"/>
     <w:bookmarkEnd w:id="54"/>
     <w:bookmarkEnd w:id="55"/>
     <w:bookmarkEnd w:id="56"/>
-    <w:bookmarkEnd w:id="57"/>
     <w:p>
       <w:pPr>
         <w:pStyle w:val="HTMLPreformatted"/>
@@ -13259,7 +13257,7 @@
       <w:pPr>
         <w:pStyle w:val="Heading2"/>
       </w:pPr>
-      <w:bookmarkStart w:id="58" w:name="_Toc501125101"/>
+      <w:bookmarkStart w:id="57" w:name="_Toc501125101"/>
     </w:p>
     <w:p>
       <w:pPr>
@@ -13282,12 +13280,12 @@
       <w:pPr>
         <w:pStyle w:val="Heading2"/>
       </w:pPr>
-      <w:bookmarkStart w:id="59" w:name="_Toc501561009"/>
+      <w:bookmarkStart w:id="58" w:name="_Toc501561009"/>
       <w:r>
         <w:t>String Operations</w:t>
       </w:r>
+      <w:bookmarkEnd w:id="57"/>
       <w:bookmarkEnd w:id="58"/>
-      <w:bookmarkEnd w:id="59"/>
     </w:p>
     <w:p/>
     <w:p>
@@ -13812,7 +13810,7 @@
           <w:rStyle w:val="Heading3Char"/>
         </w:rPr>
       </w:pPr>
-      <w:bookmarkStart w:id="60" w:name="_Toc501125102"/>
+      <w:bookmarkStart w:id="59" w:name="_Toc501125102"/>
     </w:p>
     <w:p>
       <w:pPr>
@@ -13919,7 +13917,7 @@
       <w:pPr>
         <w:pStyle w:val="Heading2"/>
       </w:pPr>
-      <w:bookmarkStart w:id="61" w:name="_Toc501561010"/>
+      <w:bookmarkStart w:id="60" w:name="_Toc501561010"/>
       <w:proofErr w:type="spellStart"/>
       <w:r>
         <w:rPr>
@@ -13934,8 +13932,8 @@
         </w:rPr>
         <w:t xml:space="preserve"> Operations</w:t>
       </w:r>
+      <w:bookmarkEnd w:id="59"/>
       <w:bookmarkEnd w:id="60"/>
-      <w:bookmarkEnd w:id="61"/>
       <w:r>
         <w:br/>
       </w:r>
@@ -14041,7 +14039,7 @@
           <w:i w:val="0"/>
         </w:rPr>
       </w:pPr>
-      <w:bookmarkStart w:id="62" w:name="_Toc501561011"/>
+      <w:bookmarkStart w:id="61" w:name="_Toc501561011"/>
       <w:r>
         <w:rPr>
           <w:i/>
@@ -14071,88 +14069,88 @@
         </w:rPr>
         <w:t>?</w:t>
       </w:r>
+      <w:bookmarkEnd w:id="61"/>
+    </w:p>
+    <w:p>
+      <w:pPr>
+        <w:pStyle w:val="NoSpacing"/>
+      </w:pPr>
+    </w:p>
+    <w:p>
+      <w:pPr>
+        <w:pStyle w:val="NoSpacing"/>
+      </w:pPr>
+      <w:r>
+        <w:t xml:space="preserve">This is a question for an interviewer. To make your computation easier, you can ask an interviewer whether you can use a </w:t>
+      </w:r>
+      <w:proofErr w:type="spellStart"/>
+      <w:r>
+        <w:t>doubley</w:t>
+      </w:r>
+      <w:proofErr w:type="spellEnd"/>
+      <w:r>
+        <w:t xml:space="preserve"> </w:t>
+      </w:r>
+      <w:proofErr w:type="spellStart"/>
+      <w:r>
+        <w:t>linkedlist</w:t>
+      </w:r>
+      <w:proofErr w:type="spellEnd"/>
+      <w:r>
+        <w:t xml:space="preserve"> for solving a problem. You can also ask whether you can keep length variable in </w:t>
+      </w:r>
+      <w:proofErr w:type="spellStart"/>
+      <w:r>
+        <w:t>LinkedList</w:t>
+      </w:r>
+      <w:proofErr w:type="spellEnd"/>
+      <w:r>
+        <w:t xml:space="preserve">. You can increment this variable on each insert and decrement on each deletion. This will help you not to iterate through entire </w:t>
+      </w:r>
+      <w:proofErr w:type="spellStart"/>
+      <w:r>
+        <w:t>linkedlist</w:t>
+      </w:r>
+      <w:proofErr w:type="spellEnd"/>
+      <w:r>
+        <w:t xml:space="preserve"> when you need find a length of it.</w:t>
+      </w:r>
+    </w:p>
+    <w:p>
+      <w:pPr>
+        <w:pStyle w:val="NoSpacing"/>
+      </w:pPr>
+      <w:r>
+        <w:br/>
+      </w:r>
+      <w:r>
+        <w:rPr>
+          <w:rStyle w:val="Heading3Char"/>
+        </w:rPr>
+        <w:t xml:space="preserve"> </w:t>
+      </w:r>
+      <w:bookmarkStart w:id="62" w:name="_Toc501561012"/>
+      <w:r>
+        <w:rPr>
+          <w:rStyle w:val="Heading3Char"/>
+        </w:rPr>
+        <w:t xml:space="preserve">- </w:t>
+      </w:r>
+      <w:proofErr w:type="spellStart"/>
+      <w:r>
+        <w:rPr>
+          <w:rStyle w:val="Heading3Char"/>
+        </w:rPr>
+        <w:t>LinkedList</w:t>
+      </w:r>
+      <w:proofErr w:type="spellEnd"/>
+      <w:r>
+        <w:rPr>
+          <w:rStyle w:val="Heading3Char"/>
+        </w:rPr>
+        <w:t xml:space="preserve"> class is just a wrapper of Head node</w:t>
+      </w:r>
       <w:bookmarkEnd w:id="62"/>
-    </w:p>
-    <w:p>
-      <w:pPr>
-        <w:pStyle w:val="NoSpacing"/>
-      </w:pPr>
-    </w:p>
-    <w:p>
-      <w:pPr>
-        <w:pStyle w:val="NoSpacing"/>
-      </w:pPr>
-      <w:r>
-        <w:t xml:space="preserve">This is a question for an interviewer. To make your computation easier, you can ask an interviewer whether you can use a </w:t>
-      </w:r>
-      <w:proofErr w:type="spellStart"/>
-      <w:r>
-        <w:t>doubley</w:t>
-      </w:r>
-      <w:proofErr w:type="spellEnd"/>
-      <w:r>
-        <w:t xml:space="preserve"> </w:t>
-      </w:r>
-      <w:proofErr w:type="spellStart"/>
-      <w:r>
-        <w:t>linkedlist</w:t>
-      </w:r>
-      <w:proofErr w:type="spellEnd"/>
-      <w:r>
-        <w:t xml:space="preserve"> for solving a problem. You can also ask whether you can keep length variable in </w:t>
-      </w:r>
-      <w:proofErr w:type="spellStart"/>
-      <w:r>
-        <w:t>LinkedList</w:t>
-      </w:r>
-      <w:proofErr w:type="spellEnd"/>
-      <w:r>
-        <w:t xml:space="preserve">. You can increment this variable on each insert and decrement on each deletion. This will help you not to iterate through entire </w:t>
-      </w:r>
-      <w:proofErr w:type="spellStart"/>
-      <w:r>
-        <w:t>linkedlist</w:t>
-      </w:r>
-      <w:proofErr w:type="spellEnd"/>
-      <w:r>
-        <w:t xml:space="preserve"> when you need find a length of it.</w:t>
-      </w:r>
-    </w:p>
-    <w:p>
-      <w:pPr>
-        <w:pStyle w:val="NoSpacing"/>
-      </w:pPr>
-      <w:r>
-        <w:br/>
-      </w:r>
-      <w:r>
-        <w:rPr>
-          <w:rStyle w:val="Heading3Char"/>
-        </w:rPr>
-        <w:t xml:space="preserve"> </w:t>
-      </w:r>
-      <w:bookmarkStart w:id="63" w:name="_Toc501561012"/>
-      <w:r>
-        <w:rPr>
-          <w:rStyle w:val="Heading3Char"/>
-        </w:rPr>
-        <w:t xml:space="preserve">- </w:t>
-      </w:r>
-      <w:proofErr w:type="spellStart"/>
-      <w:r>
-        <w:rPr>
-          <w:rStyle w:val="Heading3Char"/>
-        </w:rPr>
-        <w:t>LinkedList</w:t>
-      </w:r>
-      <w:proofErr w:type="spellEnd"/>
-      <w:r>
-        <w:rPr>
-          <w:rStyle w:val="Heading3Char"/>
-        </w:rPr>
-        <w:t xml:space="preserve"> class is just a wrapper of Head node</w:t>
-      </w:r>
-      <w:bookmarkEnd w:id="63"/>
       <w:r>
         <w:rPr>
           <w:rStyle w:val="Heading3Char"/>
@@ -14537,9 +14535,9 @@
       <w:pPr>
         <w:pStyle w:val="Heading4"/>
       </w:pPr>
-      <w:bookmarkStart w:id="64" w:name="_Toc501125103"/>
-      <w:bookmarkStart w:id="65" w:name="OLE_LINK13"/>
-      <w:bookmarkStart w:id="66" w:name="OLE_LINK14"/>
+      <w:bookmarkStart w:id="63" w:name="_Toc501125103"/>
+      <w:bookmarkStart w:id="64" w:name="OLE_LINK13"/>
+      <w:bookmarkStart w:id="65" w:name="OLE_LINK14"/>
       <w:r>
         <w:rPr>
           <w:rStyle w:val="Heading5Char"/>
@@ -14553,45 +14551,45 @@
         </w:rPr>
         <w:t>LinkedList</w:t>
       </w:r>
+      <w:bookmarkEnd w:id="63"/>
+      <w:proofErr w:type="spellEnd"/>
+      <w:r>
+        <w:t xml:space="preserve">. </w:t>
+      </w:r>
+    </w:p>
+    <w:p>
+      <w:pPr>
+        <w:pStyle w:val="NoSpacing"/>
+      </w:pPr>
+      <w:r>
+        <w:t>Don't do head=</w:t>
+      </w:r>
+      <w:proofErr w:type="spellStart"/>
+      <w:proofErr w:type="gramStart"/>
+      <w:r>
+        <w:t>head.</w:t>
+      </w:r>
+      <w:r>
+        <w:t>next</w:t>
+      </w:r>
+      <w:proofErr w:type="spellEnd"/>
+      <w:proofErr w:type="gramEnd"/>
+      <w:r>
+        <w:t xml:space="preserve">. You will end up moving head pointer to some other node in the </w:t>
+      </w:r>
+      <w:proofErr w:type="spellStart"/>
+      <w:r>
+        <w:t>LinkedList</w:t>
+      </w:r>
+      <w:proofErr w:type="spellEnd"/>
+      <w:r>
+        <w:t>.</w:t>
+      </w:r>
+      <w:r>
+        <w:br/>
+      </w:r>
       <w:bookmarkEnd w:id="64"/>
-      <w:proofErr w:type="spellEnd"/>
-      <w:r>
-        <w:t xml:space="preserve">. </w:t>
-      </w:r>
-    </w:p>
-    <w:p>
-      <w:pPr>
-        <w:pStyle w:val="NoSpacing"/>
-      </w:pPr>
-      <w:r>
-        <w:t>Don't do head=</w:t>
-      </w:r>
-      <w:proofErr w:type="spellStart"/>
-      <w:proofErr w:type="gramStart"/>
-      <w:r>
-        <w:t>head.</w:t>
-      </w:r>
-      <w:r>
-        <w:t>next</w:t>
-      </w:r>
-      <w:proofErr w:type="spellEnd"/>
-      <w:proofErr w:type="gramEnd"/>
-      <w:r>
-        <w:t xml:space="preserve">. You will end up moving head pointer to some other node in the </w:t>
-      </w:r>
-      <w:proofErr w:type="spellStart"/>
-      <w:r>
-        <w:t>LinkedList</w:t>
-      </w:r>
-      <w:proofErr w:type="spellEnd"/>
-      <w:r>
-        <w:t>.</w:t>
-      </w:r>
-      <w:r>
-        <w:br/>
-      </w:r>
       <w:bookmarkEnd w:id="65"/>
-      <w:bookmarkEnd w:id="66"/>
       <w:r>
         <w:t xml:space="preserve"> </w:t>
       </w:r>
@@ -14781,16 +14779,16 @@
       <w:r>
         <w:br/>
       </w:r>
-      <w:bookmarkStart w:id="67" w:name="OLE_LINK15"/>
-      <w:bookmarkStart w:id="68" w:name="OLE_LINK16"/>
+      <w:bookmarkStart w:id="66" w:name="OLE_LINK15"/>
+      <w:bookmarkStart w:id="67" w:name="OLE_LINK16"/>
       <w:r>
         <w:rPr>
           <w:rStyle w:val="Heading3Char"/>
         </w:rPr>
         <w:t>- Recursion</w:t>
       </w:r>
+      <w:bookmarkEnd w:id="66"/>
       <w:bookmarkEnd w:id="67"/>
-      <w:bookmarkEnd w:id="68"/>
       <w:r>
         <w:br/>
       </w:r>
@@ -14937,15 +14935,15 @@
           <w:i/>
         </w:rPr>
       </w:pPr>
-      <w:bookmarkStart w:id="69" w:name="_Toc501561013"/>
+      <w:bookmarkStart w:id="68" w:name="_Toc501561013"/>
       <w:r>
         <w:rPr>
           <w:i/>
         </w:rPr>
         <w:t xml:space="preserve">- </w:t>
       </w:r>
-      <w:bookmarkStart w:id="70" w:name="OLE_LINK17"/>
-      <w:bookmarkStart w:id="71" w:name="OLE_LINK18"/>
+      <w:bookmarkStart w:id="69" w:name="OLE_LINK17"/>
+      <w:bookmarkStart w:id="70" w:name="OLE_LINK18"/>
       <w:r>
         <w:rPr>
           <w:rStyle w:val="Heading4Char"/>
@@ -14969,188 +14967,188 @@
         </w:rPr>
         <w:t xml:space="preserve"> algorithms?</w:t>
       </w:r>
-      <w:bookmarkEnd w:id="69"/>
+      <w:bookmarkEnd w:id="68"/>
     </w:p>
     <w:p/>
     <w:p>
       <w:pPr>
         <w:pStyle w:val="Heading4"/>
       </w:pPr>
-      <w:bookmarkStart w:id="72" w:name="_Toc501125104"/>
+      <w:bookmarkStart w:id="71" w:name="_Toc501125104"/>
       <w:r>
         <w:t>Using map or set as extra buffer</w:t>
       </w:r>
+      <w:bookmarkEnd w:id="71"/>
+    </w:p>
+    <w:p/>
+    <w:p>
+      <w:r>
+        <w:t xml:space="preserve">Many </w:t>
+      </w:r>
+      <w:proofErr w:type="gramStart"/>
+      <w:r>
+        <w:t>times</w:t>
+      </w:r>
+      <w:proofErr w:type="gramEnd"/>
+      <w:r>
+        <w:t xml:space="preserve"> when you traverse a </w:t>
+      </w:r>
+      <w:proofErr w:type="spellStart"/>
+      <w:r>
+        <w:t>linkedlist</w:t>
+      </w:r>
+      <w:proofErr w:type="spellEnd"/>
+      <w:r>
+        <w:t xml:space="preserve"> using runners (pointers), you may end up with runtime complexity </w:t>
+      </w:r>
+      <w:proofErr w:type="spellStart"/>
+      <w:r>
+        <w:t>O(n</w:t>
+      </w:r>
+      <w:proofErr w:type="spellEnd"/>
+      <w:r>
+        <w:t>^2).</w:t>
+      </w:r>
+    </w:p>
+    <w:p/>
+    <w:p>
+      <w:pPr>
+        <w:rPr>
+          <w:b/>
+        </w:rPr>
+      </w:pPr>
+      <w:r>
+        <w:rPr>
+          <w:b/>
+        </w:rPr>
+        <w:t>(IMP) Ask interviewer, are you allowed to use extra buffer?</w:t>
+      </w:r>
+    </w:p>
+    <w:p>
+      <w:r>
+        <w:t xml:space="preserve">If he says yes, you can use map/set as extra buffer. </w:t>
+      </w:r>
+    </w:p>
+    <w:p/>
+    <w:p>
+      <w:r>
+        <w:rPr>
+          <w:b/>
+        </w:rPr>
+        <w:t xml:space="preserve">NOTE: </w:t>
+      </w:r>
+      <w:r>
+        <w:rPr>
+          <w:b/>
+        </w:rPr>
+        <w:t>Set internally uses Map</w:t>
+      </w:r>
+      <w:r>
+        <w:rPr>
+          <w:b/>
+        </w:rPr>
+        <w:t xml:space="preserve">. </w:t>
+      </w:r>
+      <w:r>
+        <w:t>So,</w:t>
+      </w:r>
+      <w:r>
+        <w:t xml:space="preserve"> searching anything in Set will take </w:t>
+      </w:r>
+      <w:proofErr w:type="gramStart"/>
+      <w:r>
+        <w:t>O(</w:t>
+      </w:r>
+      <w:proofErr w:type="gramEnd"/>
+      <w:r>
+        <w:t>1) only.</w:t>
+      </w:r>
+    </w:p>
+    <w:p/>
+    <w:p>
+      <w:r>
+        <w:t xml:space="preserve">e.g. Remove Duplicates from </w:t>
+      </w:r>
+      <w:proofErr w:type="spellStart"/>
+      <w:r>
+        <w:t>LinkedList</w:t>
+      </w:r>
+      <w:proofErr w:type="spellEnd"/>
+      <w:r>
+        <w:t xml:space="preserve"> algorithm (RemoveDups.java)</w:t>
+      </w:r>
+    </w:p>
+    <w:bookmarkEnd w:id="69"/>
+    <w:bookmarkEnd w:id="70"/>
+    <w:p/>
+    <w:p>
+      <w:pPr>
+        <w:pStyle w:val="Heading4"/>
+      </w:pPr>
+      <w:bookmarkStart w:id="72" w:name="_Toc501125105"/>
+      <w:r>
+        <w:t>Using stack extra buffer</w:t>
+      </w:r>
       <w:bookmarkEnd w:id="72"/>
     </w:p>
     <w:p/>
     <w:p>
       <w:r>
-        <w:t xml:space="preserve">Many </w:t>
-      </w:r>
+        <w:t>e.g. PalindromeLinkedList.java, ReturnKthToLastElement.java</w:t>
+      </w:r>
+    </w:p>
+    <w:p/>
+    <w:p>
+      <w:r>
+        <w:t>NOTE:</w:t>
+      </w:r>
+    </w:p>
+    <w:p>
+      <w:r>
+        <w:t xml:space="preserve">In case of String’ Palindrome StringPalindrome.java, you don’t need any complexity because String provides you indexed </w:t>
+      </w:r>
+      <w:proofErr w:type="spellStart"/>
+      <w:r>
+        <w:t>charArray</w:t>
+      </w:r>
+      <w:proofErr w:type="spellEnd"/>
+      <w:r>
+        <w:t xml:space="preserve"> using </w:t>
+      </w:r>
+      <w:proofErr w:type="spellStart"/>
       <w:proofErr w:type="gramStart"/>
       <w:r>
-        <w:t>times</w:t>
-      </w:r>
+        <w:t>str.toCharArray</w:t>
+      </w:r>
+      <w:proofErr w:type="spellEnd"/>
       <w:proofErr w:type="gramEnd"/>
       <w:r>
-        <w:t xml:space="preserve"> when you traverse a </w:t>
-      </w:r>
-      <w:proofErr w:type="spellStart"/>
-      <w:r>
-        <w:t>linkedlist</w:t>
-      </w:r>
-      <w:proofErr w:type="spellEnd"/>
-      <w:r>
-        <w:t xml:space="preserve"> using runners (pointers), you may end up with runtime complexity </w:t>
-      </w:r>
-      <w:proofErr w:type="spellStart"/>
-      <w:r>
-        <w:t>O(n</w:t>
-      </w:r>
-      <w:proofErr w:type="spellEnd"/>
-      <w:r>
-        <w:t>^2).</w:t>
+        <w:t xml:space="preserve">(). It’s easy to iterate indexed array compared to a </w:t>
+      </w:r>
+      <w:proofErr w:type="spellStart"/>
+      <w:r>
+        <w:t>LinkedList</w:t>
+      </w:r>
+      <w:proofErr w:type="spellEnd"/>
+      <w:r>
+        <w:t>.</w:t>
       </w:r>
     </w:p>
     <w:p/>
     <w:p>
       <w:pPr>
-        <w:rPr>
-          <w:b/>
-        </w:rPr>
-      </w:pPr>
-      <w:r>
-        <w:rPr>
-          <w:b/>
-        </w:rPr>
-        <w:t>(IMP) Ask interviewer, are you allowed to use extra buffer?</w:t>
-      </w:r>
-    </w:p>
-    <w:p>
-      <w:r>
-        <w:t xml:space="preserve">If he says yes, you can use map/set as extra buffer. </w:t>
-      </w:r>
-    </w:p>
-    <w:p/>
-    <w:p>
-      <w:r>
-        <w:rPr>
-          <w:b/>
-        </w:rPr>
-        <w:t xml:space="preserve">NOTE: </w:t>
-      </w:r>
-      <w:r>
-        <w:rPr>
-          <w:b/>
-        </w:rPr>
-        <w:t>Set internally uses Map</w:t>
-      </w:r>
-      <w:r>
-        <w:rPr>
-          <w:b/>
-        </w:rPr>
-        <w:t xml:space="preserve">. </w:t>
-      </w:r>
-      <w:r>
-        <w:t>So,</w:t>
-      </w:r>
-      <w:r>
-        <w:t xml:space="preserve"> searching anything in Set will take </w:t>
-      </w:r>
-      <w:proofErr w:type="gramStart"/>
-      <w:r>
-        <w:t>O(</w:t>
-      </w:r>
-      <w:proofErr w:type="gramEnd"/>
-      <w:r>
-        <w:t>1) only.</w:t>
-      </w:r>
-    </w:p>
-    <w:p/>
-    <w:p>
-      <w:r>
-        <w:t xml:space="preserve">e.g. Remove Duplicates from </w:t>
-      </w:r>
-      <w:proofErr w:type="spellStart"/>
-      <w:r>
-        <w:t>LinkedList</w:t>
-      </w:r>
-      <w:proofErr w:type="spellEnd"/>
-      <w:r>
-        <w:t xml:space="preserve"> algorithm (RemoveDups.java)</w:t>
-      </w:r>
-    </w:p>
-    <w:bookmarkEnd w:id="70"/>
-    <w:bookmarkEnd w:id="71"/>
-    <w:p/>
-    <w:p>
-      <w:pPr>
-        <w:pStyle w:val="Heading4"/>
-      </w:pPr>
-      <w:bookmarkStart w:id="73" w:name="_Toc501125105"/>
-      <w:r>
-        <w:t>Using stack extra buffer</w:t>
+        <w:pStyle w:val="Heading3"/>
+      </w:pPr>
+      <w:bookmarkStart w:id="73" w:name="_Toc501125106"/>
+      <w:bookmarkStart w:id="74" w:name="_Toc501561014"/>
+      <w:r>
+        <w:t xml:space="preserve">- </w:t>
+      </w:r>
+      <w:r>
+        <w:t>Do Not modify an object sent as parameter</w:t>
       </w:r>
       <w:bookmarkEnd w:id="73"/>
-    </w:p>
-    <w:p/>
-    <w:p>
-      <w:r>
-        <w:t>e.g. PalindromeLinkedList.java, ReturnKthToLastElement.java</w:t>
-      </w:r>
-    </w:p>
-    <w:p/>
-    <w:p>
-      <w:r>
-        <w:t>NOTE:</w:t>
-      </w:r>
-    </w:p>
-    <w:p>
-      <w:r>
-        <w:t xml:space="preserve">In case of String’ Palindrome StringPalindrome.java, you don’t need any complexity because String provides you indexed </w:t>
-      </w:r>
-      <w:proofErr w:type="spellStart"/>
-      <w:r>
-        <w:t>charArray</w:t>
-      </w:r>
-      <w:proofErr w:type="spellEnd"/>
-      <w:r>
-        <w:t xml:space="preserve"> using </w:t>
-      </w:r>
-      <w:proofErr w:type="spellStart"/>
-      <w:proofErr w:type="gramStart"/>
-      <w:r>
-        <w:t>str.toCharArray</w:t>
-      </w:r>
-      <w:proofErr w:type="spellEnd"/>
-      <w:proofErr w:type="gramEnd"/>
-      <w:r>
-        <w:t xml:space="preserve">(). It’s easy to iterate indexed array compared to a </w:t>
-      </w:r>
-      <w:proofErr w:type="spellStart"/>
-      <w:r>
-        <w:t>LinkedList</w:t>
-      </w:r>
-      <w:proofErr w:type="spellEnd"/>
-      <w:r>
-        <w:t>.</w:t>
-      </w:r>
-    </w:p>
-    <w:p/>
-    <w:p>
-      <w:pPr>
-        <w:pStyle w:val="Heading3"/>
-      </w:pPr>
-      <w:bookmarkStart w:id="74" w:name="_Toc501125106"/>
-      <w:bookmarkStart w:id="75" w:name="_Toc501561014"/>
-      <w:r>
-        <w:t xml:space="preserve">- </w:t>
-      </w:r>
-      <w:r>
-        <w:t>Do Not modify an object sent as parameter</w:t>
-      </w:r>
       <w:bookmarkEnd w:id="74"/>
-      <w:bookmarkEnd w:id="75"/>
     </w:p>
     <w:p/>
     <w:p>
@@ -18709,8 +18707,8 @@
       <w:pPr>
         <w:pStyle w:val="Heading3"/>
       </w:pPr>
-      <w:bookmarkStart w:id="76" w:name="_Toc501125107"/>
-      <w:bookmarkStart w:id="77" w:name="_Toc501561015"/>
+      <w:bookmarkStart w:id="75" w:name="_Toc501125107"/>
+      <w:bookmarkStart w:id="76" w:name="_Toc501561015"/>
       <w:r>
         <w:t xml:space="preserve">- </w:t>
       </w:r>
@@ -18725,157 +18723,157 @@
       <w:r>
         <w:t xml:space="preserve"> has odd or even size?</w:t>
       </w:r>
+      <w:bookmarkEnd w:id="75"/>
       <w:bookmarkEnd w:id="76"/>
+    </w:p>
+    <w:p>
+      <w:r>
+        <w:t>1 -&gt; 2 -&gt; 3 -&gt; 4 -&gt; null</w:t>
+      </w:r>
+    </w:p>
+    <w:p>
+      <w:r>
+        <w:t>a</w:t>
+      </w:r>
+    </w:p>
+    <w:p/>
+    <w:p>
+      <w:r>
+        <w:t xml:space="preserve">move runner ‘a’ two steps at a time till (a==null or </w:t>
+      </w:r>
+      <w:proofErr w:type="spellStart"/>
+      <w:proofErr w:type="gramStart"/>
+      <w:r>
+        <w:t>a.next</w:t>
+      </w:r>
+      <w:proofErr w:type="spellEnd"/>
+      <w:proofErr w:type="gramEnd"/>
+      <w:r>
+        <w:t>==null).</w:t>
+      </w:r>
+    </w:p>
+    <w:p>
+      <w:r>
+        <w:t xml:space="preserve">If(a==null) then it’s </w:t>
+      </w:r>
+      <w:proofErr w:type="spellStart"/>
+      <w:proofErr w:type="gramStart"/>
+      <w:r>
+        <w:t>a</w:t>
+      </w:r>
+      <w:proofErr w:type="spellEnd"/>
+      <w:proofErr w:type="gramEnd"/>
+      <w:r>
+        <w:t xml:space="preserve"> even size.</w:t>
+      </w:r>
+    </w:p>
+    <w:p>
+      <w:r>
+        <w:t>If(</w:t>
+      </w:r>
+      <w:proofErr w:type="spellStart"/>
+      <w:proofErr w:type="gramStart"/>
+      <w:r>
+        <w:t>a.next</w:t>
+      </w:r>
+      <w:proofErr w:type="spellEnd"/>
+      <w:proofErr w:type="gramEnd"/>
+      <w:r>
+        <w:t>==null) then it’s odd size</w:t>
+      </w:r>
+    </w:p>
+    <w:p/>
+    <w:p>
+      <w:r>
+        <w:t>e.g. PalindromeLinkedList.java</w:t>
+      </w:r>
+    </w:p>
+    <w:p/>
+    <w:p>
+      <w:pPr>
+        <w:pStyle w:val="Heading2"/>
+      </w:pPr>
+      <w:bookmarkStart w:id="77" w:name="_Toc501125108"/>
+    </w:p>
+    <w:p>
+      <w:pPr>
+        <w:pStyle w:val="Heading2"/>
+      </w:pPr>
+    </w:p>
+    <w:p>
+      <w:pPr>
+        <w:pStyle w:val="Heading2"/>
+      </w:pPr>
+    </w:p>
+    <w:p>
+      <w:pPr>
+        <w:pStyle w:val="Heading2"/>
+      </w:pPr>
+    </w:p>
+    <w:p>
+      <w:pPr>
+        <w:pStyle w:val="Heading2"/>
+      </w:pPr>
+    </w:p>
+    <w:p>
+      <w:pPr>
+        <w:pStyle w:val="Heading2"/>
+      </w:pPr>
+    </w:p>
+    <w:p>
+      <w:pPr>
+        <w:pStyle w:val="Heading2"/>
+      </w:pPr>
+    </w:p>
+    <w:p>
+      <w:pPr>
+        <w:pStyle w:val="Heading2"/>
+      </w:pPr>
+    </w:p>
+    <w:p>
+      <w:pPr>
+        <w:pStyle w:val="Heading2"/>
+      </w:pPr>
+    </w:p>
+    <w:p>
+      <w:pPr>
+        <w:pStyle w:val="Heading2"/>
+      </w:pPr>
+    </w:p>
+    <w:p>
+      <w:pPr>
+        <w:pStyle w:val="Heading2"/>
+      </w:pPr>
+    </w:p>
+    <w:p>
+      <w:pPr>
+        <w:pStyle w:val="Heading2"/>
+      </w:pPr>
+    </w:p>
+    <w:p>
+      <w:pPr>
+        <w:pStyle w:val="Heading2"/>
+      </w:pPr>
+    </w:p>
+    <w:p/>
+    <w:p>
+      <w:pPr>
+        <w:pStyle w:val="Heading2"/>
+      </w:pPr>
+      <w:bookmarkStart w:id="78" w:name="_Toc501561016"/>
+      <w:r>
+        <w:t xml:space="preserve">Stack </w:t>
+      </w:r>
+      <w:proofErr w:type="gramStart"/>
+      <w:r>
+        <w:t>And</w:t>
+      </w:r>
+      <w:proofErr w:type="gramEnd"/>
+      <w:r>
+        <w:t xml:space="preserve"> Queue</w:t>
+      </w:r>
       <w:bookmarkEnd w:id="77"/>
-    </w:p>
-    <w:p>
-      <w:r>
-        <w:t>1 -&gt; 2 -&gt; 3 -&gt; 4 -&gt; null</w:t>
-      </w:r>
-    </w:p>
-    <w:p>
-      <w:r>
-        <w:t>a</w:t>
-      </w:r>
-    </w:p>
-    <w:p/>
-    <w:p>
-      <w:r>
-        <w:t xml:space="preserve">move runner ‘a’ two steps at a time till (a==null or </w:t>
-      </w:r>
-      <w:proofErr w:type="spellStart"/>
-      <w:proofErr w:type="gramStart"/>
-      <w:r>
-        <w:t>a.next</w:t>
-      </w:r>
-      <w:proofErr w:type="spellEnd"/>
-      <w:proofErr w:type="gramEnd"/>
-      <w:r>
-        <w:t>==null).</w:t>
-      </w:r>
-    </w:p>
-    <w:p>
-      <w:r>
-        <w:t xml:space="preserve">If(a==null) then it’s </w:t>
-      </w:r>
-      <w:proofErr w:type="spellStart"/>
-      <w:proofErr w:type="gramStart"/>
-      <w:r>
-        <w:t>a</w:t>
-      </w:r>
-      <w:proofErr w:type="spellEnd"/>
-      <w:proofErr w:type="gramEnd"/>
-      <w:r>
-        <w:t xml:space="preserve"> even size.</w:t>
-      </w:r>
-    </w:p>
-    <w:p>
-      <w:r>
-        <w:t>If(</w:t>
-      </w:r>
-      <w:proofErr w:type="spellStart"/>
-      <w:proofErr w:type="gramStart"/>
-      <w:r>
-        <w:t>a.next</w:t>
-      </w:r>
-      <w:proofErr w:type="spellEnd"/>
-      <w:proofErr w:type="gramEnd"/>
-      <w:r>
-        <w:t>==null) then it’s odd size</w:t>
-      </w:r>
-    </w:p>
-    <w:p/>
-    <w:p>
-      <w:r>
-        <w:t>e.g. PalindromeLinkedList.java</w:t>
-      </w:r>
-    </w:p>
-    <w:p/>
-    <w:p>
-      <w:pPr>
-        <w:pStyle w:val="Heading2"/>
-      </w:pPr>
-      <w:bookmarkStart w:id="78" w:name="_Toc501125108"/>
-    </w:p>
-    <w:p>
-      <w:pPr>
-        <w:pStyle w:val="Heading2"/>
-      </w:pPr>
-    </w:p>
-    <w:p>
-      <w:pPr>
-        <w:pStyle w:val="Heading2"/>
-      </w:pPr>
-    </w:p>
-    <w:p>
-      <w:pPr>
-        <w:pStyle w:val="Heading2"/>
-      </w:pPr>
-    </w:p>
-    <w:p>
-      <w:pPr>
-        <w:pStyle w:val="Heading2"/>
-      </w:pPr>
-    </w:p>
-    <w:p>
-      <w:pPr>
-        <w:pStyle w:val="Heading2"/>
-      </w:pPr>
-    </w:p>
-    <w:p>
-      <w:pPr>
-        <w:pStyle w:val="Heading2"/>
-      </w:pPr>
-    </w:p>
-    <w:p>
-      <w:pPr>
-        <w:pStyle w:val="Heading2"/>
-      </w:pPr>
-    </w:p>
-    <w:p>
-      <w:pPr>
-        <w:pStyle w:val="Heading2"/>
-      </w:pPr>
-    </w:p>
-    <w:p>
-      <w:pPr>
-        <w:pStyle w:val="Heading2"/>
-      </w:pPr>
-    </w:p>
-    <w:p>
-      <w:pPr>
-        <w:pStyle w:val="Heading2"/>
-      </w:pPr>
-    </w:p>
-    <w:p>
-      <w:pPr>
-        <w:pStyle w:val="Heading2"/>
-      </w:pPr>
-    </w:p>
-    <w:p>
-      <w:pPr>
-        <w:pStyle w:val="Heading2"/>
-      </w:pPr>
-    </w:p>
-    <w:p/>
-    <w:p>
-      <w:pPr>
-        <w:pStyle w:val="Heading2"/>
-      </w:pPr>
-      <w:bookmarkStart w:id="79" w:name="_Toc501561016"/>
-      <w:r>
-        <w:t xml:space="preserve">Stack </w:t>
-      </w:r>
-      <w:proofErr w:type="gramStart"/>
-      <w:r>
-        <w:t>And</w:t>
-      </w:r>
-      <w:proofErr w:type="gramEnd"/>
-      <w:r>
-        <w:t xml:space="preserve"> Queue</w:t>
-      </w:r>
       <w:bookmarkEnd w:id="78"/>
-      <w:bookmarkEnd w:id="79"/>
     </w:p>
     <w:p/>
     <w:p>
@@ -20197,25 +20195,25 @@
       <w:pPr>
         <w:pStyle w:val="Heading2"/>
       </w:pPr>
-      <w:bookmarkStart w:id="80" w:name="_Toc501125109"/>
-      <w:bookmarkStart w:id="81" w:name="_Toc501561017"/>
+      <w:bookmarkStart w:id="79" w:name="_Toc501125109"/>
+      <w:bookmarkStart w:id="80" w:name="_Toc501561017"/>
       <w:r>
         <w:t>Tree</w:t>
       </w:r>
+      <w:bookmarkEnd w:id="79"/>
       <w:bookmarkEnd w:id="80"/>
+    </w:p>
+    <w:p>
+      <w:pPr>
+        <w:pStyle w:val="Heading3"/>
+      </w:pPr>
+      <w:bookmarkStart w:id="81" w:name="_Toc501561018"/>
+      <w:bookmarkStart w:id="82" w:name="_Recursion_Concepts"/>
+      <w:bookmarkEnd w:id="82"/>
+      <w:r>
+        <w:t>Recursion Concepts</w:t>
+      </w:r>
       <w:bookmarkEnd w:id="81"/>
-    </w:p>
-    <w:p>
-      <w:pPr>
-        <w:pStyle w:val="Heading3"/>
-      </w:pPr>
-      <w:bookmarkStart w:id="82" w:name="_Toc501561018"/>
-      <w:bookmarkStart w:id="83" w:name="_Recursion_Concepts"/>
-      <w:bookmarkEnd w:id="83"/>
-      <w:r>
-        <w:t>Recursion Concepts</w:t>
-      </w:r>
-      <w:bookmarkEnd w:id="82"/>
     </w:p>
     <w:p>
       <w:pPr>
@@ -20994,6 +20992,173 @@
         <w:t>PathWithSum.java</w:t>
       </w:r>
     </w:p>
+    <w:p>
+      <w:pPr>
+        <w:rPr>
+          <w:rFonts w:eastAsiaTheme="majorEastAsia" w:cstheme="majorBidi"/>
+          <w:i/>
+          <w:color w:val="1F3763" w:themeColor="accent1" w:themeShade="7F"/>
+          <w:sz w:val="20"/>
+          <w:szCs w:val="20"/>
+        </w:rPr>
+      </w:pPr>
+      <w:bookmarkStart w:id="83" w:name="_GoBack"/>
+      <w:bookmarkEnd w:id="83"/>
+    </w:p>
+    <w:p>
+      <w:pPr>
+        <w:rPr>
+          <w:rFonts w:eastAsiaTheme="majorEastAsia" w:cstheme="majorBidi"/>
+          <w:iCs/>
+          <w:color w:val="1F3763" w:themeColor="accent1" w:themeShade="7F"/>
+          <w:sz w:val="20"/>
+          <w:szCs w:val="20"/>
+        </w:rPr>
+      </w:pPr>
+      <w:r>
+        <w:rPr>
+          <w:rFonts w:eastAsiaTheme="majorEastAsia" w:cstheme="majorBidi"/>
+          <w:i/>
+          <w:iCs/>
+          <w:color w:val="1F3763" w:themeColor="accent1" w:themeShade="7F"/>
+          <w:sz w:val="20"/>
+          <w:szCs w:val="20"/>
+        </w:rPr>
+        <w:t xml:space="preserve">7) </w:t>
+      </w:r>
+      <w:proofErr w:type="spellStart"/>
+      <w:r>
+        <w:rPr>
+          <w:rFonts w:eastAsiaTheme="majorEastAsia" w:cstheme="majorBidi"/>
+          <w:iCs/>
+          <w:color w:val="1F3763" w:themeColor="accent1" w:themeShade="7F"/>
+          <w:sz w:val="20"/>
+          <w:szCs w:val="20"/>
+        </w:rPr>
+        <w:t>Memoization</w:t>
+      </w:r>
+      <w:proofErr w:type="spellEnd"/>
+      <w:r>
+        <w:rPr>
+          <w:rFonts w:eastAsiaTheme="majorEastAsia" w:cstheme="majorBidi"/>
+          <w:iCs/>
+          <w:color w:val="1F3763" w:themeColor="accent1" w:themeShade="7F"/>
+          <w:sz w:val="20"/>
+          <w:szCs w:val="20"/>
+        </w:rPr>
+        <w:br/>
+        <w:t xml:space="preserve">As mentioned in 6), you can use </w:t>
+      </w:r>
+      <w:proofErr w:type="spellStart"/>
+      <w:r>
+        <w:rPr>
+          <w:rFonts w:eastAsiaTheme="majorEastAsia" w:cstheme="majorBidi"/>
+          <w:iCs/>
+          <w:color w:val="1F3763" w:themeColor="accent1" w:themeShade="7F"/>
+          <w:sz w:val="20"/>
+          <w:szCs w:val="20"/>
+        </w:rPr>
+        <w:t>memoization</w:t>
+      </w:r>
+      <w:proofErr w:type="spellEnd"/>
+      <w:r>
+        <w:rPr>
+          <w:rFonts w:eastAsiaTheme="majorEastAsia" w:cstheme="majorBidi"/>
+          <w:iCs/>
+          <w:color w:val="1F3763" w:themeColor="accent1" w:themeShade="7F"/>
+          <w:sz w:val="20"/>
+          <w:szCs w:val="20"/>
+        </w:rPr>
+        <w:t xml:space="preserve"> to get away from the disadvantages of Brute Force.</w:t>
+      </w:r>
+      <w:r>
+        <w:rPr>
+          <w:rFonts w:eastAsiaTheme="majorEastAsia" w:cstheme="majorBidi"/>
+          <w:iCs/>
+          <w:color w:val="1F3763" w:themeColor="accent1" w:themeShade="7F"/>
+          <w:sz w:val="20"/>
+          <w:szCs w:val="20"/>
+        </w:rPr>
+        <w:br/>
+        <w:t>You can use it convert your algorithm into Tail-Recursive algorithm also.</w:t>
+      </w:r>
+    </w:p>
+    <w:p>
+      <w:pPr>
+        <w:rPr>
+          <w:rFonts w:eastAsiaTheme="majorEastAsia" w:cstheme="majorBidi"/>
+          <w:iCs/>
+          <w:color w:val="1F3763" w:themeColor="accent1" w:themeShade="7F"/>
+          <w:sz w:val="20"/>
+          <w:szCs w:val="20"/>
+        </w:rPr>
+      </w:pPr>
+    </w:p>
+    <w:p>
+      <w:pPr>
+        <w:rPr>
+          <w:rFonts w:eastAsiaTheme="majorEastAsia" w:cstheme="majorBidi"/>
+          <w:i/>
+          <w:iCs/>
+          <w:color w:val="1F3763" w:themeColor="accent1" w:themeShade="7F"/>
+          <w:sz w:val="20"/>
+          <w:szCs w:val="20"/>
+        </w:rPr>
+      </w:pPr>
+      <w:r>
+        <w:rPr>
+          <w:rFonts w:eastAsiaTheme="majorEastAsia" w:cstheme="majorBidi"/>
+          <w:i/>
+          <w:iCs/>
+          <w:color w:val="1F3763" w:themeColor="accent1" w:themeShade="7F"/>
+          <w:sz w:val="20"/>
+          <w:szCs w:val="20"/>
+        </w:rPr>
+        <w:t>Fibonacci.java</w:t>
+      </w:r>
+    </w:p>
+    <w:p>
+      <w:pPr>
+        <w:rPr>
+          <w:rFonts w:eastAsiaTheme="majorEastAsia" w:cstheme="majorBidi"/>
+          <w:color w:val="1F3763" w:themeColor="accent1" w:themeShade="7F"/>
+          <w:sz w:val="20"/>
+          <w:szCs w:val="20"/>
+        </w:rPr>
+      </w:pPr>
+      <w:r>
+        <w:rPr>
+          <w:rFonts w:eastAsiaTheme="majorEastAsia" w:cstheme="majorBidi"/>
+          <w:i/>
+          <w:color w:val="1F3763" w:themeColor="accent1" w:themeShade="7F"/>
+          <w:sz w:val="20"/>
+          <w:szCs w:val="20"/>
+        </w:rPr>
+        <w:t>FindWhetherTreeIsBalanced.java</w:t>
+      </w:r>
+      <w:r>
+        <w:rPr>
+          <w:rFonts w:eastAsiaTheme="majorEastAsia" w:cstheme="majorBidi"/>
+          <w:i/>
+          <w:color w:val="1F3763" w:themeColor="accent1" w:themeShade="7F"/>
+          <w:sz w:val="20"/>
+          <w:szCs w:val="20"/>
+        </w:rPr>
+        <w:br/>
+        <w:t>PathWithSum.java</w:t>
+      </w:r>
+    </w:p>
+    <w:p>
+      <w:pPr>
+        <w:rPr>
+          <w:rFonts w:eastAsiaTheme="majorEastAsia" w:cstheme="majorBidi"/>
+          <w:i/>
+          <w:color w:val="1F3763" w:themeColor="accent1" w:themeShade="7F"/>
+          <w:sz w:val="20"/>
+          <w:szCs w:val="20"/>
+        </w:rPr>
+      </w:pPr>
+    </w:p>
     <w:p/>
     <w:p>
       <w:pPr>
@@ -21031,6 +21196,7 @@
           <w:sz w:val="15"/>
           <w:szCs w:val="15"/>
         </w:rPr>
+        <w:lastRenderedPageBreak/>
         <w:t>/*</w:t>
       </w:r>
       <w:r>
@@ -21348,16 +21514,6 @@
           <w:szCs w:val="15"/>
         </w:rPr>
         <w:br/>
-      </w:r>
-      <w:r>
-        <w:rPr>
-          <w:rFonts w:ascii="Menlo" w:hAnsi="Menlo" w:cs="Menlo"/>
-          <w:iCs/>
-          <w:color w:val="808080"/>
-          <w:sz w:val="15"/>
-          <w:szCs w:val="15"/>
-        </w:rPr>
-        <w:lastRenderedPageBreak/>
         <w:t xml:space="preserve">        first two cases are easy to handle, t</w:t>
       </w:r>
       <w:r>
@@ -23648,663 +23804,663 @@
         <w:rPr>
           <w:iCs/>
         </w:rPr>
+        <w:br/>
+        <w:t>Now,</w:t>
+      </w:r>
+      <w:r>
+        <w:rPr>
+          <w:iCs/>
+        </w:rPr>
+        <w:br/>
+      </w:r>
+      <w:r>
+        <w:rPr>
+          <w:iCs/>
+        </w:rPr>
+        <w:br/>
+        <w:t>at each recursion of method 'm', '</w:t>
+      </w:r>
+      <w:proofErr w:type="spellStart"/>
+      <w:r>
+        <w:rPr>
+          <w:iCs/>
+        </w:rPr>
+        <w:t>gh</w:t>
+      </w:r>
+      <w:proofErr w:type="spellEnd"/>
+      <w:r>
+        <w:rPr>
+          <w:iCs/>
+        </w:rPr>
+        <w:t>' method is called. If you see at each level of a tree, '</w:t>
+      </w:r>
+      <w:proofErr w:type="spellStart"/>
+      <w:r>
+        <w:rPr>
+          <w:iCs/>
+        </w:rPr>
+        <w:t>gh</w:t>
+      </w:r>
+      <w:proofErr w:type="spellEnd"/>
+      <w:r>
+        <w:rPr>
+          <w:iCs/>
+        </w:rPr>
+        <w:t>' method visits n nodes.</w:t>
+      </w:r>
+      <w:r>
+        <w:rPr>
+          <w:iCs/>
+        </w:rPr>
+        <w:br/>
+        <w:t xml:space="preserve">So, time complexity of this kind of algorithm will be </w:t>
+      </w:r>
+      <w:proofErr w:type="spellStart"/>
+      <w:proofErr w:type="gramStart"/>
+      <w:r>
+        <w:rPr>
+          <w:b/>
+          <w:iCs/>
+        </w:rPr>
+        <w:t>O(</w:t>
+      </w:r>
+      <w:proofErr w:type="gramEnd"/>
+      <w:r>
+        <w:rPr>
+          <w:b/>
+          <w:iCs/>
+        </w:rPr>
+        <w:t>n</w:t>
+      </w:r>
+      <w:proofErr w:type="spellEnd"/>
+      <w:r>
+        <w:rPr>
+          <w:b/>
+          <w:iCs/>
+        </w:rPr>
+        <w:t xml:space="preserve"> log n</w:t>
+      </w:r>
+      <w:r>
+        <w:rPr>
+          <w:iCs/>
+        </w:rPr>
+        <w:t>). log n is the height of the tree (and so number of levels)</w:t>
+      </w:r>
+      <w:r>
+        <w:rPr>
+          <w:iCs/>
+        </w:rPr>
+        <w:br/>
+      </w:r>
+      <w:r>
+        <w:rPr>
+          <w:iCs/>
+        </w:rPr>
+        <w:br/>
+        <w:t xml:space="preserve">                                           </w:t>
+      </w:r>
+      <w:r>
+        <w:rPr>
+          <w:iCs/>
+        </w:rPr>
+        <w:t xml:space="preserve">                </w:t>
+      </w:r>
+      <w:r>
+        <w:rPr>
+          <w:iCs/>
+        </w:rPr>
+        <w:t>m(n)</w:t>
+      </w:r>
+      <w:r>
+        <w:rPr>
+          <w:iCs/>
+        </w:rPr>
+        <w:br/>
+        <w:t xml:space="preserve">                                    </w:t>
+      </w:r>
+      <w:r>
+        <w:rPr>
+          <w:iCs/>
+        </w:rPr>
+        <w:t xml:space="preserve">              </w:t>
+      </w:r>
+      <w:proofErr w:type="spellStart"/>
+      <w:r>
+        <w:rPr>
+          <w:iCs/>
+        </w:rPr>
+        <w:t>gh</w:t>
+      </w:r>
+      <w:proofErr w:type="spellEnd"/>
+      <w:r>
+        <w:rPr>
+          <w:iCs/>
+        </w:rPr>
+        <w:t>(n/2) get(n/2)</w:t>
+      </w:r>
+      <w:r>
+        <w:rPr>
+          <w:iCs/>
+        </w:rPr>
+        <w:br/>
+      </w:r>
+      <w:r>
+        <w:rPr>
+          <w:iCs/>
+        </w:rPr>
+        <w:br/>
+        <w:t xml:space="preserve">                </w:t>
+      </w:r>
+      <w:r>
+        <w:rPr>
+          <w:iCs/>
+        </w:rPr>
+        <w:t xml:space="preserve">    </w:t>
+      </w:r>
+      <w:r>
+        <w:rPr>
+          <w:iCs/>
+        </w:rPr>
+        <w:t xml:space="preserve">m(n/2)                                     </w:t>
+      </w:r>
+      <w:r>
+        <w:rPr>
+          <w:iCs/>
+        </w:rPr>
+        <w:t xml:space="preserve"> </w:t>
+      </w:r>
+      <w:r>
+        <w:rPr>
+          <w:iCs/>
+        </w:rPr>
+        <w:t xml:space="preserve"> </w:t>
+      </w:r>
+      <w:r>
+        <w:rPr>
+          <w:iCs/>
+        </w:rPr>
+        <w:t xml:space="preserve">                     </w:t>
+      </w:r>
+      <w:r>
+        <w:rPr>
+          <w:iCs/>
+        </w:rPr>
+        <w:t>m(n/2)</w:t>
+      </w:r>
+      <w:r>
+        <w:rPr>
+          <w:iCs/>
+        </w:rPr>
+        <w:br/>
+        <w:t xml:space="preserve">            </w:t>
+      </w:r>
+      <w:proofErr w:type="spellStart"/>
+      <w:r>
+        <w:rPr>
+          <w:iCs/>
+        </w:rPr>
+        <w:t>gh</w:t>
+      </w:r>
+      <w:proofErr w:type="spellEnd"/>
+      <w:r>
+        <w:rPr>
+          <w:iCs/>
+        </w:rPr>
+        <w:t>(n/4) get(</w:t>
+      </w:r>
+      <w:r>
+        <w:rPr>
+          <w:iCs/>
+        </w:rPr>
+        <w:t xml:space="preserve">n/4)                                              </w:t>
+      </w:r>
+      <w:proofErr w:type="spellStart"/>
+      <w:r>
+        <w:rPr>
+          <w:iCs/>
+        </w:rPr>
+        <w:t>gh</w:t>
+      </w:r>
+      <w:proofErr w:type="spellEnd"/>
+      <w:r>
+        <w:rPr>
+          <w:iCs/>
+        </w:rPr>
+        <w:t>(n/4) get(n/4)</w:t>
+      </w:r>
+      <w:r>
+        <w:rPr>
+          <w:iCs/>
+        </w:rPr>
+        <w:br/>
+      </w:r>
+      <w:r>
+        <w:rPr>
+          <w:iCs/>
+        </w:rPr>
+        <w:br/>
+        <w:t xml:space="preserve">    m(n/4)              </w:t>
+      </w:r>
+      <w:r>
+        <w:rPr>
+          <w:iCs/>
+        </w:rPr>
+        <w:t xml:space="preserve">        </w:t>
+      </w:r>
+      <w:r>
+        <w:rPr>
+          <w:iCs/>
+        </w:rPr>
+        <w:t xml:space="preserve">m(n/4)                  </w:t>
+      </w:r>
+      <w:r>
+        <w:rPr>
+          <w:iCs/>
+        </w:rPr>
+        <w:t xml:space="preserve">        </w:t>
+      </w:r>
+      <w:r>
+        <w:rPr>
+          <w:iCs/>
+        </w:rPr>
+        <w:t>m(n/4)                  m(n/4)</w:t>
+      </w:r>
+      <w:r>
+        <w:rPr>
+          <w:iCs/>
+        </w:rPr>
+        <w:br/>
+        <w:t xml:space="preserve"> </w:t>
+      </w:r>
+      <w:proofErr w:type="spellStart"/>
+      <w:r>
+        <w:rPr>
+          <w:iCs/>
+        </w:rPr>
+        <w:t>gh</w:t>
+      </w:r>
+      <w:proofErr w:type="spellEnd"/>
+      <w:r>
+        <w:rPr>
+          <w:iCs/>
+        </w:rPr>
+        <w:t xml:space="preserve">(n/8) get(n/8)    </w:t>
+      </w:r>
+      <w:proofErr w:type="spellStart"/>
+      <w:r>
+        <w:rPr>
+          <w:iCs/>
+        </w:rPr>
+        <w:t>gh</w:t>
+      </w:r>
+      <w:proofErr w:type="spellEnd"/>
+      <w:r>
+        <w:rPr>
+          <w:iCs/>
+        </w:rPr>
+        <w:t xml:space="preserve">(n/8) get(n/8)        </w:t>
+      </w:r>
+      <w:proofErr w:type="spellStart"/>
+      <w:r>
+        <w:rPr>
+          <w:iCs/>
+        </w:rPr>
+        <w:t>gh</w:t>
+      </w:r>
+      <w:proofErr w:type="spellEnd"/>
+      <w:r>
+        <w:rPr>
+          <w:iCs/>
+        </w:rPr>
+        <w:t xml:space="preserve">(n/8) get(n/8)        </w:t>
+      </w:r>
+      <w:proofErr w:type="spellStart"/>
+      <w:r>
+        <w:rPr>
+          <w:iCs/>
+        </w:rPr>
+        <w:t>gh</w:t>
+      </w:r>
+      <w:proofErr w:type="spellEnd"/>
+      <w:r>
+        <w:rPr>
+          <w:iCs/>
+        </w:rPr>
+        <w:t>(n/8) get(n/8)</w:t>
+      </w:r>
+      <w:r>
+        <w:rPr>
+          <w:iCs/>
+        </w:rPr>
+        <w:br/>
+      </w:r>
+      <w:r>
+        <w:rPr>
+          <w:iCs/>
+        </w:rPr>
+        <w:br/>
+      </w:r>
+      <w:r>
+        <w:rPr>
+          <w:iCs/>
+        </w:rPr>
+        <w:br/>
+        <w:t xml:space="preserve">In below case, every node of m tree calls </w:t>
+      </w:r>
+      <w:proofErr w:type="spellStart"/>
+      <w:r>
+        <w:rPr>
+          <w:iCs/>
+        </w:rPr>
+        <w:t>gh</w:t>
+      </w:r>
+      <w:proofErr w:type="spellEnd"/>
+      <w:r>
+        <w:rPr>
+          <w:iCs/>
+        </w:rPr>
+        <w:t xml:space="preserve"> that visits p number of nodes. Unlike to above example, here </w:t>
+      </w:r>
+      <w:proofErr w:type="spellStart"/>
+      <w:r>
+        <w:rPr>
+          <w:iCs/>
+        </w:rPr>
+        <w:t>gh</w:t>
+      </w:r>
+      <w:proofErr w:type="spellEnd"/>
+      <w:r>
+        <w:rPr>
+          <w:iCs/>
+        </w:rPr>
+        <w:t xml:space="preserve"> is not reducing the number of nodes to visit to half for next level down.</w:t>
+      </w:r>
+      <w:r>
+        <w:rPr>
+          <w:iCs/>
+        </w:rPr>
+        <w:br/>
+        <w:t xml:space="preserve">You can think of like n belongs to tree T1 and p belongs to tree T2. n and </w:t>
+      </w:r>
+      <w:proofErr w:type="spellStart"/>
+      <w:r>
+        <w:rPr>
+          <w:iCs/>
+        </w:rPr>
+        <w:t>p are</w:t>
+      </w:r>
+      <w:proofErr w:type="spellEnd"/>
+      <w:r>
+        <w:rPr>
+          <w:iCs/>
+        </w:rPr>
+        <w:t xml:space="preserve"> number of nodes in T1 and T2 respectively. You are trying to find whether T2 is a subtree of T1.</w:t>
+      </w:r>
+      <w:r>
+        <w:rPr>
+          <w:iCs/>
+        </w:rPr>
+        <w:br/>
+        <w:t xml:space="preserve">So, when you see this kind of case, then its time complexity is </w:t>
+      </w:r>
+      <w:r>
+        <w:rPr>
+          <w:b/>
+          <w:iCs/>
+        </w:rPr>
+        <w:t>O(np)</w:t>
+      </w:r>
+      <w:r>
+        <w:rPr>
+          <w:iCs/>
+        </w:rPr>
+        <w:br/>
+        <w:t>e.g. CheckSubTree.java</w:t>
+      </w:r>
+      <w:r>
+        <w:rPr>
+          <w:iCs/>
+        </w:rPr>
+        <w:br/>
+      </w:r>
+      <w:r>
+        <w:rPr>
+          <w:iCs/>
+        </w:rPr>
+        <w:br/>
+        <w:t xml:space="preserve">                                            </w:t>
+      </w:r>
+      <w:r>
+        <w:rPr>
+          <w:iCs/>
+        </w:rPr>
+        <w:t xml:space="preserve">            </w:t>
+      </w:r>
+      <w:r>
+        <w:rPr>
+          <w:iCs/>
+        </w:rPr>
+        <w:t>m(n)</w:t>
+      </w:r>
+      <w:r>
+        <w:rPr>
+          <w:iCs/>
+        </w:rPr>
+        <w:br/>
+        <w:t xml:space="preserve">                                    </w:t>
+      </w:r>
+      <w:r>
+        <w:rPr>
+          <w:iCs/>
+        </w:rPr>
+        <w:t xml:space="preserve">           </w:t>
+      </w:r>
+      <w:proofErr w:type="spellStart"/>
+      <w:r>
+        <w:rPr>
+          <w:iCs/>
+        </w:rPr>
+        <w:t>gh</w:t>
+      </w:r>
+      <w:proofErr w:type="spellEnd"/>
+      <w:r>
+        <w:rPr>
+          <w:iCs/>
+        </w:rPr>
+        <w:t>(p/2) get(p/2)</w:t>
+      </w:r>
+      <w:r>
+        <w:rPr>
+          <w:iCs/>
+        </w:rPr>
+        <w:br/>
+      </w:r>
+      <w:r>
+        <w:rPr>
+          <w:iCs/>
+        </w:rPr>
+        <w:br/>
+        <w:t xml:space="preserve">                m(n/2)                                      </w:t>
+      </w:r>
+      <w:r>
+        <w:rPr>
+          <w:iCs/>
+        </w:rPr>
+        <w:t xml:space="preserve">                      </w:t>
+      </w:r>
+      <w:r>
+        <w:rPr>
+          <w:iCs/>
+        </w:rPr>
+        <w:t>m(n/2)</w:t>
+      </w:r>
+      <w:r>
+        <w:rPr>
+          <w:iCs/>
+        </w:rPr>
+        <w:br/>
+        <w:t xml:space="preserve">            </w:t>
+      </w:r>
+      <w:proofErr w:type="spellStart"/>
+      <w:r>
+        <w:rPr>
+          <w:iCs/>
+        </w:rPr>
+        <w:t>gh</w:t>
+      </w:r>
+      <w:proofErr w:type="spellEnd"/>
+      <w:r>
+        <w:rPr>
+          <w:iCs/>
+        </w:rPr>
+        <w:t xml:space="preserve">(p/2) get(p/2)                            </w:t>
+      </w:r>
+      <w:r>
+        <w:rPr>
+          <w:iCs/>
+        </w:rPr>
+        <w:t xml:space="preserve">              </w:t>
+      </w:r>
+      <w:proofErr w:type="spellStart"/>
+      <w:r>
+        <w:rPr>
+          <w:iCs/>
+        </w:rPr>
+        <w:t>gh</w:t>
+      </w:r>
+      <w:proofErr w:type="spellEnd"/>
+      <w:r>
+        <w:rPr>
+          <w:iCs/>
+        </w:rPr>
+        <w:t>(p/2) get(p/2)</w:t>
+      </w:r>
+      <w:r>
+        <w:rPr>
+          <w:iCs/>
+        </w:rPr>
+        <w:br/>
+      </w:r>
+      <w:r>
+        <w:rPr>
+          <w:iCs/>
+        </w:rPr>
+        <w:br/>
+        <w:t xml:space="preserve">    m(n/4)              </w:t>
+      </w:r>
+      <w:r>
+        <w:rPr>
+          <w:iCs/>
+        </w:rPr>
+        <w:t xml:space="preserve">        </w:t>
+      </w:r>
+      <w:r>
+        <w:rPr>
+          <w:iCs/>
+        </w:rPr>
+        <w:t xml:space="preserve">m(n/4)                  </w:t>
+      </w:r>
+      <w:r>
+        <w:rPr>
+          <w:iCs/>
+        </w:rPr>
+        <w:t xml:space="preserve">     </w:t>
+      </w:r>
+      <w:r>
+        <w:rPr>
+          <w:iCs/>
+        </w:rPr>
+        <w:t xml:space="preserve">m(n/4)                  </w:t>
+      </w:r>
+      <w:r>
+        <w:rPr>
+          <w:iCs/>
+        </w:rPr>
+        <w:t xml:space="preserve">    </w:t>
+      </w:r>
+      <w:r>
+        <w:rPr>
+          <w:iCs/>
+        </w:rPr>
+        <w:t>m(n/4)</w:t>
+      </w:r>
+      <w:r>
+        <w:rPr>
+          <w:iCs/>
+        </w:rPr>
+        <w:br/>
+        <w:t xml:space="preserve"> </w:t>
+      </w:r>
+      <w:proofErr w:type="spellStart"/>
+      <w:r>
+        <w:rPr>
+          <w:iCs/>
+        </w:rPr>
+        <w:t>gh</w:t>
+      </w:r>
+      <w:proofErr w:type="spellEnd"/>
+      <w:r>
+        <w:rPr>
+          <w:iCs/>
+        </w:rPr>
+        <w:t xml:space="preserve">(p/2) get(p/2)    </w:t>
+      </w:r>
+      <w:proofErr w:type="spellStart"/>
+      <w:r>
+        <w:rPr>
+          <w:iCs/>
+        </w:rPr>
+        <w:t>gh</w:t>
+      </w:r>
+      <w:proofErr w:type="spellEnd"/>
+      <w:r>
+        <w:rPr>
+          <w:iCs/>
+        </w:rPr>
+        <w:t xml:space="preserve">(p/2) get(p/2)        </w:t>
+      </w:r>
+      <w:proofErr w:type="spellStart"/>
+      <w:r>
+        <w:rPr>
+          <w:iCs/>
+        </w:rPr>
+        <w:t>gh</w:t>
+      </w:r>
+      <w:proofErr w:type="spellEnd"/>
+      <w:r>
+        <w:rPr>
+          <w:iCs/>
+        </w:rPr>
+        <w:t xml:space="preserve">(p/2) get(p/2)        </w:t>
+      </w:r>
+      <w:proofErr w:type="spellStart"/>
+      <w:r>
+        <w:rPr>
+          <w:iCs/>
+        </w:rPr>
+        <w:t>gh</w:t>
+      </w:r>
+      <w:proofErr w:type="spellEnd"/>
+      <w:r>
+        <w:rPr>
+          <w:iCs/>
+        </w:rPr>
+        <w:t>(p/2) get(p/2)</w:t>
+      </w:r>
+    </w:p>
+    <w:p/>
+    <w:p>
+      <w:r>
+        <w:t>Making it simpler</w:t>
+      </w:r>
+    </w:p>
+    <w:p/>
+    <w:p>
+      <w:r>
+        <w:rPr>
+          <w:iCs/>
+        </w:rPr>
         <w:lastRenderedPageBreak/>
-        <w:br/>
-        <w:t>Now,</w:t>
-      </w:r>
-      <w:r>
-        <w:rPr>
-          <w:iCs/>
-        </w:rPr>
-        <w:br/>
-      </w:r>
-      <w:r>
-        <w:rPr>
-          <w:iCs/>
-        </w:rPr>
-        <w:br/>
-        <w:t>at each recursion of method 'm', '</w:t>
-      </w:r>
-      <w:proofErr w:type="spellStart"/>
-      <w:r>
-        <w:rPr>
-          <w:iCs/>
-        </w:rPr>
-        <w:t>gh</w:t>
-      </w:r>
-      <w:proofErr w:type="spellEnd"/>
-      <w:r>
-        <w:rPr>
-          <w:iCs/>
-        </w:rPr>
-        <w:t>' method is called. If you see at each level of a tree, '</w:t>
-      </w:r>
-      <w:proofErr w:type="spellStart"/>
-      <w:r>
-        <w:rPr>
-          <w:iCs/>
-        </w:rPr>
-        <w:t>gh</w:t>
-      </w:r>
-      <w:proofErr w:type="spellEnd"/>
-      <w:r>
-        <w:rPr>
-          <w:iCs/>
-        </w:rPr>
-        <w:t>' method visits n nodes.</w:t>
-      </w:r>
-      <w:r>
-        <w:rPr>
-          <w:iCs/>
-        </w:rPr>
-        <w:br/>
-        <w:t xml:space="preserve">So, time complexity of this kind of algorithm will be </w:t>
-      </w:r>
-      <w:proofErr w:type="spellStart"/>
-      <w:proofErr w:type="gramStart"/>
-      <w:r>
-        <w:rPr>
-          <w:b/>
-          <w:iCs/>
-        </w:rPr>
-        <w:t>O(</w:t>
-      </w:r>
-      <w:proofErr w:type="gramEnd"/>
-      <w:r>
-        <w:rPr>
-          <w:b/>
-          <w:iCs/>
-        </w:rPr>
-        <w:t>n</w:t>
-      </w:r>
-      <w:proofErr w:type="spellEnd"/>
-      <w:r>
-        <w:rPr>
-          <w:b/>
-          <w:iCs/>
-        </w:rPr>
-        <w:t xml:space="preserve"> log n</w:t>
-      </w:r>
-      <w:r>
-        <w:rPr>
-          <w:iCs/>
-        </w:rPr>
-        <w:t>). log n is the height of the tree (and so number of levels)</w:t>
-      </w:r>
-      <w:r>
-        <w:rPr>
-          <w:iCs/>
-        </w:rPr>
-        <w:br/>
-      </w:r>
-      <w:r>
-        <w:rPr>
-          <w:iCs/>
-        </w:rPr>
-        <w:br/>
-        <w:t xml:space="preserve">                                           </w:t>
-      </w:r>
-      <w:r>
-        <w:rPr>
-          <w:iCs/>
-        </w:rPr>
-        <w:t xml:space="preserve">                </w:t>
-      </w:r>
-      <w:r>
-        <w:rPr>
-          <w:iCs/>
-        </w:rPr>
-        <w:t>m(n)</w:t>
-      </w:r>
-      <w:r>
-        <w:rPr>
-          <w:iCs/>
-        </w:rPr>
-        <w:br/>
-        <w:t xml:space="preserve">                                    </w:t>
-      </w:r>
-      <w:r>
-        <w:rPr>
-          <w:iCs/>
-        </w:rPr>
-        <w:t xml:space="preserve">              </w:t>
-      </w:r>
-      <w:proofErr w:type="spellStart"/>
-      <w:r>
-        <w:rPr>
-          <w:iCs/>
-        </w:rPr>
-        <w:t>gh</w:t>
-      </w:r>
-      <w:proofErr w:type="spellEnd"/>
-      <w:r>
-        <w:rPr>
-          <w:iCs/>
-        </w:rPr>
-        <w:t>(n/2) get(n/2)</w:t>
-      </w:r>
-      <w:r>
-        <w:rPr>
-          <w:iCs/>
-        </w:rPr>
-        <w:br/>
-      </w:r>
-      <w:r>
-        <w:rPr>
-          <w:iCs/>
-        </w:rPr>
-        <w:br/>
-        <w:t xml:space="preserve">                </w:t>
-      </w:r>
-      <w:r>
-        <w:rPr>
-          <w:iCs/>
-        </w:rPr>
-        <w:t xml:space="preserve">    </w:t>
-      </w:r>
-      <w:r>
-        <w:rPr>
-          <w:iCs/>
-        </w:rPr>
-        <w:t xml:space="preserve">m(n/2)                                     </w:t>
-      </w:r>
-      <w:r>
-        <w:rPr>
-          <w:iCs/>
-        </w:rPr>
-        <w:t xml:space="preserve"> </w:t>
-      </w:r>
-      <w:r>
-        <w:rPr>
-          <w:iCs/>
-        </w:rPr>
-        <w:t xml:space="preserve"> </w:t>
-      </w:r>
-      <w:r>
-        <w:rPr>
-          <w:iCs/>
-        </w:rPr>
-        <w:t xml:space="preserve">                     </w:t>
-      </w:r>
-      <w:r>
-        <w:rPr>
-          <w:iCs/>
-        </w:rPr>
-        <w:t>m(n/2)</w:t>
-      </w:r>
-      <w:r>
-        <w:rPr>
-          <w:iCs/>
-        </w:rPr>
-        <w:br/>
-        <w:t xml:space="preserve">            </w:t>
-      </w:r>
-      <w:proofErr w:type="spellStart"/>
-      <w:r>
-        <w:rPr>
-          <w:iCs/>
-        </w:rPr>
-        <w:t>gh</w:t>
-      </w:r>
-      <w:proofErr w:type="spellEnd"/>
-      <w:r>
-        <w:rPr>
-          <w:iCs/>
-        </w:rPr>
-        <w:t>(n/4) get(</w:t>
-      </w:r>
-      <w:r>
-        <w:rPr>
-          <w:iCs/>
-        </w:rPr>
-        <w:t xml:space="preserve">n/4)                                              </w:t>
-      </w:r>
-      <w:proofErr w:type="spellStart"/>
-      <w:r>
-        <w:rPr>
-          <w:iCs/>
-        </w:rPr>
-        <w:t>gh</w:t>
-      </w:r>
-      <w:proofErr w:type="spellEnd"/>
-      <w:r>
-        <w:rPr>
-          <w:iCs/>
-        </w:rPr>
-        <w:t>(n/4) get(n/4)</w:t>
-      </w:r>
-      <w:r>
-        <w:rPr>
-          <w:iCs/>
-        </w:rPr>
-        <w:br/>
-      </w:r>
-      <w:r>
-        <w:rPr>
-          <w:iCs/>
-        </w:rPr>
-        <w:br/>
-        <w:t xml:space="preserve">    m(n/4)              </w:t>
-      </w:r>
-      <w:r>
-        <w:rPr>
-          <w:iCs/>
-        </w:rPr>
-        <w:t xml:space="preserve">        </w:t>
-      </w:r>
-      <w:r>
-        <w:rPr>
-          <w:iCs/>
-        </w:rPr>
-        <w:t xml:space="preserve">m(n/4)                  </w:t>
-      </w:r>
-      <w:r>
-        <w:rPr>
-          <w:iCs/>
-        </w:rPr>
-        <w:t xml:space="preserve">        </w:t>
-      </w:r>
-      <w:r>
-        <w:rPr>
-          <w:iCs/>
-        </w:rPr>
-        <w:t>m(n/4)                  m(n/4)</w:t>
-      </w:r>
-      <w:r>
-        <w:rPr>
-          <w:iCs/>
-        </w:rPr>
-        <w:br/>
-        <w:t xml:space="preserve"> </w:t>
-      </w:r>
-      <w:proofErr w:type="spellStart"/>
-      <w:r>
-        <w:rPr>
-          <w:iCs/>
-        </w:rPr>
-        <w:t>gh</w:t>
-      </w:r>
-      <w:proofErr w:type="spellEnd"/>
-      <w:r>
-        <w:rPr>
-          <w:iCs/>
-        </w:rPr>
-        <w:t xml:space="preserve">(n/8) get(n/8)    </w:t>
-      </w:r>
-      <w:proofErr w:type="spellStart"/>
-      <w:r>
-        <w:rPr>
-          <w:iCs/>
-        </w:rPr>
-        <w:t>gh</w:t>
-      </w:r>
-      <w:proofErr w:type="spellEnd"/>
-      <w:r>
-        <w:rPr>
-          <w:iCs/>
-        </w:rPr>
-        <w:t xml:space="preserve">(n/8) get(n/8)        </w:t>
-      </w:r>
-      <w:proofErr w:type="spellStart"/>
-      <w:r>
-        <w:rPr>
-          <w:iCs/>
-        </w:rPr>
-        <w:t>gh</w:t>
-      </w:r>
-      <w:proofErr w:type="spellEnd"/>
-      <w:r>
-        <w:rPr>
-          <w:iCs/>
-        </w:rPr>
-        <w:t xml:space="preserve">(n/8) get(n/8)        </w:t>
-      </w:r>
-      <w:proofErr w:type="spellStart"/>
-      <w:r>
-        <w:rPr>
-          <w:iCs/>
-        </w:rPr>
-        <w:t>gh</w:t>
-      </w:r>
-      <w:proofErr w:type="spellEnd"/>
-      <w:r>
-        <w:rPr>
-          <w:iCs/>
-        </w:rPr>
-        <w:t>(n/8) get(n/8)</w:t>
-      </w:r>
-      <w:r>
-        <w:rPr>
-          <w:iCs/>
-        </w:rPr>
-        <w:br/>
-      </w:r>
-      <w:r>
-        <w:rPr>
-          <w:iCs/>
-        </w:rPr>
-        <w:br/>
-      </w:r>
-      <w:r>
-        <w:rPr>
-          <w:iCs/>
-        </w:rPr>
-        <w:br/>
-        <w:t xml:space="preserve">In below case, every node of m tree calls </w:t>
-      </w:r>
-      <w:proofErr w:type="spellStart"/>
-      <w:r>
-        <w:rPr>
-          <w:iCs/>
-        </w:rPr>
-        <w:t>gh</w:t>
-      </w:r>
-      <w:proofErr w:type="spellEnd"/>
-      <w:r>
-        <w:rPr>
-          <w:iCs/>
-        </w:rPr>
-        <w:t xml:space="preserve"> that visits p number of nodes. Unlike to above example, here </w:t>
-      </w:r>
-      <w:proofErr w:type="spellStart"/>
-      <w:r>
-        <w:rPr>
-          <w:iCs/>
-        </w:rPr>
-        <w:t>gh</w:t>
-      </w:r>
-      <w:proofErr w:type="spellEnd"/>
-      <w:r>
-        <w:rPr>
-          <w:iCs/>
-        </w:rPr>
-        <w:t xml:space="preserve"> is not reducing the number of nodes to visit to half for next level down.</w:t>
-      </w:r>
-      <w:r>
-        <w:rPr>
-          <w:iCs/>
-        </w:rPr>
-        <w:br/>
-        <w:t xml:space="preserve">You can think of like n belongs to tree T1 and p belongs to tree T2. n and </w:t>
-      </w:r>
-      <w:proofErr w:type="spellStart"/>
-      <w:r>
-        <w:rPr>
-          <w:iCs/>
-        </w:rPr>
-        <w:t>p are</w:t>
-      </w:r>
-      <w:proofErr w:type="spellEnd"/>
-      <w:r>
-        <w:rPr>
-          <w:iCs/>
-        </w:rPr>
-        <w:t xml:space="preserve"> number of nodes in T1 and T2 respectively. You are trying to find whether T2 is a subtree of T1.</w:t>
-      </w:r>
-      <w:r>
-        <w:rPr>
-          <w:iCs/>
-        </w:rPr>
-        <w:br/>
-        <w:t xml:space="preserve">So, when you see this kind of case, then its time complexity is </w:t>
-      </w:r>
-      <w:r>
-        <w:rPr>
-          <w:b/>
-          <w:iCs/>
-        </w:rPr>
-        <w:t>O(np)</w:t>
-      </w:r>
-      <w:r>
-        <w:rPr>
-          <w:iCs/>
-        </w:rPr>
-        <w:br/>
-        <w:t>e.g. CheckSubTree.java</w:t>
-      </w:r>
-      <w:r>
-        <w:rPr>
-          <w:iCs/>
-        </w:rPr>
-        <w:br/>
-      </w:r>
-      <w:r>
-        <w:rPr>
-          <w:iCs/>
-        </w:rPr>
-        <w:br/>
-        <w:t xml:space="preserve">                                            </w:t>
-      </w:r>
-      <w:r>
-        <w:rPr>
-          <w:iCs/>
-        </w:rPr>
-        <w:t xml:space="preserve">            </w:t>
-      </w:r>
-      <w:r>
-        <w:rPr>
-          <w:iCs/>
-        </w:rPr>
-        <w:t>m(n)</w:t>
-      </w:r>
-      <w:r>
-        <w:rPr>
-          <w:iCs/>
-        </w:rPr>
-        <w:br/>
-        <w:t xml:space="preserve">                                    </w:t>
-      </w:r>
-      <w:r>
-        <w:rPr>
-          <w:iCs/>
-        </w:rPr>
-        <w:t xml:space="preserve">           </w:t>
-      </w:r>
-      <w:proofErr w:type="spellStart"/>
-      <w:r>
-        <w:rPr>
-          <w:iCs/>
-        </w:rPr>
-        <w:t>gh</w:t>
-      </w:r>
-      <w:proofErr w:type="spellEnd"/>
-      <w:r>
-        <w:rPr>
-          <w:iCs/>
-        </w:rPr>
-        <w:t>(p/2) get(p/2)</w:t>
-      </w:r>
-      <w:r>
-        <w:rPr>
-          <w:iCs/>
-        </w:rPr>
-        <w:br/>
-      </w:r>
-      <w:r>
-        <w:rPr>
-          <w:iCs/>
-        </w:rPr>
-        <w:br/>
-        <w:t xml:space="preserve">                m(n/2)                                      </w:t>
-      </w:r>
-      <w:r>
-        <w:rPr>
-          <w:iCs/>
-        </w:rPr>
-        <w:t xml:space="preserve">                      </w:t>
-      </w:r>
-      <w:r>
-        <w:rPr>
-          <w:iCs/>
-        </w:rPr>
-        <w:t>m(n/2)</w:t>
-      </w:r>
-      <w:r>
-        <w:rPr>
-          <w:iCs/>
-        </w:rPr>
-        <w:br/>
-        <w:t xml:space="preserve">            </w:t>
-      </w:r>
-      <w:proofErr w:type="spellStart"/>
-      <w:r>
-        <w:rPr>
-          <w:iCs/>
-        </w:rPr>
-        <w:t>gh</w:t>
-      </w:r>
-      <w:proofErr w:type="spellEnd"/>
-      <w:r>
-        <w:rPr>
-          <w:iCs/>
-        </w:rPr>
-        <w:t xml:space="preserve">(p/2) get(p/2)                            </w:t>
-      </w:r>
-      <w:r>
-        <w:rPr>
-          <w:iCs/>
-        </w:rPr>
-        <w:t xml:space="preserve">              </w:t>
-      </w:r>
-      <w:proofErr w:type="spellStart"/>
-      <w:r>
-        <w:rPr>
-          <w:iCs/>
-        </w:rPr>
-        <w:t>gh</w:t>
-      </w:r>
-      <w:proofErr w:type="spellEnd"/>
-      <w:r>
-        <w:rPr>
-          <w:iCs/>
-        </w:rPr>
-        <w:t>(p/2) get(p/2)</w:t>
-      </w:r>
-      <w:r>
-        <w:rPr>
-          <w:iCs/>
-        </w:rPr>
-        <w:br/>
-      </w:r>
-      <w:r>
-        <w:rPr>
-          <w:iCs/>
-        </w:rPr>
-        <w:br/>
-        <w:t xml:space="preserve">    m(n/4)              </w:t>
-      </w:r>
-      <w:r>
-        <w:rPr>
-          <w:iCs/>
-        </w:rPr>
-        <w:t xml:space="preserve">        </w:t>
-      </w:r>
-      <w:r>
-        <w:rPr>
-          <w:iCs/>
-        </w:rPr>
-        <w:t xml:space="preserve">m(n/4)                  </w:t>
-      </w:r>
-      <w:r>
-        <w:rPr>
-          <w:iCs/>
-        </w:rPr>
-        <w:t xml:space="preserve">     </w:t>
-      </w:r>
-      <w:r>
-        <w:rPr>
-          <w:iCs/>
-        </w:rPr>
-        <w:t xml:space="preserve">m(n/4)                  </w:t>
-      </w:r>
-      <w:r>
-        <w:rPr>
-          <w:iCs/>
-        </w:rPr>
-        <w:t xml:space="preserve">    </w:t>
-      </w:r>
-      <w:r>
-        <w:rPr>
-          <w:iCs/>
-        </w:rPr>
-        <w:t>m(n/4)</w:t>
-      </w:r>
-      <w:r>
-        <w:rPr>
-          <w:iCs/>
-        </w:rPr>
-        <w:br/>
-        <w:t xml:space="preserve"> </w:t>
-      </w:r>
-      <w:proofErr w:type="spellStart"/>
-      <w:r>
-        <w:rPr>
-          <w:iCs/>
-        </w:rPr>
-        <w:t>gh</w:t>
-      </w:r>
-      <w:proofErr w:type="spellEnd"/>
-      <w:r>
-        <w:rPr>
-          <w:iCs/>
-        </w:rPr>
-        <w:t xml:space="preserve">(p/2) get(p/2)    </w:t>
-      </w:r>
-      <w:proofErr w:type="spellStart"/>
-      <w:r>
-        <w:rPr>
-          <w:iCs/>
-        </w:rPr>
-        <w:t>gh</w:t>
-      </w:r>
-      <w:proofErr w:type="spellEnd"/>
-      <w:r>
-        <w:rPr>
-          <w:iCs/>
-        </w:rPr>
-        <w:t xml:space="preserve">(p/2) get(p/2)        </w:t>
-      </w:r>
-      <w:proofErr w:type="spellStart"/>
-      <w:r>
-        <w:rPr>
-          <w:iCs/>
-        </w:rPr>
-        <w:t>gh</w:t>
-      </w:r>
-      <w:proofErr w:type="spellEnd"/>
-      <w:r>
-        <w:rPr>
-          <w:iCs/>
-        </w:rPr>
-        <w:t xml:space="preserve">(p/2) get(p/2)        </w:t>
-      </w:r>
-      <w:proofErr w:type="spellStart"/>
-      <w:r>
-        <w:rPr>
-          <w:iCs/>
-        </w:rPr>
-        <w:t>gh</w:t>
-      </w:r>
-      <w:proofErr w:type="spellEnd"/>
-      <w:r>
-        <w:rPr>
-          <w:iCs/>
-        </w:rPr>
-        <w:t>(p/2) get(p/2)</w:t>
-      </w:r>
-    </w:p>
-    <w:p/>
-    <w:p>
-      <w:r>
-        <w:t>Making it simpler</w:t>
-      </w:r>
-    </w:p>
-    <w:p/>
-    <w:p>
-      <w:r>
-        <w:rPr>
-          <w:iCs/>
-        </w:rPr>
         <w:t xml:space="preserve">               </w:t>
       </w:r>
       <w:r>
@@ -24412,7 +24568,6 @@
       <w:bookmarkStart w:id="86" w:name="_Toc501125110"/>
       <w:bookmarkStart w:id="87" w:name="_Toc501561021"/>
       <w:r>
-        <w:lastRenderedPageBreak/>
         <w:t>How to find the height of a tree?</w:t>
       </w:r>
       <w:bookmarkEnd w:id="86"/>
@@ -25288,7 +25443,6 @@
           <w:szCs w:val="21"/>
         </w:rPr>
         <w:br/>
-        <w:t xml:space="preserve">           CAL=CA(3,2,9)  --- CAL=CA(2,2,9)   ---  </w:t>
       </w:r>
       <w:r>
         <w:rPr>
@@ -25298,7 +25452,8 @@
           <w:sz w:val="21"/>
           <w:szCs w:val="21"/>
         </w:rPr>
-        <w:t xml:space="preserve"> </w:t>
+        <w:lastRenderedPageBreak/>
+        <w:t xml:space="preserve">           CAL=CA(3,2,9)  --- CAL=CA(2,2,9)   ---  </w:t>
       </w:r>
       <w:r>
         <w:rPr>
@@ -25308,7 +25463,7 @@
           <w:sz w:val="21"/>
           <w:szCs w:val="21"/>
         </w:rPr>
-        <w:t>CAL=(null,2,9)</w:t>
+        <w:t xml:space="preserve"> </w:t>
       </w:r>
       <w:r>
         <w:rPr>
@@ -25318,8 +25473,7 @@
           <w:sz w:val="21"/>
           <w:szCs w:val="21"/>
         </w:rPr>
-        <w:br/>
-        <w:t xml:space="preserve">                                                   </w:t>
+        <w:t>CAL=(null,2,9)</w:t>
       </w:r>
       <w:r>
         <w:rPr>
@@ -25329,7 +25483,8 @@
           <w:sz w:val="21"/>
           <w:szCs w:val="21"/>
         </w:rPr>
-        <w:tab/>
+        <w:br/>
+        <w:t xml:space="preserve">                                                   </w:t>
       </w:r>
       <w:r>
         <w:rPr>
@@ -25340,7 +25495,6 @@
           <w:szCs w:val="21"/>
         </w:rPr>
         <w:tab/>
-        <w:t xml:space="preserve">  </w:t>
       </w:r>
       <w:r>
         <w:rPr>
@@ -25350,7 +25504,8 @@
           <w:sz w:val="21"/>
           <w:szCs w:val="21"/>
         </w:rPr>
-        <w:t>CAR=(null,2,9)</w:t>
+        <w:tab/>
+        <w:t xml:space="preserve">  </w:t>
       </w:r>
       <w:r>
         <w:rPr>
@@ -25360,8 +25515,7 @@
           <w:sz w:val="21"/>
           <w:szCs w:val="21"/>
         </w:rPr>
-        <w:br/>
-        <w:t xml:space="preserve">                              </w:t>
+        <w:t>CAR=(null,2,9)</w:t>
       </w:r>
       <w:r>
         <w:rPr>
@@ -25371,8 +25525,8 @@
           <w:sz w:val="21"/>
           <w:szCs w:val="21"/>
         </w:rPr>
-        <w:tab/>
-        <w:t xml:space="preserve">     CAR=CA(4,2,9) </w:t>
+        <w:br/>
+        <w:t xml:space="preserve">                              </w:t>
       </w:r>
       <w:r>
         <w:rPr>
@@ -25382,7 +25536,8 @@
           <w:sz w:val="21"/>
           <w:szCs w:val="21"/>
         </w:rPr>
-        <w:t xml:space="preserve">  ---  CAL=(null,2,9)</w:t>
+        <w:tab/>
+        <w:t xml:space="preserve">     CAR=CA(4,2,9) </w:t>
       </w:r>
       <w:r>
         <w:rPr>
@@ -25392,8 +25547,7 @@
           <w:sz w:val="21"/>
           <w:szCs w:val="21"/>
         </w:rPr>
-        <w:br/>
-        <w:t xml:space="preserve">                                                   </w:t>
+        <w:t xml:space="preserve">  ---  CAL=(null,2,9)</w:t>
       </w:r>
       <w:r>
         <w:rPr>
@@ -25403,7 +25557,8 @@
           <w:sz w:val="21"/>
           <w:szCs w:val="21"/>
         </w:rPr>
-        <w:tab/>
+        <w:br/>
+        <w:t xml:space="preserve">                                                   </w:t>
       </w:r>
       <w:r>
         <w:rPr>
@@ -25414,7 +25569,6 @@
           <w:szCs w:val="21"/>
         </w:rPr>
         <w:tab/>
-        <w:t xml:space="preserve"> </w:t>
       </w:r>
       <w:r>
         <w:rPr>
@@ -25424,7 +25578,8 @@
           <w:sz w:val="21"/>
           <w:szCs w:val="21"/>
         </w:rPr>
-        <w:t>CAR=(null,2,9)</w:t>
+        <w:tab/>
+        <w:t xml:space="preserve"> </w:t>
       </w:r>
       <w:r>
         <w:rPr>
@@ -25434,7 +25589,7 @@
           <w:sz w:val="21"/>
           <w:szCs w:val="21"/>
         </w:rPr>
-        <w:br/>
+        <w:t>CAR=(null,2,9)</w:t>
       </w:r>
       <w:r>
         <w:rPr>
@@ -25445,7 +25600,6 @@
           <w:szCs w:val="21"/>
         </w:rPr>
         <w:br/>
-        <w:t xml:space="preserve">           CAR=CA(9,2,9)  --- CAL=CA(8,2,9)   </w:t>
       </w:r>
       <w:r>
         <w:rPr>
@@ -25455,7 +25609,8 @@
           <w:sz w:val="21"/>
           <w:szCs w:val="21"/>
         </w:rPr>
-        <w:t xml:space="preserve"> </w:t>
+        <w:br/>
+        <w:t xml:space="preserve">           CAR=CA(9,2,9)  --- CAL=CA(8,2,9)   </w:t>
       </w:r>
       <w:r>
         <w:rPr>
@@ -25465,7 +25620,7 @@
           <w:sz w:val="21"/>
           <w:szCs w:val="21"/>
         </w:rPr>
-        <w:t xml:space="preserve">--- </w:t>
+        <w:t xml:space="preserve"> </w:t>
       </w:r>
       <w:r>
         <w:rPr>
@@ -25475,7 +25630,7 @@
           <w:sz w:val="21"/>
           <w:szCs w:val="21"/>
         </w:rPr>
-        <w:t xml:space="preserve">    </w:t>
+        <w:t xml:space="preserve">--- </w:t>
       </w:r>
       <w:r>
         <w:rPr>
@@ -25485,7 +25640,7 @@
           <w:sz w:val="21"/>
           <w:szCs w:val="21"/>
         </w:rPr>
-        <w:t>...</w:t>
+        <w:t xml:space="preserve">    </w:t>
       </w:r>
       <w:r>
         <w:rPr>
@@ -25495,8 +25650,7 @@
           <w:sz w:val="21"/>
           <w:szCs w:val="21"/>
         </w:rPr>
-        <w:br/>
-        <w:t xml:space="preserve">                              </w:t>
+        <w:t>...</w:t>
       </w:r>
       <w:r>
         <w:rPr>
@@ -25506,8 +25660,8 @@
           <w:sz w:val="21"/>
           <w:szCs w:val="21"/>
         </w:rPr>
-        <w:tab/>
-        <w:t xml:space="preserve">     </w:t>
+        <w:br/>
+        <w:t xml:space="preserve">                              </w:t>
       </w:r>
       <w:r>
         <w:rPr>
@@ -25517,7 +25671,8 @@
           <w:sz w:val="21"/>
           <w:szCs w:val="21"/>
         </w:rPr>
-        <w:t xml:space="preserve">CAR=CA(10,2,9)  --- </w:t>
+        <w:tab/>
+        <w:t xml:space="preserve">     </w:t>
       </w:r>
       <w:r>
         <w:rPr>
@@ -25527,7 +25682,7 @@
           <w:sz w:val="21"/>
           <w:szCs w:val="21"/>
         </w:rPr>
-        <w:t xml:space="preserve">    </w:t>
+        <w:t xml:space="preserve">CAR=CA(10,2,9)  --- </w:t>
       </w:r>
       <w:r>
         <w:rPr>
@@ -25537,7 +25692,7 @@
           <w:sz w:val="21"/>
           <w:szCs w:val="21"/>
         </w:rPr>
-        <w:t>...</w:t>
+        <w:t xml:space="preserve">    </w:t>
       </w:r>
       <w:r>
         <w:rPr>
@@ -25547,7 +25702,7 @@
           <w:sz w:val="21"/>
           <w:szCs w:val="21"/>
         </w:rPr>
-        <w:br/>
+        <w:t>...</w:t>
       </w:r>
       <w:r>
         <w:rPr>
@@ -25558,7 +25713,6 @@
           <w:szCs w:val="21"/>
         </w:rPr>
         <w:br/>
-        <w:t xml:space="preserve">  When you are tracing a call stack on paper, you can do it in tree form.</w:t>
       </w:r>
       <w:r>
         <w:rPr>
@@ -25569,6 +25723,7 @@
           <w:szCs w:val="21"/>
         </w:rPr>
         <w:br/>
+        <w:t xml:space="preserve">  When you are tracing a call stack on paper, you can do it in tree form.</w:t>
       </w:r>
       <w:r>
         <w:rPr>
@@ -25579,7 +25734,6 @@
           <w:szCs w:val="21"/>
         </w:rPr>
         <w:br/>
-        <w:t xml:space="preserve">      CA(5,2,9) {</w:t>
       </w:r>
       <w:r>
         <w:rPr>
@@ -25590,6 +25744,7 @@
           <w:szCs w:val="21"/>
         </w:rPr>
         <w:br/>
+        <w:t xml:space="preserve">      CA(5,2,9) {</w:t>
       </w:r>
       <w:r>
         <w:rPr>
@@ -25599,7 +25754,7 @@
           <w:sz w:val="21"/>
           <w:szCs w:val="21"/>
         </w:rPr>
-        <w:lastRenderedPageBreak/>
+        <w:br/>
         <w:t xml:space="preserve">          </w:t>
       </w:r>
       <w:proofErr w:type="spellStart"/>
@@ -26015,6 +26170,7 @@
         <w:rPr>
           <w:rFonts w:asciiTheme="minorHAnsi" w:hAnsiTheme="minorHAnsi"/>
         </w:rPr>
+        <w:lastRenderedPageBreak/>
         <w:t>Consider a sorting algorithm that sorts cards by rank, but not by suit. The stable sort will guarantee that the original order of cards having the same rank is preserved; the unstable sort will not.</w:t>
       </w:r>
     </w:p>
@@ -30238,7 +30394,7 @@
 </file>
 
 <file path=customXml/itemProps1.xml><?xml version="1.0" encoding="utf-8"?>
-<ds:datastoreItem xmlns:ds="http://schemas.openxmlformats.org/officeDocument/2006/customXml" ds:itemID="{A6F71708-A80C-6A44-AFF0-8BA428C08AE6}">
+<ds:datastoreItem xmlns:ds="http://schemas.openxmlformats.org/officeDocument/2006/customXml" ds:itemID="{A6C41789-35C5-204D-B001-181BD3E8558A}">
   <ds:schemaRefs>
     <ds:schemaRef ds:uri="http://schemas.openxmlformats.org/officeDocument/2006/bibliography"/>
   </ds:schemaRefs>

--- a/src/main/java/algorithms/_reading_resources/self_created_docs/README_Memorize these points.docx
+++ b/src/main/java/algorithms/_reading_resources/self_created_docs/README_Memorize these points.docx
@@ -20566,15 +20566,31 @@
           <w:sz w:val="20"/>
           <w:szCs w:val="20"/>
         </w:rPr>
-        <w:t>RecursionConcepts.java’s</w:t>
-      </w:r>
-      <w:proofErr w:type="spellEnd"/>
+        <w:t>Recursion</w:t>
+      </w:r>
       <w:r>
         <w:rPr>
           <w:i/>
           <w:sz w:val="20"/>
           <w:szCs w:val="20"/>
         </w:rPr>
+        <w:t>AndMemoization</w:t>
+      </w:r>
+      <w:r>
+        <w:rPr>
+          <w:i/>
+          <w:sz w:val="20"/>
+          <w:szCs w:val="20"/>
+        </w:rPr>
+        <w:t>Concepts.java’s</w:t>
+      </w:r>
+      <w:proofErr w:type="spellEnd"/>
+      <w:r>
+        <w:rPr>
+          <w:i/>
+          <w:sz w:val="20"/>
+          <w:szCs w:val="20"/>
+        </w:rPr>
         <w:t xml:space="preserve"> </w:t>
       </w:r>
       <w:proofErr w:type="spellStart"/>
@@ -20584,7 +20600,17 @@
           <w:sz w:val="20"/>
           <w:szCs w:val="20"/>
         </w:rPr>
-        <w:t>getMax</w:t>
+        <w:t>get</w:t>
+      </w:r>
+      <w:bookmarkStart w:id="83" w:name="_GoBack"/>
+      <w:bookmarkEnd w:id="83"/>
+      <w:r>
+        <w:rPr>
+          <w:i/>
+          <w:sz w:val="20"/>
+          <w:szCs w:val="20"/>
+        </w:rPr>
+        <w:t>Max</w:t>
       </w:r>
       <w:proofErr w:type="spellEnd"/>
       <w:r>
@@ -21002,8 +21028,6 @@
           <w:szCs w:val="20"/>
         </w:rPr>
       </w:pPr>
-      <w:bookmarkStart w:id="83" w:name="_GoBack"/>
-      <w:bookmarkEnd w:id="83"/>
     </w:p>
     <w:p>
       <w:pPr>
@@ -30394,7 +30418,7 @@
 </file>
 
 <file path=customXml/itemProps1.xml><?xml version="1.0" encoding="utf-8"?>
-<ds:datastoreItem xmlns:ds="http://schemas.openxmlformats.org/officeDocument/2006/customXml" ds:itemID="{A6C41789-35C5-204D-B001-181BD3E8558A}">
+<ds:datastoreItem xmlns:ds="http://schemas.openxmlformats.org/officeDocument/2006/customXml" ds:itemID="{E16266F9-97D8-7B43-96AB-1AF4821CC1ED}">
   <ds:schemaRefs>
     <ds:schemaRef ds:uri="http://schemas.openxmlformats.org/officeDocument/2006/bibliography"/>
   </ds:schemaRefs>
